--- a/Project 1/Opdracht Analyse.docx
+++ b/Project 1/Opdracht Analyse.docx
@@ -807,7 +807,11 @@
               <w:tab w:val="right" w:leader="dot" w:pos="9016"/>
             </w:tabs>
             <w:rPr>
+              <w:rFonts w:eastAsiaTheme="minorEastAsia"/>
               <w:noProof/>
+              <w:kern w:val="2"/>
+              <w:lang w:val="en-BE" w:eastAsia="en-BE"/>
+              <w14:ligatures w14:val="standardContextual"/>
             </w:rPr>
           </w:pPr>
           <w:r>
@@ -828,7 +832,7 @@
             </w:rPr>
             <w:fldChar w:fldCharType="separate"/>
           </w:r>
-          <w:hyperlink w:anchor="_Toc146405387" w:history="1">
+          <w:hyperlink w:anchor="_Toc146656663" w:history="1">
             <w:r>
               <w:rPr>
                 <w:rStyle w:val="Hyperlink"/>
@@ -856,7 +860,7 @@
                 <w:noProof/>
                 <w:webHidden/>
               </w:rPr>
-              <w:instrText xml:space="preserve"> PAGEREF _Toc146405387 \h </w:instrText>
+              <w:instrText xml:space="preserve"> PAGEREF _Toc146656663 \h </w:instrText>
             </w:r>
             <w:r>
               <w:rPr>
@@ -877,6 +881,298 @@
                 <w:webHidden/>
               </w:rPr>
               <w:t>2</w:t>
+            </w:r>
+            <w:r>
+              <w:rPr>
+                <w:noProof/>
+                <w:webHidden/>
+              </w:rPr>
+              <w:fldChar w:fldCharType="end"/>
+            </w:r>
+          </w:hyperlink>
+        </w:p>
+        <w:p>
+          <w:pPr>
+            <w:pStyle w:val="TOC1"/>
+            <w:tabs>
+              <w:tab w:val="right" w:leader="dot" w:pos="9016"/>
+            </w:tabs>
+            <w:rPr>
+              <w:rFonts w:eastAsiaTheme="minorEastAsia"/>
+              <w:noProof/>
+              <w:kern w:val="2"/>
+              <w:lang w:val="en-BE" w:eastAsia="en-BE"/>
+              <w14:ligatures w14:val="standardContextual"/>
+            </w:rPr>
+          </w:pPr>
+          <w:hyperlink w:anchor="_Toc146656664" w:history="1">
+            <w:r>
+              <w:rPr>
+                <w:rStyle w:val="Hyperlink"/>
+                <w:noProof/>
+                <w:lang w:val="nl-NL"/>
+              </w:rPr>
+              <w:t>Toelichting</w:t>
+            </w:r>
+            <w:r>
+              <w:rPr>
+                <w:noProof/>
+                <w:webHidden/>
+              </w:rPr>
+              <w:tab/>
+            </w:r>
+            <w:r>
+              <w:rPr>
+                <w:noProof/>
+                <w:webHidden/>
+              </w:rPr>
+              <w:fldChar w:fldCharType="begin"/>
+            </w:r>
+            <w:r>
+              <w:rPr>
+                <w:noProof/>
+                <w:webHidden/>
+              </w:rPr>
+              <w:instrText xml:space="preserve"> PAGEREF _Toc146656664 \h </w:instrText>
+            </w:r>
+            <w:r>
+              <w:rPr>
+                <w:noProof/>
+                <w:webHidden/>
+              </w:rPr>
+            </w:r>
+            <w:r>
+              <w:rPr>
+                <w:noProof/>
+                <w:webHidden/>
+              </w:rPr>
+              <w:fldChar w:fldCharType="separate"/>
+            </w:r>
+            <w:r>
+              <w:rPr>
+                <w:noProof/>
+                <w:webHidden/>
+              </w:rPr>
+              <w:t>3</w:t>
+            </w:r>
+            <w:r>
+              <w:rPr>
+                <w:noProof/>
+                <w:webHidden/>
+              </w:rPr>
+              <w:fldChar w:fldCharType="end"/>
+            </w:r>
+          </w:hyperlink>
+        </w:p>
+        <w:p>
+          <w:pPr>
+            <w:pStyle w:val="TOC1"/>
+            <w:tabs>
+              <w:tab w:val="right" w:leader="dot" w:pos="9016"/>
+            </w:tabs>
+            <w:rPr>
+              <w:rFonts w:eastAsiaTheme="minorEastAsia"/>
+              <w:noProof/>
+              <w:kern w:val="2"/>
+              <w:lang w:val="en-BE" w:eastAsia="en-BE"/>
+              <w14:ligatures w14:val="standardContextual"/>
+            </w:rPr>
+          </w:pPr>
+          <w:hyperlink w:anchor="_Toc146656665" w:history="1">
+            <w:r>
+              <w:rPr>
+                <w:rStyle w:val="Hyperlink"/>
+                <w:noProof/>
+                <w:lang w:val="nl-NL"/>
+              </w:rPr>
+              <w:t>Boomschema</w:t>
+            </w:r>
+            <w:r>
+              <w:rPr>
+                <w:noProof/>
+                <w:webHidden/>
+              </w:rPr>
+              <w:tab/>
+            </w:r>
+            <w:r>
+              <w:rPr>
+                <w:noProof/>
+                <w:webHidden/>
+              </w:rPr>
+              <w:fldChar w:fldCharType="begin"/>
+            </w:r>
+            <w:r>
+              <w:rPr>
+                <w:noProof/>
+                <w:webHidden/>
+              </w:rPr>
+              <w:instrText xml:space="preserve"> PAGEREF _Toc146656665 \h </w:instrText>
+            </w:r>
+            <w:r>
+              <w:rPr>
+                <w:noProof/>
+                <w:webHidden/>
+              </w:rPr>
+            </w:r>
+            <w:r>
+              <w:rPr>
+                <w:noProof/>
+                <w:webHidden/>
+              </w:rPr>
+              <w:fldChar w:fldCharType="separate"/>
+            </w:r>
+            <w:r>
+              <w:rPr>
+                <w:noProof/>
+                <w:webHidden/>
+              </w:rPr>
+              <w:t>4</w:t>
+            </w:r>
+            <w:r>
+              <w:rPr>
+                <w:noProof/>
+                <w:webHidden/>
+              </w:rPr>
+              <w:fldChar w:fldCharType="end"/>
+            </w:r>
+          </w:hyperlink>
+        </w:p>
+        <w:p>
+          <w:pPr>
+            <w:pStyle w:val="TOC1"/>
+            <w:tabs>
+              <w:tab w:val="right" w:leader="dot" w:pos="9016"/>
+            </w:tabs>
+            <w:rPr>
+              <w:rFonts w:eastAsiaTheme="minorEastAsia"/>
+              <w:noProof/>
+              <w:kern w:val="2"/>
+              <w:lang w:val="en-BE" w:eastAsia="en-BE"/>
+              <w14:ligatures w14:val="standardContextual"/>
+            </w:rPr>
+          </w:pPr>
+          <w:hyperlink w:anchor="_Toc146656666" w:history="1">
+            <w:r>
+              <w:rPr>
+                <w:rStyle w:val="Hyperlink"/>
+                <w:noProof/>
+                <w:lang w:val="nl-NL"/>
+              </w:rPr>
+              <w:t>Teksten</w:t>
+            </w:r>
+            <w:r>
+              <w:rPr>
+                <w:noProof/>
+                <w:webHidden/>
+              </w:rPr>
+              <w:tab/>
+            </w:r>
+            <w:r>
+              <w:rPr>
+                <w:noProof/>
+                <w:webHidden/>
+              </w:rPr>
+              <w:fldChar w:fldCharType="begin"/>
+            </w:r>
+            <w:r>
+              <w:rPr>
+                <w:noProof/>
+                <w:webHidden/>
+              </w:rPr>
+              <w:instrText xml:space="preserve"> PAGEREF _Toc146656666 \h </w:instrText>
+            </w:r>
+            <w:r>
+              <w:rPr>
+                <w:noProof/>
+                <w:webHidden/>
+              </w:rPr>
+            </w:r>
+            <w:r>
+              <w:rPr>
+                <w:noProof/>
+                <w:webHidden/>
+              </w:rPr>
+              <w:fldChar w:fldCharType="separate"/>
+            </w:r>
+            <w:r>
+              <w:rPr>
+                <w:noProof/>
+                <w:webHidden/>
+              </w:rPr>
+              <w:t>5</w:t>
+            </w:r>
+            <w:r>
+              <w:rPr>
+                <w:noProof/>
+                <w:webHidden/>
+              </w:rPr>
+              <w:fldChar w:fldCharType="end"/>
+            </w:r>
+          </w:hyperlink>
+        </w:p>
+        <w:p>
+          <w:pPr>
+            <w:pStyle w:val="TOC1"/>
+            <w:tabs>
+              <w:tab w:val="right" w:leader="dot" w:pos="9016"/>
+            </w:tabs>
+            <w:rPr>
+              <w:rFonts w:eastAsiaTheme="minorEastAsia"/>
+              <w:noProof/>
+              <w:kern w:val="2"/>
+              <w:lang w:val="en-BE" w:eastAsia="en-BE"/>
+              <w14:ligatures w14:val="standardContextual"/>
+            </w:rPr>
+          </w:pPr>
+          <w:hyperlink w:anchor="_Toc146656667" w:history="1">
+            <w:r>
+              <w:rPr>
+                <w:rStyle w:val="Hyperlink"/>
+                <w:noProof/>
+                <w:lang w:val="nl-NL"/>
+              </w:rPr>
+              <w:t>Mockups</w:t>
+            </w:r>
+            <w:r>
+              <w:rPr>
+                <w:noProof/>
+                <w:webHidden/>
+              </w:rPr>
+              <w:tab/>
+            </w:r>
+            <w:r>
+              <w:rPr>
+                <w:noProof/>
+                <w:webHidden/>
+              </w:rPr>
+              <w:fldChar w:fldCharType="begin"/>
+            </w:r>
+            <w:r>
+              <w:rPr>
+                <w:noProof/>
+                <w:webHidden/>
+              </w:rPr>
+              <w:instrText xml:space="preserve"> PAGEREF _Toc146656667 \h </w:instrText>
+            </w:r>
+            <w:r>
+              <w:rPr>
+                <w:noProof/>
+                <w:webHidden/>
+              </w:rPr>
+            </w:r>
+            <w:r>
+              <w:rPr>
+                <w:noProof/>
+                <w:webHidden/>
+              </w:rPr>
+              <w:fldChar w:fldCharType="separate"/>
+            </w:r>
+            <w:r>
+              <w:rPr>
+                <w:noProof/>
+                <w:webHidden/>
+              </w:rPr>
+              <w:t>6</w:t>
             </w:r>
             <w:r>
               <w:rPr>
@@ -932,7 +1228,7 @@
           <w:lang w:val="nl-NL"/>
         </w:rPr>
       </w:pPr>
-      <w:bookmarkStart w:id="0" w:name="_Toc146405387"/>
+      <w:bookmarkStart w:id="0" w:name="_Toc146656663"/>
       <w:r>
         <w:rPr>
           <w:lang w:val="nl-NL"/>
@@ -1290,10 +1586,168 @@
     </w:p>
     <w:p>
       <w:pPr>
-        <w:rPr>
-          <w:lang w:val="nl-NL"/>
-        </w:rPr>
-      </w:pPr>
+        <w:pStyle w:val="Heading1"/>
+        <w:rPr>
+          <w:lang w:val="nl-NL"/>
+        </w:rPr>
+      </w:pPr>
+      <w:bookmarkStart w:id="1" w:name="_Toc146656664"/>
+      <w:r>
+        <w:rPr>
+          <w:lang w:val="nl-NL"/>
+        </w:rPr>
+        <w:lastRenderedPageBreak/>
+        <w:t>Toelichting</w:t>
+      </w:r>
+      <w:bookmarkEnd w:id="1"/>
+    </w:p>
+    <w:p>
+      <w:pPr>
+        <w:rPr>
+          <w:lang w:val="nl-NL"/>
+        </w:rPr>
+      </w:pPr>
+      <w:r>
+        <w:rPr>
+          <w:lang w:val="nl-NL"/>
+        </w:rPr>
+        <w:t>…</w:t>
+      </w:r>
+    </w:p>
+    <w:p>
+      <w:pPr>
+        <w:rPr>
+          <w:lang w:val="nl-NL"/>
+        </w:rPr>
+      </w:pPr>
+      <w:r>
+        <w:rPr>
+          <w:lang w:val="nl-NL"/>
+        </w:rPr>
+        <w:br w:type="page"/>
+      </w:r>
+    </w:p>
+    <w:p>
+      <w:pPr>
+        <w:pStyle w:val="Heading1"/>
+        <w:rPr>
+          <w:lang w:val="nl-NL"/>
+        </w:rPr>
+      </w:pPr>
+      <w:bookmarkStart w:id="2" w:name="_Toc146656665"/>
+      <w:r>
+        <w:rPr>
+          <w:lang w:val="nl-NL"/>
+        </w:rPr>
+        <w:lastRenderedPageBreak/>
+        <w:t>Boomschema</w:t>
+      </w:r>
+      <w:bookmarkEnd w:id="2"/>
+    </w:p>
+    <w:p>
+      <w:pPr>
+        <w:rPr>
+          <w:lang w:val="nl-NL"/>
+        </w:rPr>
+      </w:pPr>
+      <w:r>
+        <w:rPr>
+          <w:lang w:val="nl-NL"/>
+        </w:rPr>
+        <w:t>…</w:t>
+      </w:r>
+    </w:p>
+    <w:p>
+      <w:pPr>
+        <w:rPr>
+          <w:rFonts w:asciiTheme="majorHAnsi" w:eastAsiaTheme="majorEastAsia" w:hAnsiTheme="majorHAnsi" w:cstheme="majorBidi"/>
+          <w:color w:val="2F5496" w:themeColor="accent1" w:themeShade="BF"/>
+          <w:sz w:val="32"/>
+          <w:szCs w:val="32"/>
+          <w:lang w:val="nl-NL"/>
+        </w:rPr>
+      </w:pPr>
+      <w:r>
+        <w:rPr>
+          <w:lang w:val="nl-NL"/>
+        </w:rPr>
+        <w:br w:type="page"/>
+      </w:r>
+    </w:p>
+    <w:p>
+      <w:pPr>
+        <w:pStyle w:val="Heading1"/>
+        <w:rPr>
+          <w:lang w:val="nl-NL"/>
+        </w:rPr>
+      </w:pPr>
+      <w:bookmarkStart w:id="3" w:name="_Toc146656666"/>
+      <w:r>
+        <w:rPr>
+          <w:lang w:val="nl-NL"/>
+        </w:rPr>
+        <w:lastRenderedPageBreak/>
+        <w:t>Teksten</w:t>
+      </w:r>
+      <w:bookmarkEnd w:id="3"/>
+    </w:p>
+    <w:p>
+      <w:pPr>
+        <w:rPr>
+          <w:lang w:val="nl-NL"/>
+        </w:rPr>
+      </w:pPr>
+      <w:r>
+        <w:rPr>
+          <w:lang w:val="nl-NL"/>
+        </w:rPr>
+        <w:t>…</w:t>
+      </w:r>
+    </w:p>
+    <w:p>
+      <w:pPr>
+        <w:rPr>
+          <w:lang w:val="nl-NL"/>
+        </w:rPr>
+      </w:pPr>
+      <w:r>
+        <w:rPr>
+          <w:lang w:val="nl-NL"/>
+        </w:rPr>
+        <w:br w:type="page"/>
+      </w:r>
+    </w:p>
+    <w:p>
+      <w:pPr>
+        <w:pStyle w:val="Heading1"/>
+        <w:rPr>
+          <w:lang w:val="nl-NL"/>
+        </w:rPr>
+      </w:pPr>
+      <w:bookmarkStart w:id="4" w:name="_Toc146656667"/>
+      <w:proofErr w:type="spellStart"/>
+      <w:r>
+        <w:rPr>
+          <w:lang w:val="nl-NL"/>
+        </w:rPr>
+        <w:lastRenderedPageBreak/>
+        <w:t>Mockups</w:t>
+      </w:r>
+      <w:bookmarkEnd w:id="4"/>
+      <w:proofErr w:type="spellEnd"/>
+    </w:p>
+    <w:p>
+      <w:pPr>
+        <w:rPr>
+          <w:lang w:val="nl-NL"/>
+        </w:rPr>
+      </w:pPr>
+      <w:r>
+        <w:rPr>
+          <w:lang w:val="nl-NL"/>
+        </w:rPr>
+        <w:t>…</w:t>
+      </w:r>
     </w:p>
     <w:sectPr>
       <w:footerReference w:type="default" r:id="rId9"/>

--- a/Project 1/Opdracht Analyse.docx
+++ b/Project 1/Opdracht Analyse.docx
@@ -180,7 +180,7 @@
                     <v:stroke joinstyle="miter"/>
                     <v:path gradientshapeok="t" o:connecttype="rect"/>
                   </v:shapetype>
-                  <v:shape id="Text Box 152" o:spid="_x0000_s1026" type="#_x0000_t202" style="position:absolute;margin-left:0;margin-top:0;width:8in;height:1in;z-index:251660288;visibility:visible;mso-wrap-style:square;mso-width-percent:941;mso-height-percent:92;mso-top-percent:818;mso-wrap-distance-left:9pt;mso-wrap-distance-top:0;mso-wrap-distance-right:9pt;mso-wrap-distance-bottom:0;mso-position-horizontal:center;mso-position-horizontal-relative:page;mso-position-vertical-relative:page;mso-width-percent:941;mso-height-percent:92;mso-top-percent:818;mso-width-relative:page;mso-height-relative:page;v-text-anchor:bottom" o:gfxdata="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" filled="f" stroked="f" strokeweight=".5pt">
+                  <v:shape id="Text Box 152" o:spid="_x0000_s1026" type="#_x0000_t202" style="position:absolute;left:0;text-align:left;margin-left:0;margin-top:0;width:8in;height:1in;z-index:251660288;visibility:visible;mso-wrap-style:square;mso-width-percent:941;mso-height-percent:92;mso-top-percent:818;mso-wrap-distance-left:9pt;mso-wrap-distance-top:0;mso-wrap-distance-right:9pt;mso-wrap-distance-bottom:0;mso-position-horizontal:center;mso-position-horizontal-relative:page;mso-position-vertical-relative:page;mso-width-percent:941;mso-height-percent:92;mso-top-percent:818;mso-width-relative:page;mso-height-relative:page;v-text-anchor:bottom" o:gfxdata="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" filled="f" stroked="f" strokeweight=".5pt">
                     <v:textbox inset="126pt,0,54pt,0">
                       <w:txbxContent>
                         <w:sdt>
@@ -415,7 +415,7 @@
               </mc:Choice>
               <mc:Fallback>
                 <w:pict>
-                  <v:shape w14:anchorId="73F7DFED" id="Text Box 153" o:spid="_x0000_s1027" type="#_x0000_t202" style="position:absolute;margin-left:0;margin-top:0;width:8in;height:79.5pt;z-index:251661312;visibility:visible;mso-wrap-style:square;mso-width-percent:941;mso-height-percent:100;mso-top-percent:700;mso-wrap-distance-left:9pt;mso-wrap-distance-top:0;mso-wrap-distance-right:9pt;mso-wrap-distance-bottom:0;mso-position-horizontal:center;mso-position-horizontal-relative:page;mso-position-vertical-relative:page;mso-width-percent:941;mso-height-percent:100;mso-top-percent:700;mso-width-relative:page;mso-height-relative:page;v-text-anchor:top" o:gfxdata="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" filled="f" stroked="f" strokeweight=".5pt">
+                  <v:shape w14:anchorId="73F7DFED" id="Text Box 153" o:spid="_x0000_s1027" type="#_x0000_t202" style="position:absolute;left:0;text-align:left;margin-left:0;margin-top:0;width:8in;height:79.5pt;z-index:251661312;visibility:visible;mso-wrap-style:square;mso-width-percent:941;mso-height-percent:100;mso-top-percent:700;mso-wrap-distance-left:9pt;mso-wrap-distance-top:0;mso-wrap-distance-right:9pt;mso-wrap-distance-bottom:0;mso-position-horizontal:center;mso-position-horizontal-relative:page;mso-position-vertical-relative:page;mso-width-percent:941;mso-height-percent:100;mso-top-percent:700;mso-width-relative:page;mso-height-relative:page;v-text-anchor:top" o:gfxdata="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" filled="f" stroked="f" strokeweight=".5pt">
                     <v:textbox style="mso-fit-shape-to-text:t" inset="126pt,0,54pt,0">
                       <w:txbxContent>
                         <w:p>
@@ -658,7 +658,7 @@
               </mc:Choice>
               <mc:Fallback>
                 <w:pict>
-                  <v:shape w14:anchorId="19783600" id="Text Box 154" o:spid="_x0000_s1028" type="#_x0000_t202" style="position:absolute;margin-left:0;margin-top:0;width:8in;height:286.5pt;z-index:251659264;visibility:visible;mso-wrap-style:square;mso-width-percent:941;mso-height-percent:363;mso-top-percent:300;mso-wrap-distance-left:9pt;mso-wrap-distance-top:0;mso-wrap-distance-right:9pt;mso-wrap-distance-bottom:0;mso-position-horizontal:center;mso-position-horizontal-relative:page;mso-position-vertical-relative:page;mso-width-percent:941;mso-height-percent:363;mso-top-percent:300;mso-width-relative:page;mso-height-relative:page;v-text-anchor:bottom" o:gfxdata="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" filled="f" stroked="f" strokeweight=".5pt">
+                  <v:shape w14:anchorId="19783600" id="Text Box 154" o:spid="_x0000_s1028" type="#_x0000_t202" style="position:absolute;left:0;text-align:left;margin-left:0;margin-top:0;width:8in;height:286.5pt;z-index:251659264;visibility:visible;mso-wrap-style:square;mso-width-percent:941;mso-height-percent:363;mso-top-percent:300;mso-wrap-distance-left:9pt;mso-wrap-distance-top:0;mso-wrap-distance-right:9pt;mso-wrap-distance-bottom:0;mso-position-horizontal:center;mso-position-horizontal-relative:page;mso-position-vertical-relative:page;mso-width-percent:941;mso-height-percent:363;mso-top-percent:300;mso-width-relative:page;mso-height-relative:page;v-text-anchor:bottom" o:gfxdata="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" filled="f" stroked="f" strokeweight=".5pt">
                     <v:textbox inset="126pt,0,54pt,0">
                       <w:txbxContent>
                         <w:p>
@@ -832,7 +832,7 @@
             </w:rPr>
             <w:fldChar w:fldCharType="separate"/>
           </w:r>
-          <w:hyperlink w:anchor="_Toc146656663" w:history="1">
+          <w:hyperlink w:anchor="_Toc146922192" w:history="1">
             <w:r>
               <w:rPr>
                 <w:rStyle w:val="Hyperlink"/>
@@ -860,7 +860,7 @@
                 <w:noProof/>
                 <w:webHidden/>
               </w:rPr>
-              <w:instrText xml:space="preserve"> PAGEREF _Toc146656663 \h </w:instrText>
+              <w:instrText xml:space="preserve"> PAGEREF _Toc146922192 \h </w:instrText>
             </w:r>
             <w:r>
               <w:rPr>
@@ -905,7 +905,7 @@
               <w14:ligatures w14:val="standardContextual"/>
             </w:rPr>
           </w:pPr>
-          <w:hyperlink w:anchor="_Toc146656664" w:history="1">
+          <w:hyperlink w:anchor="_Toc146922193" w:history="1">
             <w:r>
               <w:rPr>
                 <w:rStyle w:val="Hyperlink"/>
@@ -933,7 +933,518 @@
                 <w:noProof/>
                 <w:webHidden/>
               </w:rPr>
-              <w:instrText xml:space="preserve"> PAGEREF _Toc146656664 \h </w:instrText>
+              <w:instrText xml:space="preserve"> PAGEREF _Toc146922193 \h </w:instrText>
+            </w:r>
+            <w:r>
+              <w:rPr>
+                <w:noProof/>
+                <w:webHidden/>
+              </w:rPr>
+            </w:r>
+            <w:r>
+              <w:rPr>
+                <w:noProof/>
+                <w:webHidden/>
+              </w:rPr>
+              <w:fldChar w:fldCharType="separate"/>
+            </w:r>
+            <w:r>
+              <w:rPr>
+                <w:noProof/>
+                <w:webHidden/>
+              </w:rPr>
+              <w:t>3</w:t>
+            </w:r>
+            <w:r>
+              <w:rPr>
+                <w:noProof/>
+                <w:webHidden/>
+              </w:rPr>
+              <w:fldChar w:fldCharType="end"/>
+            </w:r>
+          </w:hyperlink>
+        </w:p>
+        <w:p>
+          <w:pPr>
+            <w:pStyle w:val="TOC2"/>
+            <w:tabs>
+              <w:tab w:val="right" w:leader="dot" w:pos="9016"/>
+            </w:tabs>
+            <w:rPr>
+              <w:rFonts w:eastAsiaTheme="minorEastAsia"/>
+              <w:noProof/>
+              <w:kern w:val="2"/>
+              <w:lang w:val="en-BE" w:eastAsia="en-BE"/>
+              <w14:ligatures w14:val="standardContextual"/>
+            </w:rPr>
+          </w:pPr>
+          <w:hyperlink w:anchor="_Toc146922194" w:history="1">
+            <w:r>
+              <w:rPr>
+                <w:rStyle w:val="Hyperlink"/>
+                <w:noProof/>
+                <w:lang w:val="nl-NL"/>
+              </w:rPr>
+              <w:t>Wat wil ik graag op mijn website?</w:t>
+            </w:r>
+            <w:r>
+              <w:rPr>
+                <w:noProof/>
+                <w:webHidden/>
+              </w:rPr>
+              <w:tab/>
+            </w:r>
+            <w:r>
+              <w:rPr>
+                <w:noProof/>
+                <w:webHidden/>
+              </w:rPr>
+              <w:fldChar w:fldCharType="begin"/>
+            </w:r>
+            <w:r>
+              <w:rPr>
+                <w:noProof/>
+                <w:webHidden/>
+              </w:rPr>
+              <w:instrText xml:space="preserve"> PAGEREF _Toc146922194 \h </w:instrText>
+            </w:r>
+            <w:r>
+              <w:rPr>
+                <w:noProof/>
+                <w:webHidden/>
+              </w:rPr>
+            </w:r>
+            <w:r>
+              <w:rPr>
+                <w:noProof/>
+                <w:webHidden/>
+              </w:rPr>
+              <w:fldChar w:fldCharType="separate"/>
+            </w:r>
+            <w:r>
+              <w:rPr>
+                <w:noProof/>
+                <w:webHidden/>
+              </w:rPr>
+              <w:t>3</w:t>
+            </w:r>
+            <w:r>
+              <w:rPr>
+                <w:noProof/>
+                <w:webHidden/>
+              </w:rPr>
+              <w:fldChar w:fldCharType="end"/>
+            </w:r>
+          </w:hyperlink>
+        </w:p>
+        <w:p>
+          <w:pPr>
+            <w:pStyle w:val="TOC2"/>
+            <w:tabs>
+              <w:tab w:val="right" w:leader="dot" w:pos="9016"/>
+            </w:tabs>
+            <w:rPr>
+              <w:rFonts w:eastAsiaTheme="minorEastAsia"/>
+              <w:noProof/>
+              <w:kern w:val="2"/>
+              <w:lang w:val="en-BE" w:eastAsia="en-BE"/>
+              <w14:ligatures w14:val="standardContextual"/>
+            </w:rPr>
+          </w:pPr>
+          <w:hyperlink w:anchor="_Toc146922195" w:history="1">
+            <w:r>
+              <w:rPr>
+                <w:rStyle w:val="Hyperlink"/>
+                <w:noProof/>
+                <w:lang w:val="nl-NL"/>
+              </w:rPr>
+              <w:t>Welke pagina’s wil ik op mijn website?</w:t>
+            </w:r>
+            <w:r>
+              <w:rPr>
+                <w:noProof/>
+                <w:webHidden/>
+              </w:rPr>
+              <w:tab/>
+            </w:r>
+            <w:r>
+              <w:rPr>
+                <w:noProof/>
+                <w:webHidden/>
+              </w:rPr>
+              <w:fldChar w:fldCharType="begin"/>
+            </w:r>
+            <w:r>
+              <w:rPr>
+                <w:noProof/>
+                <w:webHidden/>
+              </w:rPr>
+              <w:instrText xml:space="preserve"> PAGEREF _Toc146922195 \h </w:instrText>
+            </w:r>
+            <w:r>
+              <w:rPr>
+                <w:noProof/>
+                <w:webHidden/>
+              </w:rPr>
+            </w:r>
+            <w:r>
+              <w:rPr>
+                <w:noProof/>
+                <w:webHidden/>
+              </w:rPr>
+              <w:fldChar w:fldCharType="separate"/>
+            </w:r>
+            <w:r>
+              <w:rPr>
+                <w:noProof/>
+                <w:webHidden/>
+              </w:rPr>
+              <w:t>3</w:t>
+            </w:r>
+            <w:r>
+              <w:rPr>
+                <w:noProof/>
+                <w:webHidden/>
+              </w:rPr>
+              <w:fldChar w:fldCharType="end"/>
+            </w:r>
+          </w:hyperlink>
+        </w:p>
+        <w:p>
+          <w:pPr>
+            <w:pStyle w:val="TOC2"/>
+            <w:tabs>
+              <w:tab w:val="right" w:leader="dot" w:pos="9016"/>
+            </w:tabs>
+            <w:rPr>
+              <w:rFonts w:eastAsiaTheme="minorEastAsia"/>
+              <w:noProof/>
+              <w:kern w:val="2"/>
+              <w:lang w:val="en-BE" w:eastAsia="en-BE"/>
+              <w14:ligatures w14:val="standardContextual"/>
+            </w:rPr>
+          </w:pPr>
+          <w:hyperlink w:anchor="_Toc146922196" w:history="1">
+            <w:r>
+              <w:rPr>
+                <w:rStyle w:val="Hyperlink"/>
+                <w:noProof/>
+                <w:lang w:val="nl-NL"/>
+              </w:rPr>
+              <w:t>Wie is mijn doelpubliek?</w:t>
+            </w:r>
+            <w:r>
+              <w:rPr>
+                <w:noProof/>
+                <w:webHidden/>
+              </w:rPr>
+              <w:tab/>
+            </w:r>
+            <w:r>
+              <w:rPr>
+                <w:noProof/>
+                <w:webHidden/>
+              </w:rPr>
+              <w:fldChar w:fldCharType="begin"/>
+            </w:r>
+            <w:r>
+              <w:rPr>
+                <w:noProof/>
+                <w:webHidden/>
+              </w:rPr>
+              <w:instrText xml:space="preserve"> PAGEREF _Toc146922196 \h </w:instrText>
+            </w:r>
+            <w:r>
+              <w:rPr>
+                <w:noProof/>
+                <w:webHidden/>
+              </w:rPr>
+            </w:r>
+            <w:r>
+              <w:rPr>
+                <w:noProof/>
+                <w:webHidden/>
+              </w:rPr>
+              <w:fldChar w:fldCharType="separate"/>
+            </w:r>
+            <w:r>
+              <w:rPr>
+                <w:noProof/>
+                <w:webHidden/>
+              </w:rPr>
+              <w:t>3</w:t>
+            </w:r>
+            <w:r>
+              <w:rPr>
+                <w:noProof/>
+                <w:webHidden/>
+              </w:rPr>
+              <w:fldChar w:fldCharType="end"/>
+            </w:r>
+          </w:hyperlink>
+        </w:p>
+        <w:p>
+          <w:pPr>
+            <w:pStyle w:val="TOC2"/>
+            <w:tabs>
+              <w:tab w:val="right" w:leader="dot" w:pos="9016"/>
+            </w:tabs>
+            <w:rPr>
+              <w:rFonts w:eastAsiaTheme="minorEastAsia"/>
+              <w:noProof/>
+              <w:kern w:val="2"/>
+              <w:lang w:val="en-BE" w:eastAsia="en-BE"/>
+              <w14:ligatures w14:val="standardContextual"/>
+            </w:rPr>
+          </w:pPr>
+          <w:hyperlink w:anchor="_Toc146922197" w:history="1">
+            <w:r>
+              <w:rPr>
+                <w:rStyle w:val="Hyperlink"/>
+                <w:noProof/>
+                <w:lang w:val="nl-NL"/>
+              </w:rPr>
+              <w:t>Welke kleuren wil ik gebruiken?</w:t>
+            </w:r>
+            <w:r>
+              <w:rPr>
+                <w:noProof/>
+                <w:webHidden/>
+              </w:rPr>
+              <w:tab/>
+            </w:r>
+            <w:r>
+              <w:rPr>
+                <w:noProof/>
+                <w:webHidden/>
+              </w:rPr>
+              <w:fldChar w:fldCharType="begin"/>
+            </w:r>
+            <w:r>
+              <w:rPr>
+                <w:noProof/>
+                <w:webHidden/>
+              </w:rPr>
+              <w:instrText xml:space="preserve"> PAGEREF _Toc146922197 \h </w:instrText>
+            </w:r>
+            <w:r>
+              <w:rPr>
+                <w:noProof/>
+                <w:webHidden/>
+              </w:rPr>
+            </w:r>
+            <w:r>
+              <w:rPr>
+                <w:noProof/>
+                <w:webHidden/>
+              </w:rPr>
+              <w:fldChar w:fldCharType="separate"/>
+            </w:r>
+            <w:r>
+              <w:rPr>
+                <w:noProof/>
+                <w:webHidden/>
+              </w:rPr>
+              <w:t>3</w:t>
+            </w:r>
+            <w:r>
+              <w:rPr>
+                <w:noProof/>
+                <w:webHidden/>
+              </w:rPr>
+              <w:fldChar w:fldCharType="end"/>
+            </w:r>
+          </w:hyperlink>
+        </w:p>
+        <w:p>
+          <w:pPr>
+            <w:pStyle w:val="TOC2"/>
+            <w:tabs>
+              <w:tab w:val="right" w:leader="dot" w:pos="9016"/>
+            </w:tabs>
+            <w:rPr>
+              <w:rFonts w:eastAsiaTheme="minorEastAsia"/>
+              <w:noProof/>
+              <w:kern w:val="2"/>
+              <w:lang w:val="en-BE" w:eastAsia="en-BE"/>
+              <w14:ligatures w14:val="standardContextual"/>
+            </w:rPr>
+          </w:pPr>
+          <w:hyperlink w:anchor="_Toc146922198" w:history="1">
+            <w:r>
+              <w:rPr>
+                <w:rStyle w:val="Hyperlink"/>
+                <w:noProof/>
+                <w:lang w:val="nl-NL"/>
+              </w:rPr>
+              <w:t>Wat wil je over jezelf vertellen</w:t>
+            </w:r>
+            <w:r>
+              <w:rPr>
+                <w:noProof/>
+                <w:webHidden/>
+              </w:rPr>
+              <w:tab/>
+            </w:r>
+            <w:r>
+              <w:rPr>
+                <w:noProof/>
+                <w:webHidden/>
+              </w:rPr>
+              <w:fldChar w:fldCharType="begin"/>
+            </w:r>
+            <w:r>
+              <w:rPr>
+                <w:noProof/>
+                <w:webHidden/>
+              </w:rPr>
+              <w:instrText xml:space="preserve"> PAGEREF _Toc146922198 \h </w:instrText>
+            </w:r>
+            <w:r>
+              <w:rPr>
+                <w:noProof/>
+                <w:webHidden/>
+              </w:rPr>
+            </w:r>
+            <w:r>
+              <w:rPr>
+                <w:noProof/>
+                <w:webHidden/>
+              </w:rPr>
+              <w:fldChar w:fldCharType="separate"/>
+            </w:r>
+            <w:r>
+              <w:rPr>
+                <w:noProof/>
+                <w:webHidden/>
+              </w:rPr>
+              <w:t>3</w:t>
+            </w:r>
+            <w:r>
+              <w:rPr>
+                <w:noProof/>
+                <w:webHidden/>
+              </w:rPr>
+              <w:fldChar w:fldCharType="end"/>
+            </w:r>
+          </w:hyperlink>
+        </w:p>
+        <w:p>
+          <w:pPr>
+            <w:pStyle w:val="TOC2"/>
+            <w:tabs>
+              <w:tab w:val="right" w:leader="dot" w:pos="9016"/>
+            </w:tabs>
+            <w:rPr>
+              <w:rFonts w:eastAsiaTheme="minorEastAsia"/>
+              <w:noProof/>
+              <w:kern w:val="2"/>
+              <w:lang w:val="en-BE" w:eastAsia="en-BE"/>
+              <w14:ligatures w14:val="standardContextual"/>
+            </w:rPr>
+          </w:pPr>
+          <w:hyperlink w:anchor="_Toc146922199" w:history="1">
+            <w:r>
+              <w:rPr>
+                <w:rStyle w:val="Hyperlink"/>
+                <w:noProof/>
+                <w:lang w:val="nl-NL"/>
+              </w:rPr>
+              <w:t>Welk beeldmateriaal ga je gebruiken (afbeeldingen en/of video’s)</w:t>
+            </w:r>
+            <w:r>
+              <w:rPr>
+                <w:noProof/>
+                <w:webHidden/>
+              </w:rPr>
+              <w:tab/>
+            </w:r>
+            <w:r>
+              <w:rPr>
+                <w:noProof/>
+                <w:webHidden/>
+              </w:rPr>
+              <w:fldChar w:fldCharType="begin"/>
+            </w:r>
+            <w:r>
+              <w:rPr>
+                <w:noProof/>
+                <w:webHidden/>
+              </w:rPr>
+              <w:instrText xml:space="preserve"> PAGEREF _Toc146922199 \h </w:instrText>
+            </w:r>
+            <w:r>
+              <w:rPr>
+                <w:noProof/>
+                <w:webHidden/>
+              </w:rPr>
+            </w:r>
+            <w:r>
+              <w:rPr>
+                <w:noProof/>
+                <w:webHidden/>
+              </w:rPr>
+              <w:fldChar w:fldCharType="separate"/>
+            </w:r>
+            <w:r>
+              <w:rPr>
+                <w:noProof/>
+                <w:webHidden/>
+              </w:rPr>
+              <w:t>3</w:t>
+            </w:r>
+            <w:r>
+              <w:rPr>
+                <w:noProof/>
+                <w:webHidden/>
+              </w:rPr>
+              <w:fldChar w:fldCharType="end"/>
+            </w:r>
+          </w:hyperlink>
+        </w:p>
+        <w:p>
+          <w:pPr>
+            <w:pStyle w:val="TOC2"/>
+            <w:tabs>
+              <w:tab w:val="right" w:leader="dot" w:pos="9016"/>
+            </w:tabs>
+            <w:rPr>
+              <w:rFonts w:eastAsiaTheme="minorEastAsia"/>
+              <w:noProof/>
+              <w:kern w:val="2"/>
+              <w:lang w:val="en-BE" w:eastAsia="en-BE"/>
+              <w14:ligatures w14:val="standardContextual"/>
+            </w:rPr>
+          </w:pPr>
+          <w:hyperlink w:anchor="_Toc146922200" w:history="1">
+            <w:r>
+              <w:rPr>
+                <w:rStyle w:val="Hyperlink"/>
+                <w:noProof/>
+                <w:lang w:val="nl-NL"/>
+              </w:rPr>
+              <w:t>Wat is je huisstijl</w:t>
+            </w:r>
+            <w:r>
+              <w:rPr>
+                <w:noProof/>
+                <w:webHidden/>
+              </w:rPr>
+              <w:tab/>
+            </w:r>
+            <w:r>
+              <w:rPr>
+                <w:noProof/>
+                <w:webHidden/>
+              </w:rPr>
+              <w:fldChar w:fldCharType="begin"/>
+            </w:r>
+            <w:r>
+              <w:rPr>
+                <w:noProof/>
+                <w:webHidden/>
+              </w:rPr>
+              <w:instrText xml:space="preserve"> PAGEREF _Toc146922200 \h </w:instrText>
             </w:r>
             <w:r>
               <w:rPr>
@@ -978,7 +1489,7 @@
               <w14:ligatures w14:val="standardContextual"/>
             </w:rPr>
           </w:pPr>
-          <w:hyperlink w:anchor="_Toc146656665" w:history="1">
+          <w:hyperlink w:anchor="_Toc146922201" w:history="1">
             <w:r>
               <w:rPr>
                 <w:rStyle w:val="Hyperlink"/>
@@ -1006,7 +1517,7 @@
                 <w:noProof/>
                 <w:webHidden/>
               </w:rPr>
-              <w:instrText xml:space="preserve"> PAGEREF _Toc146656665 \h </w:instrText>
+              <w:instrText xml:space="preserve"> PAGEREF _Toc146922201 \h </w:instrText>
             </w:r>
             <w:r>
               <w:rPr>
@@ -1051,7 +1562,7 @@
               <w14:ligatures w14:val="standardContextual"/>
             </w:rPr>
           </w:pPr>
-          <w:hyperlink w:anchor="_Toc146656666" w:history="1">
+          <w:hyperlink w:anchor="_Toc146922202" w:history="1">
             <w:r>
               <w:rPr>
                 <w:rStyle w:val="Hyperlink"/>
@@ -1079,7 +1590,372 @@
                 <w:noProof/>
                 <w:webHidden/>
               </w:rPr>
-              <w:instrText xml:space="preserve"> PAGEREF _Toc146656666 \h </w:instrText>
+              <w:instrText xml:space="preserve"> PAGEREF _Toc146922202 \h </w:instrText>
+            </w:r>
+            <w:r>
+              <w:rPr>
+                <w:noProof/>
+                <w:webHidden/>
+              </w:rPr>
+            </w:r>
+            <w:r>
+              <w:rPr>
+                <w:noProof/>
+                <w:webHidden/>
+              </w:rPr>
+              <w:fldChar w:fldCharType="separate"/>
+            </w:r>
+            <w:r>
+              <w:rPr>
+                <w:noProof/>
+                <w:webHidden/>
+              </w:rPr>
+              <w:t>5</w:t>
+            </w:r>
+            <w:r>
+              <w:rPr>
+                <w:noProof/>
+                <w:webHidden/>
+              </w:rPr>
+              <w:fldChar w:fldCharType="end"/>
+            </w:r>
+          </w:hyperlink>
+        </w:p>
+        <w:p>
+          <w:pPr>
+            <w:pStyle w:val="TOC2"/>
+            <w:tabs>
+              <w:tab w:val="right" w:leader="dot" w:pos="9016"/>
+            </w:tabs>
+            <w:rPr>
+              <w:rFonts w:eastAsiaTheme="minorEastAsia"/>
+              <w:noProof/>
+              <w:kern w:val="2"/>
+              <w:lang w:val="en-BE" w:eastAsia="en-BE"/>
+              <w14:ligatures w14:val="standardContextual"/>
+            </w:rPr>
+          </w:pPr>
+          <w:hyperlink w:anchor="_Toc146922203" w:history="1">
+            <w:r>
+              <w:rPr>
+                <w:rStyle w:val="Hyperlink"/>
+                <w:noProof/>
+                <w:lang w:val="nl-NL"/>
+              </w:rPr>
+              <w:t>Homepage</w:t>
+            </w:r>
+            <w:r>
+              <w:rPr>
+                <w:noProof/>
+                <w:webHidden/>
+              </w:rPr>
+              <w:tab/>
+            </w:r>
+            <w:r>
+              <w:rPr>
+                <w:noProof/>
+                <w:webHidden/>
+              </w:rPr>
+              <w:fldChar w:fldCharType="begin"/>
+            </w:r>
+            <w:r>
+              <w:rPr>
+                <w:noProof/>
+                <w:webHidden/>
+              </w:rPr>
+              <w:instrText xml:space="preserve"> PAGEREF _Toc146922203 \h </w:instrText>
+            </w:r>
+            <w:r>
+              <w:rPr>
+                <w:noProof/>
+                <w:webHidden/>
+              </w:rPr>
+            </w:r>
+            <w:r>
+              <w:rPr>
+                <w:noProof/>
+                <w:webHidden/>
+              </w:rPr>
+              <w:fldChar w:fldCharType="separate"/>
+            </w:r>
+            <w:r>
+              <w:rPr>
+                <w:noProof/>
+                <w:webHidden/>
+              </w:rPr>
+              <w:t>5</w:t>
+            </w:r>
+            <w:r>
+              <w:rPr>
+                <w:noProof/>
+                <w:webHidden/>
+              </w:rPr>
+              <w:fldChar w:fldCharType="end"/>
+            </w:r>
+          </w:hyperlink>
+        </w:p>
+        <w:p>
+          <w:pPr>
+            <w:pStyle w:val="TOC2"/>
+            <w:tabs>
+              <w:tab w:val="right" w:leader="dot" w:pos="9016"/>
+            </w:tabs>
+            <w:rPr>
+              <w:rFonts w:eastAsiaTheme="minorEastAsia"/>
+              <w:noProof/>
+              <w:kern w:val="2"/>
+              <w:lang w:val="en-BE" w:eastAsia="en-BE"/>
+              <w14:ligatures w14:val="standardContextual"/>
+            </w:rPr>
+          </w:pPr>
+          <w:hyperlink w:anchor="_Toc146922204" w:history="1">
+            <w:r>
+              <w:rPr>
+                <w:rStyle w:val="Hyperlink"/>
+                <w:noProof/>
+                <w:lang w:val="nl-NL"/>
+              </w:rPr>
+              <w:t>Portfolio</w:t>
+            </w:r>
+            <w:r>
+              <w:rPr>
+                <w:noProof/>
+                <w:webHidden/>
+              </w:rPr>
+              <w:tab/>
+            </w:r>
+            <w:r>
+              <w:rPr>
+                <w:noProof/>
+                <w:webHidden/>
+              </w:rPr>
+              <w:fldChar w:fldCharType="begin"/>
+            </w:r>
+            <w:r>
+              <w:rPr>
+                <w:noProof/>
+                <w:webHidden/>
+              </w:rPr>
+              <w:instrText xml:space="preserve"> PAGEREF _Toc146922204 \h </w:instrText>
+            </w:r>
+            <w:r>
+              <w:rPr>
+                <w:noProof/>
+                <w:webHidden/>
+              </w:rPr>
+            </w:r>
+            <w:r>
+              <w:rPr>
+                <w:noProof/>
+                <w:webHidden/>
+              </w:rPr>
+              <w:fldChar w:fldCharType="separate"/>
+            </w:r>
+            <w:r>
+              <w:rPr>
+                <w:noProof/>
+                <w:webHidden/>
+              </w:rPr>
+              <w:t>5</w:t>
+            </w:r>
+            <w:r>
+              <w:rPr>
+                <w:noProof/>
+                <w:webHidden/>
+              </w:rPr>
+              <w:fldChar w:fldCharType="end"/>
+            </w:r>
+          </w:hyperlink>
+        </w:p>
+        <w:p>
+          <w:pPr>
+            <w:pStyle w:val="TOC2"/>
+            <w:tabs>
+              <w:tab w:val="right" w:leader="dot" w:pos="9016"/>
+            </w:tabs>
+            <w:rPr>
+              <w:rFonts w:eastAsiaTheme="minorEastAsia"/>
+              <w:noProof/>
+              <w:kern w:val="2"/>
+              <w:lang w:val="en-BE" w:eastAsia="en-BE"/>
+              <w14:ligatures w14:val="standardContextual"/>
+            </w:rPr>
+          </w:pPr>
+          <w:hyperlink w:anchor="_Toc146922205" w:history="1">
+            <w:r>
+              <w:rPr>
+                <w:rStyle w:val="Hyperlink"/>
+                <w:noProof/>
+                <w:lang w:val="nl-NL"/>
+              </w:rPr>
+              <w:t>Experiences</w:t>
+            </w:r>
+            <w:r>
+              <w:rPr>
+                <w:noProof/>
+                <w:webHidden/>
+              </w:rPr>
+              <w:tab/>
+            </w:r>
+            <w:r>
+              <w:rPr>
+                <w:noProof/>
+                <w:webHidden/>
+              </w:rPr>
+              <w:fldChar w:fldCharType="begin"/>
+            </w:r>
+            <w:r>
+              <w:rPr>
+                <w:noProof/>
+                <w:webHidden/>
+              </w:rPr>
+              <w:instrText xml:space="preserve"> PAGEREF _Toc146922205 \h </w:instrText>
+            </w:r>
+            <w:r>
+              <w:rPr>
+                <w:noProof/>
+                <w:webHidden/>
+              </w:rPr>
+            </w:r>
+            <w:r>
+              <w:rPr>
+                <w:noProof/>
+                <w:webHidden/>
+              </w:rPr>
+              <w:fldChar w:fldCharType="separate"/>
+            </w:r>
+            <w:r>
+              <w:rPr>
+                <w:noProof/>
+                <w:webHidden/>
+              </w:rPr>
+              <w:t>5</w:t>
+            </w:r>
+            <w:r>
+              <w:rPr>
+                <w:noProof/>
+                <w:webHidden/>
+              </w:rPr>
+              <w:fldChar w:fldCharType="end"/>
+            </w:r>
+          </w:hyperlink>
+        </w:p>
+        <w:p>
+          <w:pPr>
+            <w:pStyle w:val="TOC2"/>
+            <w:tabs>
+              <w:tab w:val="right" w:leader="dot" w:pos="9016"/>
+            </w:tabs>
+            <w:rPr>
+              <w:rFonts w:eastAsiaTheme="minorEastAsia"/>
+              <w:noProof/>
+              <w:kern w:val="2"/>
+              <w:lang w:val="en-BE" w:eastAsia="en-BE"/>
+              <w14:ligatures w14:val="standardContextual"/>
+            </w:rPr>
+          </w:pPr>
+          <w:hyperlink w:anchor="_Toc146922206" w:history="1">
+            <w:r>
+              <w:rPr>
+                <w:rStyle w:val="Hyperlink"/>
+                <w:noProof/>
+                <w:lang w:val="nl-NL"/>
+              </w:rPr>
+              <w:t>Extracurricular Activities</w:t>
+            </w:r>
+            <w:r>
+              <w:rPr>
+                <w:noProof/>
+                <w:webHidden/>
+              </w:rPr>
+              <w:tab/>
+            </w:r>
+            <w:r>
+              <w:rPr>
+                <w:noProof/>
+                <w:webHidden/>
+              </w:rPr>
+              <w:fldChar w:fldCharType="begin"/>
+            </w:r>
+            <w:r>
+              <w:rPr>
+                <w:noProof/>
+                <w:webHidden/>
+              </w:rPr>
+              <w:instrText xml:space="preserve"> PAGEREF _Toc146922206 \h </w:instrText>
+            </w:r>
+            <w:r>
+              <w:rPr>
+                <w:noProof/>
+                <w:webHidden/>
+              </w:rPr>
+            </w:r>
+            <w:r>
+              <w:rPr>
+                <w:noProof/>
+                <w:webHidden/>
+              </w:rPr>
+              <w:fldChar w:fldCharType="separate"/>
+            </w:r>
+            <w:r>
+              <w:rPr>
+                <w:noProof/>
+                <w:webHidden/>
+              </w:rPr>
+              <w:t>5</w:t>
+            </w:r>
+            <w:r>
+              <w:rPr>
+                <w:noProof/>
+                <w:webHidden/>
+              </w:rPr>
+              <w:fldChar w:fldCharType="end"/>
+            </w:r>
+          </w:hyperlink>
+        </w:p>
+        <w:p>
+          <w:pPr>
+            <w:pStyle w:val="TOC2"/>
+            <w:tabs>
+              <w:tab w:val="right" w:leader="dot" w:pos="9016"/>
+            </w:tabs>
+            <w:rPr>
+              <w:rFonts w:eastAsiaTheme="minorEastAsia"/>
+              <w:noProof/>
+              <w:kern w:val="2"/>
+              <w:lang w:val="en-BE" w:eastAsia="en-BE"/>
+              <w14:ligatures w14:val="standardContextual"/>
+            </w:rPr>
+          </w:pPr>
+          <w:hyperlink w:anchor="_Toc146922207" w:history="1">
+            <w:r>
+              <w:rPr>
+                <w:rStyle w:val="Hyperlink"/>
+                <w:noProof/>
+                <w:lang w:val="nl-NL"/>
+              </w:rPr>
+              <w:t>Contact</w:t>
+            </w:r>
+            <w:r>
+              <w:rPr>
+                <w:noProof/>
+                <w:webHidden/>
+              </w:rPr>
+              <w:tab/>
+            </w:r>
+            <w:r>
+              <w:rPr>
+                <w:noProof/>
+                <w:webHidden/>
+              </w:rPr>
+              <w:fldChar w:fldCharType="begin"/>
+            </w:r>
+            <w:r>
+              <w:rPr>
+                <w:noProof/>
+                <w:webHidden/>
+              </w:rPr>
+              <w:instrText xml:space="preserve"> PAGEREF _Toc146922207 \h </w:instrText>
             </w:r>
             <w:r>
               <w:rPr>
@@ -1124,14 +2000,14 @@
               <w14:ligatures w14:val="standardContextual"/>
             </w:rPr>
           </w:pPr>
-          <w:hyperlink w:anchor="_Toc146656667" w:history="1">
+          <w:hyperlink w:anchor="_Toc146922208" w:history="1">
             <w:r>
               <w:rPr>
                 <w:rStyle w:val="Hyperlink"/>
                 <w:noProof/>
                 <w:lang w:val="nl-NL"/>
               </w:rPr>
-              <w:t>Mockups</w:t>
+              <w:t>Mockup ideas</w:t>
             </w:r>
             <w:r>
               <w:rPr>
@@ -1152,7 +2028,7 @@
                 <w:noProof/>
                 <w:webHidden/>
               </w:rPr>
-              <w:instrText xml:space="preserve"> PAGEREF _Toc146656667 \h </w:instrText>
+              <w:instrText xml:space="preserve"> PAGEREF _Toc146922208 \h </w:instrText>
             </w:r>
             <w:r>
               <w:rPr>
@@ -1228,7 +2104,7 @@
           <w:lang w:val="nl-NL"/>
         </w:rPr>
       </w:pPr>
-      <w:bookmarkStart w:id="0" w:name="_Toc146656663"/>
+      <w:bookmarkStart w:id="0" w:name="_Toc146922192"/>
       <w:r>
         <w:rPr>
           <w:lang w:val="nl-NL"/>
@@ -1481,14 +2357,12 @@
         </w:rPr>
         <w:t xml:space="preserve"> </w:t>
       </w:r>
-      <w:proofErr w:type="spellStart"/>
       <w:r>
         <w:rPr>
           <w:lang w:val="nl-NL"/>
         </w:rPr>
         <w:t>mockups</w:t>
       </w:r>
-      <w:proofErr w:type="spellEnd"/>
       <w:r>
         <w:rPr>
           <w:lang w:val="nl-NL"/>
@@ -1591,7 +2465,7 @@
           <w:lang w:val="nl-NL"/>
         </w:rPr>
       </w:pPr>
-      <w:bookmarkStart w:id="1" w:name="_Toc146656664"/>
+      <w:bookmarkStart w:id="1" w:name="_Toc146922193"/>
       <w:r>
         <w:rPr>
           <w:lang w:val="nl-NL"/>
@@ -1603,44 +2477,17 @@
     </w:p>
     <w:p>
       <w:pPr>
-        <w:rPr>
-          <w:lang w:val="nl-NL"/>
-        </w:rPr>
-      </w:pPr>
-      <w:r>
-        <w:rPr>
-          <w:lang w:val="nl-NL"/>
-        </w:rPr>
-        <w:t>…</w:t>
-      </w:r>
-    </w:p>
-    <w:p>
-      <w:pPr>
-        <w:rPr>
-          <w:lang w:val="nl-NL"/>
-        </w:rPr>
-      </w:pPr>
-      <w:r>
-        <w:rPr>
-          <w:lang w:val="nl-NL"/>
-        </w:rPr>
-        <w:br w:type="page"/>
-      </w:r>
-    </w:p>
-    <w:p>
-      <w:pPr>
-        <w:pStyle w:val="Heading1"/>
-        <w:rPr>
-          <w:lang w:val="nl-NL"/>
-        </w:rPr>
-      </w:pPr>
-      <w:bookmarkStart w:id="2" w:name="_Toc146656665"/>
-      <w:r>
-        <w:rPr>
-          <w:lang w:val="nl-NL"/>
-        </w:rPr>
-        <w:lastRenderedPageBreak/>
-        <w:t>Boomschema</w:t>
+        <w:pStyle w:val="Heading2"/>
+        <w:rPr>
+          <w:lang w:val="nl-NL"/>
+        </w:rPr>
+      </w:pPr>
+      <w:bookmarkStart w:id="2" w:name="_Toc146922194"/>
+      <w:r>
+        <w:rPr>
+          <w:lang w:val="nl-NL"/>
+        </w:rPr>
+        <w:t>Wat wil ik graag op mijn website?</w:t>
       </w:r>
       <w:bookmarkEnd w:id="2"/>
     </w:p>
@@ -1654,7 +2501,638 @@
         <w:rPr>
           <w:lang w:val="nl-NL"/>
         </w:rPr>
+        <w:t xml:space="preserve">Ik zou mijn website willen gebruiken als een digitaal uithangbord om mezelf mee voor te stellen aan </w:t>
+      </w:r>
+      <w:r>
+        <w:rPr>
+          <w:lang w:val="nl-NL"/>
+        </w:rPr>
+        <w:t>potentiële</w:t>
+      </w:r>
+      <w:r>
+        <w:rPr>
+          <w:lang w:val="nl-NL"/>
+        </w:rPr>
+        <w:t xml:space="preserve"> </w:t>
+      </w:r>
+      <w:r>
+        <w:rPr>
+          <w:lang w:val="nl-NL"/>
+        </w:rPr>
+        <w:t xml:space="preserve">werkgever. </w:t>
+      </w:r>
+      <w:r>
+        <w:rPr>
+          <w:lang w:val="nl-NL"/>
+        </w:rPr>
+        <w:t xml:space="preserve">Doel zou voornamelijk zijn om toe te </w:t>
+      </w:r>
+      <w:r>
+        <w:rPr>
+          <w:lang w:val="nl-NL"/>
+        </w:rPr>
+        <w:t xml:space="preserve">lichten wie ik exact ben, en </w:t>
+      </w:r>
+      <w:r>
+        <w:rPr>
+          <w:lang w:val="nl-NL"/>
+        </w:rPr>
+        <w:t xml:space="preserve">waar mijn interesses exact liggen. Daarnaast zou ik ook graag een portfolio meegeven van zaken waaraan ik gewerkt heb/aan het werken ben om </w:t>
+      </w:r>
+      <w:r>
+        <w:rPr>
+          <w:lang w:val="nl-NL"/>
+        </w:rPr>
+        <w:t>te laten zien welke vaardigheden ik reeds verworven heb.</w:t>
+      </w:r>
+    </w:p>
+    <w:p>
+      <w:pPr>
+        <w:pStyle w:val="Heading2"/>
+        <w:rPr>
+          <w:lang w:val="nl-NL"/>
+        </w:rPr>
+      </w:pPr>
+      <w:bookmarkStart w:id="3" w:name="_Toc146922195"/>
+      <w:r>
+        <w:rPr>
+          <w:lang w:val="nl-NL"/>
+        </w:rPr>
+        <w:t>Welke pagina’s wil ik op mijn website?</w:t>
+      </w:r>
+      <w:bookmarkEnd w:id="3"/>
+    </w:p>
+    <w:p>
+      <w:pPr>
+        <w:rPr>
+          <w:lang w:val="nl-NL"/>
+        </w:rPr>
+      </w:pPr>
+      <w:r>
+        <w:rPr>
+          <w:lang w:val="nl-NL"/>
+        </w:rPr>
+        <w:t xml:space="preserve">Naast een </w:t>
+      </w:r>
+      <w:r>
+        <w:rPr>
+          <w:lang w:val="nl-NL"/>
+        </w:rPr>
+        <w:t>Homepage, zou ik beroep willen doen op een webpagina voor de volgende zaken:</w:t>
+      </w:r>
+    </w:p>
+    <w:p>
+      <w:pPr>
+        <w:spacing w:after="0"/>
+        <w:rPr>
+          <w:lang w:val="nl-NL"/>
+        </w:rPr>
+      </w:pPr>
+      <w:r>
+        <w:rPr>
+          <w:lang w:val="nl-NL"/>
+        </w:rPr>
+        <w:t>Portfolio:</w:t>
+      </w:r>
+      <w:r>
+        <w:rPr>
+          <w:lang w:val="nl-NL"/>
+        </w:rPr>
+        <w:t xml:space="preserve"> </w:t>
+      </w:r>
+      <w:r>
+        <w:rPr>
+          <w:lang w:val="nl-NL"/>
+        </w:rPr>
+        <w:t xml:space="preserve">toelichten van </w:t>
+      </w:r>
+      <w:r>
+        <w:rPr>
+          <w:lang w:val="nl-NL"/>
+        </w:rPr>
+        <w:t>mijn projecten</w:t>
+      </w:r>
+    </w:p>
+    <w:p>
+      <w:pPr>
+        <w:spacing w:after="0"/>
+        <w:rPr>
+          <w:lang w:val="nl-NL"/>
+        </w:rPr>
+      </w:pPr>
+      <w:r>
+        <w:rPr>
+          <w:lang w:val="nl-NL"/>
+        </w:rPr>
+        <w:t>Ervaring:</w:t>
+      </w:r>
+      <w:r>
+        <w:rPr>
+          <w:lang w:val="nl-NL"/>
+        </w:rPr>
+        <w:t xml:space="preserve"> toelichting van mijn werkervaringen</w:t>
+      </w:r>
+      <w:r>
+        <w:rPr>
+          <w:lang w:val="nl-NL"/>
+        </w:rPr>
+        <w:t>, aansluitend met een download link voor mijn CV</w:t>
+      </w:r>
+    </w:p>
+    <w:p>
+      <w:pPr>
+        <w:spacing w:after="0"/>
+        <w:rPr>
+          <w:lang w:val="nl-NL"/>
+        </w:rPr>
+      </w:pPr>
+      <w:r>
+        <w:rPr>
+          <w:lang w:val="nl-NL"/>
+        </w:rPr>
+        <w:t xml:space="preserve">Hobbies: </w:t>
+      </w:r>
+      <w:r>
+        <w:rPr>
+          <w:lang w:val="nl-NL"/>
+        </w:rPr>
+        <w:t>toelichting van</w:t>
+      </w:r>
+      <w:r>
+        <w:rPr>
+          <w:lang w:val="nl-NL"/>
+        </w:rPr>
+        <w:t xml:space="preserve"> </w:t>
+      </w:r>
+      <w:r>
+        <w:rPr>
+          <w:lang w:val="nl-NL"/>
+        </w:rPr>
+        <w:t>waar ik mij mee bezig houdt in mijn vrije tijd</w:t>
+      </w:r>
+    </w:p>
+    <w:p>
+      <w:pPr>
+        <w:rPr>
+          <w:lang w:val="nl-NL"/>
+        </w:rPr>
+      </w:pPr>
+      <w:r>
+        <w:rPr>
+          <w:lang w:val="nl-NL"/>
+        </w:rPr>
+        <w:t xml:space="preserve">Contact: </w:t>
+      </w:r>
+      <w:r>
+        <w:rPr>
+          <w:lang w:val="nl-NL"/>
+        </w:rPr>
+        <w:t>mijn contactgegevens, inclusief een contact formulier</w:t>
+      </w:r>
+    </w:p>
+    <w:p>
+      <w:pPr>
+        <w:pStyle w:val="Heading2"/>
+        <w:rPr>
+          <w:lang w:val="nl-NL"/>
+        </w:rPr>
+      </w:pPr>
+      <w:bookmarkStart w:id="4" w:name="_Toc146922196"/>
+      <w:r>
+        <w:rPr>
+          <w:lang w:val="nl-NL"/>
+        </w:rPr>
+        <w:t>Wie is mijn doelpubliek?</w:t>
+      </w:r>
+      <w:bookmarkEnd w:id="4"/>
+    </w:p>
+    <w:p>
+      <w:pPr>
+        <w:rPr>
+          <w:lang w:val="nl-NL"/>
+        </w:rPr>
+      </w:pPr>
+      <w:r>
+        <w:rPr>
+          <w:lang w:val="nl-NL"/>
+        </w:rPr>
+        <w:t xml:space="preserve">Website zal zich moeten richten tot </w:t>
+      </w:r>
+      <w:r>
+        <w:rPr>
+          <w:lang w:val="nl-NL"/>
+        </w:rPr>
+        <w:t>potentiële</w:t>
+      </w:r>
+      <w:r>
+        <w:rPr>
+          <w:lang w:val="nl-NL"/>
+        </w:rPr>
+        <w:t xml:space="preserve"> werkgevers </w:t>
+      </w:r>
+      <w:r>
+        <w:rPr>
+          <w:lang w:val="nl-NL"/>
+        </w:rPr>
+        <w:t xml:space="preserve">en andere professionele profielen zoals </w:t>
+      </w:r>
+      <w:r>
+        <w:rPr>
+          <w:lang w:val="nl-NL"/>
+        </w:rPr>
+        <w:t>recruiters</w:t>
+      </w:r>
+      <w:r>
+        <w:rPr>
+          <w:lang w:val="nl-NL"/>
+        </w:rPr>
+        <w:t xml:space="preserve"> en dergelijke.</w:t>
+      </w:r>
+    </w:p>
+    <w:p>
+      <w:pPr>
+        <w:pStyle w:val="Heading2"/>
+        <w:rPr>
+          <w:lang w:val="nl-NL"/>
+        </w:rPr>
+      </w:pPr>
+      <w:bookmarkStart w:id="5" w:name="_Toc146922197"/>
+      <w:r>
+        <w:rPr>
+          <w:lang w:val="nl-NL"/>
+        </w:rPr>
+        <w:t>Welke kleuren wil ik gebruiken?</w:t>
+      </w:r>
+      <w:bookmarkEnd w:id="5"/>
+    </w:p>
+    <w:p>
+      <w:pPr>
+        <w:rPr>
+          <w:lang w:val="nl-NL"/>
+        </w:rPr>
+      </w:pPr>
+      <w:r>
+        <w:rPr>
+          <w:lang w:val="nl-NL"/>
+        </w:rPr>
+        <w:t xml:space="preserve">Persoonlijk zou ik liefst iets neutraal van kleurenpallet willen gebruiken dat </w:t>
+      </w:r>
+      <w:r>
+        <w:rPr>
+          <w:lang w:val="nl-NL"/>
+        </w:rPr>
+        <w:t xml:space="preserve">vertrouwen en </w:t>
+      </w:r>
+      <w:r>
+        <w:rPr>
+          <w:lang w:val="nl-NL"/>
+        </w:rPr>
+        <w:t xml:space="preserve">professionaliteit uitstraalt. </w:t>
+      </w:r>
+      <w:r>
+        <w:rPr>
+          <w:lang w:val="nl-NL"/>
+        </w:rPr>
+        <w:t>Daarom ga ik dan ook voor het volgende gekozen heb:</w:t>
+      </w:r>
+    </w:p>
+    <w:p>
+      <w:pPr>
+        <w:spacing w:after="0"/>
+        <w:rPr>
+          <w:lang w:val="nl-NL"/>
+        </w:rPr>
+      </w:pPr>
+      <w:r>
+        <w:rPr>
+          <w:lang w:val="nl-NL"/>
+        </w:rPr>
+        <w:t xml:space="preserve">Primaire kleur: </w:t>
+      </w:r>
+      <w:r>
+        <w:rPr>
+          <w:lang w:val="nl-NL"/>
+        </w:rPr>
+        <w:tab/>
+      </w:r>
+      <w:r>
+        <w:rPr>
+          <w:lang w:val="nl-NL"/>
+        </w:rPr>
+        <w:tab/>
+      </w:r>
+      <w:r>
+        <w:rPr>
+          <w:lang w:val="nl-NL"/>
+        </w:rPr>
+        <w:t>#053B50</w:t>
+      </w:r>
+      <w:r>
+        <w:rPr>
+          <w:lang w:val="nl-NL"/>
+        </w:rPr>
+        <w:t xml:space="preserve"> </w:t>
+      </w:r>
+      <w:r>
+        <w:rPr>
+          <w:rFonts w:ascii="Cambria" w:hAnsi="Cambria"/>
+          <w:color w:val="053B50"/>
+          <w:lang w:val="nl-NL"/>
+        </w:rPr>
+        <w:t>■</w:t>
+      </w:r>
+    </w:p>
+    <w:p>
+      <w:pPr>
+        <w:spacing w:after="0"/>
+        <w:rPr>
+          <w:lang w:val="nl-NL"/>
+        </w:rPr>
+      </w:pPr>
+      <w:r>
+        <w:rPr>
+          <w:lang w:val="nl-NL"/>
+        </w:rPr>
+        <w:t xml:space="preserve">Secundaire kleur: </w:t>
+      </w:r>
+      <w:r>
+        <w:rPr>
+          <w:lang w:val="nl-NL"/>
+        </w:rPr>
+        <w:tab/>
+      </w:r>
+      <w:r>
+        <w:rPr>
+          <w:lang w:val="nl-NL"/>
+        </w:rPr>
+        <w:t>#</w:t>
+      </w:r>
+      <w:r>
+        <w:rPr>
+          <w:lang w:val="nl-NL"/>
+        </w:rPr>
+        <w:t>176B87</w:t>
+      </w:r>
+      <w:r>
+        <w:rPr>
+          <w:lang w:val="nl-NL"/>
+        </w:rPr>
+        <w:t xml:space="preserve"> </w:t>
+      </w:r>
+      <w:r>
+        <w:rPr>
+          <w:rFonts w:ascii="Cambria" w:hAnsi="Cambria"/>
+          <w:color w:val="176B87"/>
+          <w:lang w:val="nl-NL"/>
+        </w:rPr>
+        <w:t>■</w:t>
+      </w:r>
+    </w:p>
+    <w:p>
+      <w:pPr>
+        <w:rPr>
+          <w:lang w:val="nl-NL"/>
+        </w:rPr>
+      </w:pPr>
+      <w:r>
+        <w:rPr>
+          <w:lang w:val="nl-NL"/>
+        </w:rPr>
+        <w:t xml:space="preserve">Tertiaire kleur: </w:t>
+      </w:r>
+      <w:r>
+        <w:rPr>
+          <w:lang w:val="nl-NL"/>
+        </w:rPr>
+        <w:tab/>
+      </w:r>
+      <w:r>
+        <w:rPr>
+          <w:lang w:val="nl-NL"/>
+        </w:rPr>
+        <w:tab/>
+      </w:r>
+      <w:r>
+        <w:rPr>
+          <w:lang w:val="nl-NL"/>
+        </w:rPr>
+        <w:t>#</w:t>
+      </w:r>
+      <w:r>
+        <w:rPr>
+          <w:lang w:val="nl-NL"/>
+        </w:rPr>
+        <w:t>EEEEEE</w:t>
+      </w:r>
+      <w:r>
+        <w:rPr>
+          <w:lang w:val="nl-NL"/>
+        </w:rPr>
+        <w:t xml:space="preserve"> </w:t>
+      </w:r>
+      <w:r>
+        <w:rPr>
+          <w:rFonts w:ascii="Cambria" w:hAnsi="Cambria"/>
+          <w:color w:val="EEEEEE"/>
+          <w:lang w:val="nl-NL"/>
+        </w:rPr>
+        <w:t>■</w:t>
+      </w:r>
+    </w:p>
+    <w:p>
+      <w:pPr>
+        <w:pStyle w:val="Heading2"/>
+        <w:rPr>
+          <w:lang w:val="nl-NL"/>
+        </w:rPr>
+      </w:pPr>
+      <w:bookmarkStart w:id="6" w:name="_Toc146922198"/>
+      <w:r>
+        <w:rPr>
+          <w:lang w:val="nl-NL"/>
+        </w:rPr>
+        <w:t>Wat wil je over jezelf vertellen</w:t>
+      </w:r>
+      <w:bookmarkEnd w:id="6"/>
+    </w:p>
+    <w:p>
+      <w:pPr>
+        <w:rPr>
+          <w:lang w:val="nl-NL"/>
+        </w:rPr>
+      </w:pPr>
+      <w:r>
+        <w:rPr>
+          <w:lang w:val="nl-NL"/>
+        </w:rPr>
         <w:t>…</w:t>
+      </w:r>
+    </w:p>
+    <w:p>
+      <w:pPr>
+        <w:pStyle w:val="Heading2"/>
+        <w:rPr>
+          <w:lang w:val="nl-NL"/>
+        </w:rPr>
+      </w:pPr>
+      <w:bookmarkStart w:id="7" w:name="_Toc146922199"/>
+      <w:r>
+        <w:rPr>
+          <w:lang w:val="nl-NL"/>
+        </w:rPr>
+        <w:t>Welk beeldmateriaal ga je gebruiken (afbeeldingen en/of video’s)</w:t>
+      </w:r>
+      <w:bookmarkEnd w:id="7"/>
+    </w:p>
+    <w:p>
+      <w:pPr>
+        <w:rPr>
+          <w:lang w:val="nl-NL"/>
+        </w:rPr>
+      </w:pPr>
+      <w:r>
+        <w:rPr>
+          <w:lang w:val="nl-NL"/>
+        </w:rPr>
+        <w:t>…</w:t>
+      </w:r>
+    </w:p>
+    <w:p>
+      <w:pPr>
+        <w:pStyle w:val="Heading2"/>
+        <w:rPr>
+          <w:lang w:val="nl-NL"/>
+        </w:rPr>
+      </w:pPr>
+      <w:bookmarkStart w:id="8" w:name="_Toc146922200"/>
+      <w:r>
+        <w:rPr>
+          <w:lang w:val="nl-NL"/>
+        </w:rPr>
+        <w:t>Wat is je huisstijl</w:t>
+      </w:r>
+      <w:bookmarkEnd w:id="8"/>
+    </w:p>
+    <w:p>
+      <w:pPr>
+        <w:rPr>
+          <w:lang w:val="nl-NL"/>
+        </w:rPr>
+        <w:sectPr>
+          <w:footerReference w:type="default" r:id="rId9"/>
+          <w:footerReference w:type="first" r:id="rId10"/>
+          <w:pgSz w:w="11906" w:h="16838"/>
+          <w:pgMar w:top="1440" w:right="1440" w:bottom="1440" w:left="1440" w:header="708" w:footer="708" w:gutter="0"/>
+          <w:pgNumType w:start="0"/>
+          <w:cols w:space="708"/>
+          <w:titlePg/>
+          <w:docGrid w:linePitch="360"/>
+        </w:sectPr>
+      </w:pPr>
+      <w:r>
+        <w:rPr>
+          <w:lang w:val="nl-NL"/>
+        </w:rPr>
+        <w:t xml:space="preserve">Ik zou het google </w:t>
+      </w:r>
+      <w:r>
+        <w:rPr>
+          <w:lang w:val="nl-NL"/>
+        </w:rPr>
+        <w:t xml:space="preserve">font type </w:t>
+      </w:r>
+      <w:r>
+        <w:rPr>
+          <w:i/>
+          <w:iCs/>
+          <w:lang w:val="nl-NL"/>
+        </w:rPr>
+        <w:t>Roboto regular 400</w:t>
+      </w:r>
+      <w:r>
+        <w:rPr>
+          <w:lang w:val="nl-NL"/>
+        </w:rPr>
+        <w:t xml:space="preserve"> </w:t>
+      </w:r>
+      <w:r>
+        <w:rPr>
+          <w:lang w:val="nl-NL"/>
+        </w:rPr>
+        <w:t>willen gebruiken</w:t>
+      </w:r>
+      <w:r>
+        <w:rPr>
+          <w:lang w:val="nl-NL"/>
+        </w:rPr>
+        <w:t>, aangezien dit een professionele uitstraling geeft. Het is duidelijk</w:t>
+      </w:r>
+      <w:r>
+        <w:rPr>
+          <w:lang w:val="nl-NL"/>
+        </w:rPr>
+        <w:t xml:space="preserve">, leesbaar en strak, met andere woorden </w:t>
+      </w:r>
+      <w:r>
+        <w:rPr>
+          <w:lang w:val="nl-NL"/>
+        </w:rPr>
+        <w:t xml:space="preserve">zonder te veel </w:t>
+      </w:r>
+      <w:r>
+        <w:rPr>
+          <w:lang w:val="nl-NL"/>
+        </w:rPr>
+        <w:t>frularia</w:t>
+      </w:r>
+      <w:r>
+        <w:rPr>
+          <w:lang w:val="nl-NL"/>
+        </w:rPr>
+        <w:t>.</w:t>
+      </w:r>
+    </w:p>
+    <w:p>
+      <w:pPr>
+        <w:pStyle w:val="Heading1"/>
+        <w:rPr>
+          <w:lang w:val="nl-NL"/>
+        </w:rPr>
+      </w:pPr>
+      <w:bookmarkStart w:id="9" w:name="_Toc146922201"/>
+      <w:r>
+        <w:rPr>
+          <w:lang w:val="nl-NL"/>
+        </w:rPr>
+        <w:lastRenderedPageBreak/>
+        <w:t>Boomschema</w:t>
+      </w:r>
+      <w:bookmarkEnd w:id="9"/>
+    </w:p>
+    <w:p>
+      <w:pPr>
+        <w:rPr>
+          <w:lang w:val="nl-NL"/>
+        </w:rPr>
+      </w:pPr>
+      <w:r>
+        <w:rPr>
+          <w:noProof/>
+          <w:lang w:val="nl-NL"/>
+        </w:rPr>
+        <w:drawing>
+          <wp:inline distT="0" distB="0" distL="0" distR="0" wp14:anchorId="74FE2E63" wp14:editId="576A2355">
+            <wp:extent cx="9006840" cy="5067300"/>
+            <wp:effectExtent l="0" t="0" r="0" b="0"/>
+            <wp:docPr id="79940341" name="Diagram 2"/>
+            <wp:cNvGraphicFramePr/>
+            <a:graphic xmlns:a="http://schemas.openxmlformats.org/drawingml/2006/main">
+              <a:graphicData uri="http://schemas.openxmlformats.org/drawingml/2006/diagram">
+                <dgm:relIds xmlns:dgm="http://schemas.openxmlformats.org/drawingml/2006/diagram" xmlns:r="http://schemas.openxmlformats.org/officeDocument/2006/relationships" r:dm="rId11" r:lo="rId12" r:qs="rId13" r:cs="rId14"/>
+              </a:graphicData>
+            </a:graphic>
+          </wp:inline>
+        </w:drawing>
       </w:r>
     </w:p>
     <w:p>
@@ -1666,13 +3144,14 @@
           <w:szCs w:val="32"/>
           <w:lang w:val="nl-NL"/>
         </w:rPr>
-      </w:pPr>
-      <w:r>
-        <w:rPr>
-          <w:lang w:val="nl-NL"/>
-        </w:rPr>
-        <w:br w:type="page"/>
-      </w:r>
+        <w:sectPr>
+          <w:pgSz w:w="16838" w:h="11906" w:orient="landscape"/>
+          <w:pgMar w:top="1440" w:right="1440" w:bottom="1440" w:left="1440" w:header="708" w:footer="708" w:gutter="0"/>
+          <w:cols w:space="708"/>
+          <w:titlePg/>
+          <w:docGrid w:linePitch="360"/>
+        </w:sectPr>
+      </w:pPr>
     </w:p>
     <w:p>
       <w:pPr>
@@ -1681,7 +3160,7 @@
           <w:lang w:val="nl-NL"/>
         </w:rPr>
       </w:pPr>
-      <w:bookmarkStart w:id="3" w:name="_Toc146656666"/>
+      <w:bookmarkStart w:id="10" w:name="_Toc146922202"/>
       <w:r>
         <w:rPr>
           <w:lang w:val="nl-NL"/>
@@ -1689,20 +3168,23 @@
         <w:lastRenderedPageBreak/>
         <w:t>Teksten</w:t>
       </w:r>
-      <w:bookmarkEnd w:id="3"/>
+      <w:bookmarkEnd w:id="10"/>
     </w:p>
     <w:p>
       <w:pPr>
-        <w:rPr>
-          <w:lang w:val="nl-NL"/>
-        </w:rPr>
-      </w:pPr>
-      <w:r>
-        <w:rPr>
-          <w:lang w:val="nl-NL"/>
-        </w:rPr>
-        <w:t>…</w:t>
-      </w:r>
+        <w:pStyle w:val="Heading2"/>
+        <w:rPr>
+          <w:lang w:val="nl-NL"/>
+        </w:rPr>
+      </w:pPr>
+      <w:bookmarkStart w:id="11" w:name="_Toc146922203"/>
+      <w:r>
+        <w:rPr>
+          <w:lang w:val="nl-NL"/>
+        </w:rPr>
+        <w:t>Homepage</w:t>
+      </w:r>
+      <w:bookmarkEnd w:id="11"/>
     </w:p>
     <w:p>
       <w:pPr>
@@ -1710,31 +3192,22 @@
           <w:lang w:val="nl-NL"/>
         </w:rPr>
       </w:pPr>
-      <w:r>
-        <w:rPr>
-          <w:lang w:val="nl-NL"/>
-        </w:rPr>
-        <w:br w:type="page"/>
-      </w:r>
     </w:p>
     <w:p>
       <w:pPr>
-        <w:pStyle w:val="Heading1"/>
-        <w:rPr>
-          <w:lang w:val="nl-NL"/>
-        </w:rPr>
-      </w:pPr>
-      <w:bookmarkStart w:id="4" w:name="_Toc146656667"/>
-      <w:proofErr w:type="spellStart"/>
-      <w:r>
-        <w:rPr>
-          <w:lang w:val="nl-NL"/>
-        </w:rPr>
-        <w:lastRenderedPageBreak/>
-        <w:t>Mockups</w:t>
-      </w:r>
-      <w:bookmarkEnd w:id="4"/>
-      <w:proofErr w:type="spellEnd"/>
+        <w:pStyle w:val="Heading2"/>
+        <w:rPr>
+          <w:lang w:val="nl-NL"/>
+        </w:rPr>
+      </w:pPr>
+      <w:bookmarkStart w:id="12" w:name="_Toc146922204"/>
+      <w:r>
+        <w:rPr>
+          <w:lang w:val="nl-NL"/>
+        </w:rPr>
+        <w:t>Portfolio</w:t>
+      </w:r>
+      <w:bookmarkEnd w:id="12"/>
     </w:p>
     <w:p>
       <w:pPr>
@@ -1742,6 +3215,250 @@
           <w:lang w:val="nl-NL"/>
         </w:rPr>
       </w:pPr>
+    </w:p>
+    <w:p>
+      <w:pPr>
+        <w:pStyle w:val="Heading2"/>
+        <w:rPr>
+          <w:lang w:val="nl-NL"/>
+        </w:rPr>
+      </w:pPr>
+      <w:bookmarkStart w:id="13" w:name="_Toc146922205"/>
+      <w:r>
+        <w:rPr>
+          <w:lang w:val="nl-NL"/>
+        </w:rPr>
+        <w:t>Experiences</w:t>
+      </w:r>
+      <w:bookmarkEnd w:id="13"/>
+    </w:p>
+    <w:p>
+      <w:pPr>
+        <w:rPr>
+          <w:lang w:val="nl-NL"/>
+        </w:rPr>
+      </w:pPr>
+    </w:p>
+    <w:p>
+      <w:pPr>
+        <w:pStyle w:val="Heading2"/>
+        <w:rPr>
+          <w:lang w:val="nl-NL"/>
+        </w:rPr>
+      </w:pPr>
+      <w:bookmarkStart w:id="14" w:name="_Toc146922206"/>
+      <w:r>
+        <w:rPr>
+          <w:lang w:val="nl-NL"/>
+        </w:rPr>
+        <w:t>Extracurricular Activities</w:t>
+      </w:r>
+      <w:bookmarkEnd w:id="14"/>
+    </w:p>
+    <w:p>
+      <w:pPr>
+        <w:rPr>
+          <w:lang w:val="nl-NL"/>
+        </w:rPr>
+      </w:pPr>
+    </w:p>
+    <w:p>
+      <w:pPr>
+        <w:pStyle w:val="Heading2"/>
+        <w:rPr>
+          <w:lang w:val="nl-NL"/>
+        </w:rPr>
+      </w:pPr>
+      <w:bookmarkStart w:id="15" w:name="_Toc146922207"/>
+      <w:r>
+        <w:rPr>
+          <w:lang w:val="nl-NL"/>
+        </w:rPr>
+        <w:t>Contact</w:t>
+      </w:r>
+      <w:bookmarkEnd w:id="15"/>
+    </w:p>
+    <w:p>
+      <w:pPr>
+        <w:rPr>
+          <w:lang w:val="nl-NL"/>
+        </w:rPr>
+      </w:pPr>
+      <w:r>
+        <w:rPr>
+          <w:lang w:val="nl-NL"/>
+        </w:rPr>
+        <w:t>Niet al te veel t</w:t>
+      </w:r>
+      <w:r>
+        <w:rPr>
+          <w:lang w:val="nl-NL"/>
+        </w:rPr>
+        <w:t xml:space="preserve">ekst, vooral contact gegevens van </w:t>
+      </w:r>
+      <w:r>
+        <w:rPr>
+          <w:lang w:val="nl-NL"/>
+        </w:rPr>
+        <w:t>mezelf weergeven.</w:t>
+      </w:r>
+    </w:p>
+    <w:p>
+      <w:pPr>
+        <w:rPr>
+          <w:lang w:val="nl-NL"/>
+        </w:rPr>
+      </w:pPr>
+      <w:r>
+        <w:rPr>
+          <w:lang w:val="nl-NL"/>
+        </w:rPr>
+        <w:br w:type="page"/>
+      </w:r>
+    </w:p>
+    <w:p>
+      <w:pPr>
+        <w:pStyle w:val="Heading1"/>
+        <w:rPr>
+          <w:lang w:val="en-US"/>
+        </w:rPr>
+      </w:pPr>
+      <w:bookmarkStart w:id="16" w:name="_Toc146922208"/>
+      <w:r>
+        <w:rPr>
+          <w:lang w:val="en-US"/>
+        </w:rPr>
+        <w:lastRenderedPageBreak/>
+        <w:t>Mockup</w:t>
+      </w:r>
+      <w:r>
+        <w:rPr>
+          <w:lang w:val="en-US"/>
+        </w:rPr>
+        <w:t xml:space="preserve"> ideas</w:t>
+      </w:r>
+      <w:bookmarkEnd w:id="16"/>
+    </w:p>
+    <w:p>
+      <w:pPr>
+        <w:pStyle w:val="Heading2"/>
+        <w:rPr>
+          <w:lang w:val="en-US"/>
+        </w:rPr>
+      </w:pPr>
+      <w:r>
+        <w:rPr>
+          <w:lang w:val="en-US"/>
+        </w:rPr>
+        <w:t>Header</w:t>
+      </w:r>
+    </w:p>
+    <w:p>
+      <w:pPr>
+        <w:rPr>
+          <w:lang w:val="en-US"/>
+        </w:rPr>
+      </w:pPr>
+      <w:r>
+        <w:rPr>
+          <w:lang w:val="en-US"/>
+        </w:rPr>
+        <w:t>…</w:t>
+      </w:r>
+    </w:p>
+    <w:p>
+      <w:pPr>
+        <w:pStyle w:val="Heading2"/>
+        <w:rPr>
+          <w:lang w:val="en-US"/>
+        </w:rPr>
+      </w:pPr>
+      <w:r>
+        <w:rPr>
+          <w:lang w:val="en-US"/>
+        </w:rPr>
+        <w:t>Cont</w:t>
+      </w:r>
+      <w:r>
+        <w:rPr>
+          <w:lang w:val="en-US"/>
+        </w:rPr>
+        <w:t xml:space="preserve">act </w:t>
+      </w:r>
+      <w:r>
+        <w:rPr>
+          <w:lang w:val="en-US"/>
+        </w:rPr>
+        <w:t>page</w:t>
+      </w:r>
+    </w:p>
+    <w:p>
+      <w:pPr>
+        <w:rPr>
+          <w:lang w:val="nl-NL"/>
+        </w:rPr>
+      </w:pPr>
+      <w:r>
+        <w:rPr>
+          <w:lang w:val="nl-NL"/>
+        </w:rPr>
+        <w:drawing>
+          <wp:inline distT="0" distB="0" distL="0" distR="0" wp14:anchorId="50D2AA31" wp14:editId="40AA6D40">
+            <wp:extent cx="5731510" cy="2187575"/>
+            <wp:effectExtent l="0" t="0" r="2540" b="3175"/>
+            <wp:docPr id="1529235817" name="Picture 1" descr="A screenshot of a computer&#10;&#10;Description automatically generated"/>
+            <wp:cNvGraphicFramePr>
+              <a:graphicFrameLocks xmlns:a="http://schemas.openxmlformats.org/drawingml/2006/main" noChangeAspect="1"/>
+            </wp:cNvGraphicFramePr>
+            <a:graphic xmlns:a="http://schemas.openxmlformats.org/drawingml/2006/main">
+              <a:graphicData uri="http://schemas.openxmlformats.org/drawingml/2006/picture">
+                <pic:pic xmlns:pic="http://schemas.openxmlformats.org/drawingml/2006/picture">
+                  <pic:nvPicPr>
+                    <pic:cNvPr id="1529235817" name="Picture 1" descr="A screenshot of a computer&#10;&#10;Description automatically generated"/>
+                    <pic:cNvPicPr/>
+                  </pic:nvPicPr>
+                  <pic:blipFill>
+                    <a:blip r:embed="rId16"/>
+                    <a:stretch>
+                      <a:fillRect/>
+                    </a:stretch>
+                  </pic:blipFill>
+                  <pic:spPr>
+                    <a:xfrm>
+                      <a:off x="0" y="0"/>
+                      <a:ext cx="5731510" cy="2187575"/>
+                    </a:xfrm>
+                    <a:prstGeom prst="rect">
+                      <a:avLst/>
+                    </a:prstGeom>
+                  </pic:spPr>
+                </pic:pic>
+              </a:graphicData>
+            </a:graphic>
+          </wp:inline>
+        </w:drawing>
+      </w:r>
+    </w:p>
+    <w:p>
+      <w:pPr>
+        <w:pStyle w:val="Heading2"/>
+        <w:rPr>
+          <w:lang w:val="nl-NL"/>
+        </w:rPr>
+      </w:pPr>
+      <w:r>
+        <w:rPr>
+          <w:lang w:val="nl-NL"/>
+        </w:rPr>
+        <w:t>Footer</w:t>
+      </w:r>
+    </w:p>
+    <w:p>
+      <w:pPr>
+        <w:rPr>
+          <w:lang w:val="nl-NL"/>
+        </w:rPr>
+      </w:pPr>
       <w:r>
         <w:rPr>
           <w:lang w:val="nl-NL"/>
@@ -1750,10 +3467,8 @@
       </w:r>
     </w:p>
     <w:sectPr>
-      <w:footerReference w:type="default" r:id="rId9"/>
       <w:pgSz w:w="11906" w:h="16838"/>
       <w:pgMar w:top="1440" w:right="1440" w:bottom="1440" w:left="1440" w:header="708" w:footer="708" w:gutter="0"/>
-      <w:pgNumType w:start="0"/>
       <w:cols w:space="708"/>
       <w:titlePg/>
       <w:docGrid w:linePitch="360"/>
@@ -1876,6 +3591,17 @@
 </w:ftr>
 </file>
 
+<file path=word/footer2.xml><?xml version="1.0" encoding="utf-8"?>
+<w:ftr xmlns:wpc="http://schemas.microsoft.com/office/word/2010/wordprocessingCanvas" xmlns:cx="http://schemas.microsoft.com/office/drawing/2014/chartex" xmlns:cx1="http://schemas.microsoft.com/office/drawing/2015/9/8/chartex" xmlns:cx2="http://schemas.microsoft.com/office/drawing/2015/10/21/chartex" xmlns:cx3="http://schemas.microsoft.com/office/drawing/2016/5/9/chartex" xmlns:cx4="http://schemas.microsoft.com/office/drawing/2016/5/10/chartex" xmlns:cx5="http://schemas.microsoft.com/office/drawing/2016/5/11/chartex" xmlns:cx6="http://schemas.microsoft.com/office/drawing/2016/5/12/chartex" xmlns:cx7="http://schemas.microsoft.com/office/drawing/2016/5/13/chartex" xmlns:cx8="http://schemas.microsoft.com/office/drawing/2016/5/14/chartex" xmlns:mc="http://schemas.openxmlformats.org/markup-compatibility/2006" xmlns:aink="http://schemas.microsoft.com/office/drawing/2016/ink" xmlns:am3d="http://schemas.microsoft.com/office/drawing/2017/model3d" xmlns:o="urn:schemas-microsoft-com:office:office" xmlns:oel="http://schemas.microsoft.com/office/2019/extlst" xmlns:r="http://schemas.openxmlformats.org/officeDocument/2006/relationships" xmlns:m="http://schemas.openxmlformats.org/officeDocument/2006/math" xmlns:v="urn:schemas-microsoft-com:vml" xmlns:wp14="http://schemas.microsoft.com/office/word/2010/wordprocessingDrawing" xmlns:wp="http://schemas.openxmlformats.org/drawingml/2006/wordprocessingDrawing" xmlns:w10="urn:schemas-microsoft-com:office:word" xmlns:w="http://schemas.openxmlformats.org/wordprocessingml/2006/main" xmlns:w14="http://schemas.microsoft.com/office/word/2010/wordml" xmlns:w15="http://schemas.microsoft.com/office/word/2012/wordml" xmlns:w16cex="http://schemas.microsoft.com/office/word/2018/wordml/cex" xmlns:w16cid="http://schemas.microsoft.com/office/word/2016/wordml/cid" xmlns:w16="http://schemas.microsoft.com/office/word/2018/wordml" xmlns:w16sdtdh="http://schemas.microsoft.com/office/word/2020/wordml/sdtdatahash" xmlns:w16se="http://schemas.microsoft.com/office/word/2015/wordml/symex" xmlns:wpg="http://schemas.microsoft.com/office/word/2010/wordprocessingGroup" xmlns:wpi="http://schemas.microsoft.com/office/word/2010/wordprocessingInk" xmlns:wne="http://schemas.microsoft.com/office/word/2006/wordml" xmlns:wps="http://schemas.microsoft.com/office/word/2010/wordprocessingShape" mc:Ignorable="w14 w15 w16se w16cid w16 w16cex w16sdtdh wp14">
+  <w:p>
+    <w:pPr>
+      <w:pStyle w:val="Footer"/>
+      <w:jc w:val="center"/>
+    </w:pPr>
+  </w:p>
+</w:ftr>
+</file>
+
 <file path=word/footnotes.xml><?xml version="1.0" encoding="utf-8"?>
 <w:footnotes xmlns:wpc="http://schemas.microsoft.com/office/word/2010/wordprocessingCanvas" xmlns:cx="http://schemas.microsoft.com/office/drawing/2014/chartex" xmlns:cx1="http://schemas.microsoft.com/office/drawing/2015/9/8/chartex" xmlns:cx2="http://schemas.microsoft.com/office/drawing/2015/10/21/chartex" xmlns:cx3="http://schemas.microsoft.com/office/drawing/2016/5/9/chartex" xmlns:cx4="http://schemas.microsoft.com/office/drawing/2016/5/10/chartex" xmlns:cx5="http://schemas.microsoft.com/office/drawing/2016/5/11/chartex" xmlns:cx6="http://schemas.microsoft.com/office/drawing/2016/5/12/chartex" xmlns:cx7="http://schemas.microsoft.com/office/drawing/2016/5/13/chartex" xmlns:cx8="http://schemas.microsoft.com/office/drawing/2016/5/14/chartex" xmlns:mc="http://schemas.openxmlformats.org/markup-compatibility/2006" xmlns:aink="http://schemas.microsoft.com/office/drawing/2016/ink" xmlns:am3d="http://schemas.microsoft.com/office/drawing/2017/model3d" xmlns:o="urn:schemas-microsoft-com:office:office" xmlns:oel="http://schemas.microsoft.com/office/2019/extlst" xmlns:r="http://schemas.openxmlformats.org/officeDocument/2006/relationships" xmlns:m="http://schemas.openxmlformats.org/officeDocument/2006/math" xmlns:v="urn:schemas-microsoft-com:vml" xmlns:wp14="http://schemas.microsoft.com/office/word/2010/wordprocessingDrawing" xmlns:wp="http://schemas.openxmlformats.org/drawingml/2006/wordprocessingDrawing" xmlns:w10="urn:schemas-microsoft-com:office:word" xmlns:w="http://schemas.openxmlformats.org/wordprocessingml/2006/main" xmlns:w14="http://schemas.microsoft.com/office/word/2010/wordml" xmlns:w15="http://schemas.microsoft.com/office/word/2012/wordml" xmlns:w16cex="http://schemas.microsoft.com/office/word/2018/wordml/cex" xmlns:w16cid="http://schemas.microsoft.com/office/word/2016/wordml/cid" xmlns:w16="http://schemas.microsoft.com/office/word/2018/wordml" xmlns:w16sdtdh="http://schemas.microsoft.com/office/word/2020/wordml/sdtdatahash" xmlns:w16se="http://schemas.microsoft.com/office/word/2015/wordml/symex" xmlns:wpg="http://schemas.microsoft.com/office/word/2010/wordprocessingGroup" xmlns:wpi="http://schemas.microsoft.com/office/word/2010/wordprocessingInk" xmlns:wne="http://schemas.microsoft.com/office/word/2006/wordml" xmlns:wps="http://schemas.microsoft.com/office/word/2010/wordprocessingShape" mc:Ignorable="w14 w15 w16se w16cid w16 w16cex w16sdtdh wp14">
   <w:footnote w:type="separator" w:id="-1">
@@ -1904,9 +3630,9 @@
 <file path=word/numbering.xml><?xml version="1.0" encoding="utf-8"?>
 <w:numbering xmlns:wpc="http://schemas.microsoft.com/office/word/2010/wordprocessingCanvas" xmlns:cx="http://schemas.microsoft.com/office/drawing/2014/chartex" xmlns:cx1="http://schemas.microsoft.com/office/drawing/2015/9/8/chartex" xmlns:cx2="http://schemas.microsoft.com/office/drawing/2015/10/21/chartex" xmlns:cx3="http://schemas.microsoft.com/office/drawing/2016/5/9/chartex" xmlns:cx4="http://schemas.microsoft.com/office/drawing/2016/5/10/chartex" xmlns:cx5="http://schemas.microsoft.com/office/drawing/2016/5/11/chartex" xmlns:cx6="http://schemas.microsoft.com/office/drawing/2016/5/12/chartex" xmlns:cx7="http://schemas.microsoft.com/office/drawing/2016/5/13/chartex" xmlns:cx8="http://schemas.microsoft.com/office/drawing/2016/5/14/chartex" xmlns:mc="http://schemas.openxmlformats.org/markup-compatibility/2006" xmlns:aink="http://schemas.microsoft.com/office/drawing/2016/ink" xmlns:am3d="http://schemas.microsoft.com/office/drawing/2017/model3d" xmlns:o="urn:schemas-microsoft-com:office:office" xmlns:oel="http://schemas.microsoft.com/office/2019/extlst" xmlns:r="http://schemas.openxmlformats.org/officeDocument/2006/relationships" xmlns:m="http://schemas.openxmlformats.org/officeDocument/2006/math" xmlns:v="urn:schemas-microsoft-com:vml" xmlns:wp14="http://schemas.microsoft.com/office/word/2010/wordprocessingDrawing" xmlns:wp="http://schemas.openxmlformats.org/drawingml/2006/wordprocessingDrawing" xmlns:w10="urn:schemas-microsoft-com:office:word" xmlns:w="http://schemas.openxmlformats.org/wordprocessingml/2006/main" xmlns:w14="http://schemas.microsoft.com/office/word/2010/wordml" xmlns:w15="http://schemas.microsoft.com/office/word/2012/wordml" xmlns:w16cex="http://schemas.microsoft.com/office/word/2018/wordml/cex" xmlns:w16cid="http://schemas.microsoft.com/office/word/2016/wordml/cid" xmlns:w16="http://schemas.microsoft.com/office/word/2018/wordml" xmlns:w16sdtdh="http://schemas.microsoft.com/office/word/2020/wordml/sdtdatahash" xmlns:w16se="http://schemas.microsoft.com/office/word/2015/wordml/symex" xmlns:wpg="http://schemas.microsoft.com/office/word/2010/wordprocessingGroup" xmlns:wpi="http://schemas.microsoft.com/office/word/2010/wordprocessingInk" xmlns:wne="http://schemas.microsoft.com/office/word/2006/wordml" xmlns:wps="http://schemas.microsoft.com/office/word/2010/wordprocessingShape" mc:Ignorable="w14 w15 w16se w16cid w16 w16cex w16sdtdh wp14">
   <w:abstractNum w:abstractNumId="0" w15:restartNumberingAfterBreak="0">
-    <w:nsid w:val="1A001B6E"/>
+    <w:nsid w:val="02FA62D0"/>
     <w:multiLevelType w:val="hybridMultilevel"/>
-    <w:tmpl w:val="E2F6808E"/>
+    <w:tmpl w:val="1170384A"/>
     <w:lvl w:ilvl="0" w:tplc="20000001">
       <w:start w:val="1"/>
       <w:numFmt w:val="bullet"/>
@@ -2017,6 +3743,118 @@
     </w:lvl>
   </w:abstractNum>
   <w:abstractNum w:abstractNumId="1" w15:restartNumberingAfterBreak="0">
+    <w:nsid w:val="1A001B6E"/>
+    <w:multiLevelType w:val="hybridMultilevel"/>
+    <w:tmpl w:val="8CA6295E"/>
+    <w:lvl w:ilvl="0" w:tplc="20000001">
+      <w:start w:val="1"/>
+      <w:numFmt w:val="bullet"/>
+      <w:lvlText w:val=""/>
+      <w:lvlJc w:val="left"/>
+      <w:pPr>
+        <w:ind w:left="720" w:hanging="360"/>
+      </w:pPr>
+      <w:rPr>
+        <w:rFonts w:ascii="Symbol" w:hAnsi="Symbol" w:hint="default"/>
+      </w:rPr>
+    </w:lvl>
+    <w:lvl w:ilvl="1" w:tplc="6E0411CC">
+      <w:numFmt w:val="bullet"/>
+      <w:lvlText w:val="•"/>
+      <w:lvlJc w:val="left"/>
+      <w:pPr>
+        <w:ind w:left="1800" w:hanging="720"/>
+      </w:pPr>
+      <w:rPr>
+        <w:rFonts w:ascii="Calibri" w:eastAsiaTheme="minorHAnsi" w:hAnsi="Calibri" w:cs="Calibri" w:hint="default"/>
+      </w:rPr>
+    </w:lvl>
+    <w:lvl w:ilvl="2" w:tplc="20000005" w:tentative="1">
+      <w:start w:val="1"/>
+      <w:numFmt w:val="bullet"/>
+      <w:lvlText w:val=""/>
+      <w:lvlJc w:val="left"/>
+      <w:pPr>
+        <w:ind w:left="2160" w:hanging="360"/>
+      </w:pPr>
+      <w:rPr>
+        <w:rFonts w:ascii="Wingdings" w:hAnsi="Wingdings" w:hint="default"/>
+      </w:rPr>
+    </w:lvl>
+    <w:lvl w:ilvl="3" w:tplc="20000001" w:tentative="1">
+      <w:start w:val="1"/>
+      <w:numFmt w:val="bullet"/>
+      <w:lvlText w:val=""/>
+      <w:lvlJc w:val="left"/>
+      <w:pPr>
+        <w:ind w:left="2880" w:hanging="360"/>
+      </w:pPr>
+      <w:rPr>
+        <w:rFonts w:ascii="Symbol" w:hAnsi="Symbol" w:hint="default"/>
+      </w:rPr>
+    </w:lvl>
+    <w:lvl w:ilvl="4" w:tplc="20000003" w:tentative="1">
+      <w:start w:val="1"/>
+      <w:numFmt w:val="bullet"/>
+      <w:lvlText w:val="o"/>
+      <w:lvlJc w:val="left"/>
+      <w:pPr>
+        <w:ind w:left="3600" w:hanging="360"/>
+      </w:pPr>
+      <w:rPr>
+        <w:rFonts w:ascii="Courier New" w:hAnsi="Courier New" w:cs="Courier New" w:hint="default"/>
+      </w:rPr>
+    </w:lvl>
+    <w:lvl w:ilvl="5" w:tplc="20000005" w:tentative="1">
+      <w:start w:val="1"/>
+      <w:numFmt w:val="bullet"/>
+      <w:lvlText w:val=""/>
+      <w:lvlJc w:val="left"/>
+      <w:pPr>
+        <w:ind w:left="4320" w:hanging="360"/>
+      </w:pPr>
+      <w:rPr>
+        <w:rFonts w:ascii="Wingdings" w:hAnsi="Wingdings" w:hint="default"/>
+      </w:rPr>
+    </w:lvl>
+    <w:lvl w:ilvl="6" w:tplc="20000001" w:tentative="1">
+      <w:start w:val="1"/>
+      <w:numFmt w:val="bullet"/>
+      <w:lvlText w:val=""/>
+      <w:lvlJc w:val="left"/>
+      <w:pPr>
+        <w:ind w:left="5040" w:hanging="360"/>
+      </w:pPr>
+      <w:rPr>
+        <w:rFonts w:ascii="Symbol" w:hAnsi="Symbol" w:hint="default"/>
+      </w:rPr>
+    </w:lvl>
+    <w:lvl w:ilvl="7" w:tplc="20000003" w:tentative="1">
+      <w:start w:val="1"/>
+      <w:numFmt w:val="bullet"/>
+      <w:lvlText w:val="o"/>
+      <w:lvlJc w:val="left"/>
+      <w:pPr>
+        <w:ind w:left="5760" w:hanging="360"/>
+      </w:pPr>
+      <w:rPr>
+        <w:rFonts w:ascii="Courier New" w:hAnsi="Courier New" w:cs="Courier New" w:hint="default"/>
+      </w:rPr>
+    </w:lvl>
+    <w:lvl w:ilvl="8" w:tplc="20000005" w:tentative="1">
+      <w:start w:val="1"/>
+      <w:numFmt w:val="bullet"/>
+      <w:lvlText w:val=""/>
+      <w:lvlJc w:val="left"/>
+      <w:pPr>
+        <w:ind w:left="6480" w:hanging="360"/>
+      </w:pPr>
+      <w:rPr>
+        <w:rFonts w:ascii="Wingdings" w:hAnsi="Wingdings" w:hint="default"/>
+      </w:rPr>
+    </w:lvl>
+  </w:abstractNum>
+  <w:abstractNum w:abstractNumId="2" w15:restartNumberingAfterBreak="0">
     <w:nsid w:val="40816063"/>
     <w:multiLevelType w:val="hybridMultilevel"/>
     <w:tmpl w:val="1C36C58A"/>
@@ -2129,11 +3967,130 @@
       </w:rPr>
     </w:lvl>
   </w:abstractNum>
+  <w:abstractNum w:abstractNumId="3" w15:restartNumberingAfterBreak="0">
+    <w:nsid w:val="6B085A6C"/>
+    <w:multiLevelType w:val="hybridMultilevel"/>
+    <w:tmpl w:val="6EC29292"/>
+    <w:lvl w:ilvl="0" w:tplc="20000001">
+      <w:start w:val="1"/>
+      <w:numFmt w:val="bullet"/>
+      <w:lvlText w:val=""/>
+      <w:lvlJc w:val="left"/>
+      <w:pPr>
+        <w:ind w:left="720" w:hanging="360"/>
+      </w:pPr>
+      <w:rPr>
+        <w:rFonts w:ascii="Symbol" w:hAnsi="Symbol" w:hint="default"/>
+      </w:rPr>
+    </w:lvl>
+    <w:lvl w:ilvl="1" w:tplc="20000003">
+      <w:start w:val="1"/>
+      <w:numFmt w:val="bullet"/>
+      <w:lvlText w:val="o"/>
+      <w:lvlJc w:val="left"/>
+      <w:pPr>
+        <w:ind w:left="1440" w:hanging="360"/>
+      </w:pPr>
+      <w:rPr>
+        <w:rFonts w:ascii="Courier New" w:hAnsi="Courier New" w:cs="Courier New" w:hint="default"/>
+      </w:rPr>
+    </w:lvl>
+    <w:lvl w:ilvl="2" w:tplc="20000005" w:tentative="1">
+      <w:start w:val="1"/>
+      <w:numFmt w:val="bullet"/>
+      <w:lvlText w:val=""/>
+      <w:lvlJc w:val="left"/>
+      <w:pPr>
+        <w:ind w:left="2160" w:hanging="360"/>
+      </w:pPr>
+      <w:rPr>
+        <w:rFonts w:ascii="Wingdings" w:hAnsi="Wingdings" w:hint="default"/>
+      </w:rPr>
+    </w:lvl>
+    <w:lvl w:ilvl="3" w:tplc="20000001" w:tentative="1">
+      <w:start w:val="1"/>
+      <w:numFmt w:val="bullet"/>
+      <w:lvlText w:val=""/>
+      <w:lvlJc w:val="left"/>
+      <w:pPr>
+        <w:ind w:left="2880" w:hanging="360"/>
+      </w:pPr>
+      <w:rPr>
+        <w:rFonts w:ascii="Symbol" w:hAnsi="Symbol" w:hint="default"/>
+      </w:rPr>
+    </w:lvl>
+    <w:lvl w:ilvl="4" w:tplc="20000003" w:tentative="1">
+      <w:start w:val="1"/>
+      <w:numFmt w:val="bullet"/>
+      <w:lvlText w:val="o"/>
+      <w:lvlJc w:val="left"/>
+      <w:pPr>
+        <w:ind w:left="3600" w:hanging="360"/>
+      </w:pPr>
+      <w:rPr>
+        <w:rFonts w:ascii="Courier New" w:hAnsi="Courier New" w:cs="Courier New" w:hint="default"/>
+      </w:rPr>
+    </w:lvl>
+    <w:lvl w:ilvl="5" w:tplc="20000005" w:tentative="1">
+      <w:start w:val="1"/>
+      <w:numFmt w:val="bullet"/>
+      <w:lvlText w:val=""/>
+      <w:lvlJc w:val="left"/>
+      <w:pPr>
+        <w:ind w:left="4320" w:hanging="360"/>
+      </w:pPr>
+      <w:rPr>
+        <w:rFonts w:ascii="Wingdings" w:hAnsi="Wingdings" w:hint="default"/>
+      </w:rPr>
+    </w:lvl>
+    <w:lvl w:ilvl="6" w:tplc="20000001" w:tentative="1">
+      <w:start w:val="1"/>
+      <w:numFmt w:val="bullet"/>
+      <w:lvlText w:val=""/>
+      <w:lvlJc w:val="left"/>
+      <w:pPr>
+        <w:ind w:left="5040" w:hanging="360"/>
+      </w:pPr>
+      <w:rPr>
+        <w:rFonts w:ascii="Symbol" w:hAnsi="Symbol" w:hint="default"/>
+      </w:rPr>
+    </w:lvl>
+    <w:lvl w:ilvl="7" w:tplc="20000003" w:tentative="1">
+      <w:start w:val="1"/>
+      <w:numFmt w:val="bullet"/>
+      <w:lvlText w:val="o"/>
+      <w:lvlJc w:val="left"/>
+      <w:pPr>
+        <w:ind w:left="5760" w:hanging="360"/>
+      </w:pPr>
+      <w:rPr>
+        <w:rFonts w:ascii="Courier New" w:hAnsi="Courier New" w:cs="Courier New" w:hint="default"/>
+      </w:rPr>
+    </w:lvl>
+    <w:lvl w:ilvl="8" w:tplc="20000005" w:tentative="1">
+      <w:start w:val="1"/>
+      <w:numFmt w:val="bullet"/>
+      <w:lvlText w:val=""/>
+      <w:lvlJc w:val="left"/>
+      <w:pPr>
+        <w:ind w:left="6480" w:hanging="360"/>
+      </w:pPr>
+      <w:rPr>
+        <w:rFonts w:ascii="Wingdings" w:hAnsi="Wingdings" w:hint="default"/>
+      </w:rPr>
+    </w:lvl>
+  </w:abstractNum>
   <w:num w:numId="1" w16cid:durableId="1159153685">
+    <w:abstractNumId w:val="1"/>
+  </w:num>
+  <w:num w:numId="2" w16cid:durableId="1292402434">
+    <w:abstractNumId w:val="2"/>
+  </w:num>
+  <w:num w:numId="3" w16cid:durableId="2127961673">
     <w:abstractNumId w:val="0"/>
   </w:num>
-  <w:num w:numId="2" w16cid:durableId="1292402434">
-    <w:abstractNumId w:val="1"/>
+  <w:num w:numId="4" w16cid:durableId="1654985561">
+    <w:abstractNumId w:val="3"/>
   </w:num>
 </w:numbering>
 </file>
@@ -2536,6 +4493,10 @@
   <w:style w:type="paragraph" w:default="1" w:styleId="Normal">
     <w:name w:val="Normal"/>
     <w:qFormat/>
+    <w:rsid w:val="00934E10"/>
+    <w:pPr>
+      <w:jc w:val="both"/>
+    </w:pPr>
   </w:style>
   <w:style w:type="paragraph" w:styleId="Heading1">
     <w:name w:val="heading 1"/>
@@ -2556,6 +4517,28 @@
       <w:color w:val="2F5496" w:themeColor="accent1" w:themeShade="BF"/>
       <w:sz w:val="32"/>
       <w:szCs w:val="32"/>
+    </w:rPr>
+  </w:style>
+  <w:style w:type="paragraph" w:styleId="Heading2">
+    <w:name w:val="heading 2"/>
+    <w:basedOn w:val="Normal"/>
+    <w:next w:val="Normal"/>
+    <w:link w:val="Heading2Char"/>
+    <w:uiPriority w:val="9"/>
+    <w:unhideWhenUsed/>
+    <w:qFormat/>
+    <w:rsid w:val="009D325B"/>
+    <w:pPr>
+      <w:keepNext/>
+      <w:keepLines/>
+      <w:spacing w:before="120" w:after="120"/>
+      <w:outlineLvl w:val="1"/>
+    </w:pPr>
+    <w:rPr>
+      <w:rFonts w:asciiTheme="majorHAnsi" w:eastAsiaTheme="majorEastAsia" w:hAnsiTheme="majorHAnsi" w:cstheme="majorBidi"/>
+      <w:color w:val="2F5496" w:themeColor="accent1" w:themeShade="BF"/>
+      <w:sz w:val="26"/>
+      <w:szCs w:val="26"/>
     </w:rPr>
   </w:style>
   <w:style w:type="character" w:default="1" w:styleId="DefaultParagraphFont">
@@ -2716,7 +4699,4951 @@
       <w:u w:val="single"/>
     </w:rPr>
   </w:style>
+  <w:style w:type="character" w:customStyle="1" w:styleId="Heading2Char">
+    <w:name w:val="Heading 2 Char"/>
+    <w:basedOn w:val="DefaultParagraphFont"/>
+    <w:link w:val="Heading2"/>
+    <w:uiPriority w:val="9"/>
+    <w:rsid w:val="009D325B"/>
+    <w:rPr>
+      <w:rFonts w:asciiTheme="majorHAnsi" w:eastAsiaTheme="majorEastAsia" w:hAnsiTheme="majorHAnsi" w:cstheme="majorBidi"/>
+      <w:color w:val="2F5496" w:themeColor="accent1" w:themeShade="BF"/>
+      <w:sz w:val="26"/>
+      <w:szCs w:val="26"/>
+    </w:rPr>
+  </w:style>
+  <w:style w:type="paragraph" w:styleId="TOC2">
+    <w:name w:val="toc 2"/>
+    <w:basedOn w:val="Normal"/>
+    <w:next w:val="Normal"/>
+    <w:autoRedefine/>
+    <w:uiPriority w:val="39"/>
+    <w:unhideWhenUsed/>
+    <w:rsid w:val="00362189"/>
+    <w:pPr>
+      <w:spacing w:after="100"/>
+      <w:ind w:left="220"/>
+    </w:pPr>
+  </w:style>
 </w:styles>
+</file>
+
+<file path=word/diagrams/colors1.xml><?xml version="1.0" encoding="utf-8"?>
+<dgm:colorsDef xmlns:dgm="http://schemas.openxmlformats.org/drawingml/2006/diagram" xmlns:a="http://schemas.openxmlformats.org/drawingml/2006/main" uniqueId="urn:microsoft.com/office/officeart/2005/8/colors/accent1_2">
+  <dgm:title val=""/>
+  <dgm:desc val=""/>
+  <dgm:catLst>
+    <dgm:cat type="accent1" pri="11200"/>
+  </dgm:catLst>
+  <dgm:styleLbl name="node0">
+    <dgm:fillClrLst meth="repeat">
+      <a:schemeClr val="accent1"/>
+    </dgm:fillClrLst>
+    <dgm:linClrLst meth="repeat">
+      <a:schemeClr val="lt1"/>
+    </dgm:linClrLst>
+    <dgm:effectClrLst/>
+    <dgm:txLinClrLst/>
+    <dgm:txFillClrLst/>
+    <dgm:txEffectClrLst/>
+  </dgm:styleLbl>
+  <dgm:styleLbl name="alignNode1">
+    <dgm:fillClrLst meth="repeat">
+      <a:schemeClr val="accent1"/>
+    </dgm:fillClrLst>
+    <dgm:linClrLst meth="repeat">
+      <a:schemeClr val="accent1"/>
+    </dgm:linClrLst>
+    <dgm:effectClrLst/>
+    <dgm:txLinClrLst/>
+    <dgm:txFillClrLst/>
+    <dgm:txEffectClrLst/>
+  </dgm:styleLbl>
+  <dgm:styleLbl name="node1">
+    <dgm:fillClrLst meth="repeat">
+      <a:schemeClr val="accent1"/>
+    </dgm:fillClrLst>
+    <dgm:linClrLst meth="repeat">
+      <a:schemeClr val="lt1"/>
+    </dgm:linClrLst>
+    <dgm:effectClrLst/>
+    <dgm:txLinClrLst/>
+    <dgm:txFillClrLst/>
+    <dgm:txEffectClrLst/>
+  </dgm:styleLbl>
+  <dgm:styleLbl name="lnNode1">
+    <dgm:fillClrLst meth="repeat">
+      <a:schemeClr val="accent1"/>
+    </dgm:fillClrLst>
+    <dgm:linClrLst meth="repeat">
+      <a:schemeClr val="lt1"/>
+    </dgm:linClrLst>
+    <dgm:effectClrLst/>
+    <dgm:txLinClrLst/>
+    <dgm:txFillClrLst/>
+    <dgm:txEffectClrLst/>
+  </dgm:styleLbl>
+  <dgm:styleLbl name="vennNode1">
+    <dgm:fillClrLst meth="repeat">
+      <a:schemeClr val="accent1">
+        <a:alpha val="50000"/>
+      </a:schemeClr>
+    </dgm:fillClrLst>
+    <dgm:linClrLst meth="repeat">
+      <a:schemeClr val="lt1"/>
+    </dgm:linClrLst>
+    <dgm:effectClrLst/>
+    <dgm:txLinClrLst/>
+    <dgm:txFillClrLst/>
+    <dgm:txEffectClrLst/>
+  </dgm:styleLbl>
+  <dgm:styleLbl name="node2">
+    <dgm:fillClrLst meth="repeat">
+      <a:schemeClr val="accent1"/>
+    </dgm:fillClrLst>
+    <dgm:linClrLst meth="repeat">
+      <a:schemeClr val="lt1"/>
+    </dgm:linClrLst>
+    <dgm:effectClrLst/>
+    <dgm:txLinClrLst/>
+    <dgm:txFillClrLst/>
+    <dgm:txEffectClrLst/>
+  </dgm:styleLbl>
+  <dgm:styleLbl name="node3">
+    <dgm:fillClrLst meth="repeat">
+      <a:schemeClr val="accent1"/>
+    </dgm:fillClrLst>
+    <dgm:linClrLst meth="repeat">
+      <a:schemeClr val="lt1"/>
+    </dgm:linClrLst>
+    <dgm:effectClrLst/>
+    <dgm:txLinClrLst/>
+    <dgm:txFillClrLst/>
+    <dgm:txEffectClrLst/>
+  </dgm:styleLbl>
+  <dgm:styleLbl name="node4">
+    <dgm:fillClrLst meth="repeat">
+      <a:schemeClr val="accent1"/>
+    </dgm:fillClrLst>
+    <dgm:linClrLst meth="repeat">
+      <a:schemeClr val="lt1"/>
+    </dgm:linClrLst>
+    <dgm:effectClrLst/>
+    <dgm:txLinClrLst/>
+    <dgm:txFillClrLst/>
+    <dgm:txEffectClrLst/>
+  </dgm:styleLbl>
+  <dgm:styleLbl name="fgImgPlace1">
+    <dgm:fillClrLst meth="repeat">
+      <a:schemeClr val="accent1">
+        <a:tint val="50000"/>
+      </a:schemeClr>
+    </dgm:fillClrLst>
+    <dgm:linClrLst meth="repeat">
+      <a:schemeClr val="lt1"/>
+    </dgm:linClrLst>
+    <dgm:effectClrLst/>
+    <dgm:txLinClrLst/>
+    <dgm:txFillClrLst meth="repeat">
+      <a:schemeClr val="lt1"/>
+    </dgm:txFillClrLst>
+    <dgm:txEffectClrLst/>
+  </dgm:styleLbl>
+  <dgm:styleLbl name="alignImgPlace1">
+    <dgm:fillClrLst meth="repeat">
+      <a:schemeClr val="accent1">
+        <a:tint val="50000"/>
+      </a:schemeClr>
+    </dgm:fillClrLst>
+    <dgm:linClrLst meth="repeat">
+      <a:schemeClr val="lt1"/>
+    </dgm:linClrLst>
+    <dgm:effectClrLst/>
+    <dgm:txLinClrLst/>
+    <dgm:txFillClrLst meth="repeat">
+      <a:schemeClr val="lt1"/>
+    </dgm:txFillClrLst>
+    <dgm:txEffectClrLst/>
+  </dgm:styleLbl>
+  <dgm:styleLbl name="bgImgPlace1">
+    <dgm:fillClrLst meth="repeat">
+      <a:schemeClr val="accent1">
+        <a:tint val="50000"/>
+      </a:schemeClr>
+    </dgm:fillClrLst>
+    <dgm:linClrLst meth="repeat">
+      <a:schemeClr val="lt1"/>
+    </dgm:linClrLst>
+    <dgm:effectClrLst/>
+    <dgm:txLinClrLst/>
+    <dgm:txFillClrLst meth="repeat">
+      <a:schemeClr val="lt1"/>
+    </dgm:txFillClrLst>
+    <dgm:txEffectClrLst/>
+  </dgm:styleLbl>
+  <dgm:styleLbl name="sibTrans2D1">
+    <dgm:fillClrLst meth="repeat">
+      <a:schemeClr val="accent1">
+        <a:tint val="60000"/>
+      </a:schemeClr>
+    </dgm:fillClrLst>
+    <dgm:linClrLst meth="repeat">
+      <a:schemeClr val="accent1">
+        <a:tint val="60000"/>
+      </a:schemeClr>
+    </dgm:linClrLst>
+    <dgm:effectClrLst/>
+    <dgm:txLinClrLst/>
+    <dgm:txFillClrLst/>
+    <dgm:txEffectClrLst/>
+  </dgm:styleLbl>
+  <dgm:styleLbl name="fgSibTrans2D1">
+    <dgm:fillClrLst meth="repeat">
+      <a:schemeClr val="accent1">
+        <a:tint val="60000"/>
+      </a:schemeClr>
+    </dgm:fillClrLst>
+    <dgm:linClrLst meth="repeat">
+      <a:schemeClr val="accent1">
+        <a:tint val="60000"/>
+      </a:schemeClr>
+    </dgm:linClrLst>
+    <dgm:effectClrLst/>
+    <dgm:txLinClrLst/>
+    <dgm:txFillClrLst/>
+    <dgm:txEffectClrLst/>
+  </dgm:styleLbl>
+  <dgm:styleLbl name="bgSibTrans2D1">
+    <dgm:fillClrLst meth="repeat">
+      <a:schemeClr val="accent1">
+        <a:tint val="60000"/>
+      </a:schemeClr>
+    </dgm:fillClrLst>
+    <dgm:linClrLst meth="repeat">
+      <a:schemeClr val="accent1">
+        <a:tint val="60000"/>
+      </a:schemeClr>
+    </dgm:linClrLst>
+    <dgm:effectClrLst/>
+    <dgm:txLinClrLst/>
+    <dgm:txFillClrLst/>
+    <dgm:txEffectClrLst/>
+  </dgm:styleLbl>
+  <dgm:styleLbl name="sibTrans1D1">
+    <dgm:fillClrLst meth="repeat">
+      <a:schemeClr val="accent1"/>
+    </dgm:fillClrLst>
+    <dgm:linClrLst meth="repeat">
+      <a:schemeClr val="accent1"/>
+    </dgm:linClrLst>
+    <dgm:effectClrLst/>
+    <dgm:txLinClrLst/>
+    <dgm:txFillClrLst meth="repeat">
+      <a:schemeClr val="tx1"/>
+    </dgm:txFillClrLst>
+    <dgm:txEffectClrLst/>
+  </dgm:styleLbl>
+  <dgm:styleLbl name="callout">
+    <dgm:fillClrLst meth="repeat">
+      <a:schemeClr val="accent1"/>
+    </dgm:fillClrLst>
+    <dgm:linClrLst meth="repeat">
+      <a:schemeClr val="accent1">
+        <a:tint val="50000"/>
+      </a:schemeClr>
+    </dgm:linClrLst>
+    <dgm:effectClrLst/>
+    <dgm:txLinClrLst/>
+    <dgm:txFillClrLst meth="repeat">
+      <a:schemeClr val="tx1"/>
+    </dgm:txFillClrLst>
+    <dgm:txEffectClrLst/>
+  </dgm:styleLbl>
+  <dgm:styleLbl name="asst0">
+    <dgm:fillClrLst meth="repeat">
+      <a:schemeClr val="accent1"/>
+    </dgm:fillClrLst>
+    <dgm:linClrLst meth="repeat">
+      <a:schemeClr val="lt1"/>
+    </dgm:linClrLst>
+    <dgm:effectClrLst/>
+    <dgm:txLinClrLst/>
+    <dgm:txFillClrLst/>
+    <dgm:txEffectClrLst/>
+  </dgm:styleLbl>
+  <dgm:styleLbl name="asst1">
+    <dgm:fillClrLst meth="repeat">
+      <a:schemeClr val="accent1"/>
+    </dgm:fillClrLst>
+    <dgm:linClrLst meth="repeat">
+      <a:schemeClr val="lt1"/>
+    </dgm:linClrLst>
+    <dgm:effectClrLst/>
+    <dgm:txLinClrLst/>
+    <dgm:txFillClrLst/>
+    <dgm:txEffectClrLst/>
+  </dgm:styleLbl>
+  <dgm:styleLbl name="asst2">
+    <dgm:fillClrLst meth="repeat">
+      <a:schemeClr val="accent1"/>
+    </dgm:fillClrLst>
+    <dgm:linClrLst meth="repeat">
+      <a:schemeClr val="lt1"/>
+    </dgm:linClrLst>
+    <dgm:effectClrLst/>
+    <dgm:txLinClrLst/>
+    <dgm:txFillClrLst/>
+    <dgm:txEffectClrLst/>
+  </dgm:styleLbl>
+  <dgm:styleLbl name="asst3">
+    <dgm:fillClrLst meth="repeat">
+      <a:schemeClr val="accent1"/>
+    </dgm:fillClrLst>
+    <dgm:linClrLst meth="repeat">
+      <a:schemeClr val="lt1"/>
+    </dgm:linClrLst>
+    <dgm:effectClrLst/>
+    <dgm:txLinClrLst/>
+    <dgm:txFillClrLst/>
+    <dgm:txEffectClrLst/>
+  </dgm:styleLbl>
+  <dgm:styleLbl name="asst4">
+    <dgm:fillClrLst meth="repeat">
+      <a:schemeClr val="accent1"/>
+    </dgm:fillClrLst>
+    <dgm:linClrLst meth="repeat">
+      <a:schemeClr val="lt1"/>
+    </dgm:linClrLst>
+    <dgm:effectClrLst/>
+    <dgm:txLinClrLst/>
+    <dgm:txFillClrLst/>
+    <dgm:txEffectClrLst/>
+  </dgm:styleLbl>
+  <dgm:styleLbl name="parChTrans2D1">
+    <dgm:fillClrLst meth="repeat">
+      <a:schemeClr val="accent1">
+        <a:tint val="60000"/>
+      </a:schemeClr>
+    </dgm:fillClrLst>
+    <dgm:linClrLst meth="repeat">
+      <a:schemeClr val="accent1">
+        <a:tint val="60000"/>
+      </a:schemeClr>
+    </dgm:linClrLst>
+    <dgm:effectClrLst/>
+    <dgm:txLinClrLst/>
+    <dgm:txFillClrLst meth="repeat">
+      <a:schemeClr val="lt1"/>
+    </dgm:txFillClrLst>
+    <dgm:txEffectClrLst/>
+  </dgm:styleLbl>
+  <dgm:styleLbl name="parChTrans2D2">
+    <dgm:fillClrLst meth="repeat">
+      <a:schemeClr val="accent1"/>
+    </dgm:fillClrLst>
+    <dgm:linClrLst meth="repeat">
+      <a:schemeClr val="accent1"/>
+    </dgm:linClrLst>
+    <dgm:effectClrLst/>
+    <dgm:txLinClrLst/>
+    <dgm:txFillClrLst meth="repeat">
+      <a:schemeClr val="lt1"/>
+    </dgm:txFillClrLst>
+    <dgm:txEffectClrLst/>
+  </dgm:styleLbl>
+  <dgm:styleLbl name="parChTrans2D3">
+    <dgm:fillClrLst meth="repeat">
+      <a:schemeClr val="accent1"/>
+    </dgm:fillClrLst>
+    <dgm:linClrLst meth="repeat">
+      <a:schemeClr val="accent1"/>
+    </dgm:linClrLst>
+    <dgm:effectClrLst/>
+    <dgm:txLinClrLst/>
+    <dgm:txFillClrLst meth="repeat">
+      <a:schemeClr val="lt1"/>
+    </dgm:txFillClrLst>
+    <dgm:txEffectClrLst/>
+  </dgm:styleLbl>
+  <dgm:styleLbl name="parChTrans2D4">
+    <dgm:fillClrLst meth="repeat">
+      <a:schemeClr val="accent1"/>
+    </dgm:fillClrLst>
+    <dgm:linClrLst meth="repeat">
+      <a:schemeClr val="accent1"/>
+    </dgm:linClrLst>
+    <dgm:effectClrLst/>
+    <dgm:txLinClrLst/>
+    <dgm:txFillClrLst meth="repeat">
+      <a:schemeClr val="lt1"/>
+    </dgm:txFillClrLst>
+    <dgm:txEffectClrLst/>
+  </dgm:styleLbl>
+  <dgm:styleLbl name="parChTrans1D1">
+    <dgm:fillClrLst meth="repeat">
+      <a:schemeClr val="accent1"/>
+    </dgm:fillClrLst>
+    <dgm:linClrLst meth="repeat">
+      <a:schemeClr val="accent1">
+        <a:shade val="60000"/>
+      </a:schemeClr>
+    </dgm:linClrLst>
+    <dgm:effectClrLst/>
+    <dgm:txLinClrLst/>
+    <dgm:txFillClrLst meth="repeat">
+      <a:schemeClr val="tx1"/>
+    </dgm:txFillClrLst>
+    <dgm:txEffectClrLst/>
+  </dgm:styleLbl>
+  <dgm:styleLbl name="parChTrans1D2">
+    <dgm:fillClrLst meth="repeat">
+      <a:schemeClr val="accent1"/>
+    </dgm:fillClrLst>
+    <dgm:linClrLst meth="repeat">
+      <a:schemeClr val="accent1">
+        <a:shade val="60000"/>
+      </a:schemeClr>
+    </dgm:linClrLst>
+    <dgm:effectClrLst/>
+    <dgm:txLinClrLst/>
+    <dgm:txFillClrLst meth="repeat">
+      <a:schemeClr val="tx1"/>
+    </dgm:txFillClrLst>
+    <dgm:txEffectClrLst/>
+  </dgm:styleLbl>
+  <dgm:styleLbl name="parChTrans1D3">
+    <dgm:fillClrLst meth="repeat">
+      <a:schemeClr val="accent1"/>
+    </dgm:fillClrLst>
+    <dgm:linClrLst meth="repeat">
+      <a:schemeClr val="accent1">
+        <a:shade val="80000"/>
+      </a:schemeClr>
+    </dgm:linClrLst>
+    <dgm:effectClrLst/>
+    <dgm:txLinClrLst/>
+    <dgm:txFillClrLst meth="repeat">
+      <a:schemeClr val="tx1"/>
+    </dgm:txFillClrLst>
+    <dgm:txEffectClrLst/>
+  </dgm:styleLbl>
+  <dgm:styleLbl name="parChTrans1D4">
+    <dgm:fillClrLst meth="repeat">
+      <a:schemeClr val="accent1"/>
+    </dgm:fillClrLst>
+    <dgm:linClrLst meth="repeat">
+      <a:schemeClr val="accent1">
+        <a:shade val="80000"/>
+      </a:schemeClr>
+    </dgm:linClrLst>
+    <dgm:effectClrLst/>
+    <dgm:txLinClrLst/>
+    <dgm:txFillClrLst meth="repeat">
+      <a:schemeClr val="tx1"/>
+    </dgm:txFillClrLst>
+    <dgm:txEffectClrLst/>
+  </dgm:styleLbl>
+  <dgm:styleLbl name="fgAcc1">
+    <dgm:fillClrLst meth="repeat">
+      <a:schemeClr val="lt1">
+        <a:alpha val="90000"/>
+      </a:schemeClr>
+    </dgm:fillClrLst>
+    <dgm:linClrLst meth="repeat">
+      <a:schemeClr val="accent1"/>
+    </dgm:linClrLst>
+    <dgm:effectClrLst/>
+    <dgm:txLinClrLst/>
+    <dgm:txFillClrLst meth="repeat">
+      <a:schemeClr val="dk1"/>
+    </dgm:txFillClrLst>
+    <dgm:txEffectClrLst/>
+  </dgm:styleLbl>
+  <dgm:styleLbl name="conFgAcc1">
+    <dgm:fillClrLst meth="repeat">
+      <a:schemeClr val="lt1">
+        <a:alpha val="90000"/>
+      </a:schemeClr>
+    </dgm:fillClrLst>
+    <dgm:linClrLst meth="repeat">
+      <a:schemeClr val="accent1"/>
+    </dgm:linClrLst>
+    <dgm:effectClrLst/>
+    <dgm:txLinClrLst/>
+    <dgm:txFillClrLst meth="repeat">
+      <a:schemeClr val="dk1"/>
+    </dgm:txFillClrLst>
+    <dgm:txEffectClrLst/>
+  </dgm:styleLbl>
+  <dgm:styleLbl name="alignAcc1">
+    <dgm:fillClrLst meth="repeat">
+      <a:schemeClr val="lt1">
+        <a:alpha val="90000"/>
+      </a:schemeClr>
+    </dgm:fillClrLst>
+    <dgm:linClrLst meth="repeat">
+      <a:schemeClr val="accent1"/>
+    </dgm:linClrLst>
+    <dgm:effectClrLst/>
+    <dgm:txLinClrLst/>
+    <dgm:txFillClrLst meth="repeat">
+      <a:schemeClr val="dk1"/>
+    </dgm:txFillClrLst>
+    <dgm:txEffectClrLst/>
+  </dgm:styleLbl>
+  <dgm:styleLbl name="trAlignAcc1">
+    <dgm:fillClrLst meth="repeat">
+      <a:schemeClr val="lt1">
+        <a:alpha val="40000"/>
+      </a:schemeClr>
+    </dgm:fillClrLst>
+    <dgm:linClrLst meth="repeat">
+      <a:schemeClr val="accent1"/>
+    </dgm:linClrLst>
+    <dgm:effectClrLst/>
+    <dgm:txLinClrLst/>
+    <dgm:txFillClrLst meth="repeat">
+      <a:schemeClr val="dk1"/>
+    </dgm:txFillClrLst>
+    <dgm:txEffectClrLst/>
+  </dgm:styleLbl>
+  <dgm:styleLbl name="bgAcc1">
+    <dgm:fillClrLst meth="repeat">
+      <a:schemeClr val="lt1">
+        <a:alpha val="90000"/>
+      </a:schemeClr>
+    </dgm:fillClrLst>
+    <dgm:linClrLst meth="repeat">
+      <a:schemeClr val="accent1"/>
+    </dgm:linClrLst>
+    <dgm:effectClrLst/>
+    <dgm:txLinClrLst/>
+    <dgm:txFillClrLst meth="repeat">
+      <a:schemeClr val="dk1"/>
+    </dgm:txFillClrLst>
+    <dgm:txEffectClrLst/>
+  </dgm:styleLbl>
+  <dgm:styleLbl name="solidFgAcc1">
+    <dgm:fillClrLst meth="repeat">
+      <a:schemeClr val="lt1"/>
+    </dgm:fillClrLst>
+    <dgm:linClrLst meth="repeat">
+      <a:schemeClr val="accent1"/>
+    </dgm:linClrLst>
+    <dgm:effectClrLst/>
+    <dgm:txLinClrLst/>
+    <dgm:txFillClrLst meth="repeat">
+      <a:schemeClr val="dk1"/>
+    </dgm:txFillClrLst>
+    <dgm:txEffectClrLst/>
+  </dgm:styleLbl>
+  <dgm:styleLbl name="solidAlignAcc1">
+    <dgm:fillClrLst meth="repeat">
+      <a:schemeClr val="lt1"/>
+    </dgm:fillClrLst>
+    <dgm:linClrLst meth="repeat">
+      <a:schemeClr val="accent1"/>
+    </dgm:linClrLst>
+    <dgm:effectClrLst/>
+    <dgm:txLinClrLst/>
+    <dgm:txFillClrLst meth="repeat">
+      <a:schemeClr val="dk1"/>
+    </dgm:txFillClrLst>
+    <dgm:txEffectClrLst/>
+  </dgm:styleLbl>
+  <dgm:styleLbl name="solidBgAcc1">
+    <dgm:fillClrLst meth="repeat">
+      <a:schemeClr val="lt1"/>
+    </dgm:fillClrLst>
+    <dgm:linClrLst meth="repeat">
+      <a:schemeClr val="accent1"/>
+    </dgm:linClrLst>
+    <dgm:effectClrLst/>
+    <dgm:txLinClrLst/>
+    <dgm:txFillClrLst meth="repeat">
+      <a:schemeClr val="dk1"/>
+    </dgm:txFillClrLst>
+    <dgm:txEffectClrLst/>
+  </dgm:styleLbl>
+  <dgm:styleLbl name="fgAccFollowNode1">
+    <dgm:fillClrLst meth="repeat">
+      <a:schemeClr val="accent1">
+        <a:alpha val="90000"/>
+        <a:tint val="40000"/>
+      </a:schemeClr>
+    </dgm:fillClrLst>
+    <dgm:linClrLst meth="repeat">
+      <a:schemeClr val="accent1">
+        <a:alpha val="90000"/>
+        <a:tint val="40000"/>
+      </a:schemeClr>
+    </dgm:linClrLst>
+    <dgm:effectClrLst/>
+    <dgm:txLinClrLst/>
+    <dgm:txFillClrLst meth="repeat">
+      <a:schemeClr val="dk1"/>
+    </dgm:txFillClrLst>
+    <dgm:txEffectClrLst/>
+  </dgm:styleLbl>
+  <dgm:styleLbl name="alignAccFollowNode1">
+    <dgm:fillClrLst meth="repeat">
+      <a:schemeClr val="accent1">
+        <a:alpha val="90000"/>
+        <a:tint val="40000"/>
+      </a:schemeClr>
+    </dgm:fillClrLst>
+    <dgm:linClrLst meth="repeat">
+      <a:schemeClr val="accent1">
+        <a:alpha val="90000"/>
+        <a:tint val="40000"/>
+      </a:schemeClr>
+    </dgm:linClrLst>
+    <dgm:effectClrLst/>
+    <dgm:txLinClrLst/>
+    <dgm:txFillClrLst meth="repeat">
+      <a:schemeClr val="dk1"/>
+    </dgm:txFillClrLst>
+    <dgm:txEffectClrLst/>
+  </dgm:styleLbl>
+  <dgm:styleLbl name="bgAccFollowNode1">
+    <dgm:fillClrLst meth="repeat">
+      <a:schemeClr val="accent1">
+        <a:alpha val="90000"/>
+        <a:tint val="40000"/>
+      </a:schemeClr>
+    </dgm:fillClrLst>
+    <dgm:linClrLst meth="repeat">
+      <a:schemeClr val="accent1">
+        <a:alpha val="90000"/>
+        <a:tint val="40000"/>
+      </a:schemeClr>
+    </dgm:linClrLst>
+    <dgm:effectClrLst/>
+    <dgm:txLinClrLst/>
+    <dgm:txFillClrLst meth="repeat">
+      <a:schemeClr val="dk1"/>
+    </dgm:txFillClrLst>
+    <dgm:txEffectClrLst/>
+  </dgm:styleLbl>
+  <dgm:styleLbl name="fgAcc0">
+    <dgm:fillClrLst meth="repeat">
+      <a:schemeClr val="lt1">
+        <a:alpha val="90000"/>
+      </a:schemeClr>
+    </dgm:fillClrLst>
+    <dgm:linClrLst meth="repeat">
+      <a:schemeClr val="accent1"/>
+    </dgm:linClrLst>
+    <dgm:effectClrLst/>
+    <dgm:txLinClrLst/>
+    <dgm:txFillClrLst meth="repeat">
+      <a:schemeClr val="dk1"/>
+    </dgm:txFillClrLst>
+    <dgm:txEffectClrLst/>
+  </dgm:styleLbl>
+  <dgm:styleLbl name="fgAcc2">
+    <dgm:fillClrLst meth="repeat">
+      <a:schemeClr val="lt1">
+        <a:alpha val="90000"/>
+      </a:schemeClr>
+    </dgm:fillClrLst>
+    <dgm:linClrLst meth="repeat">
+      <a:schemeClr val="accent1"/>
+    </dgm:linClrLst>
+    <dgm:effectClrLst/>
+    <dgm:txLinClrLst/>
+    <dgm:txFillClrLst meth="repeat">
+      <a:schemeClr val="dk1"/>
+    </dgm:txFillClrLst>
+    <dgm:txEffectClrLst/>
+  </dgm:styleLbl>
+  <dgm:styleLbl name="fgAcc3">
+    <dgm:fillClrLst meth="repeat">
+      <a:schemeClr val="lt1">
+        <a:alpha val="90000"/>
+      </a:schemeClr>
+    </dgm:fillClrLst>
+    <dgm:linClrLst meth="repeat">
+      <a:schemeClr val="accent1"/>
+    </dgm:linClrLst>
+    <dgm:effectClrLst/>
+    <dgm:txLinClrLst/>
+    <dgm:txFillClrLst meth="repeat">
+      <a:schemeClr val="dk1"/>
+    </dgm:txFillClrLst>
+    <dgm:txEffectClrLst/>
+  </dgm:styleLbl>
+  <dgm:styleLbl name="fgAcc4">
+    <dgm:fillClrLst meth="repeat">
+      <a:schemeClr val="lt1">
+        <a:alpha val="90000"/>
+      </a:schemeClr>
+    </dgm:fillClrLst>
+    <dgm:linClrLst meth="repeat">
+      <a:schemeClr val="accent1"/>
+    </dgm:linClrLst>
+    <dgm:effectClrLst/>
+    <dgm:txLinClrLst/>
+    <dgm:txFillClrLst meth="repeat">
+      <a:schemeClr val="dk1"/>
+    </dgm:txFillClrLst>
+    <dgm:txEffectClrLst/>
+  </dgm:styleLbl>
+  <dgm:styleLbl name="bgShp">
+    <dgm:fillClrLst meth="repeat">
+      <a:schemeClr val="accent1">
+        <a:tint val="40000"/>
+      </a:schemeClr>
+    </dgm:fillClrLst>
+    <dgm:linClrLst meth="repeat">
+      <a:schemeClr val="accent1"/>
+    </dgm:linClrLst>
+    <dgm:effectClrLst/>
+    <dgm:txLinClrLst/>
+    <dgm:txFillClrLst meth="repeat">
+      <a:schemeClr val="dk1"/>
+    </dgm:txFillClrLst>
+    <dgm:txEffectClrLst/>
+  </dgm:styleLbl>
+  <dgm:styleLbl name="dkBgShp">
+    <dgm:fillClrLst meth="repeat">
+      <a:schemeClr val="accent1">
+        <a:shade val="80000"/>
+      </a:schemeClr>
+    </dgm:fillClrLst>
+    <dgm:linClrLst meth="repeat">
+      <a:schemeClr val="accent1"/>
+    </dgm:linClrLst>
+    <dgm:effectClrLst/>
+    <dgm:txLinClrLst/>
+    <dgm:txFillClrLst meth="repeat">
+      <a:schemeClr val="lt1"/>
+    </dgm:txFillClrLst>
+    <dgm:txEffectClrLst/>
+  </dgm:styleLbl>
+  <dgm:styleLbl name="trBgShp">
+    <dgm:fillClrLst meth="repeat">
+      <a:schemeClr val="accent1">
+        <a:tint val="50000"/>
+        <a:alpha val="40000"/>
+      </a:schemeClr>
+    </dgm:fillClrLst>
+    <dgm:linClrLst meth="repeat">
+      <a:schemeClr val="accent1"/>
+    </dgm:linClrLst>
+    <dgm:effectClrLst/>
+    <dgm:txLinClrLst/>
+    <dgm:txFillClrLst meth="repeat">
+      <a:schemeClr val="lt1"/>
+    </dgm:txFillClrLst>
+    <dgm:txEffectClrLst/>
+  </dgm:styleLbl>
+  <dgm:styleLbl name="fgShp">
+    <dgm:fillClrLst meth="repeat">
+      <a:schemeClr val="accent1">
+        <a:tint val="60000"/>
+      </a:schemeClr>
+    </dgm:fillClrLst>
+    <dgm:linClrLst meth="repeat">
+      <a:schemeClr val="lt1"/>
+    </dgm:linClrLst>
+    <dgm:effectClrLst/>
+    <dgm:txLinClrLst/>
+    <dgm:txFillClrLst meth="repeat">
+      <a:schemeClr val="dk1"/>
+    </dgm:txFillClrLst>
+    <dgm:txEffectClrLst/>
+  </dgm:styleLbl>
+  <dgm:styleLbl name="revTx">
+    <dgm:fillClrLst meth="repeat">
+      <a:schemeClr val="lt1">
+        <a:alpha val="0"/>
+      </a:schemeClr>
+    </dgm:fillClrLst>
+    <dgm:linClrLst meth="repeat">
+      <a:schemeClr val="dk1">
+        <a:alpha val="0"/>
+      </a:schemeClr>
+    </dgm:linClrLst>
+    <dgm:effectClrLst/>
+    <dgm:txLinClrLst/>
+    <dgm:txFillClrLst meth="repeat">
+      <a:schemeClr val="tx1"/>
+    </dgm:txFillClrLst>
+    <dgm:txEffectClrLst/>
+  </dgm:styleLbl>
+</dgm:colorsDef>
+</file>
+
+<file path=word/diagrams/data1.xml><?xml version="1.0" encoding="utf-8"?>
+<dgm:dataModel xmlns:dgm="http://schemas.openxmlformats.org/drawingml/2006/diagram" xmlns:a="http://schemas.openxmlformats.org/drawingml/2006/main">
+  <dgm:ptLst>
+    <dgm:pt modelId="{2FF0801D-FEA0-4940-819B-949EEEB1AC3A}" type="doc">
+      <dgm:prSet loTypeId="urn:microsoft.com/office/officeart/2008/layout/HalfCircleOrganizationChart" loCatId="hierarchy" qsTypeId="urn:microsoft.com/office/officeart/2005/8/quickstyle/simple1" qsCatId="simple" csTypeId="urn:microsoft.com/office/officeart/2005/8/colors/accent1_2" csCatId="accent1" phldr="1"/>
+      <dgm:spPr/>
+      <dgm:t>
+        <a:bodyPr/>
+        <a:lstStyle/>
+        <a:p>
+          <a:endParaRPr lang="en-BE"/>
+        </a:p>
+      </dgm:t>
+    </dgm:pt>
+    <dgm:pt modelId="{4B3ED8B0-DA1C-4CDB-AF60-593465D22C78}">
+      <dgm:prSet phldrT="[Text]"/>
+      <dgm:spPr/>
+      <dgm:t>
+        <a:bodyPr/>
+        <a:lstStyle/>
+        <a:p>
+          <a:r>
+            <a:rPr lang="en-US"/>
+            <a:t>Homepage</a:t>
+          </a:r>
+          <a:endParaRPr lang="en-BE"/>
+        </a:p>
+      </dgm:t>
+    </dgm:pt>
+    <dgm:pt modelId="{B5ACE78A-EDE7-49FA-89EE-52F38442A028}" type="parTrans" cxnId="{78B228CB-BA30-4DC5-891A-DDC831DE987F}">
+      <dgm:prSet/>
+      <dgm:spPr/>
+      <dgm:t>
+        <a:bodyPr/>
+        <a:lstStyle/>
+        <a:p>
+          <a:endParaRPr lang="en-BE"/>
+        </a:p>
+      </dgm:t>
+    </dgm:pt>
+    <dgm:pt modelId="{CCCC9A52-A0E7-48C9-ABC5-DE0A035ACBC3}" type="sibTrans" cxnId="{78B228CB-BA30-4DC5-891A-DDC831DE987F}">
+      <dgm:prSet/>
+      <dgm:spPr/>
+      <dgm:t>
+        <a:bodyPr/>
+        <a:lstStyle/>
+        <a:p>
+          <a:endParaRPr lang="en-BE"/>
+        </a:p>
+      </dgm:t>
+    </dgm:pt>
+    <dgm:pt modelId="{EE1A6F4E-AD73-40FC-A32A-1BBAC4FCA51D}">
+      <dgm:prSet phldrT="[Text]"/>
+      <dgm:spPr/>
+      <dgm:t>
+        <a:bodyPr/>
+        <a:lstStyle/>
+        <a:p>
+          <a:r>
+            <a:rPr lang="en-US"/>
+            <a:t>Portfolio</a:t>
+          </a:r>
+          <a:endParaRPr lang="en-BE"/>
+        </a:p>
+      </dgm:t>
+    </dgm:pt>
+    <dgm:pt modelId="{FAB7AB8A-9CBB-4473-830C-71B66FC3C6B4}" type="parTrans" cxnId="{235D05E2-9895-4CE4-9DA4-0F2FB4C4BD3B}">
+      <dgm:prSet/>
+      <dgm:spPr/>
+      <dgm:t>
+        <a:bodyPr/>
+        <a:lstStyle/>
+        <a:p>
+          <a:endParaRPr lang="en-BE"/>
+        </a:p>
+      </dgm:t>
+    </dgm:pt>
+    <dgm:pt modelId="{5CDCF947-8BCF-49AB-9628-90E176F6C288}" type="sibTrans" cxnId="{235D05E2-9895-4CE4-9DA4-0F2FB4C4BD3B}">
+      <dgm:prSet/>
+      <dgm:spPr/>
+      <dgm:t>
+        <a:bodyPr/>
+        <a:lstStyle/>
+        <a:p>
+          <a:endParaRPr lang="en-BE"/>
+        </a:p>
+      </dgm:t>
+    </dgm:pt>
+    <dgm:pt modelId="{CCF2137B-DED4-4785-969C-B7BED3FC27FA}">
+      <dgm:prSet phldrT="[Text]"/>
+      <dgm:spPr/>
+      <dgm:t>
+        <a:bodyPr/>
+        <a:lstStyle/>
+        <a:p>
+          <a:r>
+            <a:rPr lang="en-US"/>
+            <a:t>Experiences</a:t>
+          </a:r>
+          <a:endParaRPr lang="en-BE"/>
+        </a:p>
+      </dgm:t>
+    </dgm:pt>
+    <dgm:pt modelId="{38720BA2-DBFE-48CA-A75F-3089A3E7F3FA}" type="parTrans" cxnId="{6FA76BF5-37F4-4F70-859E-DC7BAE488791}">
+      <dgm:prSet/>
+      <dgm:spPr/>
+      <dgm:t>
+        <a:bodyPr/>
+        <a:lstStyle/>
+        <a:p>
+          <a:endParaRPr lang="en-BE"/>
+        </a:p>
+      </dgm:t>
+    </dgm:pt>
+    <dgm:pt modelId="{82585783-FB31-44CF-A05C-B772CE6D7780}" type="sibTrans" cxnId="{6FA76BF5-37F4-4F70-859E-DC7BAE488791}">
+      <dgm:prSet/>
+      <dgm:spPr/>
+      <dgm:t>
+        <a:bodyPr/>
+        <a:lstStyle/>
+        <a:p>
+          <a:endParaRPr lang="en-BE"/>
+        </a:p>
+      </dgm:t>
+    </dgm:pt>
+    <dgm:pt modelId="{8ED1B1F7-A28D-4CED-BBE0-89405AF80050}">
+      <dgm:prSet phldrT="[Text]"/>
+      <dgm:spPr/>
+      <dgm:t>
+        <a:bodyPr/>
+        <a:lstStyle/>
+        <a:p>
+          <a:r>
+            <a:rPr lang="en-US"/>
+            <a:t>Extracurricular Activities</a:t>
+          </a:r>
+          <a:endParaRPr lang="en-BE"/>
+        </a:p>
+      </dgm:t>
+    </dgm:pt>
+    <dgm:pt modelId="{033D72FF-61C1-40E0-B27D-1F4CB5367B7C}" type="parTrans" cxnId="{436F3F2C-7D7C-4D99-8885-A17E83325EFC}">
+      <dgm:prSet/>
+      <dgm:spPr/>
+      <dgm:t>
+        <a:bodyPr/>
+        <a:lstStyle/>
+        <a:p>
+          <a:endParaRPr lang="en-BE"/>
+        </a:p>
+      </dgm:t>
+    </dgm:pt>
+    <dgm:pt modelId="{409C4792-4989-4717-AD9A-FD8B51C4FE3E}" type="sibTrans" cxnId="{436F3F2C-7D7C-4D99-8885-A17E83325EFC}">
+      <dgm:prSet/>
+      <dgm:spPr/>
+      <dgm:t>
+        <a:bodyPr/>
+        <a:lstStyle/>
+        <a:p>
+          <a:endParaRPr lang="en-BE"/>
+        </a:p>
+      </dgm:t>
+    </dgm:pt>
+    <dgm:pt modelId="{1F327DCF-D20E-43E8-B680-7D2C1EBFE9C0}">
+      <dgm:prSet phldrT="[Text]"/>
+      <dgm:spPr/>
+      <dgm:t>
+        <a:bodyPr/>
+        <a:lstStyle/>
+        <a:p>
+          <a:r>
+            <a:rPr lang="en-US"/>
+            <a:t>Contact</a:t>
+          </a:r>
+          <a:endParaRPr lang="en-BE"/>
+        </a:p>
+      </dgm:t>
+    </dgm:pt>
+    <dgm:pt modelId="{684D34A5-7996-449F-96DC-EA16F8C23D2C}" type="parTrans" cxnId="{06486652-9E7F-41A3-804E-73AC205D5C3F}">
+      <dgm:prSet/>
+      <dgm:spPr/>
+      <dgm:t>
+        <a:bodyPr/>
+        <a:lstStyle/>
+        <a:p>
+          <a:endParaRPr lang="en-BE"/>
+        </a:p>
+      </dgm:t>
+    </dgm:pt>
+    <dgm:pt modelId="{5813F217-23E7-45C8-AF66-9EB87607122F}" type="sibTrans" cxnId="{06486652-9E7F-41A3-804E-73AC205D5C3F}">
+      <dgm:prSet/>
+      <dgm:spPr/>
+      <dgm:t>
+        <a:bodyPr/>
+        <a:lstStyle/>
+        <a:p>
+          <a:endParaRPr lang="en-BE"/>
+        </a:p>
+      </dgm:t>
+    </dgm:pt>
+    <dgm:pt modelId="{6AE754D7-44CA-465D-AF74-08E66281F949}">
+      <dgm:prSet phldrT="[Text]"/>
+      <dgm:spPr/>
+      <dgm:t>
+        <a:bodyPr/>
+        <a:lstStyle/>
+        <a:p>
+          <a:r>
+            <a:rPr lang="en-US"/>
+            <a:t>Curriculum Vitae</a:t>
+          </a:r>
+          <a:endParaRPr lang="en-BE"/>
+        </a:p>
+      </dgm:t>
+    </dgm:pt>
+    <dgm:pt modelId="{CBE0ECAD-C10F-4DBF-9520-6D34972E4E61}" type="parTrans" cxnId="{51A50C89-61EC-465D-A457-F35C158E8B3A}">
+      <dgm:prSet/>
+      <dgm:spPr/>
+      <dgm:t>
+        <a:bodyPr/>
+        <a:lstStyle/>
+        <a:p>
+          <a:endParaRPr lang="en-BE"/>
+        </a:p>
+      </dgm:t>
+    </dgm:pt>
+    <dgm:pt modelId="{C4A3883A-46F6-496B-A1B1-D0C64AD85B20}" type="sibTrans" cxnId="{51A50C89-61EC-465D-A457-F35C158E8B3A}">
+      <dgm:prSet/>
+      <dgm:spPr/>
+      <dgm:t>
+        <a:bodyPr/>
+        <a:lstStyle/>
+        <a:p>
+          <a:endParaRPr lang="en-BE"/>
+        </a:p>
+      </dgm:t>
+    </dgm:pt>
+    <dgm:pt modelId="{6AE0FD82-9BE4-4E4A-973B-1B6A522F0C05}" type="pres">
+      <dgm:prSet presAssocID="{2FF0801D-FEA0-4940-819B-949EEEB1AC3A}" presName="Name0" presStyleCnt="0">
+        <dgm:presLayoutVars>
+          <dgm:orgChart val="1"/>
+          <dgm:chPref val="1"/>
+          <dgm:dir/>
+          <dgm:animOne val="branch"/>
+          <dgm:animLvl val="lvl"/>
+          <dgm:resizeHandles/>
+        </dgm:presLayoutVars>
+      </dgm:prSet>
+      <dgm:spPr/>
+    </dgm:pt>
+    <dgm:pt modelId="{AD2C787E-DC93-432A-8D63-9AA5E6A5980D}" type="pres">
+      <dgm:prSet presAssocID="{4B3ED8B0-DA1C-4CDB-AF60-593465D22C78}" presName="hierRoot1" presStyleCnt="0">
+        <dgm:presLayoutVars>
+          <dgm:hierBranch val="init"/>
+        </dgm:presLayoutVars>
+      </dgm:prSet>
+      <dgm:spPr/>
+    </dgm:pt>
+    <dgm:pt modelId="{C0AF8E5E-21AC-41B0-B9F1-2CB56CA1ADF6}" type="pres">
+      <dgm:prSet presAssocID="{4B3ED8B0-DA1C-4CDB-AF60-593465D22C78}" presName="rootComposite1" presStyleCnt="0"/>
+      <dgm:spPr/>
+    </dgm:pt>
+    <dgm:pt modelId="{E1AD8CD4-A700-4F8C-9008-B2703200C83A}" type="pres">
+      <dgm:prSet presAssocID="{4B3ED8B0-DA1C-4CDB-AF60-593465D22C78}" presName="rootText1" presStyleLbl="alignAcc1" presStyleIdx="0" presStyleCnt="0">
+        <dgm:presLayoutVars>
+          <dgm:chPref val="3"/>
+        </dgm:presLayoutVars>
+      </dgm:prSet>
+      <dgm:spPr/>
+    </dgm:pt>
+    <dgm:pt modelId="{BBE31722-F1E6-4672-BD3F-EC8DB83D27DB}" type="pres">
+      <dgm:prSet presAssocID="{4B3ED8B0-DA1C-4CDB-AF60-593465D22C78}" presName="topArc1" presStyleLbl="parChTrans1D1" presStyleIdx="0" presStyleCnt="12"/>
+      <dgm:spPr/>
+    </dgm:pt>
+    <dgm:pt modelId="{FAAA99E4-0756-4C08-905F-15D825F1046D}" type="pres">
+      <dgm:prSet presAssocID="{4B3ED8B0-DA1C-4CDB-AF60-593465D22C78}" presName="bottomArc1" presStyleLbl="parChTrans1D1" presStyleIdx="1" presStyleCnt="12"/>
+      <dgm:spPr/>
+    </dgm:pt>
+    <dgm:pt modelId="{1D862956-9AED-4283-8867-887F6E21CB50}" type="pres">
+      <dgm:prSet presAssocID="{4B3ED8B0-DA1C-4CDB-AF60-593465D22C78}" presName="topConnNode1" presStyleLbl="node1" presStyleIdx="0" presStyleCnt="0"/>
+      <dgm:spPr/>
+    </dgm:pt>
+    <dgm:pt modelId="{E18A1E94-9AEE-4C7E-9899-E0D88395C1E2}" type="pres">
+      <dgm:prSet presAssocID="{4B3ED8B0-DA1C-4CDB-AF60-593465D22C78}" presName="hierChild2" presStyleCnt="0"/>
+      <dgm:spPr/>
+    </dgm:pt>
+    <dgm:pt modelId="{4CB9CE0C-B42A-4CF0-AAC6-E8E675632A8C}" type="pres">
+      <dgm:prSet presAssocID="{FAB7AB8A-9CBB-4473-830C-71B66FC3C6B4}" presName="Name28" presStyleLbl="parChTrans1D2" presStyleIdx="0" presStyleCnt="4"/>
+      <dgm:spPr/>
+    </dgm:pt>
+    <dgm:pt modelId="{FEB1C124-C8B2-4134-AE4D-F4BAE6343BD8}" type="pres">
+      <dgm:prSet presAssocID="{EE1A6F4E-AD73-40FC-A32A-1BBAC4FCA51D}" presName="hierRoot2" presStyleCnt="0">
+        <dgm:presLayoutVars>
+          <dgm:hierBranch val="init"/>
+        </dgm:presLayoutVars>
+      </dgm:prSet>
+      <dgm:spPr/>
+    </dgm:pt>
+    <dgm:pt modelId="{C0F2D3CA-1718-40BF-BEB6-6F8B25C11027}" type="pres">
+      <dgm:prSet presAssocID="{EE1A6F4E-AD73-40FC-A32A-1BBAC4FCA51D}" presName="rootComposite2" presStyleCnt="0"/>
+      <dgm:spPr/>
+    </dgm:pt>
+    <dgm:pt modelId="{7D03560C-8EC8-4EAC-BC1E-8DB8DA514568}" type="pres">
+      <dgm:prSet presAssocID="{EE1A6F4E-AD73-40FC-A32A-1BBAC4FCA51D}" presName="rootText2" presStyleLbl="alignAcc1" presStyleIdx="0" presStyleCnt="0">
+        <dgm:presLayoutVars>
+          <dgm:chPref val="3"/>
+        </dgm:presLayoutVars>
+      </dgm:prSet>
+      <dgm:spPr/>
+    </dgm:pt>
+    <dgm:pt modelId="{E42EFAA2-020F-46A6-A5A8-75D90577B69A}" type="pres">
+      <dgm:prSet presAssocID="{EE1A6F4E-AD73-40FC-A32A-1BBAC4FCA51D}" presName="topArc2" presStyleLbl="parChTrans1D1" presStyleIdx="2" presStyleCnt="12"/>
+      <dgm:spPr/>
+    </dgm:pt>
+    <dgm:pt modelId="{635D60B7-7D95-404F-A318-C552C0D47C21}" type="pres">
+      <dgm:prSet presAssocID="{EE1A6F4E-AD73-40FC-A32A-1BBAC4FCA51D}" presName="bottomArc2" presStyleLbl="parChTrans1D1" presStyleIdx="3" presStyleCnt="12"/>
+      <dgm:spPr/>
+    </dgm:pt>
+    <dgm:pt modelId="{7EECE981-A615-4C00-B067-176054B34EA4}" type="pres">
+      <dgm:prSet presAssocID="{EE1A6F4E-AD73-40FC-A32A-1BBAC4FCA51D}" presName="topConnNode2" presStyleLbl="node2" presStyleIdx="0" presStyleCnt="0"/>
+      <dgm:spPr/>
+    </dgm:pt>
+    <dgm:pt modelId="{8C658B2E-6DAA-41CF-A4A2-40A2D2B1AF3C}" type="pres">
+      <dgm:prSet presAssocID="{EE1A6F4E-AD73-40FC-A32A-1BBAC4FCA51D}" presName="hierChild4" presStyleCnt="0"/>
+      <dgm:spPr/>
+    </dgm:pt>
+    <dgm:pt modelId="{44DA78C6-9173-45C0-9B6D-64C5A1C6F939}" type="pres">
+      <dgm:prSet presAssocID="{EE1A6F4E-AD73-40FC-A32A-1BBAC4FCA51D}" presName="hierChild5" presStyleCnt="0"/>
+      <dgm:spPr/>
+    </dgm:pt>
+    <dgm:pt modelId="{1498666B-BC2F-43F8-B788-6E474BD171EB}" type="pres">
+      <dgm:prSet presAssocID="{38720BA2-DBFE-48CA-A75F-3089A3E7F3FA}" presName="Name28" presStyleLbl="parChTrans1D2" presStyleIdx="1" presStyleCnt="4"/>
+      <dgm:spPr/>
+    </dgm:pt>
+    <dgm:pt modelId="{3D8A1ECB-9F29-45B4-9E11-095F69D011AB}" type="pres">
+      <dgm:prSet presAssocID="{CCF2137B-DED4-4785-969C-B7BED3FC27FA}" presName="hierRoot2" presStyleCnt="0">
+        <dgm:presLayoutVars>
+          <dgm:hierBranch val="init"/>
+        </dgm:presLayoutVars>
+      </dgm:prSet>
+      <dgm:spPr/>
+    </dgm:pt>
+    <dgm:pt modelId="{C56B0C14-64DB-4EE5-8E45-0997EE29270A}" type="pres">
+      <dgm:prSet presAssocID="{CCF2137B-DED4-4785-969C-B7BED3FC27FA}" presName="rootComposite2" presStyleCnt="0"/>
+      <dgm:spPr/>
+    </dgm:pt>
+    <dgm:pt modelId="{14193254-2F0B-4B5B-B8B0-4D78EB759065}" type="pres">
+      <dgm:prSet presAssocID="{CCF2137B-DED4-4785-969C-B7BED3FC27FA}" presName="rootText2" presStyleLbl="alignAcc1" presStyleIdx="0" presStyleCnt="0">
+        <dgm:presLayoutVars>
+          <dgm:chPref val="3"/>
+        </dgm:presLayoutVars>
+      </dgm:prSet>
+      <dgm:spPr/>
+    </dgm:pt>
+    <dgm:pt modelId="{F7AD318A-F656-492C-ADB3-9C1C9FE292F3}" type="pres">
+      <dgm:prSet presAssocID="{CCF2137B-DED4-4785-969C-B7BED3FC27FA}" presName="topArc2" presStyleLbl="parChTrans1D1" presStyleIdx="4" presStyleCnt="12"/>
+      <dgm:spPr/>
+    </dgm:pt>
+    <dgm:pt modelId="{45D99E60-EB6B-4656-A4BB-B195738D4CDC}" type="pres">
+      <dgm:prSet presAssocID="{CCF2137B-DED4-4785-969C-B7BED3FC27FA}" presName="bottomArc2" presStyleLbl="parChTrans1D1" presStyleIdx="5" presStyleCnt="12"/>
+      <dgm:spPr/>
+    </dgm:pt>
+    <dgm:pt modelId="{442E8027-03F6-4885-9C31-1B4858D36B85}" type="pres">
+      <dgm:prSet presAssocID="{CCF2137B-DED4-4785-969C-B7BED3FC27FA}" presName="topConnNode2" presStyleLbl="node2" presStyleIdx="0" presStyleCnt="0"/>
+      <dgm:spPr/>
+    </dgm:pt>
+    <dgm:pt modelId="{CE243A57-9962-4EC0-B328-07B6E322FA4B}" type="pres">
+      <dgm:prSet presAssocID="{CCF2137B-DED4-4785-969C-B7BED3FC27FA}" presName="hierChild4" presStyleCnt="0"/>
+      <dgm:spPr/>
+    </dgm:pt>
+    <dgm:pt modelId="{ED99CCB4-961C-4693-A421-C4CC9BB54F9A}" type="pres">
+      <dgm:prSet presAssocID="{CBE0ECAD-C10F-4DBF-9520-6D34972E4E61}" presName="Name28" presStyleLbl="parChTrans1D3" presStyleIdx="0" presStyleCnt="1"/>
+      <dgm:spPr/>
+    </dgm:pt>
+    <dgm:pt modelId="{FBCD7F89-F994-4C23-B55B-F58EC23C25E5}" type="pres">
+      <dgm:prSet presAssocID="{6AE754D7-44CA-465D-AF74-08E66281F949}" presName="hierRoot2" presStyleCnt="0">
+        <dgm:presLayoutVars>
+          <dgm:hierBranch val="init"/>
+        </dgm:presLayoutVars>
+      </dgm:prSet>
+      <dgm:spPr/>
+    </dgm:pt>
+    <dgm:pt modelId="{C093396F-B3F2-4C17-90F5-1EB71D3F1E27}" type="pres">
+      <dgm:prSet presAssocID="{6AE754D7-44CA-465D-AF74-08E66281F949}" presName="rootComposite2" presStyleCnt="0"/>
+      <dgm:spPr/>
+    </dgm:pt>
+    <dgm:pt modelId="{BF900821-2E58-4661-B019-A74E459CF06D}" type="pres">
+      <dgm:prSet presAssocID="{6AE754D7-44CA-465D-AF74-08E66281F949}" presName="rootText2" presStyleLbl="alignAcc1" presStyleIdx="0" presStyleCnt="0">
+        <dgm:presLayoutVars>
+          <dgm:chPref val="3"/>
+        </dgm:presLayoutVars>
+      </dgm:prSet>
+      <dgm:spPr/>
+    </dgm:pt>
+    <dgm:pt modelId="{4C6798D6-86CA-402B-96D4-6A480B4E5CD0}" type="pres">
+      <dgm:prSet presAssocID="{6AE754D7-44CA-465D-AF74-08E66281F949}" presName="topArc2" presStyleLbl="parChTrans1D1" presStyleIdx="6" presStyleCnt="12"/>
+      <dgm:spPr/>
+    </dgm:pt>
+    <dgm:pt modelId="{DF4DBC7B-9573-49AD-871D-FAA6AC274B87}" type="pres">
+      <dgm:prSet presAssocID="{6AE754D7-44CA-465D-AF74-08E66281F949}" presName="bottomArc2" presStyleLbl="parChTrans1D1" presStyleIdx="7" presStyleCnt="12"/>
+      <dgm:spPr/>
+    </dgm:pt>
+    <dgm:pt modelId="{5B05E0A2-2474-468B-9203-2CF19BDD8D43}" type="pres">
+      <dgm:prSet presAssocID="{6AE754D7-44CA-465D-AF74-08E66281F949}" presName="topConnNode2" presStyleLbl="node3" presStyleIdx="0" presStyleCnt="0"/>
+      <dgm:spPr/>
+    </dgm:pt>
+    <dgm:pt modelId="{0E0F523D-FE70-497F-B47F-264538A8173A}" type="pres">
+      <dgm:prSet presAssocID="{6AE754D7-44CA-465D-AF74-08E66281F949}" presName="hierChild4" presStyleCnt="0"/>
+      <dgm:spPr/>
+    </dgm:pt>
+    <dgm:pt modelId="{4E2A6321-37F4-4485-B529-9FBA7CE4D9F2}" type="pres">
+      <dgm:prSet presAssocID="{6AE754D7-44CA-465D-AF74-08E66281F949}" presName="hierChild5" presStyleCnt="0"/>
+      <dgm:spPr/>
+    </dgm:pt>
+    <dgm:pt modelId="{BD8C9C33-F02D-45EE-A784-92F30EF5FF12}" type="pres">
+      <dgm:prSet presAssocID="{CCF2137B-DED4-4785-969C-B7BED3FC27FA}" presName="hierChild5" presStyleCnt="0"/>
+      <dgm:spPr/>
+    </dgm:pt>
+    <dgm:pt modelId="{DA85A786-FEBC-462A-960A-6350FE2FD143}" type="pres">
+      <dgm:prSet presAssocID="{033D72FF-61C1-40E0-B27D-1F4CB5367B7C}" presName="Name28" presStyleLbl="parChTrans1D2" presStyleIdx="2" presStyleCnt="4"/>
+      <dgm:spPr/>
+    </dgm:pt>
+    <dgm:pt modelId="{B899EDAD-DFF7-476A-9454-E180C25B9061}" type="pres">
+      <dgm:prSet presAssocID="{8ED1B1F7-A28D-4CED-BBE0-89405AF80050}" presName="hierRoot2" presStyleCnt="0">
+        <dgm:presLayoutVars>
+          <dgm:hierBranch val="init"/>
+        </dgm:presLayoutVars>
+      </dgm:prSet>
+      <dgm:spPr/>
+    </dgm:pt>
+    <dgm:pt modelId="{5334CE3C-AB21-43FD-AC12-80A4791DA134}" type="pres">
+      <dgm:prSet presAssocID="{8ED1B1F7-A28D-4CED-BBE0-89405AF80050}" presName="rootComposite2" presStyleCnt="0"/>
+      <dgm:spPr/>
+    </dgm:pt>
+    <dgm:pt modelId="{4E490AC6-475B-41DD-8C05-A7D969BC12C5}" type="pres">
+      <dgm:prSet presAssocID="{8ED1B1F7-A28D-4CED-BBE0-89405AF80050}" presName="rootText2" presStyleLbl="alignAcc1" presStyleIdx="0" presStyleCnt="0">
+        <dgm:presLayoutVars>
+          <dgm:chPref val="3"/>
+        </dgm:presLayoutVars>
+      </dgm:prSet>
+      <dgm:spPr/>
+    </dgm:pt>
+    <dgm:pt modelId="{00BAB1D9-F202-4DB4-A304-8ABF97A485DE}" type="pres">
+      <dgm:prSet presAssocID="{8ED1B1F7-A28D-4CED-BBE0-89405AF80050}" presName="topArc2" presStyleLbl="parChTrans1D1" presStyleIdx="8" presStyleCnt="12"/>
+      <dgm:spPr/>
+    </dgm:pt>
+    <dgm:pt modelId="{1D77D01D-2B33-4E82-87C9-3BFF952884CD}" type="pres">
+      <dgm:prSet presAssocID="{8ED1B1F7-A28D-4CED-BBE0-89405AF80050}" presName="bottomArc2" presStyleLbl="parChTrans1D1" presStyleIdx="9" presStyleCnt="12"/>
+      <dgm:spPr/>
+    </dgm:pt>
+    <dgm:pt modelId="{28C03055-8479-4A4C-8819-23B89024B7A4}" type="pres">
+      <dgm:prSet presAssocID="{8ED1B1F7-A28D-4CED-BBE0-89405AF80050}" presName="topConnNode2" presStyleLbl="node2" presStyleIdx="0" presStyleCnt="0"/>
+      <dgm:spPr/>
+    </dgm:pt>
+    <dgm:pt modelId="{E0221ECA-4777-46CB-94A9-4CD2364B8661}" type="pres">
+      <dgm:prSet presAssocID="{8ED1B1F7-A28D-4CED-BBE0-89405AF80050}" presName="hierChild4" presStyleCnt="0"/>
+      <dgm:spPr/>
+    </dgm:pt>
+    <dgm:pt modelId="{2BC3603A-CBF0-4E01-86B6-AC473A92F072}" type="pres">
+      <dgm:prSet presAssocID="{8ED1B1F7-A28D-4CED-BBE0-89405AF80050}" presName="hierChild5" presStyleCnt="0"/>
+      <dgm:spPr/>
+    </dgm:pt>
+    <dgm:pt modelId="{5AA556FB-143D-41D7-9029-881771ED1732}" type="pres">
+      <dgm:prSet presAssocID="{684D34A5-7996-449F-96DC-EA16F8C23D2C}" presName="Name28" presStyleLbl="parChTrans1D2" presStyleIdx="3" presStyleCnt="4"/>
+      <dgm:spPr/>
+    </dgm:pt>
+    <dgm:pt modelId="{E1EC1968-B587-4B21-B752-3EAA6C0E05BD}" type="pres">
+      <dgm:prSet presAssocID="{1F327DCF-D20E-43E8-B680-7D2C1EBFE9C0}" presName="hierRoot2" presStyleCnt="0">
+        <dgm:presLayoutVars>
+          <dgm:hierBranch val="init"/>
+        </dgm:presLayoutVars>
+      </dgm:prSet>
+      <dgm:spPr/>
+    </dgm:pt>
+    <dgm:pt modelId="{8E55C30E-EBDA-4970-97E2-59FCC8C15DAA}" type="pres">
+      <dgm:prSet presAssocID="{1F327DCF-D20E-43E8-B680-7D2C1EBFE9C0}" presName="rootComposite2" presStyleCnt="0"/>
+      <dgm:spPr/>
+    </dgm:pt>
+    <dgm:pt modelId="{57AAB073-7419-4667-A4B9-295DE472CB24}" type="pres">
+      <dgm:prSet presAssocID="{1F327DCF-D20E-43E8-B680-7D2C1EBFE9C0}" presName="rootText2" presStyleLbl="alignAcc1" presStyleIdx="0" presStyleCnt="0">
+        <dgm:presLayoutVars>
+          <dgm:chPref val="3"/>
+        </dgm:presLayoutVars>
+      </dgm:prSet>
+      <dgm:spPr/>
+    </dgm:pt>
+    <dgm:pt modelId="{48FA316A-A150-4CCA-AA4D-088822648D95}" type="pres">
+      <dgm:prSet presAssocID="{1F327DCF-D20E-43E8-B680-7D2C1EBFE9C0}" presName="topArc2" presStyleLbl="parChTrans1D1" presStyleIdx="10" presStyleCnt="12"/>
+      <dgm:spPr/>
+    </dgm:pt>
+    <dgm:pt modelId="{10A2F01B-57B3-48D2-A7BF-75CF8A171A28}" type="pres">
+      <dgm:prSet presAssocID="{1F327DCF-D20E-43E8-B680-7D2C1EBFE9C0}" presName="bottomArc2" presStyleLbl="parChTrans1D1" presStyleIdx="11" presStyleCnt="12"/>
+      <dgm:spPr/>
+    </dgm:pt>
+    <dgm:pt modelId="{25E8520A-3F11-4D42-B327-6171DF7F91F2}" type="pres">
+      <dgm:prSet presAssocID="{1F327DCF-D20E-43E8-B680-7D2C1EBFE9C0}" presName="topConnNode2" presStyleLbl="node2" presStyleIdx="0" presStyleCnt="0"/>
+      <dgm:spPr/>
+    </dgm:pt>
+    <dgm:pt modelId="{72728B2E-DA0A-4011-B184-E9C49F9B1D41}" type="pres">
+      <dgm:prSet presAssocID="{1F327DCF-D20E-43E8-B680-7D2C1EBFE9C0}" presName="hierChild4" presStyleCnt="0"/>
+      <dgm:spPr/>
+    </dgm:pt>
+    <dgm:pt modelId="{36DF5122-10A4-47BB-9A02-466D62490D05}" type="pres">
+      <dgm:prSet presAssocID="{1F327DCF-D20E-43E8-B680-7D2C1EBFE9C0}" presName="hierChild5" presStyleCnt="0"/>
+      <dgm:spPr/>
+    </dgm:pt>
+    <dgm:pt modelId="{D7539246-37C4-479D-B2DF-9B223CA9C16A}" type="pres">
+      <dgm:prSet presAssocID="{4B3ED8B0-DA1C-4CDB-AF60-593465D22C78}" presName="hierChild3" presStyleCnt="0"/>
+      <dgm:spPr/>
+    </dgm:pt>
+  </dgm:ptLst>
+  <dgm:cxnLst>
+    <dgm:cxn modelId="{D879C327-C765-4D15-A58B-0F2A98EEC2AF}" type="presOf" srcId="{684D34A5-7996-449F-96DC-EA16F8C23D2C}" destId="{5AA556FB-143D-41D7-9029-881771ED1732}" srcOrd="0" destOrd="0" presId="urn:microsoft.com/office/officeart/2008/layout/HalfCircleOrganizationChart"/>
+    <dgm:cxn modelId="{6660652B-05A2-4BC3-9F65-FA0DE383B231}" type="presOf" srcId="{38720BA2-DBFE-48CA-A75F-3089A3E7F3FA}" destId="{1498666B-BC2F-43F8-B788-6E474BD171EB}" srcOrd="0" destOrd="0" presId="urn:microsoft.com/office/officeart/2008/layout/HalfCircleOrganizationChart"/>
+    <dgm:cxn modelId="{436F3F2C-7D7C-4D99-8885-A17E83325EFC}" srcId="{4B3ED8B0-DA1C-4CDB-AF60-593465D22C78}" destId="{8ED1B1F7-A28D-4CED-BBE0-89405AF80050}" srcOrd="2" destOrd="0" parTransId="{033D72FF-61C1-40E0-B27D-1F4CB5367B7C}" sibTransId="{409C4792-4989-4717-AD9A-FD8B51C4FE3E}"/>
+    <dgm:cxn modelId="{FF8ADD2C-EB80-45F9-B9BD-D8352F9C7532}" type="presOf" srcId="{033D72FF-61C1-40E0-B27D-1F4CB5367B7C}" destId="{DA85A786-FEBC-462A-960A-6350FE2FD143}" srcOrd="0" destOrd="0" presId="urn:microsoft.com/office/officeart/2008/layout/HalfCircleOrganizationChart"/>
+    <dgm:cxn modelId="{1EA2245F-18D1-4678-9ED0-EB681AC07446}" type="presOf" srcId="{CCF2137B-DED4-4785-969C-B7BED3FC27FA}" destId="{14193254-2F0B-4B5B-B8B0-4D78EB759065}" srcOrd="0" destOrd="0" presId="urn:microsoft.com/office/officeart/2008/layout/HalfCircleOrganizationChart"/>
+    <dgm:cxn modelId="{026FE35F-7E3F-4838-9656-CC91D1C40E59}" type="presOf" srcId="{EE1A6F4E-AD73-40FC-A32A-1BBAC4FCA51D}" destId="{7EECE981-A615-4C00-B067-176054B34EA4}" srcOrd="1" destOrd="0" presId="urn:microsoft.com/office/officeart/2008/layout/HalfCircleOrganizationChart"/>
+    <dgm:cxn modelId="{46605D46-4E25-41F3-8F3A-E31A162B4CAA}" type="presOf" srcId="{1F327DCF-D20E-43E8-B680-7D2C1EBFE9C0}" destId="{25E8520A-3F11-4D42-B327-6171DF7F91F2}" srcOrd="1" destOrd="0" presId="urn:microsoft.com/office/officeart/2008/layout/HalfCircleOrganizationChart"/>
+    <dgm:cxn modelId="{B58D3348-26B2-4CE4-9041-EC147A063F8B}" type="presOf" srcId="{8ED1B1F7-A28D-4CED-BBE0-89405AF80050}" destId="{4E490AC6-475B-41DD-8C05-A7D969BC12C5}" srcOrd="0" destOrd="0" presId="urn:microsoft.com/office/officeart/2008/layout/HalfCircleOrganizationChart"/>
+    <dgm:cxn modelId="{47E7CB48-3500-4EDD-8CD8-6AA3D4AC2D54}" type="presOf" srcId="{CCF2137B-DED4-4785-969C-B7BED3FC27FA}" destId="{442E8027-03F6-4885-9C31-1B4858D36B85}" srcOrd="1" destOrd="0" presId="urn:microsoft.com/office/officeart/2008/layout/HalfCircleOrganizationChart"/>
+    <dgm:cxn modelId="{4BF9794F-8424-437F-8FE9-D3C2B6294E6F}" type="presOf" srcId="{6AE754D7-44CA-465D-AF74-08E66281F949}" destId="{BF900821-2E58-4661-B019-A74E459CF06D}" srcOrd="0" destOrd="0" presId="urn:microsoft.com/office/officeart/2008/layout/HalfCircleOrganizationChart"/>
+    <dgm:cxn modelId="{06486652-9E7F-41A3-804E-73AC205D5C3F}" srcId="{4B3ED8B0-DA1C-4CDB-AF60-593465D22C78}" destId="{1F327DCF-D20E-43E8-B680-7D2C1EBFE9C0}" srcOrd="3" destOrd="0" parTransId="{684D34A5-7996-449F-96DC-EA16F8C23D2C}" sibTransId="{5813F217-23E7-45C8-AF66-9EB87607122F}"/>
+    <dgm:cxn modelId="{D0DA8679-D7C0-4767-9D44-472684976E3A}" type="presOf" srcId="{4B3ED8B0-DA1C-4CDB-AF60-593465D22C78}" destId="{E1AD8CD4-A700-4F8C-9008-B2703200C83A}" srcOrd="0" destOrd="0" presId="urn:microsoft.com/office/officeart/2008/layout/HalfCircleOrganizationChart"/>
+    <dgm:cxn modelId="{51A50C89-61EC-465D-A457-F35C158E8B3A}" srcId="{CCF2137B-DED4-4785-969C-B7BED3FC27FA}" destId="{6AE754D7-44CA-465D-AF74-08E66281F949}" srcOrd="0" destOrd="0" parTransId="{CBE0ECAD-C10F-4DBF-9520-6D34972E4E61}" sibTransId="{C4A3883A-46F6-496B-A1B1-D0C64AD85B20}"/>
+    <dgm:cxn modelId="{498C309C-E60B-4956-9C88-A18060662B73}" type="presOf" srcId="{8ED1B1F7-A28D-4CED-BBE0-89405AF80050}" destId="{28C03055-8479-4A4C-8819-23B89024B7A4}" srcOrd="1" destOrd="0" presId="urn:microsoft.com/office/officeart/2008/layout/HalfCircleOrganizationChart"/>
+    <dgm:cxn modelId="{620CB4A5-72EA-43AF-A8FB-456816A33A80}" type="presOf" srcId="{CBE0ECAD-C10F-4DBF-9520-6D34972E4E61}" destId="{ED99CCB4-961C-4693-A421-C4CC9BB54F9A}" srcOrd="0" destOrd="0" presId="urn:microsoft.com/office/officeart/2008/layout/HalfCircleOrganizationChart"/>
+    <dgm:cxn modelId="{FF8FFAA8-EB74-402E-A6F9-DB35E8711BCB}" type="presOf" srcId="{1F327DCF-D20E-43E8-B680-7D2C1EBFE9C0}" destId="{57AAB073-7419-4667-A4B9-295DE472CB24}" srcOrd="0" destOrd="0" presId="urn:microsoft.com/office/officeart/2008/layout/HalfCircleOrganizationChart"/>
+    <dgm:cxn modelId="{9C8E6BAC-22C7-4D6F-B039-3E49E796B8F3}" type="presOf" srcId="{4B3ED8B0-DA1C-4CDB-AF60-593465D22C78}" destId="{1D862956-9AED-4283-8867-887F6E21CB50}" srcOrd="1" destOrd="0" presId="urn:microsoft.com/office/officeart/2008/layout/HalfCircleOrganizationChart"/>
+    <dgm:cxn modelId="{A8780BB3-BCFF-4A0C-842D-930F7DDCCE15}" type="presOf" srcId="{EE1A6F4E-AD73-40FC-A32A-1BBAC4FCA51D}" destId="{7D03560C-8EC8-4EAC-BC1E-8DB8DA514568}" srcOrd="0" destOrd="0" presId="urn:microsoft.com/office/officeart/2008/layout/HalfCircleOrganizationChart"/>
+    <dgm:cxn modelId="{495821C7-8ED7-419C-B599-359573CC0D75}" type="presOf" srcId="{6AE754D7-44CA-465D-AF74-08E66281F949}" destId="{5B05E0A2-2474-468B-9203-2CF19BDD8D43}" srcOrd="1" destOrd="0" presId="urn:microsoft.com/office/officeart/2008/layout/HalfCircleOrganizationChart"/>
+    <dgm:cxn modelId="{78B228CB-BA30-4DC5-891A-DDC831DE987F}" srcId="{2FF0801D-FEA0-4940-819B-949EEEB1AC3A}" destId="{4B3ED8B0-DA1C-4CDB-AF60-593465D22C78}" srcOrd="0" destOrd="0" parTransId="{B5ACE78A-EDE7-49FA-89EE-52F38442A028}" sibTransId="{CCCC9A52-A0E7-48C9-ABC5-DE0A035ACBC3}"/>
+    <dgm:cxn modelId="{0BC240D4-F07D-4AC4-B20C-96F9C13C21DE}" type="presOf" srcId="{2FF0801D-FEA0-4940-819B-949EEEB1AC3A}" destId="{6AE0FD82-9BE4-4E4A-973B-1B6A522F0C05}" srcOrd="0" destOrd="0" presId="urn:microsoft.com/office/officeart/2008/layout/HalfCircleOrganizationChart"/>
+    <dgm:cxn modelId="{235D05E2-9895-4CE4-9DA4-0F2FB4C4BD3B}" srcId="{4B3ED8B0-DA1C-4CDB-AF60-593465D22C78}" destId="{EE1A6F4E-AD73-40FC-A32A-1BBAC4FCA51D}" srcOrd="0" destOrd="0" parTransId="{FAB7AB8A-9CBB-4473-830C-71B66FC3C6B4}" sibTransId="{5CDCF947-8BCF-49AB-9628-90E176F6C288}"/>
+    <dgm:cxn modelId="{72EAEFF4-DF75-4842-9328-0E4AB9826CDF}" type="presOf" srcId="{FAB7AB8A-9CBB-4473-830C-71B66FC3C6B4}" destId="{4CB9CE0C-B42A-4CF0-AAC6-E8E675632A8C}" srcOrd="0" destOrd="0" presId="urn:microsoft.com/office/officeart/2008/layout/HalfCircleOrganizationChart"/>
+    <dgm:cxn modelId="{6FA76BF5-37F4-4F70-859E-DC7BAE488791}" srcId="{4B3ED8B0-DA1C-4CDB-AF60-593465D22C78}" destId="{CCF2137B-DED4-4785-969C-B7BED3FC27FA}" srcOrd="1" destOrd="0" parTransId="{38720BA2-DBFE-48CA-A75F-3089A3E7F3FA}" sibTransId="{82585783-FB31-44CF-A05C-B772CE6D7780}"/>
+    <dgm:cxn modelId="{C6C79640-D6CB-44B0-9CA2-4B6B349A1D60}" type="presParOf" srcId="{6AE0FD82-9BE4-4E4A-973B-1B6A522F0C05}" destId="{AD2C787E-DC93-432A-8D63-9AA5E6A5980D}" srcOrd="0" destOrd="0" presId="urn:microsoft.com/office/officeart/2008/layout/HalfCircleOrganizationChart"/>
+    <dgm:cxn modelId="{75BD59CE-E206-4AF9-9A27-0768B6427FA5}" type="presParOf" srcId="{AD2C787E-DC93-432A-8D63-9AA5E6A5980D}" destId="{C0AF8E5E-21AC-41B0-B9F1-2CB56CA1ADF6}" srcOrd="0" destOrd="0" presId="urn:microsoft.com/office/officeart/2008/layout/HalfCircleOrganizationChart"/>
+    <dgm:cxn modelId="{B5EDFC17-968A-44DF-AF31-F78D6A4F9ACD}" type="presParOf" srcId="{C0AF8E5E-21AC-41B0-B9F1-2CB56CA1ADF6}" destId="{E1AD8CD4-A700-4F8C-9008-B2703200C83A}" srcOrd="0" destOrd="0" presId="urn:microsoft.com/office/officeart/2008/layout/HalfCircleOrganizationChart"/>
+    <dgm:cxn modelId="{EA797CFA-39EB-40E5-8B70-7F8DD296A7E7}" type="presParOf" srcId="{C0AF8E5E-21AC-41B0-B9F1-2CB56CA1ADF6}" destId="{BBE31722-F1E6-4672-BD3F-EC8DB83D27DB}" srcOrd="1" destOrd="0" presId="urn:microsoft.com/office/officeart/2008/layout/HalfCircleOrganizationChart"/>
+    <dgm:cxn modelId="{3CB35DFE-1932-487C-A5EA-E04EF4F7F50C}" type="presParOf" srcId="{C0AF8E5E-21AC-41B0-B9F1-2CB56CA1ADF6}" destId="{FAAA99E4-0756-4C08-905F-15D825F1046D}" srcOrd="2" destOrd="0" presId="urn:microsoft.com/office/officeart/2008/layout/HalfCircleOrganizationChart"/>
+    <dgm:cxn modelId="{F89E3C9C-982D-41CE-95CC-BED4F1F737F0}" type="presParOf" srcId="{C0AF8E5E-21AC-41B0-B9F1-2CB56CA1ADF6}" destId="{1D862956-9AED-4283-8867-887F6E21CB50}" srcOrd="3" destOrd="0" presId="urn:microsoft.com/office/officeart/2008/layout/HalfCircleOrganizationChart"/>
+    <dgm:cxn modelId="{DC5FD00A-DE3E-4C05-B728-D0DA91711D38}" type="presParOf" srcId="{AD2C787E-DC93-432A-8D63-9AA5E6A5980D}" destId="{E18A1E94-9AEE-4C7E-9899-E0D88395C1E2}" srcOrd="1" destOrd="0" presId="urn:microsoft.com/office/officeart/2008/layout/HalfCircleOrganizationChart"/>
+    <dgm:cxn modelId="{B192222B-C949-4C52-A929-ADC00C8D06AD}" type="presParOf" srcId="{E18A1E94-9AEE-4C7E-9899-E0D88395C1E2}" destId="{4CB9CE0C-B42A-4CF0-AAC6-E8E675632A8C}" srcOrd="0" destOrd="0" presId="urn:microsoft.com/office/officeart/2008/layout/HalfCircleOrganizationChart"/>
+    <dgm:cxn modelId="{EC3D49C2-7C25-4741-9F90-D4DE42B0D06E}" type="presParOf" srcId="{E18A1E94-9AEE-4C7E-9899-E0D88395C1E2}" destId="{FEB1C124-C8B2-4134-AE4D-F4BAE6343BD8}" srcOrd="1" destOrd="0" presId="urn:microsoft.com/office/officeart/2008/layout/HalfCircleOrganizationChart"/>
+    <dgm:cxn modelId="{BB292B75-10DF-4146-A290-9204F6AC7EF3}" type="presParOf" srcId="{FEB1C124-C8B2-4134-AE4D-F4BAE6343BD8}" destId="{C0F2D3CA-1718-40BF-BEB6-6F8B25C11027}" srcOrd="0" destOrd="0" presId="urn:microsoft.com/office/officeart/2008/layout/HalfCircleOrganizationChart"/>
+    <dgm:cxn modelId="{FD58BD55-4B30-4B01-9449-0F1747AAFF23}" type="presParOf" srcId="{C0F2D3CA-1718-40BF-BEB6-6F8B25C11027}" destId="{7D03560C-8EC8-4EAC-BC1E-8DB8DA514568}" srcOrd="0" destOrd="0" presId="urn:microsoft.com/office/officeart/2008/layout/HalfCircleOrganizationChart"/>
+    <dgm:cxn modelId="{5FB0B876-73AC-469E-A725-1FEB71451DFF}" type="presParOf" srcId="{C0F2D3CA-1718-40BF-BEB6-6F8B25C11027}" destId="{E42EFAA2-020F-46A6-A5A8-75D90577B69A}" srcOrd="1" destOrd="0" presId="urn:microsoft.com/office/officeart/2008/layout/HalfCircleOrganizationChart"/>
+    <dgm:cxn modelId="{448ADAE2-62C6-4CDD-80F9-B29766DE9BEB}" type="presParOf" srcId="{C0F2D3CA-1718-40BF-BEB6-6F8B25C11027}" destId="{635D60B7-7D95-404F-A318-C552C0D47C21}" srcOrd="2" destOrd="0" presId="urn:microsoft.com/office/officeart/2008/layout/HalfCircleOrganizationChart"/>
+    <dgm:cxn modelId="{3AC3174A-C1D2-4A0F-BB6A-A2348BD7A58A}" type="presParOf" srcId="{C0F2D3CA-1718-40BF-BEB6-6F8B25C11027}" destId="{7EECE981-A615-4C00-B067-176054B34EA4}" srcOrd="3" destOrd="0" presId="urn:microsoft.com/office/officeart/2008/layout/HalfCircleOrganizationChart"/>
+    <dgm:cxn modelId="{CF092418-813B-490D-A016-39C32627F528}" type="presParOf" srcId="{FEB1C124-C8B2-4134-AE4D-F4BAE6343BD8}" destId="{8C658B2E-6DAA-41CF-A4A2-40A2D2B1AF3C}" srcOrd="1" destOrd="0" presId="urn:microsoft.com/office/officeart/2008/layout/HalfCircleOrganizationChart"/>
+    <dgm:cxn modelId="{1446E3D6-E972-4E37-A501-5606EE0351BC}" type="presParOf" srcId="{FEB1C124-C8B2-4134-AE4D-F4BAE6343BD8}" destId="{44DA78C6-9173-45C0-9B6D-64C5A1C6F939}" srcOrd="2" destOrd="0" presId="urn:microsoft.com/office/officeart/2008/layout/HalfCircleOrganizationChart"/>
+    <dgm:cxn modelId="{B0F48C92-996F-4270-A364-6CD71E647CAD}" type="presParOf" srcId="{E18A1E94-9AEE-4C7E-9899-E0D88395C1E2}" destId="{1498666B-BC2F-43F8-B788-6E474BD171EB}" srcOrd="2" destOrd="0" presId="urn:microsoft.com/office/officeart/2008/layout/HalfCircleOrganizationChart"/>
+    <dgm:cxn modelId="{4C43E641-401D-4E29-9AF9-E4F2B89D9E1B}" type="presParOf" srcId="{E18A1E94-9AEE-4C7E-9899-E0D88395C1E2}" destId="{3D8A1ECB-9F29-45B4-9E11-095F69D011AB}" srcOrd="3" destOrd="0" presId="urn:microsoft.com/office/officeart/2008/layout/HalfCircleOrganizationChart"/>
+    <dgm:cxn modelId="{50C8471D-98BF-4E72-8C78-00EE2E0DCF94}" type="presParOf" srcId="{3D8A1ECB-9F29-45B4-9E11-095F69D011AB}" destId="{C56B0C14-64DB-4EE5-8E45-0997EE29270A}" srcOrd="0" destOrd="0" presId="urn:microsoft.com/office/officeart/2008/layout/HalfCircleOrganizationChart"/>
+    <dgm:cxn modelId="{5C46BC7A-4F51-48FA-8516-458BF90B841C}" type="presParOf" srcId="{C56B0C14-64DB-4EE5-8E45-0997EE29270A}" destId="{14193254-2F0B-4B5B-B8B0-4D78EB759065}" srcOrd="0" destOrd="0" presId="urn:microsoft.com/office/officeart/2008/layout/HalfCircleOrganizationChart"/>
+    <dgm:cxn modelId="{1C9273C9-C6E2-4657-BC69-7F63B23811DD}" type="presParOf" srcId="{C56B0C14-64DB-4EE5-8E45-0997EE29270A}" destId="{F7AD318A-F656-492C-ADB3-9C1C9FE292F3}" srcOrd="1" destOrd="0" presId="urn:microsoft.com/office/officeart/2008/layout/HalfCircleOrganizationChart"/>
+    <dgm:cxn modelId="{8A5E43C4-2C2E-4DF1-8E6E-AF4018FD02E3}" type="presParOf" srcId="{C56B0C14-64DB-4EE5-8E45-0997EE29270A}" destId="{45D99E60-EB6B-4656-A4BB-B195738D4CDC}" srcOrd="2" destOrd="0" presId="urn:microsoft.com/office/officeart/2008/layout/HalfCircleOrganizationChart"/>
+    <dgm:cxn modelId="{A9E3BB04-25E1-4A62-A168-8997488D77A2}" type="presParOf" srcId="{C56B0C14-64DB-4EE5-8E45-0997EE29270A}" destId="{442E8027-03F6-4885-9C31-1B4858D36B85}" srcOrd="3" destOrd="0" presId="urn:microsoft.com/office/officeart/2008/layout/HalfCircleOrganizationChart"/>
+    <dgm:cxn modelId="{91706B93-68F3-43BB-9862-83AB150C6B5F}" type="presParOf" srcId="{3D8A1ECB-9F29-45B4-9E11-095F69D011AB}" destId="{CE243A57-9962-4EC0-B328-07B6E322FA4B}" srcOrd="1" destOrd="0" presId="urn:microsoft.com/office/officeart/2008/layout/HalfCircleOrganizationChart"/>
+    <dgm:cxn modelId="{3A63254F-C047-4D2D-9497-F889BFFDA64B}" type="presParOf" srcId="{CE243A57-9962-4EC0-B328-07B6E322FA4B}" destId="{ED99CCB4-961C-4693-A421-C4CC9BB54F9A}" srcOrd="0" destOrd="0" presId="urn:microsoft.com/office/officeart/2008/layout/HalfCircleOrganizationChart"/>
+    <dgm:cxn modelId="{7B53F37C-51B9-4F3C-AECE-2A7D8D35FA3B}" type="presParOf" srcId="{CE243A57-9962-4EC0-B328-07B6E322FA4B}" destId="{FBCD7F89-F994-4C23-B55B-F58EC23C25E5}" srcOrd="1" destOrd="0" presId="urn:microsoft.com/office/officeart/2008/layout/HalfCircleOrganizationChart"/>
+    <dgm:cxn modelId="{F6597828-3A7C-40AA-8F01-24BD4C79BD3E}" type="presParOf" srcId="{FBCD7F89-F994-4C23-B55B-F58EC23C25E5}" destId="{C093396F-B3F2-4C17-90F5-1EB71D3F1E27}" srcOrd="0" destOrd="0" presId="urn:microsoft.com/office/officeart/2008/layout/HalfCircleOrganizationChart"/>
+    <dgm:cxn modelId="{7F9769DB-AD95-4E90-A7D6-A717EB53DDCD}" type="presParOf" srcId="{C093396F-B3F2-4C17-90F5-1EB71D3F1E27}" destId="{BF900821-2E58-4661-B019-A74E459CF06D}" srcOrd="0" destOrd="0" presId="urn:microsoft.com/office/officeart/2008/layout/HalfCircleOrganizationChart"/>
+    <dgm:cxn modelId="{5A7418D8-B328-4EFC-9259-58DC6B11DA5D}" type="presParOf" srcId="{C093396F-B3F2-4C17-90F5-1EB71D3F1E27}" destId="{4C6798D6-86CA-402B-96D4-6A480B4E5CD0}" srcOrd="1" destOrd="0" presId="urn:microsoft.com/office/officeart/2008/layout/HalfCircleOrganizationChart"/>
+    <dgm:cxn modelId="{9AF63018-5BD5-407D-807C-B0D5125F5582}" type="presParOf" srcId="{C093396F-B3F2-4C17-90F5-1EB71D3F1E27}" destId="{DF4DBC7B-9573-49AD-871D-FAA6AC274B87}" srcOrd="2" destOrd="0" presId="urn:microsoft.com/office/officeart/2008/layout/HalfCircleOrganizationChart"/>
+    <dgm:cxn modelId="{BBD036D6-E8E6-447B-94FE-84CFDA84D638}" type="presParOf" srcId="{C093396F-B3F2-4C17-90F5-1EB71D3F1E27}" destId="{5B05E0A2-2474-468B-9203-2CF19BDD8D43}" srcOrd="3" destOrd="0" presId="urn:microsoft.com/office/officeart/2008/layout/HalfCircleOrganizationChart"/>
+    <dgm:cxn modelId="{370963C3-8ECC-4339-A9D1-4885B6FE6AAE}" type="presParOf" srcId="{FBCD7F89-F994-4C23-B55B-F58EC23C25E5}" destId="{0E0F523D-FE70-497F-B47F-264538A8173A}" srcOrd="1" destOrd="0" presId="urn:microsoft.com/office/officeart/2008/layout/HalfCircleOrganizationChart"/>
+    <dgm:cxn modelId="{F6CED044-DA2B-4244-8327-D0E7BEFFDD01}" type="presParOf" srcId="{FBCD7F89-F994-4C23-B55B-F58EC23C25E5}" destId="{4E2A6321-37F4-4485-B529-9FBA7CE4D9F2}" srcOrd="2" destOrd="0" presId="urn:microsoft.com/office/officeart/2008/layout/HalfCircleOrganizationChart"/>
+    <dgm:cxn modelId="{71C81A5F-2E5A-4519-9B6E-2BFAE3BB6158}" type="presParOf" srcId="{3D8A1ECB-9F29-45B4-9E11-095F69D011AB}" destId="{BD8C9C33-F02D-45EE-A784-92F30EF5FF12}" srcOrd="2" destOrd="0" presId="urn:microsoft.com/office/officeart/2008/layout/HalfCircleOrganizationChart"/>
+    <dgm:cxn modelId="{20C27A38-F6A5-401F-9778-CBFFE2FF2556}" type="presParOf" srcId="{E18A1E94-9AEE-4C7E-9899-E0D88395C1E2}" destId="{DA85A786-FEBC-462A-960A-6350FE2FD143}" srcOrd="4" destOrd="0" presId="urn:microsoft.com/office/officeart/2008/layout/HalfCircleOrganizationChart"/>
+    <dgm:cxn modelId="{475E1EAC-8836-472D-9377-2D341F7739CC}" type="presParOf" srcId="{E18A1E94-9AEE-4C7E-9899-E0D88395C1E2}" destId="{B899EDAD-DFF7-476A-9454-E180C25B9061}" srcOrd="5" destOrd="0" presId="urn:microsoft.com/office/officeart/2008/layout/HalfCircleOrganizationChart"/>
+    <dgm:cxn modelId="{43B78423-5A0B-42C9-A70E-CE33F3A661FB}" type="presParOf" srcId="{B899EDAD-DFF7-476A-9454-E180C25B9061}" destId="{5334CE3C-AB21-43FD-AC12-80A4791DA134}" srcOrd="0" destOrd="0" presId="urn:microsoft.com/office/officeart/2008/layout/HalfCircleOrganizationChart"/>
+    <dgm:cxn modelId="{77EFD7C9-3805-41BB-9659-9F676D0508F9}" type="presParOf" srcId="{5334CE3C-AB21-43FD-AC12-80A4791DA134}" destId="{4E490AC6-475B-41DD-8C05-A7D969BC12C5}" srcOrd="0" destOrd="0" presId="urn:microsoft.com/office/officeart/2008/layout/HalfCircleOrganizationChart"/>
+    <dgm:cxn modelId="{154562BC-0B5B-425C-8604-304756EC28C2}" type="presParOf" srcId="{5334CE3C-AB21-43FD-AC12-80A4791DA134}" destId="{00BAB1D9-F202-4DB4-A304-8ABF97A485DE}" srcOrd="1" destOrd="0" presId="urn:microsoft.com/office/officeart/2008/layout/HalfCircleOrganizationChart"/>
+    <dgm:cxn modelId="{C6C8BCBF-39C3-4DC9-BF30-9BA51110A13A}" type="presParOf" srcId="{5334CE3C-AB21-43FD-AC12-80A4791DA134}" destId="{1D77D01D-2B33-4E82-87C9-3BFF952884CD}" srcOrd="2" destOrd="0" presId="urn:microsoft.com/office/officeart/2008/layout/HalfCircleOrganizationChart"/>
+    <dgm:cxn modelId="{1196432A-2E4B-40B0-8105-E5AB75A1B9C6}" type="presParOf" srcId="{5334CE3C-AB21-43FD-AC12-80A4791DA134}" destId="{28C03055-8479-4A4C-8819-23B89024B7A4}" srcOrd="3" destOrd="0" presId="urn:microsoft.com/office/officeart/2008/layout/HalfCircleOrganizationChart"/>
+    <dgm:cxn modelId="{88C33BC9-B960-4042-B9D8-4622BB5838AF}" type="presParOf" srcId="{B899EDAD-DFF7-476A-9454-E180C25B9061}" destId="{E0221ECA-4777-46CB-94A9-4CD2364B8661}" srcOrd="1" destOrd="0" presId="urn:microsoft.com/office/officeart/2008/layout/HalfCircleOrganizationChart"/>
+    <dgm:cxn modelId="{EAAF5B9E-29FF-48B3-9497-8C97D5E41571}" type="presParOf" srcId="{B899EDAD-DFF7-476A-9454-E180C25B9061}" destId="{2BC3603A-CBF0-4E01-86B6-AC473A92F072}" srcOrd="2" destOrd="0" presId="urn:microsoft.com/office/officeart/2008/layout/HalfCircleOrganizationChart"/>
+    <dgm:cxn modelId="{63269B03-2AF5-4E63-AEB4-4422BBF1BECE}" type="presParOf" srcId="{E18A1E94-9AEE-4C7E-9899-E0D88395C1E2}" destId="{5AA556FB-143D-41D7-9029-881771ED1732}" srcOrd="6" destOrd="0" presId="urn:microsoft.com/office/officeart/2008/layout/HalfCircleOrganizationChart"/>
+    <dgm:cxn modelId="{07F3B0A8-347B-4CF7-865D-FCD46A4A4B9B}" type="presParOf" srcId="{E18A1E94-9AEE-4C7E-9899-E0D88395C1E2}" destId="{E1EC1968-B587-4B21-B752-3EAA6C0E05BD}" srcOrd="7" destOrd="0" presId="urn:microsoft.com/office/officeart/2008/layout/HalfCircleOrganizationChart"/>
+    <dgm:cxn modelId="{5BFC5056-E1EF-43E9-8933-C8EDAD49BC04}" type="presParOf" srcId="{E1EC1968-B587-4B21-B752-3EAA6C0E05BD}" destId="{8E55C30E-EBDA-4970-97E2-59FCC8C15DAA}" srcOrd="0" destOrd="0" presId="urn:microsoft.com/office/officeart/2008/layout/HalfCircleOrganizationChart"/>
+    <dgm:cxn modelId="{51B7C66C-27C0-4F0A-8E54-E52118C80FA7}" type="presParOf" srcId="{8E55C30E-EBDA-4970-97E2-59FCC8C15DAA}" destId="{57AAB073-7419-4667-A4B9-295DE472CB24}" srcOrd="0" destOrd="0" presId="urn:microsoft.com/office/officeart/2008/layout/HalfCircleOrganizationChart"/>
+    <dgm:cxn modelId="{2BE4E048-D1B5-49A4-A928-E44F1CF8BE81}" type="presParOf" srcId="{8E55C30E-EBDA-4970-97E2-59FCC8C15DAA}" destId="{48FA316A-A150-4CCA-AA4D-088822648D95}" srcOrd="1" destOrd="0" presId="urn:microsoft.com/office/officeart/2008/layout/HalfCircleOrganizationChart"/>
+    <dgm:cxn modelId="{0D66845E-7607-4825-9872-EED592846A93}" type="presParOf" srcId="{8E55C30E-EBDA-4970-97E2-59FCC8C15DAA}" destId="{10A2F01B-57B3-48D2-A7BF-75CF8A171A28}" srcOrd="2" destOrd="0" presId="urn:microsoft.com/office/officeart/2008/layout/HalfCircleOrganizationChart"/>
+    <dgm:cxn modelId="{45F0CC30-8882-41BB-8131-03E1B1CF06AA}" type="presParOf" srcId="{8E55C30E-EBDA-4970-97E2-59FCC8C15DAA}" destId="{25E8520A-3F11-4D42-B327-6171DF7F91F2}" srcOrd="3" destOrd="0" presId="urn:microsoft.com/office/officeart/2008/layout/HalfCircleOrganizationChart"/>
+    <dgm:cxn modelId="{C605D759-4A47-4DC9-A470-7263FC83F335}" type="presParOf" srcId="{E1EC1968-B587-4B21-B752-3EAA6C0E05BD}" destId="{72728B2E-DA0A-4011-B184-E9C49F9B1D41}" srcOrd="1" destOrd="0" presId="urn:microsoft.com/office/officeart/2008/layout/HalfCircleOrganizationChart"/>
+    <dgm:cxn modelId="{4340E367-50D5-44B8-B02D-8839D2E41E52}" type="presParOf" srcId="{E1EC1968-B587-4B21-B752-3EAA6C0E05BD}" destId="{36DF5122-10A4-47BB-9A02-466D62490D05}" srcOrd="2" destOrd="0" presId="urn:microsoft.com/office/officeart/2008/layout/HalfCircleOrganizationChart"/>
+    <dgm:cxn modelId="{73387FD9-D575-4F37-A6E2-3B709E969147}" type="presParOf" srcId="{AD2C787E-DC93-432A-8D63-9AA5E6A5980D}" destId="{D7539246-37C4-479D-B2DF-9B223CA9C16A}" srcOrd="2" destOrd="0" presId="urn:microsoft.com/office/officeart/2008/layout/HalfCircleOrganizationChart"/>
+  </dgm:cxnLst>
+  <dgm:bg/>
+  <dgm:whole/>
+  <dgm:extLst>
+    <a:ext uri="http://schemas.microsoft.com/office/drawing/2008/diagram">
+      <dsp:dataModelExt xmlns:dsp="http://schemas.microsoft.com/office/drawing/2008/diagram" relId="rId15" minVer="http://schemas.openxmlformats.org/drawingml/2006/diagram"/>
+    </a:ext>
+  </dgm:extLst>
+</dgm:dataModel>
+</file>
+
+<file path=word/diagrams/drawing1.xml><?xml version="1.0" encoding="utf-8"?>
+<dsp:drawing xmlns:dgm="http://schemas.openxmlformats.org/drawingml/2006/diagram" xmlns:dsp="http://schemas.microsoft.com/office/drawing/2008/diagram" xmlns:a="http://schemas.openxmlformats.org/drawingml/2006/main">
+  <dsp:spTree>
+    <dsp:nvGrpSpPr>
+      <dsp:cNvPr id="0" name=""/>
+      <dsp:cNvGrpSpPr/>
+    </dsp:nvGrpSpPr>
+    <dsp:grpSpPr/>
+    <dsp:sp modelId="{5AA556FB-143D-41D7-9029-881771ED1732}">
+      <dsp:nvSpPr>
+        <dsp:cNvPr id="0" name=""/>
+        <dsp:cNvSpPr/>
+      </dsp:nvSpPr>
+      <dsp:spPr>
+        <a:xfrm>
+          <a:off x="4503420" y="1639727"/>
+          <a:ext cx="3527106" cy="408094"/>
+        </a:xfrm>
+        <a:custGeom>
+          <a:avLst/>
+          <a:gdLst/>
+          <a:ahLst/>
+          <a:cxnLst/>
+          <a:rect l="0" t="0" r="0" b="0"/>
+          <a:pathLst>
+            <a:path>
+              <a:moveTo>
+                <a:pt x="0" y="0"/>
+              </a:moveTo>
+              <a:lnTo>
+                <a:pt x="0" y="204047"/>
+              </a:lnTo>
+              <a:lnTo>
+                <a:pt x="3527106" y="204047"/>
+              </a:lnTo>
+              <a:lnTo>
+                <a:pt x="3527106" y="408094"/>
+              </a:lnTo>
+            </a:path>
+          </a:pathLst>
+        </a:custGeom>
+        <a:noFill/>
+        <a:ln w="12700" cap="flat" cmpd="sng" algn="ctr">
+          <a:solidFill>
+            <a:schemeClr val="accent1">
+              <a:shade val="60000"/>
+              <a:hueOff val="0"/>
+              <a:satOff val="0"/>
+              <a:lumOff val="0"/>
+              <a:alphaOff val="0"/>
+            </a:schemeClr>
+          </a:solidFill>
+          <a:prstDash val="solid"/>
+          <a:miter lim="800000"/>
+        </a:ln>
+        <a:effectLst/>
+      </dsp:spPr>
+      <dsp:style>
+        <a:lnRef idx="2">
+          <a:scrgbClr r="0" g="0" b="0"/>
+        </a:lnRef>
+        <a:fillRef idx="0">
+          <a:scrgbClr r="0" g="0" b="0"/>
+        </a:fillRef>
+        <a:effectRef idx="0">
+          <a:scrgbClr r="0" g="0" b="0"/>
+        </a:effectRef>
+        <a:fontRef idx="minor"/>
+      </dsp:style>
+    </dsp:sp>
+    <dsp:sp modelId="{DA85A786-FEBC-462A-960A-6350FE2FD143}">
+      <dsp:nvSpPr>
+        <dsp:cNvPr id="0" name=""/>
+        <dsp:cNvSpPr/>
+      </dsp:nvSpPr>
+      <dsp:spPr>
+        <a:xfrm>
+          <a:off x="4503420" y="1639727"/>
+          <a:ext cx="1175702" cy="408094"/>
+        </a:xfrm>
+        <a:custGeom>
+          <a:avLst/>
+          <a:gdLst/>
+          <a:ahLst/>
+          <a:cxnLst/>
+          <a:rect l="0" t="0" r="0" b="0"/>
+          <a:pathLst>
+            <a:path>
+              <a:moveTo>
+                <a:pt x="0" y="0"/>
+              </a:moveTo>
+              <a:lnTo>
+                <a:pt x="0" y="204047"/>
+              </a:lnTo>
+              <a:lnTo>
+                <a:pt x="1175702" y="204047"/>
+              </a:lnTo>
+              <a:lnTo>
+                <a:pt x="1175702" y="408094"/>
+              </a:lnTo>
+            </a:path>
+          </a:pathLst>
+        </a:custGeom>
+        <a:noFill/>
+        <a:ln w="12700" cap="flat" cmpd="sng" algn="ctr">
+          <a:solidFill>
+            <a:schemeClr val="accent1">
+              <a:shade val="60000"/>
+              <a:hueOff val="0"/>
+              <a:satOff val="0"/>
+              <a:lumOff val="0"/>
+              <a:alphaOff val="0"/>
+            </a:schemeClr>
+          </a:solidFill>
+          <a:prstDash val="solid"/>
+          <a:miter lim="800000"/>
+        </a:ln>
+        <a:effectLst/>
+      </dsp:spPr>
+      <dsp:style>
+        <a:lnRef idx="2">
+          <a:scrgbClr r="0" g="0" b="0"/>
+        </a:lnRef>
+        <a:fillRef idx="0">
+          <a:scrgbClr r="0" g="0" b="0"/>
+        </a:fillRef>
+        <a:effectRef idx="0">
+          <a:scrgbClr r="0" g="0" b="0"/>
+        </a:effectRef>
+        <a:fontRef idx="minor"/>
+      </dsp:style>
+    </dsp:sp>
+    <dsp:sp modelId="{ED99CCB4-961C-4693-A421-C4CC9BB54F9A}">
+      <dsp:nvSpPr>
+        <dsp:cNvPr id="0" name=""/>
+        <dsp:cNvSpPr/>
+      </dsp:nvSpPr>
+      <dsp:spPr>
+        <a:xfrm>
+          <a:off x="3327717" y="3019477"/>
+          <a:ext cx="893922" cy="582992"/>
+        </a:xfrm>
+        <a:custGeom>
+          <a:avLst/>
+          <a:gdLst/>
+          <a:ahLst/>
+          <a:cxnLst/>
+          <a:rect l="0" t="0" r="0" b="0"/>
+          <a:pathLst>
+            <a:path>
+              <a:moveTo>
+                <a:pt x="0" y="0"/>
+              </a:moveTo>
+              <a:lnTo>
+                <a:pt x="0" y="582992"/>
+              </a:lnTo>
+              <a:lnTo>
+                <a:pt x="893922" y="582992"/>
+              </a:lnTo>
+            </a:path>
+          </a:pathLst>
+        </a:custGeom>
+        <a:noFill/>
+        <a:ln w="12700" cap="flat" cmpd="sng" algn="ctr">
+          <a:solidFill>
+            <a:schemeClr val="accent1">
+              <a:shade val="80000"/>
+              <a:hueOff val="0"/>
+              <a:satOff val="0"/>
+              <a:lumOff val="0"/>
+              <a:alphaOff val="0"/>
+            </a:schemeClr>
+          </a:solidFill>
+          <a:prstDash val="solid"/>
+          <a:miter lim="800000"/>
+        </a:ln>
+        <a:effectLst/>
+      </dsp:spPr>
+      <dsp:style>
+        <a:lnRef idx="2">
+          <a:scrgbClr r="0" g="0" b="0"/>
+        </a:lnRef>
+        <a:fillRef idx="0">
+          <a:scrgbClr r="0" g="0" b="0"/>
+        </a:fillRef>
+        <a:effectRef idx="0">
+          <a:scrgbClr r="0" g="0" b="0"/>
+        </a:effectRef>
+        <a:fontRef idx="minor"/>
+      </dsp:style>
+    </dsp:sp>
+    <dsp:sp modelId="{1498666B-BC2F-43F8-B788-6E474BD171EB}">
+      <dsp:nvSpPr>
+        <dsp:cNvPr id="0" name=""/>
+        <dsp:cNvSpPr/>
+      </dsp:nvSpPr>
+      <dsp:spPr>
+        <a:xfrm>
+          <a:off x="3327717" y="1639727"/>
+          <a:ext cx="1175702" cy="408094"/>
+        </a:xfrm>
+        <a:custGeom>
+          <a:avLst/>
+          <a:gdLst/>
+          <a:ahLst/>
+          <a:cxnLst/>
+          <a:rect l="0" t="0" r="0" b="0"/>
+          <a:pathLst>
+            <a:path>
+              <a:moveTo>
+                <a:pt x="1175702" y="0"/>
+              </a:moveTo>
+              <a:lnTo>
+                <a:pt x="1175702" y="204047"/>
+              </a:lnTo>
+              <a:lnTo>
+                <a:pt x="0" y="204047"/>
+              </a:lnTo>
+              <a:lnTo>
+                <a:pt x="0" y="408094"/>
+              </a:lnTo>
+            </a:path>
+          </a:pathLst>
+        </a:custGeom>
+        <a:noFill/>
+        <a:ln w="12700" cap="flat" cmpd="sng" algn="ctr">
+          <a:solidFill>
+            <a:schemeClr val="accent1">
+              <a:shade val="60000"/>
+              <a:hueOff val="0"/>
+              <a:satOff val="0"/>
+              <a:lumOff val="0"/>
+              <a:alphaOff val="0"/>
+            </a:schemeClr>
+          </a:solidFill>
+          <a:prstDash val="solid"/>
+          <a:miter lim="800000"/>
+        </a:ln>
+        <a:effectLst/>
+      </dsp:spPr>
+      <dsp:style>
+        <a:lnRef idx="2">
+          <a:scrgbClr r="0" g="0" b="0"/>
+        </a:lnRef>
+        <a:fillRef idx="0">
+          <a:scrgbClr r="0" g="0" b="0"/>
+        </a:fillRef>
+        <a:effectRef idx="0">
+          <a:scrgbClr r="0" g="0" b="0"/>
+        </a:effectRef>
+        <a:fontRef idx="minor"/>
+      </dsp:style>
+    </dsp:sp>
+    <dsp:sp modelId="{4CB9CE0C-B42A-4CF0-AAC6-E8E675632A8C}">
+      <dsp:nvSpPr>
+        <dsp:cNvPr id="0" name=""/>
+        <dsp:cNvSpPr/>
+      </dsp:nvSpPr>
+      <dsp:spPr>
+        <a:xfrm>
+          <a:off x="976313" y="1639727"/>
+          <a:ext cx="3527106" cy="408094"/>
+        </a:xfrm>
+        <a:custGeom>
+          <a:avLst/>
+          <a:gdLst/>
+          <a:ahLst/>
+          <a:cxnLst/>
+          <a:rect l="0" t="0" r="0" b="0"/>
+          <a:pathLst>
+            <a:path>
+              <a:moveTo>
+                <a:pt x="3527106" y="0"/>
+              </a:moveTo>
+              <a:lnTo>
+                <a:pt x="3527106" y="204047"/>
+              </a:lnTo>
+              <a:lnTo>
+                <a:pt x="0" y="204047"/>
+              </a:lnTo>
+              <a:lnTo>
+                <a:pt x="0" y="408094"/>
+              </a:lnTo>
+            </a:path>
+          </a:pathLst>
+        </a:custGeom>
+        <a:noFill/>
+        <a:ln w="12700" cap="flat" cmpd="sng" algn="ctr">
+          <a:solidFill>
+            <a:schemeClr val="accent1">
+              <a:shade val="60000"/>
+              <a:hueOff val="0"/>
+              <a:satOff val="0"/>
+              <a:lumOff val="0"/>
+              <a:alphaOff val="0"/>
+            </a:schemeClr>
+          </a:solidFill>
+          <a:prstDash val="solid"/>
+          <a:miter lim="800000"/>
+        </a:ln>
+        <a:effectLst/>
+      </dsp:spPr>
+      <dsp:style>
+        <a:lnRef idx="2">
+          <a:scrgbClr r="0" g="0" b="0"/>
+        </a:lnRef>
+        <a:fillRef idx="0">
+          <a:scrgbClr r="0" g="0" b="0"/>
+        </a:fillRef>
+        <a:effectRef idx="0">
+          <a:scrgbClr r="0" g="0" b="0"/>
+        </a:effectRef>
+        <a:fontRef idx="minor"/>
+      </dsp:style>
+    </dsp:sp>
+    <dsp:sp modelId="{BBE31722-F1E6-4672-BD3F-EC8DB83D27DB}">
+      <dsp:nvSpPr>
+        <dsp:cNvPr id="0" name=""/>
+        <dsp:cNvSpPr/>
+      </dsp:nvSpPr>
+      <dsp:spPr>
+        <a:xfrm>
+          <a:off x="4017592" y="668073"/>
+          <a:ext cx="971654" cy="971654"/>
+        </a:xfrm>
+        <a:prstGeom prst="arc">
+          <a:avLst>
+            <a:gd name="adj1" fmla="val 13200000"/>
+            <a:gd name="adj2" fmla="val 19200000"/>
+          </a:avLst>
+        </a:prstGeom>
+        <a:noFill/>
+        <a:ln w="12700" cap="flat" cmpd="sng" algn="ctr">
+          <a:solidFill>
+            <a:schemeClr val="accent1">
+              <a:shade val="60000"/>
+              <a:hueOff val="0"/>
+              <a:satOff val="0"/>
+              <a:lumOff val="0"/>
+              <a:alphaOff val="0"/>
+            </a:schemeClr>
+          </a:solidFill>
+          <a:prstDash val="solid"/>
+          <a:miter lim="800000"/>
+        </a:ln>
+        <a:effectLst/>
+      </dsp:spPr>
+      <dsp:style>
+        <a:lnRef idx="2">
+          <a:scrgbClr r="0" g="0" b="0"/>
+        </a:lnRef>
+        <a:fillRef idx="0">
+          <a:scrgbClr r="0" g="0" b="0"/>
+        </a:fillRef>
+        <a:effectRef idx="0">
+          <a:scrgbClr r="0" g="0" b="0"/>
+        </a:effectRef>
+        <a:fontRef idx="minor"/>
+      </dsp:style>
+    </dsp:sp>
+    <dsp:sp modelId="{FAAA99E4-0756-4C08-905F-15D825F1046D}">
+      <dsp:nvSpPr>
+        <dsp:cNvPr id="0" name=""/>
+        <dsp:cNvSpPr/>
+      </dsp:nvSpPr>
+      <dsp:spPr>
+        <a:xfrm>
+          <a:off x="4017592" y="668073"/>
+          <a:ext cx="971654" cy="971654"/>
+        </a:xfrm>
+        <a:prstGeom prst="arc">
+          <a:avLst>
+            <a:gd name="adj1" fmla="val 2400000"/>
+            <a:gd name="adj2" fmla="val 8400000"/>
+          </a:avLst>
+        </a:prstGeom>
+        <a:noFill/>
+        <a:ln w="12700" cap="flat" cmpd="sng" algn="ctr">
+          <a:solidFill>
+            <a:schemeClr val="accent1">
+              <a:shade val="60000"/>
+              <a:hueOff val="0"/>
+              <a:satOff val="0"/>
+              <a:lumOff val="0"/>
+              <a:alphaOff val="0"/>
+            </a:schemeClr>
+          </a:solidFill>
+          <a:prstDash val="solid"/>
+          <a:miter lim="800000"/>
+        </a:ln>
+        <a:effectLst/>
+      </dsp:spPr>
+      <dsp:style>
+        <a:lnRef idx="2">
+          <a:scrgbClr r="0" g="0" b="0"/>
+        </a:lnRef>
+        <a:fillRef idx="0">
+          <a:scrgbClr r="0" g="0" b="0"/>
+        </a:fillRef>
+        <a:effectRef idx="0">
+          <a:scrgbClr r="0" g="0" b="0"/>
+        </a:effectRef>
+        <a:fontRef idx="minor"/>
+      </dsp:style>
+    </dsp:sp>
+    <dsp:sp modelId="{E1AD8CD4-A700-4F8C-9008-B2703200C83A}">
+      <dsp:nvSpPr>
+        <dsp:cNvPr id="0" name=""/>
+        <dsp:cNvSpPr/>
+      </dsp:nvSpPr>
+      <dsp:spPr>
+        <a:xfrm>
+          <a:off x="3531765" y="842970"/>
+          <a:ext cx="1943309" cy="621858"/>
+        </a:xfrm>
+        <a:prstGeom prst="rect">
+          <a:avLst/>
+        </a:prstGeom>
+        <a:noFill/>
+        <a:ln w="12700" cap="flat" cmpd="sng" algn="ctr">
+          <a:noFill/>
+          <a:prstDash val="solid"/>
+          <a:miter lim="800000"/>
+        </a:ln>
+        <a:effectLst/>
+        <a:sp3d/>
+      </dsp:spPr>
+      <dsp:style>
+        <a:lnRef idx="2">
+          <a:scrgbClr r="0" g="0" b="0"/>
+        </a:lnRef>
+        <a:fillRef idx="1">
+          <a:scrgbClr r="0" g="0" b="0"/>
+        </a:fillRef>
+        <a:effectRef idx="0">
+          <a:scrgbClr r="0" g="0" b="0"/>
+        </a:effectRef>
+        <a:fontRef idx="minor"/>
+      </dsp:style>
+      <dsp:txBody>
+        <a:bodyPr spcFirstLastPara="0" vert="horz" wrap="square" lIns="13335" tIns="13335" rIns="13335" bIns="13335" numCol="1" spcCol="1270" anchor="ctr" anchorCtr="0">
+          <a:noAutofit/>
+        </a:bodyPr>
+        <a:lstStyle/>
+        <a:p>
+          <a:pPr marL="0" lvl="0" indent="0" algn="ctr" defTabSz="933450">
+            <a:lnSpc>
+              <a:spcPct val="90000"/>
+            </a:lnSpc>
+            <a:spcBef>
+              <a:spcPct val="0"/>
+            </a:spcBef>
+            <a:spcAft>
+              <a:spcPct val="35000"/>
+            </a:spcAft>
+            <a:buNone/>
+          </a:pPr>
+          <a:r>
+            <a:rPr lang="en-US" sz="2100" kern="1200"/>
+            <a:t>Homepage</a:t>
+          </a:r>
+          <a:endParaRPr lang="en-BE" sz="2100" kern="1200"/>
+        </a:p>
+      </dsp:txBody>
+      <dsp:txXfrm>
+        <a:off x="3531765" y="842970"/>
+        <a:ext cx="1943309" cy="621858"/>
+      </dsp:txXfrm>
+    </dsp:sp>
+    <dsp:sp modelId="{E42EFAA2-020F-46A6-A5A8-75D90577B69A}">
+      <dsp:nvSpPr>
+        <dsp:cNvPr id="0" name=""/>
+        <dsp:cNvSpPr/>
+      </dsp:nvSpPr>
+      <dsp:spPr>
+        <a:xfrm>
+          <a:off x="490486" y="2047822"/>
+          <a:ext cx="971654" cy="971654"/>
+        </a:xfrm>
+        <a:prstGeom prst="arc">
+          <a:avLst>
+            <a:gd name="adj1" fmla="val 13200000"/>
+            <a:gd name="adj2" fmla="val 19200000"/>
+          </a:avLst>
+        </a:prstGeom>
+        <a:noFill/>
+        <a:ln w="12700" cap="flat" cmpd="sng" algn="ctr">
+          <a:solidFill>
+            <a:schemeClr val="accent1">
+              <a:shade val="60000"/>
+              <a:hueOff val="0"/>
+              <a:satOff val="0"/>
+              <a:lumOff val="0"/>
+              <a:alphaOff val="0"/>
+            </a:schemeClr>
+          </a:solidFill>
+          <a:prstDash val="solid"/>
+          <a:miter lim="800000"/>
+        </a:ln>
+        <a:effectLst/>
+      </dsp:spPr>
+      <dsp:style>
+        <a:lnRef idx="2">
+          <a:scrgbClr r="0" g="0" b="0"/>
+        </a:lnRef>
+        <a:fillRef idx="0">
+          <a:scrgbClr r="0" g="0" b="0"/>
+        </a:fillRef>
+        <a:effectRef idx="0">
+          <a:scrgbClr r="0" g="0" b="0"/>
+        </a:effectRef>
+        <a:fontRef idx="minor"/>
+      </dsp:style>
+    </dsp:sp>
+    <dsp:sp modelId="{635D60B7-7D95-404F-A318-C552C0D47C21}">
+      <dsp:nvSpPr>
+        <dsp:cNvPr id="0" name=""/>
+        <dsp:cNvSpPr/>
+      </dsp:nvSpPr>
+      <dsp:spPr>
+        <a:xfrm>
+          <a:off x="490486" y="2047822"/>
+          <a:ext cx="971654" cy="971654"/>
+        </a:xfrm>
+        <a:prstGeom prst="arc">
+          <a:avLst>
+            <a:gd name="adj1" fmla="val 2400000"/>
+            <a:gd name="adj2" fmla="val 8400000"/>
+          </a:avLst>
+        </a:prstGeom>
+        <a:noFill/>
+        <a:ln w="12700" cap="flat" cmpd="sng" algn="ctr">
+          <a:solidFill>
+            <a:schemeClr val="accent1">
+              <a:shade val="60000"/>
+              <a:hueOff val="0"/>
+              <a:satOff val="0"/>
+              <a:lumOff val="0"/>
+              <a:alphaOff val="0"/>
+            </a:schemeClr>
+          </a:solidFill>
+          <a:prstDash val="solid"/>
+          <a:miter lim="800000"/>
+        </a:ln>
+        <a:effectLst/>
+      </dsp:spPr>
+      <dsp:style>
+        <a:lnRef idx="2">
+          <a:scrgbClr r="0" g="0" b="0"/>
+        </a:lnRef>
+        <a:fillRef idx="0">
+          <a:scrgbClr r="0" g="0" b="0"/>
+        </a:fillRef>
+        <a:effectRef idx="0">
+          <a:scrgbClr r="0" g="0" b="0"/>
+        </a:effectRef>
+        <a:fontRef idx="minor"/>
+      </dsp:style>
+    </dsp:sp>
+    <dsp:sp modelId="{7D03560C-8EC8-4EAC-BC1E-8DB8DA514568}">
+      <dsp:nvSpPr>
+        <dsp:cNvPr id="0" name=""/>
+        <dsp:cNvSpPr/>
+      </dsp:nvSpPr>
+      <dsp:spPr>
+        <a:xfrm>
+          <a:off x="4658" y="2222720"/>
+          <a:ext cx="1943309" cy="621858"/>
+        </a:xfrm>
+        <a:prstGeom prst="rect">
+          <a:avLst/>
+        </a:prstGeom>
+        <a:noFill/>
+        <a:ln w="12700" cap="flat" cmpd="sng" algn="ctr">
+          <a:noFill/>
+          <a:prstDash val="solid"/>
+          <a:miter lim="800000"/>
+        </a:ln>
+        <a:effectLst/>
+        <a:sp3d/>
+      </dsp:spPr>
+      <dsp:style>
+        <a:lnRef idx="2">
+          <a:scrgbClr r="0" g="0" b="0"/>
+        </a:lnRef>
+        <a:fillRef idx="1">
+          <a:scrgbClr r="0" g="0" b="0"/>
+        </a:fillRef>
+        <a:effectRef idx="0">
+          <a:scrgbClr r="0" g="0" b="0"/>
+        </a:effectRef>
+        <a:fontRef idx="minor"/>
+      </dsp:style>
+      <dsp:txBody>
+        <a:bodyPr spcFirstLastPara="0" vert="horz" wrap="square" lIns="13335" tIns="13335" rIns="13335" bIns="13335" numCol="1" spcCol="1270" anchor="ctr" anchorCtr="0">
+          <a:noAutofit/>
+        </a:bodyPr>
+        <a:lstStyle/>
+        <a:p>
+          <a:pPr marL="0" lvl="0" indent="0" algn="ctr" defTabSz="933450">
+            <a:lnSpc>
+              <a:spcPct val="90000"/>
+            </a:lnSpc>
+            <a:spcBef>
+              <a:spcPct val="0"/>
+            </a:spcBef>
+            <a:spcAft>
+              <a:spcPct val="35000"/>
+            </a:spcAft>
+            <a:buNone/>
+          </a:pPr>
+          <a:r>
+            <a:rPr lang="en-US" sz="2100" kern="1200"/>
+            <a:t>Portfolio</a:t>
+          </a:r>
+          <a:endParaRPr lang="en-BE" sz="2100" kern="1200"/>
+        </a:p>
+      </dsp:txBody>
+      <dsp:txXfrm>
+        <a:off x="4658" y="2222720"/>
+        <a:ext cx="1943309" cy="621858"/>
+      </dsp:txXfrm>
+    </dsp:sp>
+    <dsp:sp modelId="{F7AD318A-F656-492C-ADB3-9C1C9FE292F3}">
+      <dsp:nvSpPr>
+        <dsp:cNvPr id="0" name=""/>
+        <dsp:cNvSpPr/>
+      </dsp:nvSpPr>
+      <dsp:spPr>
+        <a:xfrm>
+          <a:off x="2841890" y="2047822"/>
+          <a:ext cx="971654" cy="971654"/>
+        </a:xfrm>
+        <a:prstGeom prst="arc">
+          <a:avLst>
+            <a:gd name="adj1" fmla="val 13200000"/>
+            <a:gd name="adj2" fmla="val 19200000"/>
+          </a:avLst>
+        </a:prstGeom>
+        <a:noFill/>
+        <a:ln w="12700" cap="flat" cmpd="sng" algn="ctr">
+          <a:solidFill>
+            <a:schemeClr val="accent1">
+              <a:shade val="60000"/>
+              <a:hueOff val="0"/>
+              <a:satOff val="0"/>
+              <a:lumOff val="0"/>
+              <a:alphaOff val="0"/>
+            </a:schemeClr>
+          </a:solidFill>
+          <a:prstDash val="solid"/>
+          <a:miter lim="800000"/>
+        </a:ln>
+        <a:effectLst/>
+      </dsp:spPr>
+      <dsp:style>
+        <a:lnRef idx="2">
+          <a:scrgbClr r="0" g="0" b="0"/>
+        </a:lnRef>
+        <a:fillRef idx="0">
+          <a:scrgbClr r="0" g="0" b="0"/>
+        </a:fillRef>
+        <a:effectRef idx="0">
+          <a:scrgbClr r="0" g="0" b="0"/>
+        </a:effectRef>
+        <a:fontRef idx="minor"/>
+      </dsp:style>
+    </dsp:sp>
+    <dsp:sp modelId="{45D99E60-EB6B-4656-A4BB-B195738D4CDC}">
+      <dsp:nvSpPr>
+        <dsp:cNvPr id="0" name=""/>
+        <dsp:cNvSpPr/>
+      </dsp:nvSpPr>
+      <dsp:spPr>
+        <a:xfrm>
+          <a:off x="2841890" y="2047822"/>
+          <a:ext cx="971654" cy="971654"/>
+        </a:xfrm>
+        <a:prstGeom prst="arc">
+          <a:avLst>
+            <a:gd name="adj1" fmla="val 2400000"/>
+            <a:gd name="adj2" fmla="val 8400000"/>
+          </a:avLst>
+        </a:prstGeom>
+        <a:noFill/>
+        <a:ln w="12700" cap="flat" cmpd="sng" algn="ctr">
+          <a:solidFill>
+            <a:schemeClr val="accent1">
+              <a:shade val="60000"/>
+              <a:hueOff val="0"/>
+              <a:satOff val="0"/>
+              <a:lumOff val="0"/>
+              <a:alphaOff val="0"/>
+            </a:schemeClr>
+          </a:solidFill>
+          <a:prstDash val="solid"/>
+          <a:miter lim="800000"/>
+        </a:ln>
+        <a:effectLst/>
+      </dsp:spPr>
+      <dsp:style>
+        <a:lnRef idx="2">
+          <a:scrgbClr r="0" g="0" b="0"/>
+        </a:lnRef>
+        <a:fillRef idx="0">
+          <a:scrgbClr r="0" g="0" b="0"/>
+        </a:fillRef>
+        <a:effectRef idx="0">
+          <a:scrgbClr r="0" g="0" b="0"/>
+        </a:effectRef>
+        <a:fontRef idx="minor"/>
+      </dsp:style>
+    </dsp:sp>
+    <dsp:sp modelId="{14193254-2F0B-4B5B-B8B0-4D78EB759065}">
+      <dsp:nvSpPr>
+        <dsp:cNvPr id="0" name=""/>
+        <dsp:cNvSpPr/>
+      </dsp:nvSpPr>
+      <dsp:spPr>
+        <a:xfrm>
+          <a:off x="2356063" y="2222720"/>
+          <a:ext cx="1943309" cy="621858"/>
+        </a:xfrm>
+        <a:prstGeom prst="rect">
+          <a:avLst/>
+        </a:prstGeom>
+        <a:noFill/>
+        <a:ln w="12700" cap="flat" cmpd="sng" algn="ctr">
+          <a:noFill/>
+          <a:prstDash val="solid"/>
+          <a:miter lim="800000"/>
+        </a:ln>
+        <a:effectLst/>
+        <a:sp3d/>
+      </dsp:spPr>
+      <dsp:style>
+        <a:lnRef idx="2">
+          <a:scrgbClr r="0" g="0" b="0"/>
+        </a:lnRef>
+        <a:fillRef idx="1">
+          <a:scrgbClr r="0" g="0" b="0"/>
+        </a:fillRef>
+        <a:effectRef idx="0">
+          <a:scrgbClr r="0" g="0" b="0"/>
+        </a:effectRef>
+        <a:fontRef idx="minor"/>
+      </dsp:style>
+      <dsp:txBody>
+        <a:bodyPr spcFirstLastPara="0" vert="horz" wrap="square" lIns="13335" tIns="13335" rIns="13335" bIns="13335" numCol="1" spcCol="1270" anchor="ctr" anchorCtr="0">
+          <a:noAutofit/>
+        </a:bodyPr>
+        <a:lstStyle/>
+        <a:p>
+          <a:pPr marL="0" lvl="0" indent="0" algn="ctr" defTabSz="933450">
+            <a:lnSpc>
+              <a:spcPct val="90000"/>
+            </a:lnSpc>
+            <a:spcBef>
+              <a:spcPct val="0"/>
+            </a:spcBef>
+            <a:spcAft>
+              <a:spcPct val="35000"/>
+            </a:spcAft>
+            <a:buNone/>
+          </a:pPr>
+          <a:r>
+            <a:rPr lang="en-US" sz="2100" kern="1200"/>
+            <a:t>Experiences</a:t>
+          </a:r>
+          <a:endParaRPr lang="en-BE" sz="2100" kern="1200"/>
+        </a:p>
+      </dsp:txBody>
+      <dsp:txXfrm>
+        <a:off x="2356063" y="2222720"/>
+        <a:ext cx="1943309" cy="621858"/>
+      </dsp:txXfrm>
+    </dsp:sp>
+    <dsp:sp modelId="{4C6798D6-86CA-402B-96D4-6A480B4E5CD0}">
+      <dsp:nvSpPr>
+        <dsp:cNvPr id="0" name=""/>
+        <dsp:cNvSpPr/>
+      </dsp:nvSpPr>
+      <dsp:spPr>
+        <a:xfrm>
+          <a:off x="4105041" y="3427572"/>
+          <a:ext cx="971654" cy="971654"/>
+        </a:xfrm>
+        <a:prstGeom prst="arc">
+          <a:avLst>
+            <a:gd name="adj1" fmla="val 13200000"/>
+            <a:gd name="adj2" fmla="val 19200000"/>
+          </a:avLst>
+        </a:prstGeom>
+        <a:noFill/>
+        <a:ln w="12700" cap="flat" cmpd="sng" algn="ctr">
+          <a:solidFill>
+            <a:schemeClr val="accent1">
+              <a:shade val="60000"/>
+              <a:hueOff val="0"/>
+              <a:satOff val="0"/>
+              <a:lumOff val="0"/>
+              <a:alphaOff val="0"/>
+            </a:schemeClr>
+          </a:solidFill>
+          <a:prstDash val="solid"/>
+          <a:miter lim="800000"/>
+        </a:ln>
+        <a:effectLst/>
+      </dsp:spPr>
+      <dsp:style>
+        <a:lnRef idx="2">
+          <a:scrgbClr r="0" g="0" b="0"/>
+        </a:lnRef>
+        <a:fillRef idx="0">
+          <a:scrgbClr r="0" g="0" b="0"/>
+        </a:fillRef>
+        <a:effectRef idx="0">
+          <a:scrgbClr r="0" g="0" b="0"/>
+        </a:effectRef>
+        <a:fontRef idx="minor"/>
+      </dsp:style>
+    </dsp:sp>
+    <dsp:sp modelId="{DF4DBC7B-9573-49AD-871D-FAA6AC274B87}">
+      <dsp:nvSpPr>
+        <dsp:cNvPr id="0" name=""/>
+        <dsp:cNvSpPr/>
+      </dsp:nvSpPr>
+      <dsp:spPr>
+        <a:xfrm>
+          <a:off x="4105041" y="3427572"/>
+          <a:ext cx="971654" cy="971654"/>
+        </a:xfrm>
+        <a:prstGeom prst="arc">
+          <a:avLst>
+            <a:gd name="adj1" fmla="val 2400000"/>
+            <a:gd name="adj2" fmla="val 8400000"/>
+          </a:avLst>
+        </a:prstGeom>
+        <a:noFill/>
+        <a:ln w="12700" cap="flat" cmpd="sng" algn="ctr">
+          <a:solidFill>
+            <a:schemeClr val="accent1">
+              <a:shade val="60000"/>
+              <a:hueOff val="0"/>
+              <a:satOff val="0"/>
+              <a:lumOff val="0"/>
+              <a:alphaOff val="0"/>
+            </a:schemeClr>
+          </a:solidFill>
+          <a:prstDash val="solid"/>
+          <a:miter lim="800000"/>
+        </a:ln>
+        <a:effectLst/>
+      </dsp:spPr>
+      <dsp:style>
+        <a:lnRef idx="2">
+          <a:scrgbClr r="0" g="0" b="0"/>
+        </a:lnRef>
+        <a:fillRef idx="0">
+          <a:scrgbClr r="0" g="0" b="0"/>
+        </a:fillRef>
+        <a:effectRef idx="0">
+          <a:scrgbClr r="0" g="0" b="0"/>
+        </a:effectRef>
+        <a:fontRef idx="minor"/>
+      </dsp:style>
+    </dsp:sp>
+    <dsp:sp modelId="{BF900821-2E58-4661-B019-A74E459CF06D}">
+      <dsp:nvSpPr>
+        <dsp:cNvPr id="0" name=""/>
+        <dsp:cNvSpPr/>
+      </dsp:nvSpPr>
+      <dsp:spPr>
+        <a:xfrm>
+          <a:off x="3619214" y="3602470"/>
+          <a:ext cx="1943309" cy="621858"/>
+        </a:xfrm>
+        <a:prstGeom prst="rect">
+          <a:avLst/>
+        </a:prstGeom>
+        <a:noFill/>
+        <a:ln w="12700" cap="flat" cmpd="sng" algn="ctr">
+          <a:noFill/>
+          <a:prstDash val="solid"/>
+          <a:miter lim="800000"/>
+        </a:ln>
+        <a:effectLst/>
+        <a:sp3d/>
+      </dsp:spPr>
+      <dsp:style>
+        <a:lnRef idx="2">
+          <a:scrgbClr r="0" g="0" b="0"/>
+        </a:lnRef>
+        <a:fillRef idx="1">
+          <a:scrgbClr r="0" g="0" b="0"/>
+        </a:fillRef>
+        <a:effectRef idx="0">
+          <a:scrgbClr r="0" g="0" b="0"/>
+        </a:effectRef>
+        <a:fontRef idx="minor"/>
+      </dsp:style>
+      <dsp:txBody>
+        <a:bodyPr spcFirstLastPara="0" vert="horz" wrap="square" lIns="13335" tIns="13335" rIns="13335" bIns="13335" numCol="1" spcCol="1270" anchor="ctr" anchorCtr="0">
+          <a:noAutofit/>
+        </a:bodyPr>
+        <a:lstStyle/>
+        <a:p>
+          <a:pPr marL="0" lvl="0" indent="0" algn="ctr" defTabSz="933450">
+            <a:lnSpc>
+              <a:spcPct val="90000"/>
+            </a:lnSpc>
+            <a:spcBef>
+              <a:spcPct val="0"/>
+            </a:spcBef>
+            <a:spcAft>
+              <a:spcPct val="35000"/>
+            </a:spcAft>
+            <a:buNone/>
+          </a:pPr>
+          <a:r>
+            <a:rPr lang="en-US" sz="2100" kern="1200"/>
+            <a:t>Curriculum Vitae</a:t>
+          </a:r>
+          <a:endParaRPr lang="en-BE" sz="2100" kern="1200"/>
+        </a:p>
+      </dsp:txBody>
+      <dsp:txXfrm>
+        <a:off x="3619214" y="3602470"/>
+        <a:ext cx="1943309" cy="621858"/>
+      </dsp:txXfrm>
+    </dsp:sp>
+    <dsp:sp modelId="{00BAB1D9-F202-4DB4-A304-8ABF97A485DE}">
+      <dsp:nvSpPr>
+        <dsp:cNvPr id="0" name=""/>
+        <dsp:cNvSpPr/>
+      </dsp:nvSpPr>
+      <dsp:spPr>
+        <a:xfrm>
+          <a:off x="5193294" y="2047822"/>
+          <a:ext cx="971654" cy="971654"/>
+        </a:xfrm>
+        <a:prstGeom prst="arc">
+          <a:avLst>
+            <a:gd name="adj1" fmla="val 13200000"/>
+            <a:gd name="adj2" fmla="val 19200000"/>
+          </a:avLst>
+        </a:prstGeom>
+        <a:noFill/>
+        <a:ln w="12700" cap="flat" cmpd="sng" algn="ctr">
+          <a:solidFill>
+            <a:schemeClr val="accent1">
+              <a:shade val="60000"/>
+              <a:hueOff val="0"/>
+              <a:satOff val="0"/>
+              <a:lumOff val="0"/>
+              <a:alphaOff val="0"/>
+            </a:schemeClr>
+          </a:solidFill>
+          <a:prstDash val="solid"/>
+          <a:miter lim="800000"/>
+        </a:ln>
+        <a:effectLst/>
+      </dsp:spPr>
+      <dsp:style>
+        <a:lnRef idx="2">
+          <a:scrgbClr r="0" g="0" b="0"/>
+        </a:lnRef>
+        <a:fillRef idx="0">
+          <a:scrgbClr r="0" g="0" b="0"/>
+        </a:fillRef>
+        <a:effectRef idx="0">
+          <a:scrgbClr r="0" g="0" b="0"/>
+        </a:effectRef>
+        <a:fontRef idx="minor"/>
+      </dsp:style>
+    </dsp:sp>
+    <dsp:sp modelId="{1D77D01D-2B33-4E82-87C9-3BFF952884CD}">
+      <dsp:nvSpPr>
+        <dsp:cNvPr id="0" name=""/>
+        <dsp:cNvSpPr/>
+      </dsp:nvSpPr>
+      <dsp:spPr>
+        <a:xfrm>
+          <a:off x="5193294" y="2047822"/>
+          <a:ext cx="971654" cy="971654"/>
+        </a:xfrm>
+        <a:prstGeom prst="arc">
+          <a:avLst>
+            <a:gd name="adj1" fmla="val 2400000"/>
+            <a:gd name="adj2" fmla="val 8400000"/>
+          </a:avLst>
+        </a:prstGeom>
+        <a:noFill/>
+        <a:ln w="12700" cap="flat" cmpd="sng" algn="ctr">
+          <a:solidFill>
+            <a:schemeClr val="accent1">
+              <a:shade val="60000"/>
+              <a:hueOff val="0"/>
+              <a:satOff val="0"/>
+              <a:lumOff val="0"/>
+              <a:alphaOff val="0"/>
+            </a:schemeClr>
+          </a:solidFill>
+          <a:prstDash val="solid"/>
+          <a:miter lim="800000"/>
+        </a:ln>
+        <a:effectLst/>
+      </dsp:spPr>
+      <dsp:style>
+        <a:lnRef idx="2">
+          <a:scrgbClr r="0" g="0" b="0"/>
+        </a:lnRef>
+        <a:fillRef idx="0">
+          <a:scrgbClr r="0" g="0" b="0"/>
+        </a:fillRef>
+        <a:effectRef idx="0">
+          <a:scrgbClr r="0" g="0" b="0"/>
+        </a:effectRef>
+        <a:fontRef idx="minor"/>
+      </dsp:style>
+    </dsp:sp>
+    <dsp:sp modelId="{4E490AC6-475B-41DD-8C05-A7D969BC12C5}">
+      <dsp:nvSpPr>
+        <dsp:cNvPr id="0" name=""/>
+        <dsp:cNvSpPr/>
+      </dsp:nvSpPr>
+      <dsp:spPr>
+        <a:xfrm>
+          <a:off x="4707467" y="2222720"/>
+          <a:ext cx="1943309" cy="621858"/>
+        </a:xfrm>
+        <a:prstGeom prst="rect">
+          <a:avLst/>
+        </a:prstGeom>
+        <a:noFill/>
+        <a:ln w="12700" cap="flat" cmpd="sng" algn="ctr">
+          <a:noFill/>
+          <a:prstDash val="solid"/>
+          <a:miter lim="800000"/>
+        </a:ln>
+        <a:effectLst/>
+        <a:sp3d/>
+      </dsp:spPr>
+      <dsp:style>
+        <a:lnRef idx="2">
+          <a:scrgbClr r="0" g="0" b="0"/>
+        </a:lnRef>
+        <a:fillRef idx="1">
+          <a:scrgbClr r="0" g="0" b="0"/>
+        </a:fillRef>
+        <a:effectRef idx="0">
+          <a:scrgbClr r="0" g="0" b="0"/>
+        </a:effectRef>
+        <a:fontRef idx="minor"/>
+      </dsp:style>
+      <dsp:txBody>
+        <a:bodyPr spcFirstLastPara="0" vert="horz" wrap="square" lIns="13335" tIns="13335" rIns="13335" bIns="13335" numCol="1" spcCol="1270" anchor="ctr" anchorCtr="0">
+          <a:noAutofit/>
+        </a:bodyPr>
+        <a:lstStyle/>
+        <a:p>
+          <a:pPr marL="0" lvl="0" indent="0" algn="ctr" defTabSz="933450">
+            <a:lnSpc>
+              <a:spcPct val="90000"/>
+            </a:lnSpc>
+            <a:spcBef>
+              <a:spcPct val="0"/>
+            </a:spcBef>
+            <a:spcAft>
+              <a:spcPct val="35000"/>
+            </a:spcAft>
+            <a:buNone/>
+          </a:pPr>
+          <a:r>
+            <a:rPr lang="en-US" sz="2100" kern="1200"/>
+            <a:t>Extracurricular Activities</a:t>
+          </a:r>
+          <a:endParaRPr lang="en-BE" sz="2100" kern="1200"/>
+        </a:p>
+      </dsp:txBody>
+      <dsp:txXfrm>
+        <a:off x="4707467" y="2222720"/>
+        <a:ext cx="1943309" cy="621858"/>
+      </dsp:txXfrm>
+    </dsp:sp>
+    <dsp:sp modelId="{48FA316A-A150-4CCA-AA4D-088822648D95}">
+      <dsp:nvSpPr>
+        <dsp:cNvPr id="0" name=""/>
+        <dsp:cNvSpPr/>
+      </dsp:nvSpPr>
+      <dsp:spPr>
+        <a:xfrm>
+          <a:off x="7544699" y="2047822"/>
+          <a:ext cx="971654" cy="971654"/>
+        </a:xfrm>
+        <a:prstGeom prst="arc">
+          <a:avLst>
+            <a:gd name="adj1" fmla="val 13200000"/>
+            <a:gd name="adj2" fmla="val 19200000"/>
+          </a:avLst>
+        </a:prstGeom>
+        <a:noFill/>
+        <a:ln w="12700" cap="flat" cmpd="sng" algn="ctr">
+          <a:solidFill>
+            <a:schemeClr val="accent1">
+              <a:shade val="60000"/>
+              <a:hueOff val="0"/>
+              <a:satOff val="0"/>
+              <a:lumOff val="0"/>
+              <a:alphaOff val="0"/>
+            </a:schemeClr>
+          </a:solidFill>
+          <a:prstDash val="solid"/>
+          <a:miter lim="800000"/>
+        </a:ln>
+        <a:effectLst/>
+      </dsp:spPr>
+      <dsp:style>
+        <a:lnRef idx="2">
+          <a:scrgbClr r="0" g="0" b="0"/>
+        </a:lnRef>
+        <a:fillRef idx="0">
+          <a:scrgbClr r="0" g="0" b="0"/>
+        </a:fillRef>
+        <a:effectRef idx="0">
+          <a:scrgbClr r="0" g="0" b="0"/>
+        </a:effectRef>
+        <a:fontRef idx="minor"/>
+      </dsp:style>
+    </dsp:sp>
+    <dsp:sp modelId="{10A2F01B-57B3-48D2-A7BF-75CF8A171A28}">
+      <dsp:nvSpPr>
+        <dsp:cNvPr id="0" name=""/>
+        <dsp:cNvSpPr/>
+      </dsp:nvSpPr>
+      <dsp:spPr>
+        <a:xfrm>
+          <a:off x="7544699" y="2047822"/>
+          <a:ext cx="971654" cy="971654"/>
+        </a:xfrm>
+        <a:prstGeom prst="arc">
+          <a:avLst>
+            <a:gd name="adj1" fmla="val 2400000"/>
+            <a:gd name="adj2" fmla="val 8400000"/>
+          </a:avLst>
+        </a:prstGeom>
+        <a:noFill/>
+        <a:ln w="12700" cap="flat" cmpd="sng" algn="ctr">
+          <a:solidFill>
+            <a:schemeClr val="accent1">
+              <a:shade val="60000"/>
+              <a:hueOff val="0"/>
+              <a:satOff val="0"/>
+              <a:lumOff val="0"/>
+              <a:alphaOff val="0"/>
+            </a:schemeClr>
+          </a:solidFill>
+          <a:prstDash val="solid"/>
+          <a:miter lim="800000"/>
+        </a:ln>
+        <a:effectLst/>
+      </dsp:spPr>
+      <dsp:style>
+        <a:lnRef idx="2">
+          <a:scrgbClr r="0" g="0" b="0"/>
+        </a:lnRef>
+        <a:fillRef idx="0">
+          <a:scrgbClr r="0" g="0" b="0"/>
+        </a:fillRef>
+        <a:effectRef idx="0">
+          <a:scrgbClr r="0" g="0" b="0"/>
+        </a:effectRef>
+        <a:fontRef idx="minor"/>
+      </dsp:style>
+    </dsp:sp>
+    <dsp:sp modelId="{57AAB073-7419-4667-A4B9-295DE472CB24}">
+      <dsp:nvSpPr>
+        <dsp:cNvPr id="0" name=""/>
+        <dsp:cNvSpPr/>
+      </dsp:nvSpPr>
+      <dsp:spPr>
+        <a:xfrm>
+          <a:off x="7058871" y="2222720"/>
+          <a:ext cx="1943309" cy="621858"/>
+        </a:xfrm>
+        <a:prstGeom prst="rect">
+          <a:avLst/>
+        </a:prstGeom>
+        <a:noFill/>
+        <a:ln w="12700" cap="flat" cmpd="sng" algn="ctr">
+          <a:noFill/>
+          <a:prstDash val="solid"/>
+          <a:miter lim="800000"/>
+        </a:ln>
+        <a:effectLst/>
+        <a:sp3d/>
+      </dsp:spPr>
+      <dsp:style>
+        <a:lnRef idx="2">
+          <a:scrgbClr r="0" g="0" b="0"/>
+        </a:lnRef>
+        <a:fillRef idx="1">
+          <a:scrgbClr r="0" g="0" b="0"/>
+        </a:fillRef>
+        <a:effectRef idx="0">
+          <a:scrgbClr r="0" g="0" b="0"/>
+        </a:effectRef>
+        <a:fontRef idx="minor"/>
+      </dsp:style>
+      <dsp:txBody>
+        <a:bodyPr spcFirstLastPara="0" vert="horz" wrap="square" lIns="13335" tIns="13335" rIns="13335" bIns="13335" numCol="1" spcCol="1270" anchor="ctr" anchorCtr="0">
+          <a:noAutofit/>
+        </a:bodyPr>
+        <a:lstStyle/>
+        <a:p>
+          <a:pPr marL="0" lvl="0" indent="0" algn="ctr" defTabSz="933450">
+            <a:lnSpc>
+              <a:spcPct val="90000"/>
+            </a:lnSpc>
+            <a:spcBef>
+              <a:spcPct val="0"/>
+            </a:spcBef>
+            <a:spcAft>
+              <a:spcPct val="35000"/>
+            </a:spcAft>
+            <a:buNone/>
+          </a:pPr>
+          <a:r>
+            <a:rPr lang="en-US" sz="2100" kern="1200"/>
+            <a:t>Contact</a:t>
+          </a:r>
+          <a:endParaRPr lang="en-BE" sz="2100" kern="1200"/>
+        </a:p>
+      </dsp:txBody>
+      <dsp:txXfrm>
+        <a:off x="7058871" y="2222720"/>
+        <a:ext cx="1943309" cy="621858"/>
+      </dsp:txXfrm>
+    </dsp:sp>
+  </dsp:spTree>
+</dsp:drawing>
+</file>
+
+<file path=word/diagrams/layout1.xml><?xml version="1.0" encoding="utf-8"?>
+<dgm:layoutDef xmlns:dgm="http://schemas.openxmlformats.org/drawingml/2006/diagram" xmlns:a="http://schemas.openxmlformats.org/drawingml/2006/main" uniqueId="urn:microsoft.com/office/officeart/2008/layout/HalfCircleOrganizationChart">
+  <dgm:title val=""/>
+  <dgm:desc val=""/>
+  <dgm:catLst>
+    <dgm:cat type="hierarchy" pri="1500"/>
+  </dgm:catLst>
+  <dgm:sampData>
+    <dgm:dataModel>
+      <dgm:ptLst>
+        <dgm:pt modelId="0" type="doc"/>
+        <dgm:pt modelId="1">
+          <dgm:prSet phldr="1"/>
+        </dgm:pt>
+        <dgm:pt modelId="11" type="asst">
+          <dgm:prSet phldr="1"/>
+        </dgm:pt>
+        <dgm:pt modelId="12">
+          <dgm:prSet phldr="1"/>
+        </dgm:pt>
+        <dgm:pt modelId="13">
+          <dgm:prSet phldr="1"/>
+        </dgm:pt>
+        <dgm:pt modelId="14">
+          <dgm:prSet phldr="1"/>
+        </dgm:pt>
+      </dgm:ptLst>
+      <dgm:cxnLst>
+        <dgm:cxn modelId="2" srcId="0" destId="1" srcOrd="0" destOrd="0"/>
+        <dgm:cxn modelId="15" srcId="1" destId="11" srcOrd="0" destOrd="0"/>
+        <dgm:cxn modelId="16" srcId="1" destId="12" srcOrd="1" destOrd="0"/>
+        <dgm:cxn modelId="17" srcId="1" destId="13" srcOrd="2" destOrd="0"/>
+        <dgm:cxn modelId="18" srcId="1" destId="14" srcOrd="2" destOrd="0"/>
+      </dgm:cxnLst>
+      <dgm:bg/>
+      <dgm:whole/>
+    </dgm:dataModel>
+  </dgm:sampData>
+  <dgm:styleData>
+    <dgm:dataModel>
+      <dgm:ptLst>
+        <dgm:pt modelId="0" type="doc"/>
+        <dgm:pt modelId="1">
+          <dgm:prSet phldr="1"/>
+        </dgm:pt>
+        <dgm:pt modelId="11">
+          <dgm:prSet phldr="1"/>
+        </dgm:pt>
+        <dgm:pt modelId="12">
+          <dgm:prSet phldr="1"/>
+        </dgm:pt>
+      </dgm:ptLst>
+      <dgm:cxnLst>
+        <dgm:cxn modelId="2" srcId="0" destId="1" srcOrd="0" destOrd="0"/>
+        <dgm:cxn modelId="3" srcId="1" destId="11" srcOrd="0" destOrd="0"/>
+        <dgm:cxn modelId="4" srcId="1" destId="12" srcOrd="1" destOrd="0"/>
+      </dgm:cxnLst>
+      <dgm:bg/>
+      <dgm:whole/>
+    </dgm:dataModel>
+  </dgm:styleData>
+  <dgm:clrData>
+    <dgm:dataModel>
+      <dgm:ptLst>
+        <dgm:pt modelId="0" type="doc"/>
+        <dgm:pt modelId="1">
+          <dgm:prSet phldr="1"/>
+        </dgm:pt>
+        <dgm:pt modelId="11" type="asst">
+          <dgm:prSet phldr="1"/>
+        </dgm:pt>
+        <dgm:pt modelId="12">
+          <dgm:prSet phldr="1"/>
+        </dgm:pt>
+        <dgm:pt modelId="13">
+          <dgm:prSet phldr="1"/>
+        </dgm:pt>
+        <dgm:pt modelId="14">
+          <dgm:prSet phldr="1"/>
+        </dgm:pt>
+      </dgm:ptLst>
+      <dgm:cxnLst>
+        <dgm:cxn modelId="2" srcId="0" destId="1" srcOrd="0" destOrd="0"/>
+        <dgm:cxn modelId="15" srcId="1" destId="11" srcOrd="0" destOrd="0"/>
+        <dgm:cxn modelId="16" srcId="1" destId="12" srcOrd="1" destOrd="0"/>
+        <dgm:cxn modelId="17" srcId="1" destId="13" srcOrd="2" destOrd="0"/>
+        <dgm:cxn modelId="18" srcId="1" destId="14" srcOrd="2" destOrd="0"/>
+      </dgm:cxnLst>
+      <dgm:bg/>
+      <dgm:whole/>
+    </dgm:dataModel>
+  </dgm:clrData>
+  <dgm:layoutNode name="Name0">
+    <dgm:varLst>
+      <dgm:orgChart val="1"/>
+      <dgm:chPref val="1"/>
+      <dgm:dir/>
+      <dgm:animOne val="branch"/>
+      <dgm:animLvl val="lvl"/>
+      <dgm:resizeHandles/>
+    </dgm:varLst>
+    <dgm:choose name="Name1">
+      <dgm:if name="Name2" func="var" arg="dir" op="equ" val="norm">
+        <dgm:alg type="hierChild">
+          <dgm:param type="linDir" val="fromL"/>
+        </dgm:alg>
+      </dgm:if>
+      <dgm:else name="Name3">
+        <dgm:alg type="hierChild">
+          <dgm:param type="linDir" val="fromR"/>
+        </dgm:alg>
+      </dgm:else>
+    </dgm:choose>
+    <dgm:shape xmlns:r="http://schemas.openxmlformats.org/officeDocument/2006/relationships" r:blip="">
+      <dgm:adjLst/>
+    </dgm:shape>
+    <dgm:presOf/>
+    <dgm:constrLst>
+      <dgm:constr type="w" for="des" forName="rootComposite1" refType="w" fact="10"/>
+      <dgm:constr type="h" for="des" forName="rootComposite1" refType="w" refFor="des" refForName="rootComposite1" fact="0.5"/>
+      <dgm:constr type="w" for="des" forName="rootComposite2" refType="w" fact="10"/>
+      <dgm:constr type="h" for="des" forName="rootComposite2" refType="w" refFor="des" refForName="rootComposite1" fact="0.5"/>
+      <dgm:constr type="w" for="des" forName="rootComposite3" refType="w" fact="10"/>
+      <dgm:constr type="h" for="des" forName="rootComposite3" refType="w" refFor="des" refForName="rootComposite1" fact="0.5"/>
+      <dgm:constr type="primFontSz" for="des" ptType="node" op="equ"/>
+      <dgm:constr type="sp" for="des" op="equ"/>
+      <dgm:constr type="sp" for="des" forName="hierRoot1" refType="w" refFor="des" refForName="rootComposite1" fact="0.21"/>
+      <dgm:constr type="sp" for="des" forName="hierRoot2" refType="sp" refFor="des" refForName="hierRoot1"/>
+      <dgm:constr type="sp" for="des" forName="hierRoot3" refType="sp" refFor="des" refForName="hierRoot1"/>
+      <dgm:constr type="sibSp" refType="w" refFor="des" refForName="rootComposite1" fact="0.21"/>
+      <dgm:constr type="sibSp" for="des" forName="hierChild2" refType="sibSp"/>
+      <dgm:constr type="sibSp" for="des" forName="hierChild3" refType="sibSp"/>
+      <dgm:constr type="sibSp" for="des" forName="hierChild4" refType="sibSp"/>
+      <dgm:constr type="sibSp" for="des" forName="hierChild5" refType="sibSp"/>
+      <dgm:constr type="sibSp" for="des" forName="hierChild6" refType="sibSp"/>
+      <dgm:constr type="sibSp" for="des" forName="hierChild7" refType="sibSp"/>
+      <dgm:constr type="secSibSp" refType="w" refFor="des" refForName="rootComposite1" fact="0.21"/>
+      <dgm:constr type="secSibSp" for="des" forName="hierChild2" refType="secSibSp"/>
+      <dgm:constr type="secSibSp" for="des" forName="hierChild3" refType="secSibSp"/>
+      <dgm:constr type="secSibSp" for="des" forName="hierChild4" refType="secSibSp"/>
+      <dgm:constr type="secSibSp" for="des" forName="hierChild5" refType="secSibSp"/>
+      <dgm:constr type="secSibSp" for="des" forName="hierChild6" refType="secSibSp"/>
+      <dgm:constr type="secSibSp" for="des" forName="hierChild7" refType="secSibSp"/>
+    </dgm:constrLst>
+    <dgm:forEach name="Name4" axis="ch">
+      <dgm:forEach name="Name5" axis="self" ptType="node">
+        <dgm:layoutNode name="hierRoot1">
+          <dgm:varLst>
+            <dgm:hierBranch val="init"/>
+          </dgm:varLst>
+          <dgm:choose name="Name6">
+            <dgm:if name="Name7" func="var" arg="hierBranch" op="equ" val="l">
+              <dgm:alg type="hierRoot">
+                <dgm:param type="hierAlign" val="tR"/>
+              </dgm:alg>
+              <dgm:constrLst>
+                <dgm:constr type="alignOff" val="0.65"/>
+              </dgm:constrLst>
+            </dgm:if>
+            <dgm:if name="Name8" func="var" arg="hierBranch" op="equ" val="r">
+              <dgm:alg type="hierRoot">
+                <dgm:param type="hierAlign" val="tL"/>
+              </dgm:alg>
+              <dgm:constrLst>
+                <dgm:constr type="alignOff" val="0.65"/>
+              </dgm:constrLst>
+            </dgm:if>
+            <dgm:if name="Name9" func="var" arg="hierBranch" op="equ" val="hang">
+              <dgm:alg type="hierRoot"/>
+              <dgm:constrLst>
+                <dgm:constr type="alignOff" val="0.65"/>
+              </dgm:constrLst>
+            </dgm:if>
+            <dgm:else name="Name10">
+              <dgm:alg type="hierRoot"/>
+              <dgm:constrLst>
+                <dgm:constr type="alignOff"/>
+                <dgm:constr type="bendDist" for="des" ptType="parTrans" refType="sp" fact="0.5"/>
+              </dgm:constrLst>
+            </dgm:else>
+          </dgm:choose>
+          <dgm:shape xmlns:r="http://schemas.openxmlformats.org/officeDocument/2006/relationships" r:blip="">
+            <dgm:adjLst/>
+          </dgm:shape>
+          <dgm:presOf/>
+          <dgm:layoutNode name="rootComposite1">
+            <dgm:alg type="composite"/>
+            <dgm:shape xmlns:r="http://schemas.openxmlformats.org/officeDocument/2006/relationships" r:blip="">
+              <dgm:adjLst/>
+            </dgm:shape>
+            <dgm:presOf axis="self" ptType="node" cnt="1"/>
+            <dgm:choose name="Name11">
+              <dgm:if name="Name12" func="var" arg="hierBranch" op="equ" val="init">
+                <dgm:constrLst>
+                  <dgm:constr type="l" for="ch" forName="rootText1"/>
+                  <dgm:constr type="t" for="ch" forName="rootText1" refType="h" fact="0.18"/>
+                  <dgm:constr type="w" for="ch" forName="rootText1" refType="w"/>
+                  <dgm:constr type="h" for="ch" forName="rootText1" refType="h" fact="0.64"/>
+                  <dgm:constr type="l" for="ch" forName="topArc1" refType="w" fact="0.25"/>
+                  <dgm:constr type="t" for="ch" forName="topArc1"/>
+                  <dgm:constr type="w" for="ch" forName="topArc1" refType="h" refFor="ch" refForName="topArc1"/>
+                  <dgm:constr type="h" for="ch" forName="topArc1" refType="h"/>
+                  <dgm:constr type="l" for="ch" forName="bottomArc1" refType="w" fact="0.25"/>
+                  <dgm:constr type="t" for="ch" forName="bottomArc1"/>
+                  <dgm:constr type="w" for="ch" forName="bottomArc1" refType="h" refFor="ch" refForName="bottomArc1"/>
+                  <dgm:constr type="h" for="ch" forName="bottomArc1" refType="h"/>
+                  <dgm:constr type="ctrX" for="ch" forName="topConnNode1" refType="w" fact="0.5"/>
+                  <dgm:constr type="t" for="ch" forName="topConnNode1"/>
+                  <dgm:constr type="w" for="ch" forName="topConnNode1" refType="h" fact="0.76"/>
+                  <dgm:constr type="b" for="ch" forName="topConnNode1" refType="t" refFor="ch" refForName="rootText1"/>
+                </dgm:constrLst>
+              </dgm:if>
+              <dgm:if name="Name13" func="var" arg="hierBranch" op="equ" val="l">
+                <dgm:constrLst>
+                  <dgm:constr type="l" for="ch" forName="rootText1"/>
+                  <dgm:constr type="t" for="ch" forName="rootText1" refType="h" fact="0.18"/>
+                  <dgm:constr type="w" for="ch" forName="rootText1" refType="w"/>
+                  <dgm:constr type="h" for="ch" forName="rootText1" refType="h" fact="0.64"/>
+                  <dgm:constr type="l" for="ch" forName="topArc1" refType="w" fact="0.25"/>
+                  <dgm:constr type="t" for="ch" forName="topArc1"/>
+                  <dgm:constr type="w" for="ch" forName="topArc1" refType="h" refFor="ch" refForName="topArc1"/>
+                  <dgm:constr type="h" for="ch" forName="topArc1" refType="h"/>
+                  <dgm:constr type="l" for="ch" forName="bottomArc1" refType="w" fact="0.25"/>
+                  <dgm:constr type="t" for="ch" forName="bottomArc1"/>
+                  <dgm:constr type="w" for="ch" forName="bottomArc1" refType="h" refFor="ch" refForName="bottomArc1"/>
+                  <dgm:constr type="h" for="ch" forName="bottomArc1" refType="h"/>
+                  <dgm:constr type="ctrX" for="ch" forName="topConnNode1" refType="w" fact="0.5"/>
+                  <dgm:constr type="t" for="ch" forName="topConnNode1"/>
+                  <dgm:constr type="w" for="ch" forName="topConnNode1" refType="h" fact="0.76"/>
+                  <dgm:constr type="b" for="ch" forName="topConnNode1" refType="t" refFor="ch" refForName="rootText1"/>
+                </dgm:constrLst>
+              </dgm:if>
+              <dgm:if name="Name14" func="var" arg="hierBranch" op="equ" val="r">
+                <dgm:constrLst>
+                  <dgm:constr type="l" for="ch" forName="rootText1"/>
+                  <dgm:constr type="t" for="ch" forName="rootText1" refType="h" fact="0.18"/>
+                  <dgm:constr type="w" for="ch" forName="rootText1" refType="w"/>
+                  <dgm:constr type="h" for="ch" forName="rootText1" refType="h" fact="0.64"/>
+                  <dgm:constr type="l" for="ch" forName="topArc1" refType="w" fact="0.25"/>
+                  <dgm:constr type="t" for="ch" forName="topArc1"/>
+                  <dgm:constr type="w" for="ch" forName="topArc1" refType="h" refFor="ch" refForName="topArc1"/>
+                  <dgm:constr type="h" for="ch" forName="topArc1" refType="h"/>
+                  <dgm:constr type="l" for="ch" forName="bottomArc1" refType="w" fact="0.25"/>
+                  <dgm:constr type="t" for="ch" forName="bottomArc1"/>
+                  <dgm:constr type="w" for="ch" forName="bottomArc1" refType="h" refFor="ch" refForName="bottomArc1"/>
+                  <dgm:constr type="h" for="ch" forName="bottomArc1" refType="h"/>
+                  <dgm:constr type="ctrX" for="ch" forName="topConnNode1" refType="w" fact="0.5"/>
+                  <dgm:constr type="t" for="ch" forName="topConnNode1"/>
+                  <dgm:constr type="w" for="ch" forName="topConnNode1" refType="h" fact="0.76"/>
+                  <dgm:constr type="b" for="ch" forName="topConnNode1" refType="t" refFor="ch" refForName="rootText1"/>
+                </dgm:constrLst>
+              </dgm:if>
+              <dgm:else name="Name15">
+                <dgm:constrLst>
+                  <dgm:constr type="l" for="ch" forName="rootText1"/>
+                  <dgm:constr type="t" for="ch" forName="rootText1" refType="h" fact="0.18"/>
+                  <dgm:constr type="w" for="ch" forName="rootText1" refType="w"/>
+                  <dgm:constr type="h" for="ch" forName="rootText1" refType="h" fact="0.64"/>
+                  <dgm:constr type="l" for="ch" forName="topArc1" refType="w" fact="0.25"/>
+                  <dgm:constr type="t" for="ch" forName="topArc1"/>
+                  <dgm:constr type="w" for="ch" forName="topArc1" refType="h" refFor="ch" refForName="topArc1"/>
+                  <dgm:constr type="h" for="ch" forName="topArc1" refType="h"/>
+                  <dgm:constr type="l" for="ch" forName="bottomArc1" refType="w" fact="0.25"/>
+                  <dgm:constr type="t" for="ch" forName="bottomArc1"/>
+                  <dgm:constr type="w" for="ch" forName="bottomArc1" refType="h" refFor="ch" refForName="bottomArc1"/>
+                  <dgm:constr type="h" for="ch" forName="bottomArc1" refType="h"/>
+                  <dgm:constr type="ctrX" for="ch" forName="topConnNode1" refType="w" fact="0.5"/>
+                  <dgm:constr type="t" for="ch" forName="topConnNode1"/>
+                  <dgm:constr type="w" for="ch" forName="topConnNode1" refType="h" fact="0.76"/>
+                  <dgm:constr type="b" for="ch" forName="topConnNode1" refType="t" refFor="ch" refForName="rootText1"/>
+                </dgm:constrLst>
+              </dgm:else>
+            </dgm:choose>
+            <dgm:layoutNode name="rootText1" styleLbl="alignAcc1">
+              <dgm:varLst>
+                <dgm:chPref val="3"/>
+              </dgm:varLst>
+              <dgm:alg type="tx"/>
+              <dgm:shape xmlns:r="http://schemas.openxmlformats.org/officeDocument/2006/relationships" type="rect" r:blip="" hideGeom="1">
+                <dgm:adjLst/>
+              </dgm:shape>
+              <dgm:presOf axis="self" ptType="node" cnt="1"/>
+              <dgm:constrLst>
+                <dgm:constr type="primFontSz" val="65"/>
+                <dgm:constr type="lMarg" refType="primFontSz" fact="0.05"/>
+                <dgm:constr type="rMarg" refType="primFontSz" fact="0.05"/>
+                <dgm:constr type="tMarg" refType="primFontSz" fact="0.05"/>
+                <dgm:constr type="bMarg" refType="primFontSz" fact="0.05"/>
+              </dgm:constrLst>
+              <dgm:ruleLst>
+                <dgm:rule type="primFontSz" val="5" fact="NaN" max="NaN"/>
+              </dgm:ruleLst>
+            </dgm:layoutNode>
+            <dgm:layoutNode name="topArc1" styleLbl="parChTrans1D1" moveWith="rootText1">
+              <dgm:alg type="sp"/>
+              <dgm:shape xmlns:r="http://schemas.openxmlformats.org/officeDocument/2006/relationships" type="arc" r:blip="" zOrderOff="-2">
+                <dgm:adjLst>
+                  <dgm:adj idx="1" val="-140"/>
+                  <dgm:adj idx="2" val="-40"/>
+                </dgm:adjLst>
+              </dgm:shape>
+              <dgm:presOf/>
+            </dgm:layoutNode>
+            <dgm:layoutNode name="bottomArc1" styleLbl="parChTrans1D1" moveWith="rootText1">
+              <dgm:alg type="sp"/>
+              <dgm:shape xmlns:r="http://schemas.openxmlformats.org/officeDocument/2006/relationships" type="arc" r:blip="" zOrderOff="-2">
+                <dgm:adjLst>
+                  <dgm:adj idx="1" val="40"/>
+                  <dgm:adj idx="2" val="140"/>
+                </dgm:adjLst>
+              </dgm:shape>
+              <dgm:presOf/>
+            </dgm:layoutNode>
+            <dgm:layoutNode name="topConnNode1" moveWith="rootText1">
+              <dgm:alg type="sp"/>
+              <dgm:shape xmlns:r="http://schemas.openxmlformats.org/officeDocument/2006/relationships" type="rect" r:blip="" hideGeom="1">
+                <dgm:adjLst/>
+              </dgm:shape>
+              <dgm:presOf axis="self" ptType="node" cnt="1"/>
+            </dgm:layoutNode>
+          </dgm:layoutNode>
+          <dgm:layoutNode name="hierChild2">
+            <dgm:choose name="Name16">
+              <dgm:if name="Name17" func="var" arg="hierBranch" op="equ" val="l">
+                <dgm:alg type="hierChild">
+                  <dgm:param type="chAlign" val="r"/>
+                  <dgm:param type="linDir" val="fromT"/>
+                </dgm:alg>
+              </dgm:if>
+              <dgm:if name="Name18" func="var" arg="hierBranch" op="equ" val="r">
+                <dgm:alg type="hierChild">
+                  <dgm:param type="chAlign" val="l"/>
+                  <dgm:param type="linDir" val="fromT"/>
+                </dgm:alg>
+              </dgm:if>
+              <dgm:if name="Name19" func="var" arg="hierBranch" op="equ" val="hang">
+                <dgm:choose name="Name20">
+                  <dgm:if name="Name21" func="var" arg="dir" op="equ" val="norm">
+                    <dgm:alg type="hierChild">
+                      <dgm:param type="chAlign" val="l"/>
+                      <dgm:param type="linDir" val="fromL"/>
+                      <dgm:param type="secChAlign" val="t"/>
+                      <dgm:param type="secLinDir" val="fromT"/>
+                    </dgm:alg>
+                  </dgm:if>
+                  <dgm:else name="Name22">
+                    <dgm:alg type="hierChild">
+                      <dgm:param type="chAlign" val="l"/>
+                      <dgm:param type="linDir" val="fromR"/>
+                      <dgm:param type="secChAlign" val="t"/>
+                      <dgm:param type="secLinDir" val="fromT"/>
+                    </dgm:alg>
+                  </dgm:else>
+                </dgm:choose>
+              </dgm:if>
+              <dgm:else name="Name23">
+                <dgm:choose name="Name24">
+                  <dgm:if name="Name25" func="var" arg="dir" op="equ" val="norm">
+                    <dgm:alg type="hierChild"/>
+                  </dgm:if>
+                  <dgm:else name="Name26">
+                    <dgm:alg type="hierChild">
+                      <dgm:param type="linDir" val="fromR"/>
+                    </dgm:alg>
+                  </dgm:else>
+                </dgm:choose>
+              </dgm:else>
+            </dgm:choose>
+            <dgm:shape xmlns:r="http://schemas.openxmlformats.org/officeDocument/2006/relationships" r:blip="">
+              <dgm:adjLst/>
+            </dgm:shape>
+            <dgm:presOf/>
+            <dgm:forEach name="rep2a" axis="ch" ptType="nonAsst">
+              <dgm:forEach name="Name27" axis="precedSib" ptType="parTrans" st="-1" cnt="1">
+                <dgm:layoutNode name="Name28">
+                  <dgm:choose name="Name29">
+                    <dgm:if name="Name30" func="var" arg="hierBranch" op="equ" val="std">
+                      <dgm:choose name="Name31">
+                        <dgm:if name="Name32" axis="self" func="depth" op="lte" val="2">
+                          <dgm:alg type="conn">
+                            <dgm:param type="connRout" val="bend"/>
+                            <dgm:param type="dim" val="1D"/>
+                            <dgm:param type="endSty" val="noArr"/>
+                            <dgm:param type="begPts" val="bCtr"/>
+                            <dgm:param type="endPts" val="tCtr"/>
+                            <dgm:param type="bendPt" val="end"/>
+                            <dgm:param type="srcNode" val="bottomArc1"/>
+                            <dgm:param type="dstNode" val="topArc2"/>
+                          </dgm:alg>
+                        </dgm:if>
+                        <dgm:if name="Name33" axis="par" ptType="asst" func="cnt" op="equ" val="1">
+                          <dgm:alg type="conn">
+                            <dgm:param type="connRout" val="bend"/>
+                            <dgm:param type="dim" val="1D"/>
+                            <dgm:param type="endSty" val="noArr"/>
+                            <dgm:param type="begPts" val="bCtr"/>
+                            <dgm:param type="endPts" val="tCtr"/>
+                            <dgm:param type="bendPt" val="end"/>
+                            <dgm:param type="srcNode" val="bottomArc3"/>
+                            <dgm:param type="dstNode" val="topArc2"/>
+                          </dgm:alg>
+                        </dgm:if>
+                        <dgm:else name="Name34">
+                          <dgm:alg type="conn">
+                            <dgm:param type="connRout" val="bend"/>
+                            <dgm:param type="dim" val="1D"/>
+                            <dgm:param type="endSty" val="noArr"/>
+                            <dgm:param type="begPts" val="bCtr"/>
+                            <dgm:param type="endPts" val="tCtr"/>
+                            <dgm:param type="bendPt" val="end"/>
+                            <dgm:param type="srcNode" val="bottomArc2"/>
+                            <dgm:param type="dstNode" val="topArc2"/>
+                          </dgm:alg>
+                        </dgm:else>
+                      </dgm:choose>
+                    </dgm:if>
+                    <dgm:if name="Name35" func="var" arg="hierBranch" op="equ" val="init">
+                      <dgm:choose name="Name36">
+                        <dgm:if name="Name37" axis="self" func="depth" op="lte" val="2">
+                          <dgm:choose name="Name38">
+                            <dgm:if name="Name39" axis="self" func="depth" op="lte" val="2">
+                              <dgm:alg type="conn">
+                                <dgm:param type="connRout" val="bend"/>
+                                <dgm:param type="dim" val="1D"/>
+                                <dgm:param type="endSty" val="noArr"/>
+                                <dgm:param type="begPts" val="bCtr"/>
+                                <dgm:param type="endPts" val="tCtr"/>
+                                <dgm:param type="bendPt" val="end"/>
+                                <dgm:param type="srcNode" val="bottomArc1"/>
+                                <dgm:param type="dstNode" val="topArc2"/>
+                              </dgm:alg>
+                            </dgm:if>
+                            <dgm:if name="Name40" axis="par" ptType="asst" func="cnt" op="equ" val="1">
+                              <dgm:alg type="conn">
+                                <dgm:param type="connRout" val="bend"/>
+                                <dgm:param type="dim" val="1D"/>
+                                <dgm:param type="endSty" val="noArr"/>
+                                <dgm:param type="begPts" val="bCtr"/>
+                                <dgm:param type="endPts" val="tCtr"/>
+                                <dgm:param type="bendPt" val="end"/>
+                                <dgm:param type="srcNode" val="bottomArc3"/>
+                                <dgm:param type="dstNode" val="topArc2"/>
+                              </dgm:alg>
+                            </dgm:if>
+                            <dgm:else name="Name41">
+                              <dgm:alg type="conn">
+                                <dgm:param type="connRout" val="bend"/>
+                                <dgm:param type="dim" val="1D"/>
+                                <dgm:param type="endSty" val="noArr"/>
+                                <dgm:param type="begPts" val="bCtr"/>
+                                <dgm:param type="endPts" val="tCtr"/>
+                                <dgm:param type="bendPt" val="end"/>
+                                <dgm:param type="srcNode" val="bottomArc2"/>
+                                <dgm:param type="dstNode" val="topArc2"/>
+                              </dgm:alg>
+                            </dgm:else>
+                          </dgm:choose>
+                        </dgm:if>
+                        <dgm:else name="Name42">
+                          <dgm:choose name="Name43">
+                            <dgm:if name="Name44" axis="par des" func="maxDepth" op="lte" val="1">
+                              <dgm:choose name="Name45">
+                                <dgm:if name="Name46" axis="self" func="depth" op="lte" val="2">
+                                  <dgm:alg type="conn">
+                                    <dgm:param type="connRout" val="bend"/>
+                                    <dgm:param type="dim" val="1D"/>
+                                    <dgm:param type="endSty" val="noArr"/>
+                                    <dgm:param type="begPts" val="bCtr"/>
+                                    <dgm:param type="endPts" val="bL bR"/>
+                                    <dgm:param type="srcNode" val="bottomArc1"/>
+                                    <dgm:param type="dstNode" val="topConnNode2"/>
+                                  </dgm:alg>
+                                </dgm:if>
+                                <dgm:if name="Name47" axis="par" ptType="asst" func="cnt" op="equ" val="1">
+                                  <dgm:alg type="conn">
+                                    <dgm:param type="connRout" val="bend"/>
+                                    <dgm:param type="dim" val="1D"/>
+                                    <dgm:param type="endSty" val="noArr"/>
+                                    <dgm:param type="begPts" val="bCtr"/>
+                                    <dgm:param type="endPts" val="bL bR"/>
+                                    <dgm:param type="srcNode" val="bottomArc3"/>
+                                    <dgm:param type="dstNode" val="topConnNode2"/>
+                                  </dgm:alg>
+                                </dgm:if>
+                                <dgm:else name="Name48">
+                                  <dgm:alg type="conn">
+                                    <dgm:param type="connRout" val="bend"/>
+                                    <dgm:param type="dim" val="1D"/>
+                                    <dgm:param type="endSty" val="noArr"/>
+                                    <dgm:param type="begPts" val="bCtr"/>
+                                    <dgm:param type="endPts" val="bL bR"/>
+                                    <dgm:param type="srcNode" val="bottomArc2"/>
+                                    <dgm:param type="dstNode" val="topConnNode2"/>
+                                  </dgm:alg>
+                                </dgm:else>
+                              </dgm:choose>
+                            </dgm:if>
+                            <dgm:else name="Name49">
+                              <dgm:choose name="Name50">
+                                <dgm:if name="Name51" axis="self" func="depth" op="lte" val="2">
+                                  <dgm:alg type="conn">
+                                    <dgm:param type="connRout" val="bend"/>
+                                    <dgm:param type="dim" val="1D"/>
+                                    <dgm:param type="endSty" val="noArr"/>
+                                    <dgm:param type="begPts" val="bCtr"/>
+                                    <dgm:param type="endPts" val="tCtr"/>
+                                    <dgm:param type="bendPt" val="end"/>
+                                    <dgm:param type="srcNode" val="bottomArc1"/>
+                                    <dgm:param type="dstNode" val="topArc2"/>
+                                  </dgm:alg>
+                                </dgm:if>
+                                <dgm:if name="Name52" axis="par" ptType="asst" func="cnt" op="equ" val="1">
+                                  <dgm:alg type="conn">
+                                    <dgm:param type="connRout" val="bend"/>
+                                    <dgm:param type="dim" val="1D"/>
+                                    <dgm:param type="endSty" val="noArr"/>
+                                    <dgm:param type="begPts" val="bCtr"/>
+                                    <dgm:param type="endPts" val="tCtr"/>
+                                    <dgm:param type="bendPt" val="end"/>
+                                    <dgm:param type="srcNode" val="bottomArc3"/>
+                                    <dgm:param type="dstNode" val="topArc2"/>
+                                  </dgm:alg>
+                                </dgm:if>
+                                <dgm:else name="Name53">
+                                  <dgm:alg type="conn">
+                                    <dgm:param type="connRout" val="bend"/>
+                                    <dgm:param type="dim" val="1D"/>
+                                    <dgm:param type="endSty" val="noArr"/>
+                                    <dgm:param type="begPts" val="bCtr"/>
+                                    <dgm:param type="endPts" val="tCtr"/>
+                                    <dgm:param type="bendPt" val="end"/>
+                                    <dgm:param type="srcNode" val="bottomArc2"/>
+                                    <dgm:param type="dstNode" val="topArc2"/>
+                                  </dgm:alg>
+                                </dgm:else>
+                              </dgm:choose>
+                            </dgm:else>
+                          </dgm:choose>
+                        </dgm:else>
+                      </dgm:choose>
+                    </dgm:if>
+                    <dgm:else name="Name54">
+                      <dgm:choose name="Name55">
+                        <dgm:if name="Name56" axis="self" func="depth" op="lte" val="2">
+                          <dgm:alg type="conn">
+                            <dgm:param type="connRout" val="bend"/>
+                            <dgm:param type="dim" val="1D"/>
+                            <dgm:param type="endSty" val="noArr"/>
+                            <dgm:param type="begPts" val="bCtr"/>
+                            <dgm:param type="endPts" val="bL bR"/>
+                            <dgm:param type="srcNode" val="bottomArc1"/>
+                            <dgm:param type="dstNode" val="topConnNode2"/>
+                          </dgm:alg>
+                        </dgm:if>
+                        <dgm:if name="Name57" axis="par" ptType="asst" func="cnt" op="equ" val="1">
+                          <dgm:alg type="conn">
+                            <dgm:param type="connRout" val="bend"/>
+                            <dgm:param type="dim" val="1D"/>
+                            <dgm:param type="endSty" val="noArr"/>
+                            <dgm:param type="begPts" val="bCtr"/>
+                            <dgm:param type="endPts" val="bL bR"/>
+                            <dgm:param type="srcNode" val="bottomArc3"/>
+                            <dgm:param type="dstNode" val="topConnNode2"/>
+                          </dgm:alg>
+                        </dgm:if>
+                        <dgm:else name="Name58">
+                          <dgm:alg type="conn">
+                            <dgm:param type="connRout" val="bend"/>
+                            <dgm:param type="dim" val="1D"/>
+                            <dgm:param type="endSty" val="noArr"/>
+                            <dgm:param type="begPts" val="bCtr"/>
+                            <dgm:param type="endPts" val="bL bR"/>
+                            <dgm:param type="srcNode" val="bottomArc2"/>
+                            <dgm:param type="dstNode" val="topConnNode2"/>
+                          </dgm:alg>
+                        </dgm:else>
+                      </dgm:choose>
+                    </dgm:else>
+                  </dgm:choose>
+                  <dgm:shape xmlns:r="http://schemas.openxmlformats.org/officeDocument/2006/relationships" type="conn" r:blip="" zOrderOff="-99999">
+                    <dgm:adjLst/>
+                  </dgm:shape>
+                  <dgm:presOf axis="self"/>
+                  <dgm:constrLst>
+                    <dgm:constr type="begPad"/>
+                    <dgm:constr type="endPad"/>
+                  </dgm:constrLst>
+                </dgm:layoutNode>
+              </dgm:forEach>
+              <dgm:layoutNode name="hierRoot2">
+                <dgm:varLst>
+                  <dgm:hierBranch val="init"/>
+                </dgm:varLst>
+                <dgm:choose name="Name59">
+                  <dgm:if name="Name60" func="var" arg="hierBranch" op="equ" val="l">
+                    <dgm:alg type="hierRoot">
+                      <dgm:param type="hierAlign" val="tR"/>
+                    </dgm:alg>
+                    <dgm:shape xmlns:r="http://schemas.openxmlformats.org/officeDocument/2006/relationships" r:blip="">
+                      <dgm:adjLst/>
+                    </dgm:shape>
+                    <dgm:presOf/>
+                    <dgm:constrLst>
+                      <dgm:constr type="alignOff" val="0.65"/>
+                    </dgm:constrLst>
+                  </dgm:if>
+                  <dgm:if name="Name61" func="var" arg="hierBranch" op="equ" val="r">
+                    <dgm:alg type="hierRoot">
+                      <dgm:param type="hierAlign" val="tL"/>
+                    </dgm:alg>
+                    <dgm:shape xmlns:r="http://schemas.openxmlformats.org/officeDocument/2006/relationships" r:blip="">
+                      <dgm:adjLst/>
+                    </dgm:shape>
+                    <dgm:presOf/>
+                    <dgm:constrLst>
+                      <dgm:constr type="alignOff" val="0.65"/>
+                    </dgm:constrLst>
+                  </dgm:if>
+                  <dgm:if name="Name62" func="var" arg="hierBranch" op="equ" val="std">
+                    <dgm:alg type="hierRoot"/>
+                    <dgm:shape xmlns:r="http://schemas.openxmlformats.org/officeDocument/2006/relationships" r:blip="">
+                      <dgm:adjLst/>
+                    </dgm:shape>
+                    <dgm:presOf/>
+                    <dgm:constrLst>
+                      <dgm:constr type="alignOff"/>
+                      <dgm:constr type="bendDist" for="des" ptType="parTrans" refType="sp" fact="0.5"/>
+                    </dgm:constrLst>
+                  </dgm:if>
+                  <dgm:if name="Name63" func="var" arg="hierBranch" op="equ" val="init">
+                    <dgm:choose name="Name64">
+                      <dgm:if name="Name65" axis="des" func="maxDepth" op="lte" val="1">
+                        <dgm:alg type="hierRoot">
+                          <dgm:param type="hierAlign" val="tL"/>
+                        </dgm:alg>
+                        <dgm:shape xmlns:r="http://schemas.openxmlformats.org/officeDocument/2006/relationships" r:blip="">
+                          <dgm:adjLst/>
+                        </dgm:shape>
+                        <dgm:presOf/>
+                        <dgm:constrLst>
+                          <dgm:constr type="alignOff" val="0.65"/>
+                        </dgm:constrLst>
+                      </dgm:if>
+                      <dgm:else name="Name66">
+                        <dgm:alg type="hierRoot"/>
+                        <dgm:shape xmlns:r="http://schemas.openxmlformats.org/officeDocument/2006/relationships" r:blip="">
+                          <dgm:adjLst/>
+                        </dgm:shape>
+                        <dgm:presOf/>
+                        <dgm:constrLst>
+                          <dgm:constr type="alignOff"/>
+                          <dgm:constr type="bendDist" for="des" ptType="parTrans" refType="sp" fact="0.5"/>
+                        </dgm:constrLst>
+                      </dgm:else>
+                    </dgm:choose>
+                  </dgm:if>
+                  <dgm:else name="Name67">
+                    <dgm:alg type="hierRoot"/>
+                    <dgm:shape xmlns:r="http://schemas.openxmlformats.org/officeDocument/2006/relationships" r:blip="">
+                      <dgm:adjLst/>
+                    </dgm:shape>
+                    <dgm:presOf/>
+                    <dgm:constrLst>
+                      <dgm:constr type="alignOff" val="0.65"/>
+                    </dgm:constrLst>
+                  </dgm:else>
+                </dgm:choose>
+                <dgm:layoutNode name="rootComposite2">
+                  <dgm:alg type="composite"/>
+                  <dgm:shape xmlns:r="http://schemas.openxmlformats.org/officeDocument/2006/relationships" r:blip="">
+                    <dgm:adjLst/>
+                  </dgm:shape>
+                  <dgm:presOf axis="self" ptType="node" cnt="1"/>
+                  <dgm:choose name="Name68">
+                    <dgm:if name="Name69" func="var" arg="hierBranch" op="equ" val="init">
+                      <dgm:constrLst>
+                        <dgm:constr type="l" for="ch" forName="rootText2"/>
+                        <dgm:constr type="t" for="ch" forName="rootText2" refType="h" fact="0.18"/>
+                        <dgm:constr type="w" for="ch" forName="rootText2" refType="w"/>
+                        <dgm:constr type="h" for="ch" forName="rootText2" refType="h" fact="0.64"/>
+                        <dgm:constr type="l" for="ch" forName="topArc2" refType="w" fact="0.25"/>
+                        <dgm:constr type="t" for="ch" forName="topArc2"/>
+                        <dgm:constr type="w" for="ch" forName="topArc2" refType="h" refFor="ch" refForName="topArc2"/>
+                        <dgm:constr type="h" for="ch" forName="topArc2" refType="h"/>
+                        <dgm:constr type="l" for="ch" forName="bottomArc2" refType="w" fact="0.25"/>
+                        <dgm:constr type="t" for="ch" forName="bottomArc2"/>
+                        <dgm:constr type="w" for="ch" forName="bottomArc2" refType="h" refFor="ch" refForName="bottomArc2"/>
+                        <dgm:constr type="h" for="ch" forName="bottomArc2" refType="h"/>
+                        <dgm:constr type="ctrX" for="ch" forName="topConnNode2" refType="w" fact="0.5"/>
+                        <dgm:constr type="t" for="ch" forName="topConnNode2"/>
+                        <dgm:constr type="w" for="ch" forName="topConnNode2" refType="h" fact="0.76"/>
+                        <dgm:constr type="b" for="ch" forName="topConnNode2" refType="t" refFor="ch" refForName="rootText2"/>
+                      </dgm:constrLst>
+                    </dgm:if>
+                    <dgm:if name="Name70" func="var" arg="hierBranch" op="equ" val="l">
+                      <dgm:constrLst>
+                        <dgm:constr type="l" for="ch" forName="rootText2"/>
+                        <dgm:constr type="t" for="ch" forName="rootText2" refType="h" fact="0.18"/>
+                        <dgm:constr type="w" for="ch" forName="rootText2" refType="w"/>
+                        <dgm:constr type="h" for="ch" forName="rootText2" refType="h" fact="0.64"/>
+                        <dgm:constr type="l" for="ch" forName="topArc2" refType="w" fact="0.25"/>
+                        <dgm:constr type="t" for="ch" forName="topArc2"/>
+                        <dgm:constr type="w" for="ch" forName="topArc2" refType="h" refFor="ch" refForName="topArc2"/>
+                        <dgm:constr type="h" for="ch" forName="topArc2" refType="h"/>
+                        <dgm:constr type="l" for="ch" forName="bottomArc2" refType="w" fact="0.25"/>
+                        <dgm:constr type="t" for="ch" forName="bottomArc2"/>
+                        <dgm:constr type="w" for="ch" forName="bottomArc2" refType="h" refFor="ch" refForName="bottomArc2"/>
+                        <dgm:constr type="h" for="ch" forName="bottomArc2" refType="h"/>
+                        <dgm:constr type="ctrX" for="ch" forName="topConnNode2" refType="w" fact="0.5"/>
+                        <dgm:constr type="t" for="ch" forName="topConnNode2"/>
+                        <dgm:constr type="w" for="ch" forName="topConnNode2" refType="h" fact="0.76"/>
+                        <dgm:constr type="b" for="ch" forName="topConnNode2" refType="t" refFor="ch" refForName="rootText2"/>
+                      </dgm:constrLst>
+                    </dgm:if>
+                    <dgm:if name="Name71" func="var" arg="hierBranch" op="equ" val="r">
+                      <dgm:constrLst>
+                        <dgm:constr type="l" for="ch" forName="rootText2"/>
+                        <dgm:constr type="t" for="ch" forName="rootText2" refType="h" fact="0.18"/>
+                        <dgm:constr type="w" for="ch" forName="rootText2" refType="w"/>
+                        <dgm:constr type="h" for="ch" forName="rootText2" refType="h" fact="0.64"/>
+                        <dgm:constr type="l" for="ch" forName="topArc2" refType="w" fact="0.25"/>
+                        <dgm:constr type="t" for="ch" forName="topArc2"/>
+                        <dgm:constr type="w" for="ch" forName="topArc2" refType="h" refFor="ch" refForName="topArc2"/>
+                        <dgm:constr type="h" for="ch" forName="topArc2" refType="h"/>
+                        <dgm:constr type="l" for="ch" forName="bottomArc2" refType="w" fact="0.25"/>
+                        <dgm:constr type="t" for="ch" forName="bottomArc2"/>
+                        <dgm:constr type="w" for="ch" forName="bottomArc2" refType="h" refFor="ch" refForName="bottomArc2"/>
+                        <dgm:constr type="h" for="ch" forName="bottomArc2" refType="h"/>
+                        <dgm:constr type="ctrX" for="ch" forName="topConnNode2" refType="w" fact="0.5"/>
+                        <dgm:constr type="t" for="ch" forName="topConnNode2"/>
+                        <dgm:constr type="w" for="ch" forName="topConnNode2" refType="h" fact="0.76"/>
+                        <dgm:constr type="b" for="ch" forName="topConnNode2" refType="t" refFor="ch" refForName="rootText2"/>
+                      </dgm:constrLst>
+                    </dgm:if>
+                    <dgm:else name="Name72">
+                      <dgm:constrLst>
+                        <dgm:constr type="l" for="ch" forName="rootText2"/>
+                        <dgm:constr type="t" for="ch" forName="rootText2" refType="h" fact="0.18"/>
+                        <dgm:constr type="w" for="ch" forName="rootText2" refType="w"/>
+                        <dgm:constr type="h" for="ch" forName="rootText2" refType="h" fact="0.64"/>
+                        <dgm:constr type="l" for="ch" forName="topArc2" refType="w" fact="0.25"/>
+                        <dgm:constr type="t" for="ch" forName="topArc2"/>
+                        <dgm:constr type="w" for="ch" forName="topArc2" refType="h" refFor="ch" refForName="topArc2"/>
+                        <dgm:constr type="h" for="ch" forName="topArc2" refType="h"/>
+                        <dgm:constr type="l" for="ch" forName="bottomArc2" refType="w" fact="0.25"/>
+                        <dgm:constr type="t" for="ch" forName="bottomArc2"/>
+                        <dgm:constr type="w" for="ch" forName="bottomArc2" refType="h" refFor="ch" refForName="bottomArc2"/>
+                        <dgm:constr type="h" for="ch" forName="bottomArc2" refType="h"/>
+                        <dgm:constr type="ctrX" for="ch" forName="topConnNode2" refType="w" fact="0.5"/>
+                        <dgm:constr type="t" for="ch" forName="topConnNode2"/>
+                        <dgm:constr type="w" for="ch" forName="topConnNode2" refType="h" fact="0.76"/>
+                        <dgm:constr type="b" for="ch" forName="topConnNode2" refType="t" refFor="ch" refForName="rootText2"/>
+                      </dgm:constrLst>
+                    </dgm:else>
+                  </dgm:choose>
+                  <dgm:layoutNode name="rootText2" styleLbl="alignAcc1">
+                    <dgm:varLst>
+                      <dgm:chPref val="3"/>
+                    </dgm:varLst>
+                    <dgm:alg type="tx"/>
+                    <dgm:shape xmlns:r="http://schemas.openxmlformats.org/officeDocument/2006/relationships" type="rect" r:blip="" hideGeom="1">
+                      <dgm:adjLst/>
+                    </dgm:shape>
+                    <dgm:presOf axis="self" ptType="node" cnt="1"/>
+                    <dgm:constrLst>
+                      <dgm:constr type="primFontSz" val="65"/>
+                      <dgm:constr type="lMarg" refType="primFontSz" fact="0.05"/>
+                      <dgm:constr type="rMarg" refType="primFontSz" fact="0.05"/>
+                      <dgm:constr type="tMarg" refType="primFontSz" fact="0.05"/>
+                      <dgm:constr type="bMarg" refType="primFontSz" fact="0.05"/>
+                    </dgm:constrLst>
+                    <dgm:ruleLst>
+                      <dgm:rule type="primFontSz" val="5" fact="NaN" max="NaN"/>
+                    </dgm:ruleLst>
+                  </dgm:layoutNode>
+                  <dgm:layoutNode name="topArc2" styleLbl="parChTrans1D1" moveWith="rootText2">
+                    <dgm:alg type="sp"/>
+                    <dgm:shape xmlns:r="http://schemas.openxmlformats.org/officeDocument/2006/relationships" type="arc" r:blip="" zOrderOff="-2">
+                      <dgm:adjLst>
+                        <dgm:adj idx="1" val="-140"/>
+                        <dgm:adj idx="2" val="-40"/>
+                      </dgm:adjLst>
+                    </dgm:shape>
+                    <dgm:presOf/>
+                  </dgm:layoutNode>
+                  <dgm:layoutNode name="bottomArc2" styleLbl="parChTrans1D1" moveWith="rootText2">
+                    <dgm:alg type="sp"/>
+                    <dgm:shape xmlns:r="http://schemas.openxmlformats.org/officeDocument/2006/relationships" type="arc" r:blip="" zOrderOff="-2">
+                      <dgm:adjLst>
+                        <dgm:adj idx="1" val="40"/>
+                        <dgm:adj idx="2" val="140"/>
+                      </dgm:adjLst>
+                    </dgm:shape>
+                    <dgm:presOf/>
+                  </dgm:layoutNode>
+                  <dgm:layoutNode name="topConnNode2" moveWith="rootText2">
+                    <dgm:alg type="sp"/>
+                    <dgm:shape xmlns:r="http://schemas.openxmlformats.org/officeDocument/2006/relationships" type="rect" r:blip="" hideGeom="1">
+                      <dgm:adjLst/>
+                    </dgm:shape>
+                    <dgm:presOf axis="self" ptType="node" cnt="1"/>
+                  </dgm:layoutNode>
+                </dgm:layoutNode>
+                <dgm:layoutNode name="hierChild4">
+                  <dgm:choose name="Name73">
+                    <dgm:if name="Name74" func="var" arg="hierBranch" op="equ" val="l">
+                      <dgm:alg type="hierChild">
+                        <dgm:param type="chAlign" val="r"/>
+                        <dgm:param type="linDir" val="fromT"/>
+                      </dgm:alg>
+                    </dgm:if>
+                    <dgm:if name="Name75" func="var" arg="hierBranch" op="equ" val="r">
+                      <dgm:alg type="hierChild">
+                        <dgm:param type="chAlign" val="l"/>
+                        <dgm:param type="linDir" val="fromT"/>
+                      </dgm:alg>
+                    </dgm:if>
+                    <dgm:if name="Name76" func="var" arg="hierBranch" op="equ" val="hang">
+                      <dgm:choose name="Name77">
+                        <dgm:if name="Name78" func="var" arg="dir" op="equ" val="norm">
+                          <dgm:alg type="hierChild">
+                            <dgm:param type="chAlign" val="l"/>
+                            <dgm:param type="linDir" val="fromL"/>
+                            <dgm:param type="secChAlign" val="t"/>
+                            <dgm:param type="secLinDir" val="fromT"/>
+                          </dgm:alg>
+                        </dgm:if>
+                        <dgm:else name="Name79">
+                          <dgm:alg type="hierChild">
+                            <dgm:param type="chAlign" val="l"/>
+                            <dgm:param type="linDir" val="fromR"/>
+                            <dgm:param type="secChAlign" val="t"/>
+                            <dgm:param type="secLinDir" val="fromT"/>
+                          </dgm:alg>
+                        </dgm:else>
+                      </dgm:choose>
+                    </dgm:if>
+                    <dgm:if name="Name80" func="var" arg="hierBranch" op="equ" val="std">
+                      <dgm:choose name="Name81">
+                        <dgm:if name="Name82" func="var" arg="dir" op="equ" val="norm">
+                          <dgm:alg type="hierChild"/>
+                        </dgm:if>
+                        <dgm:else name="Name83">
+                          <dgm:alg type="hierChild">
+                            <dgm:param type="linDir" val="fromR"/>
+                          </dgm:alg>
+                        </dgm:else>
+                      </dgm:choose>
+                    </dgm:if>
+                    <dgm:if name="Name84" func="var" arg="hierBranch" op="equ" val="init">
+                      <dgm:choose name="Name85">
+                        <dgm:if name="Name86" axis="des" func="maxDepth" op="lte" val="1">
+                          <dgm:alg type="hierChild">
+                            <dgm:param type="chAlign" val="l"/>
+                            <dgm:param type="linDir" val="fromT"/>
+                          </dgm:alg>
+                        </dgm:if>
+                        <dgm:else name="Name87">
+                          <dgm:choose name="Name88">
+                            <dgm:if name="Name89" func="var" arg="dir" op="equ" val="norm">
+                              <dgm:alg type="hierChild"/>
+                            </dgm:if>
+                            <dgm:else name="Name90">
+                              <dgm:alg type="hierChild">
+                                <dgm:param type="linDir" val="fromR"/>
+                              </dgm:alg>
+                            </dgm:else>
+                          </dgm:choose>
+                        </dgm:else>
+                      </dgm:choose>
+                    </dgm:if>
+                    <dgm:else name="Name91"/>
+                  </dgm:choose>
+                  <dgm:shape xmlns:r="http://schemas.openxmlformats.org/officeDocument/2006/relationships" r:blip="">
+                    <dgm:adjLst/>
+                  </dgm:shape>
+                  <dgm:presOf/>
+                  <dgm:forEach name="Name92" ref="rep2a"/>
+                </dgm:layoutNode>
+                <dgm:layoutNode name="hierChild5">
+                  <dgm:choose name="Name93">
+                    <dgm:if name="Name94" func="var" arg="dir" op="equ" val="norm">
+                      <dgm:alg type="hierChild">
+                        <dgm:param type="chAlign" val="l"/>
+                        <dgm:param type="linDir" val="fromL"/>
+                        <dgm:param type="secChAlign" val="t"/>
+                        <dgm:param type="secLinDir" val="fromT"/>
+                      </dgm:alg>
+                    </dgm:if>
+                    <dgm:else name="Name95">
+                      <dgm:alg type="hierChild">
+                        <dgm:param type="chAlign" val="l"/>
+                        <dgm:param type="linDir" val="fromR"/>
+                        <dgm:param type="secChAlign" val="t"/>
+                        <dgm:param type="secLinDir" val="fromT"/>
+                      </dgm:alg>
+                    </dgm:else>
+                  </dgm:choose>
+                  <dgm:shape xmlns:r="http://schemas.openxmlformats.org/officeDocument/2006/relationships" r:blip="">
+                    <dgm:adjLst/>
+                  </dgm:shape>
+                  <dgm:presOf/>
+                  <dgm:forEach name="Name96" ref="rep2b"/>
+                </dgm:layoutNode>
+              </dgm:layoutNode>
+            </dgm:forEach>
+          </dgm:layoutNode>
+          <dgm:layoutNode name="hierChild3">
+            <dgm:choose name="Name97">
+              <dgm:if name="Name98" func="var" arg="dir" op="equ" val="norm">
+                <dgm:alg type="hierChild">
+                  <dgm:param type="chAlign" val="l"/>
+                  <dgm:param type="linDir" val="fromL"/>
+                  <dgm:param type="secChAlign" val="t"/>
+                  <dgm:param type="secLinDir" val="fromT"/>
+                </dgm:alg>
+              </dgm:if>
+              <dgm:else name="Name99">
+                <dgm:alg type="hierChild">
+                  <dgm:param type="chAlign" val="l"/>
+                  <dgm:param type="linDir" val="fromR"/>
+                  <dgm:param type="secChAlign" val="t"/>
+                  <dgm:param type="secLinDir" val="fromT"/>
+                </dgm:alg>
+              </dgm:else>
+            </dgm:choose>
+            <dgm:shape xmlns:r="http://schemas.openxmlformats.org/officeDocument/2006/relationships" r:blip="">
+              <dgm:adjLst/>
+            </dgm:shape>
+            <dgm:presOf/>
+            <dgm:forEach name="rep2b" axis="ch" ptType="asst">
+              <dgm:forEach name="Name100" axis="precedSib" ptType="parTrans" st="-1" cnt="1">
+                <dgm:layoutNode name="Name101">
+                  <dgm:choose name="Name102">
+                    <dgm:if name="Name103" axis="self" func="depth" op="lte" val="2">
+                      <dgm:alg type="conn">
+                        <dgm:param type="connRout" val="bend"/>
+                        <dgm:param type="dim" val="1D"/>
+                        <dgm:param type="endSty" val="noArr"/>
+                        <dgm:param type="begPts" val="bCtr"/>
+                        <dgm:param type="endPts" val="bL bR"/>
+                        <dgm:param type="srcNode" val="bottomArc1"/>
+                        <dgm:param type="dstNode" val="topConnNode3"/>
+                      </dgm:alg>
+                    </dgm:if>
+                    <dgm:if name="Name104" axis="par" ptType="asst" func="cnt" op="equ" val="1">
+                      <dgm:alg type="conn">
+                        <dgm:param type="connRout" val="bend"/>
+                        <dgm:param type="dim" val="1D"/>
+                        <dgm:param type="endSty" val="noArr"/>
+                        <dgm:param type="begPts" val="bCtr"/>
+                        <dgm:param type="endPts" val="bL bR"/>
+                        <dgm:param type="srcNode" val="bottomArc3"/>
+                        <dgm:param type="dstNode" val="topConnNode3"/>
+                      </dgm:alg>
+                    </dgm:if>
+                    <dgm:else name="Name105">
+                      <dgm:alg type="conn">
+                        <dgm:param type="connRout" val="bend"/>
+                        <dgm:param type="dim" val="1D"/>
+                        <dgm:param type="endSty" val="noArr"/>
+                        <dgm:param type="begPts" val="bCtr"/>
+                        <dgm:param type="endPts" val="bL bR"/>
+                        <dgm:param type="srcNode" val="bottomArc2"/>
+                        <dgm:param type="dstNode" val="topConnNode3"/>
+                      </dgm:alg>
+                    </dgm:else>
+                  </dgm:choose>
+                  <dgm:shape xmlns:r="http://schemas.openxmlformats.org/officeDocument/2006/relationships" type="conn" r:blip="" zOrderOff="-99999">
+                    <dgm:adjLst/>
+                  </dgm:shape>
+                  <dgm:presOf axis="self"/>
+                  <dgm:constrLst>
+                    <dgm:constr type="begPad"/>
+                    <dgm:constr type="endPad"/>
+                  </dgm:constrLst>
+                </dgm:layoutNode>
+              </dgm:forEach>
+              <dgm:layoutNode name="hierRoot3">
+                <dgm:varLst>
+                  <dgm:hierBranch val="init"/>
+                </dgm:varLst>
+                <dgm:choose name="Name106">
+                  <dgm:if name="Name107" func="var" arg="hierBranch" op="equ" val="l">
+                    <dgm:alg type="hierRoot">
+                      <dgm:param type="hierAlign" val="tR"/>
+                    </dgm:alg>
+                    <dgm:shape xmlns:r="http://schemas.openxmlformats.org/officeDocument/2006/relationships" r:blip="">
+                      <dgm:adjLst/>
+                    </dgm:shape>
+                    <dgm:presOf/>
+                    <dgm:constrLst>
+                      <dgm:constr type="alignOff" val="0.65"/>
+                    </dgm:constrLst>
+                  </dgm:if>
+                  <dgm:if name="Name108" func="var" arg="hierBranch" op="equ" val="r">
+                    <dgm:alg type="hierRoot">
+                      <dgm:param type="hierAlign" val="tL"/>
+                    </dgm:alg>
+                    <dgm:shape xmlns:r="http://schemas.openxmlformats.org/officeDocument/2006/relationships" r:blip="">
+                      <dgm:adjLst/>
+                    </dgm:shape>
+                    <dgm:presOf/>
+                    <dgm:constrLst>
+                      <dgm:constr type="alignOff" val="0.65"/>
+                    </dgm:constrLst>
+                  </dgm:if>
+                  <dgm:if name="Name109" func="var" arg="hierBranch" op="equ" val="hang">
+                    <dgm:alg type="hierRoot"/>
+                    <dgm:shape xmlns:r="http://schemas.openxmlformats.org/officeDocument/2006/relationships" r:blip="">
+                      <dgm:adjLst/>
+                    </dgm:shape>
+                    <dgm:presOf/>
+                    <dgm:constrLst>
+                      <dgm:constr type="alignOff" val="0.65"/>
+                    </dgm:constrLst>
+                  </dgm:if>
+                  <dgm:if name="Name110" func="var" arg="hierBranch" op="equ" val="std">
+                    <dgm:alg type="hierRoot"/>
+                    <dgm:shape xmlns:r="http://schemas.openxmlformats.org/officeDocument/2006/relationships" r:blip="">
+                      <dgm:adjLst/>
+                    </dgm:shape>
+                    <dgm:presOf/>
+                    <dgm:constrLst>
+                      <dgm:constr type="alignOff"/>
+                      <dgm:constr type="bendDist" for="des" ptType="parTrans" refType="sp" fact="0.5"/>
+                    </dgm:constrLst>
+                  </dgm:if>
+                  <dgm:if name="Name111" func="var" arg="hierBranch" op="equ" val="init">
+                    <dgm:choose name="Name112">
+                      <dgm:if name="Name113" axis="des" func="maxDepth" op="lte" val="1">
+                        <dgm:alg type="hierRoot">
+                          <dgm:param type="hierAlign" val="tL"/>
+                        </dgm:alg>
+                        <dgm:shape xmlns:r="http://schemas.openxmlformats.org/officeDocument/2006/relationships" r:blip="">
+                          <dgm:adjLst/>
+                        </dgm:shape>
+                        <dgm:presOf/>
+                        <dgm:constrLst>
+                          <dgm:constr type="alignOff" val="0.65"/>
+                        </dgm:constrLst>
+                      </dgm:if>
+                      <dgm:else name="Name114">
+                        <dgm:alg type="hierRoot"/>
+                        <dgm:shape xmlns:r="http://schemas.openxmlformats.org/officeDocument/2006/relationships" r:blip="">
+                          <dgm:adjLst/>
+                        </dgm:shape>
+                        <dgm:presOf/>
+                        <dgm:constrLst>
+                          <dgm:constr type="alignOff"/>
+                          <dgm:constr type="bendDist" for="des" ptType="parTrans" refType="sp" fact="0.5"/>
+                        </dgm:constrLst>
+                      </dgm:else>
+                    </dgm:choose>
+                  </dgm:if>
+                  <dgm:else name="Name115"/>
+                </dgm:choose>
+                <dgm:layoutNode name="rootComposite3">
+                  <dgm:alg type="composite"/>
+                  <dgm:shape xmlns:r="http://schemas.openxmlformats.org/officeDocument/2006/relationships" r:blip="">
+                    <dgm:adjLst/>
+                  </dgm:shape>
+                  <dgm:presOf axis="self" ptType="node" cnt="1"/>
+                  <dgm:choose name="Name116">
+                    <dgm:if name="Name117" func="var" arg="hierBranch" op="equ" val="init">
+                      <dgm:constrLst>
+                        <dgm:constr type="l" for="ch" forName="rootText3"/>
+                        <dgm:constr type="t" for="ch" forName="rootText3" refType="h" fact="0.18"/>
+                        <dgm:constr type="w" for="ch" forName="rootText3" refType="w"/>
+                        <dgm:constr type="h" for="ch" forName="rootText3" refType="h" fact="0.64"/>
+                        <dgm:constr type="l" for="ch" forName="topArc3" refType="w" fact="0.25"/>
+                        <dgm:constr type="t" for="ch" forName="topArc3"/>
+                        <dgm:constr type="w" for="ch" forName="topArc3" refType="h" refFor="ch" refForName="topArc3"/>
+                        <dgm:constr type="h" for="ch" forName="topArc3" refType="h"/>
+                        <dgm:constr type="l" for="ch" forName="bottomArc3" refType="w" fact="0.25"/>
+                        <dgm:constr type="t" for="ch" forName="bottomArc3"/>
+                        <dgm:constr type="w" for="ch" forName="bottomArc3" refType="h" refFor="ch" refForName="bottomArc3"/>
+                        <dgm:constr type="h" for="ch" forName="bottomArc3" refType="h"/>
+                        <dgm:constr type="ctrX" for="ch" forName="topConnNode3" refType="w" fact="0.5"/>
+                        <dgm:constr type="t" for="ch" forName="topConnNode3"/>
+                        <dgm:constr type="w" for="ch" forName="topConnNode3" refType="h" fact="0.76"/>
+                        <dgm:constr type="b" for="ch" forName="topConnNode3" refType="t" refFor="ch" refForName="rootText3"/>
+                      </dgm:constrLst>
+                    </dgm:if>
+                    <dgm:if name="Name118" func="var" arg="hierBranch" op="equ" val="l">
+                      <dgm:constrLst>
+                        <dgm:constr type="l" for="ch" forName="rootText3"/>
+                        <dgm:constr type="t" for="ch" forName="rootText3" refType="h" fact="0.18"/>
+                        <dgm:constr type="w" for="ch" forName="rootText3" refType="w"/>
+                        <dgm:constr type="h" for="ch" forName="rootText3" refType="h" fact="0.64"/>
+                        <dgm:constr type="l" for="ch" forName="topArc3" refType="w" fact="0.25"/>
+                        <dgm:constr type="t" for="ch" forName="topArc3"/>
+                        <dgm:constr type="w" for="ch" forName="topArc3" refType="h" refFor="ch" refForName="topArc3"/>
+                        <dgm:constr type="h" for="ch" forName="topArc3" refType="h"/>
+                        <dgm:constr type="l" for="ch" forName="bottomArc3" refType="w" fact="0.25"/>
+                        <dgm:constr type="t" for="ch" forName="bottomArc3"/>
+                        <dgm:constr type="w" for="ch" forName="bottomArc3" refType="h" refFor="ch" refForName="bottomArc3"/>
+                        <dgm:constr type="h" for="ch" forName="bottomArc3" refType="h"/>
+                        <dgm:constr type="ctrX" for="ch" forName="topConnNode3" refType="w" fact="0.5"/>
+                        <dgm:constr type="t" for="ch" forName="topConnNode3"/>
+                        <dgm:constr type="w" for="ch" forName="topConnNode3" refType="h" fact="0.76"/>
+                        <dgm:constr type="b" for="ch" forName="topConnNode3" refType="t" refFor="ch" refForName="rootText3"/>
+                      </dgm:constrLst>
+                    </dgm:if>
+                    <dgm:if name="Name119" func="var" arg="hierBranch" op="equ" val="r">
+                      <dgm:constrLst>
+                        <dgm:constr type="l" for="ch" forName="rootText3"/>
+                        <dgm:constr type="t" for="ch" forName="rootText3" refType="h" fact="0.18"/>
+                        <dgm:constr type="w" for="ch" forName="rootText3" refType="w"/>
+                        <dgm:constr type="h" for="ch" forName="rootText3" refType="h" fact="0.64"/>
+                        <dgm:constr type="l" for="ch" forName="topArc3" refType="w" fact="0.25"/>
+                        <dgm:constr type="t" for="ch" forName="topArc3"/>
+                        <dgm:constr type="w" for="ch" forName="topArc3" refType="h" refFor="ch" refForName="topArc3"/>
+                        <dgm:constr type="h" for="ch" forName="topArc3" refType="h"/>
+                        <dgm:constr type="l" for="ch" forName="bottomArc3" refType="w" fact="0.25"/>
+                        <dgm:constr type="t" for="ch" forName="bottomArc3"/>
+                        <dgm:constr type="w" for="ch" forName="bottomArc3" refType="h" refFor="ch" refForName="bottomArc3"/>
+                        <dgm:constr type="h" for="ch" forName="bottomArc3" refType="h"/>
+                        <dgm:constr type="ctrX" for="ch" forName="topConnNode3" refType="w" fact="0.5"/>
+                        <dgm:constr type="t" for="ch" forName="topConnNode3"/>
+                        <dgm:constr type="w" for="ch" forName="topConnNode3" refType="h" fact="0.76"/>
+                        <dgm:constr type="b" for="ch" forName="topConnNode3" refType="t" refFor="ch" refForName="rootText3"/>
+                      </dgm:constrLst>
+                    </dgm:if>
+                    <dgm:else name="Name120">
+                      <dgm:constrLst>
+                        <dgm:constr type="l" for="ch" forName="rootText3"/>
+                        <dgm:constr type="t" for="ch" forName="rootText3" refType="h" fact="0.18"/>
+                        <dgm:constr type="w" for="ch" forName="rootText3" refType="w"/>
+                        <dgm:constr type="h" for="ch" forName="rootText3" refType="h" fact="0.64"/>
+                        <dgm:constr type="l" for="ch" forName="topArc3" refType="w" fact="0.25"/>
+                        <dgm:constr type="t" for="ch" forName="topArc3"/>
+                        <dgm:constr type="w" for="ch" forName="topArc3" refType="h" refFor="ch" refForName="topArc3"/>
+                        <dgm:constr type="h" for="ch" forName="topArc3" refType="h"/>
+                        <dgm:constr type="l" for="ch" forName="bottomArc3" refType="w" fact="0.25"/>
+                        <dgm:constr type="t" for="ch" forName="bottomArc3"/>
+                        <dgm:constr type="w" for="ch" forName="bottomArc3" refType="h" refFor="ch" refForName="bottomArc3"/>
+                        <dgm:constr type="h" for="ch" forName="bottomArc3" refType="h"/>
+                        <dgm:constr type="ctrX" for="ch" forName="topConnNode3" refType="w" fact="0.5"/>
+                        <dgm:constr type="t" for="ch" forName="topConnNode3"/>
+                        <dgm:constr type="w" for="ch" forName="topConnNode3" refType="h" fact="0.76"/>
+                        <dgm:constr type="b" for="ch" forName="topConnNode3" refType="t" refFor="ch" refForName="rootText3"/>
+                      </dgm:constrLst>
+                    </dgm:else>
+                  </dgm:choose>
+                  <dgm:layoutNode name="rootText3" styleLbl="alignAcc1">
+                    <dgm:varLst>
+                      <dgm:chPref val="3"/>
+                    </dgm:varLst>
+                    <dgm:alg type="tx"/>
+                    <dgm:shape xmlns:r="http://schemas.openxmlformats.org/officeDocument/2006/relationships" type="rect" r:blip="" hideGeom="1">
+                      <dgm:adjLst/>
+                    </dgm:shape>
+                    <dgm:presOf axis="self" ptType="node" cnt="1"/>
+                    <dgm:constrLst>
+                      <dgm:constr type="primFontSz" val="65"/>
+                      <dgm:constr type="lMarg" refType="primFontSz" fact="0.05"/>
+                      <dgm:constr type="rMarg" refType="primFontSz" fact="0.05"/>
+                      <dgm:constr type="tMarg" refType="primFontSz" fact="0.05"/>
+                      <dgm:constr type="bMarg" refType="primFontSz" fact="0.05"/>
+                    </dgm:constrLst>
+                    <dgm:ruleLst>
+                      <dgm:rule type="primFontSz" val="5" fact="NaN" max="NaN"/>
+                    </dgm:ruleLst>
+                  </dgm:layoutNode>
+                  <dgm:layoutNode name="topArc3" styleLbl="parChTrans1D1" moveWith="rootText3">
+                    <dgm:alg type="sp"/>
+                    <dgm:shape xmlns:r="http://schemas.openxmlformats.org/officeDocument/2006/relationships" type="arc" r:blip="" zOrderOff="-2">
+                      <dgm:adjLst>
+                        <dgm:adj idx="1" val="-140"/>
+                        <dgm:adj idx="2" val="-40"/>
+                      </dgm:adjLst>
+                    </dgm:shape>
+                    <dgm:presOf/>
+                  </dgm:layoutNode>
+                  <dgm:layoutNode name="bottomArc3" styleLbl="parChTrans1D1" moveWith="rootText3">
+                    <dgm:alg type="sp"/>
+                    <dgm:shape xmlns:r="http://schemas.openxmlformats.org/officeDocument/2006/relationships" type="arc" r:blip="" zOrderOff="-2">
+                      <dgm:adjLst>
+                        <dgm:adj idx="1" val="40"/>
+                        <dgm:adj idx="2" val="140"/>
+                      </dgm:adjLst>
+                    </dgm:shape>
+                    <dgm:presOf/>
+                  </dgm:layoutNode>
+                  <dgm:layoutNode name="topConnNode3" moveWith="rootText3">
+                    <dgm:alg type="sp"/>
+                    <dgm:shape xmlns:r="http://schemas.openxmlformats.org/officeDocument/2006/relationships" type="rect" r:blip="" hideGeom="1">
+                      <dgm:adjLst/>
+                    </dgm:shape>
+                    <dgm:presOf axis="self" ptType="node" cnt="1"/>
+                  </dgm:layoutNode>
+                </dgm:layoutNode>
+                <dgm:layoutNode name="hierChild6">
+                  <dgm:choose name="Name121">
+                    <dgm:if name="Name122" func="var" arg="hierBranch" op="equ" val="l">
+                      <dgm:alg type="hierChild">
+                        <dgm:param type="chAlign" val="r"/>
+                        <dgm:param type="linDir" val="fromT"/>
+                      </dgm:alg>
+                    </dgm:if>
+                    <dgm:if name="Name123" func="var" arg="hierBranch" op="equ" val="r">
+                      <dgm:alg type="hierChild">
+                        <dgm:param type="chAlign" val="l"/>
+                        <dgm:param type="linDir" val="fromT"/>
+                      </dgm:alg>
+                    </dgm:if>
+                    <dgm:if name="Name124" func="var" arg="hierBranch" op="equ" val="hang">
+                      <dgm:choose name="Name125">
+                        <dgm:if name="Name126" func="var" arg="dir" op="equ" val="norm">
+                          <dgm:alg type="hierChild">
+                            <dgm:param type="chAlign" val="l"/>
+                            <dgm:param type="linDir" val="fromL"/>
+                            <dgm:param type="secChAlign" val="t"/>
+                            <dgm:param type="secLinDir" val="fromT"/>
+                          </dgm:alg>
+                        </dgm:if>
+                        <dgm:else name="Name127">
+                          <dgm:alg type="hierChild">
+                            <dgm:param type="chAlign" val="l"/>
+                            <dgm:param type="linDir" val="fromR"/>
+                            <dgm:param type="secChAlign" val="t"/>
+                            <dgm:param type="secLinDir" val="fromT"/>
+                          </dgm:alg>
+                        </dgm:else>
+                      </dgm:choose>
+                    </dgm:if>
+                    <dgm:if name="Name128" func="var" arg="hierBranch" op="equ" val="std">
+                      <dgm:choose name="Name129">
+                        <dgm:if name="Name130" func="var" arg="dir" op="equ" val="norm">
+                          <dgm:alg type="hierChild"/>
+                        </dgm:if>
+                        <dgm:else name="Name131">
+                          <dgm:alg type="hierChild">
+                            <dgm:param type="linDir" val="fromR"/>
+                          </dgm:alg>
+                        </dgm:else>
+                      </dgm:choose>
+                    </dgm:if>
+                    <dgm:if name="Name132" func="var" arg="hierBranch" op="equ" val="init">
+                      <dgm:choose name="Name133">
+                        <dgm:if name="Name134" axis="des" func="maxDepth" op="lte" val="1">
+                          <dgm:alg type="hierChild">
+                            <dgm:param type="chAlign" val="l"/>
+                            <dgm:param type="linDir" val="fromT"/>
+                          </dgm:alg>
+                        </dgm:if>
+                        <dgm:else name="Name135">
+                          <dgm:alg type="hierChild"/>
+                        </dgm:else>
+                      </dgm:choose>
+                    </dgm:if>
+                    <dgm:else name="Name136"/>
+                  </dgm:choose>
+                  <dgm:shape xmlns:r="http://schemas.openxmlformats.org/officeDocument/2006/relationships" r:blip="">
+                    <dgm:adjLst/>
+                  </dgm:shape>
+                  <dgm:presOf/>
+                  <dgm:forEach name="Name137" ref="rep2a"/>
+                </dgm:layoutNode>
+                <dgm:layoutNode name="hierChild7">
+                  <dgm:choose name="Name138">
+                    <dgm:if name="Name139" func="var" arg="dir" op="equ" val="norm">
+                      <dgm:alg type="hierChild">
+                        <dgm:param type="chAlign" val="l"/>
+                        <dgm:param type="linDir" val="fromL"/>
+                        <dgm:param type="secChAlign" val="t"/>
+                        <dgm:param type="secLinDir" val="fromT"/>
+                      </dgm:alg>
+                    </dgm:if>
+                    <dgm:else name="Name140">
+                      <dgm:alg type="hierChild">
+                        <dgm:param type="chAlign" val="l"/>
+                        <dgm:param type="linDir" val="fromR"/>
+                        <dgm:param type="secChAlign" val="t"/>
+                        <dgm:param type="secLinDir" val="fromT"/>
+                      </dgm:alg>
+                    </dgm:else>
+                  </dgm:choose>
+                  <dgm:shape xmlns:r="http://schemas.openxmlformats.org/officeDocument/2006/relationships" r:blip="">
+                    <dgm:adjLst/>
+                  </dgm:shape>
+                  <dgm:presOf/>
+                  <dgm:forEach name="Name141" ref="rep2b"/>
+                </dgm:layoutNode>
+              </dgm:layoutNode>
+            </dgm:forEach>
+          </dgm:layoutNode>
+        </dgm:layoutNode>
+      </dgm:forEach>
+    </dgm:forEach>
+  </dgm:layoutNode>
+</dgm:layoutDef>
+</file>
+
+<file path=word/diagrams/quickStyle1.xml><?xml version="1.0" encoding="utf-8"?>
+<dgm:styleDef xmlns:dgm="http://schemas.openxmlformats.org/drawingml/2006/diagram" xmlns:a="http://schemas.openxmlformats.org/drawingml/2006/main" uniqueId="urn:microsoft.com/office/officeart/2005/8/quickstyle/simple1">
+  <dgm:title val=""/>
+  <dgm:desc val=""/>
+  <dgm:catLst>
+    <dgm:cat type="simple" pri="10100"/>
+  </dgm:catLst>
+  <dgm:scene3d>
+    <a:camera prst="orthographicFront"/>
+    <a:lightRig rig="threePt" dir="t"/>
+  </dgm:scene3d>
+  <dgm:styleLbl name="node0">
+    <dgm:scene3d>
+      <a:camera prst="orthographicFront"/>
+      <a:lightRig rig="threePt" dir="t"/>
+    </dgm:scene3d>
+    <dgm:sp3d/>
+    <dgm:txPr/>
+    <dgm:style>
+      <a:lnRef idx="2">
+        <a:scrgbClr r="0" g="0" b="0"/>
+      </a:lnRef>
+      <a:fillRef idx="1">
+        <a:scrgbClr r="0" g="0" b="0"/>
+      </a:fillRef>
+      <a:effectRef idx="0">
+        <a:scrgbClr r="0" g="0" b="0"/>
+      </a:effectRef>
+      <a:fontRef idx="minor">
+        <a:schemeClr val="lt1"/>
+      </a:fontRef>
+    </dgm:style>
+  </dgm:styleLbl>
+  <dgm:styleLbl name="lnNode1">
+    <dgm:scene3d>
+      <a:camera prst="orthographicFront"/>
+      <a:lightRig rig="threePt" dir="t"/>
+    </dgm:scene3d>
+    <dgm:sp3d/>
+    <dgm:txPr/>
+    <dgm:style>
+      <a:lnRef idx="2">
+        <a:scrgbClr r="0" g="0" b="0"/>
+      </a:lnRef>
+      <a:fillRef idx="1">
+        <a:scrgbClr r="0" g="0" b="0"/>
+      </a:fillRef>
+      <a:effectRef idx="0">
+        <a:scrgbClr r="0" g="0" b="0"/>
+      </a:effectRef>
+      <a:fontRef idx="minor">
+        <a:schemeClr val="lt1"/>
+      </a:fontRef>
+    </dgm:style>
+  </dgm:styleLbl>
+  <dgm:styleLbl name="vennNode1">
+    <dgm:scene3d>
+      <a:camera prst="orthographicFront"/>
+      <a:lightRig rig="threePt" dir="t"/>
+    </dgm:scene3d>
+    <dgm:sp3d/>
+    <dgm:txPr/>
+    <dgm:style>
+      <a:lnRef idx="2">
+        <a:scrgbClr r="0" g="0" b="0"/>
+      </a:lnRef>
+      <a:fillRef idx="1">
+        <a:scrgbClr r="0" g="0" b="0"/>
+      </a:fillRef>
+      <a:effectRef idx="0">
+        <a:scrgbClr r="0" g="0" b="0"/>
+      </a:effectRef>
+      <a:fontRef idx="minor">
+        <a:schemeClr val="tx1"/>
+      </a:fontRef>
+    </dgm:style>
+  </dgm:styleLbl>
+  <dgm:styleLbl name="alignNode1">
+    <dgm:scene3d>
+      <a:camera prst="orthographicFront"/>
+      <a:lightRig rig="threePt" dir="t"/>
+    </dgm:scene3d>
+    <dgm:sp3d/>
+    <dgm:txPr/>
+    <dgm:style>
+      <a:lnRef idx="2">
+        <a:scrgbClr r="0" g="0" b="0"/>
+      </a:lnRef>
+      <a:fillRef idx="1">
+        <a:scrgbClr r="0" g="0" b="0"/>
+      </a:fillRef>
+      <a:effectRef idx="0">
+        <a:scrgbClr r="0" g="0" b="0"/>
+      </a:effectRef>
+      <a:fontRef idx="minor">
+        <a:schemeClr val="lt1"/>
+      </a:fontRef>
+    </dgm:style>
+  </dgm:styleLbl>
+  <dgm:styleLbl name="node1">
+    <dgm:scene3d>
+      <a:camera prst="orthographicFront"/>
+      <a:lightRig rig="threePt" dir="t"/>
+    </dgm:scene3d>
+    <dgm:sp3d/>
+    <dgm:txPr/>
+    <dgm:style>
+      <a:lnRef idx="2">
+        <a:scrgbClr r="0" g="0" b="0"/>
+      </a:lnRef>
+      <a:fillRef idx="1">
+        <a:scrgbClr r="0" g="0" b="0"/>
+      </a:fillRef>
+      <a:effectRef idx="0">
+        <a:scrgbClr r="0" g="0" b="0"/>
+      </a:effectRef>
+      <a:fontRef idx="minor">
+        <a:schemeClr val="lt1"/>
+      </a:fontRef>
+    </dgm:style>
+  </dgm:styleLbl>
+  <dgm:styleLbl name="node2">
+    <dgm:scene3d>
+      <a:camera prst="orthographicFront"/>
+      <a:lightRig rig="threePt" dir="t"/>
+    </dgm:scene3d>
+    <dgm:sp3d/>
+    <dgm:txPr/>
+    <dgm:style>
+      <a:lnRef idx="2">
+        <a:scrgbClr r="0" g="0" b="0"/>
+      </a:lnRef>
+      <a:fillRef idx="1">
+        <a:scrgbClr r="0" g="0" b="0"/>
+      </a:fillRef>
+      <a:effectRef idx="0">
+        <a:scrgbClr r="0" g="0" b="0"/>
+      </a:effectRef>
+      <a:fontRef idx="minor">
+        <a:schemeClr val="lt1"/>
+      </a:fontRef>
+    </dgm:style>
+  </dgm:styleLbl>
+  <dgm:styleLbl name="node3">
+    <dgm:scene3d>
+      <a:camera prst="orthographicFront"/>
+      <a:lightRig rig="threePt" dir="t"/>
+    </dgm:scene3d>
+    <dgm:sp3d/>
+    <dgm:txPr/>
+    <dgm:style>
+      <a:lnRef idx="2">
+        <a:scrgbClr r="0" g="0" b="0"/>
+      </a:lnRef>
+      <a:fillRef idx="1">
+        <a:scrgbClr r="0" g="0" b="0"/>
+      </a:fillRef>
+      <a:effectRef idx="0">
+        <a:scrgbClr r="0" g="0" b="0"/>
+      </a:effectRef>
+      <a:fontRef idx="minor">
+        <a:schemeClr val="lt1"/>
+      </a:fontRef>
+    </dgm:style>
+  </dgm:styleLbl>
+  <dgm:styleLbl name="node4">
+    <dgm:scene3d>
+      <a:camera prst="orthographicFront"/>
+      <a:lightRig rig="threePt" dir="t"/>
+    </dgm:scene3d>
+    <dgm:sp3d/>
+    <dgm:txPr/>
+    <dgm:style>
+      <a:lnRef idx="2">
+        <a:scrgbClr r="0" g="0" b="0"/>
+      </a:lnRef>
+      <a:fillRef idx="1">
+        <a:scrgbClr r="0" g="0" b="0"/>
+      </a:fillRef>
+      <a:effectRef idx="0">
+        <a:scrgbClr r="0" g="0" b="0"/>
+      </a:effectRef>
+      <a:fontRef idx="minor">
+        <a:schemeClr val="lt1"/>
+      </a:fontRef>
+    </dgm:style>
+  </dgm:styleLbl>
+  <dgm:styleLbl name="fgImgPlace1">
+    <dgm:scene3d>
+      <a:camera prst="orthographicFront"/>
+      <a:lightRig rig="threePt" dir="t"/>
+    </dgm:scene3d>
+    <dgm:sp3d/>
+    <dgm:txPr/>
+    <dgm:style>
+      <a:lnRef idx="2">
+        <a:scrgbClr r="0" g="0" b="0"/>
+      </a:lnRef>
+      <a:fillRef idx="1">
+        <a:scrgbClr r="0" g="0" b="0"/>
+      </a:fillRef>
+      <a:effectRef idx="0">
+        <a:scrgbClr r="0" g="0" b="0"/>
+      </a:effectRef>
+      <a:fontRef idx="minor"/>
+    </dgm:style>
+  </dgm:styleLbl>
+  <dgm:styleLbl name="alignImgPlace1">
+    <dgm:scene3d>
+      <a:camera prst="orthographicFront"/>
+      <a:lightRig rig="threePt" dir="t"/>
+    </dgm:scene3d>
+    <dgm:sp3d/>
+    <dgm:txPr/>
+    <dgm:style>
+      <a:lnRef idx="2">
+        <a:scrgbClr r="0" g="0" b="0"/>
+      </a:lnRef>
+      <a:fillRef idx="1">
+        <a:scrgbClr r="0" g="0" b="0"/>
+      </a:fillRef>
+      <a:effectRef idx="0">
+        <a:scrgbClr r="0" g="0" b="0"/>
+      </a:effectRef>
+      <a:fontRef idx="minor"/>
+    </dgm:style>
+  </dgm:styleLbl>
+  <dgm:styleLbl name="bgImgPlace1">
+    <dgm:scene3d>
+      <a:camera prst="orthographicFront"/>
+      <a:lightRig rig="threePt" dir="t"/>
+    </dgm:scene3d>
+    <dgm:sp3d/>
+    <dgm:txPr/>
+    <dgm:style>
+      <a:lnRef idx="2">
+        <a:scrgbClr r="0" g="0" b="0"/>
+      </a:lnRef>
+      <a:fillRef idx="1">
+        <a:scrgbClr r="0" g="0" b="0"/>
+      </a:fillRef>
+      <a:effectRef idx="0">
+        <a:scrgbClr r="0" g="0" b="0"/>
+      </a:effectRef>
+      <a:fontRef idx="minor"/>
+    </dgm:style>
+  </dgm:styleLbl>
+  <dgm:styleLbl name="sibTrans2D1">
+    <dgm:scene3d>
+      <a:camera prst="orthographicFront"/>
+      <a:lightRig rig="threePt" dir="t"/>
+    </dgm:scene3d>
+    <dgm:sp3d/>
+    <dgm:txPr/>
+    <dgm:style>
+      <a:lnRef idx="0">
+        <a:scrgbClr r="0" g="0" b="0"/>
+      </a:lnRef>
+      <a:fillRef idx="1">
+        <a:scrgbClr r="0" g="0" b="0"/>
+      </a:fillRef>
+      <a:effectRef idx="0">
+        <a:scrgbClr r="0" g="0" b="0"/>
+      </a:effectRef>
+      <a:fontRef idx="minor">
+        <a:schemeClr val="lt1"/>
+      </a:fontRef>
+    </dgm:style>
+  </dgm:styleLbl>
+  <dgm:styleLbl name="fgSibTrans2D1">
+    <dgm:scene3d>
+      <a:camera prst="orthographicFront"/>
+      <a:lightRig rig="threePt" dir="t"/>
+    </dgm:scene3d>
+    <dgm:sp3d/>
+    <dgm:txPr/>
+    <dgm:style>
+      <a:lnRef idx="0">
+        <a:scrgbClr r="0" g="0" b="0"/>
+      </a:lnRef>
+      <a:fillRef idx="1">
+        <a:scrgbClr r="0" g="0" b="0"/>
+      </a:fillRef>
+      <a:effectRef idx="0">
+        <a:scrgbClr r="0" g="0" b="0"/>
+      </a:effectRef>
+      <a:fontRef idx="minor">
+        <a:schemeClr val="lt1"/>
+      </a:fontRef>
+    </dgm:style>
+  </dgm:styleLbl>
+  <dgm:styleLbl name="bgSibTrans2D1">
+    <dgm:scene3d>
+      <a:camera prst="orthographicFront"/>
+      <a:lightRig rig="threePt" dir="t"/>
+    </dgm:scene3d>
+    <dgm:sp3d/>
+    <dgm:txPr/>
+    <dgm:style>
+      <a:lnRef idx="0">
+        <a:scrgbClr r="0" g="0" b="0"/>
+      </a:lnRef>
+      <a:fillRef idx="1">
+        <a:scrgbClr r="0" g="0" b="0"/>
+      </a:fillRef>
+      <a:effectRef idx="0">
+        <a:scrgbClr r="0" g="0" b="0"/>
+      </a:effectRef>
+      <a:fontRef idx="minor">
+        <a:schemeClr val="lt1"/>
+      </a:fontRef>
+    </dgm:style>
+  </dgm:styleLbl>
+  <dgm:styleLbl name="sibTrans1D1">
+    <dgm:scene3d>
+      <a:camera prst="orthographicFront"/>
+      <a:lightRig rig="threePt" dir="t"/>
+    </dgm:scene3d>
+    <dgm:sp3d/>
+    <dgm:txPr/>
+    <dgm:style>
+      <a:lnRef idx="1">
+        <a:scrgbClr r="0" g="0" b="0"/>
+      </a:lnRef>
+      <a:fillRef idx="0">
+        <a:scrgbClr r="0" g="0" b="0"/>
+      </a:fillRef>
+      <a:effectRef idx="0">
+        <a:scrgbClr r="0" g="0" b="0"/>
+      </a:effectRef>
+      <a:fontRef idx="minor"/>
+    </dgm:style>
+  </dgm:styleLbl>
+  <dgm:styleLbl name="callout">
+    <dgm:scene3d>
+      <a:camera prst="orthographicFront"/>
+      <a:lightRig rig="threePt" dir="t"/>
+    </dgm:scene3d>
+    <dgm:sp3d/>
+    <dgm:txPr/>
+    <dgm:style>
+      <a:lnRef idx="2">
+        <a:scrgbClr r="0" g="0" b="0"/>
+      </a:lnRef>
+      <a:fillRef idx="1">
+        <a:scrgbClr r="0" g="0" b="0"/>
+      </a:fillRef>
+      <a:effectRef idx="0">
+        <a:scrgbClr r="0" g="0" b="0"/>
+      </a:effectRef>
+      <a:fontRef idx="minor"/>
+    </dgm:style>
+  </dgm:styleLbl>
+  <dgm:styleLbl name="asst0">
+    <dgm:scene3d>
+      <a:camera prst="orthographicFront"/>
+      <a:lightRig rig="threePt" dir="t"/>
+    </dgm:scene3d>
+    <dgm:sp3d/>
+    <dgm:txPr/>
+    <dgm:style>
+      <a:lnRef idx="2">
+        <a:scrgbClr r="0" g="0" b="0"/>
+      </a:lnRef>
+      <a:fillRef idx="1">
+        <a:scrgbClr r="0" g="0" b="0"/>
+      </a:fillRef>
+      <a:effectRef idx="0">
+        <a:scrgbClr r="0" g="0" b="0"/>
+      </a:effectRef>
+      <a:fontRef idx="minor">
+        <a:schemeClr val="lt1"/>
+      </a:fontRef>
+    </dgm:style>
+  </dgm:styleLbl>
+  <dgm:styleLbl name="asst1">
+    <dgm:scene3d>
+      <a:camera prst="orthographicFront"/>
+      <a:lightRig rig="threePt" dir="t"/>
+    </dgm:scene3d>
+    <dgm:sp3d/>
+    <dgm:txPr/>
+    <dgm:style>
+      <a:lnRef idx="2">
+        <a:scrgbClr r="0" g="0" b="0"/>
+      </a:lnRef>
+      <a:fillRef idx="1">
+        <a:scrgbClr r="0" g="0" b="0"/>
+      </a:fillRef>
+      <a:effectRef idx="0">
+        <a:scrgbClr r="0" g="0" b="0"/>
+      </a:effectRef>
+      <a:fontRef idx="minor">
+        <a:schemeClr val="lt1"/>
+      </a:fontRef>
+    </dgm:style>
+  </dgm:styleLbl>
+  <dgm:styleLbl name="asst2">
+    <dgm:scene3d>
+      <a:camera prst="orthographicFront"/>
+      <a:lightRig rig="threePt" dir="t"/>
+    </dgm:scene3d>
+    <dgm:sp3d/>
+    <dgm:txPr/>
+    <dgm:style>
+      <a:lnRef idx="2">
+        <a:scrgbClr r="0" g="0" b="0"/>
+      </a:lnRef>
+      <a:fillRef idx="1">
+        <a:scrgbClr r="0" g="0" b="0"/>
+      </a:fillRef>
+      <a:effectRef idx="0">
+        <a:scrgbClr r="0" g="0" b="0"/>
+      </a:effectRef>
+      <a:fontRef idx="minor">
+        <a:schemeClr val="lt1"/>
+      </a:fontRef>
+    </dgm:style>
+  </dgm:styleLbl>
+  <dgm:styleLbl name="asst3">
+    <dgm:scene3d>
+      <a:camera prst="orthographicFront"/>
+      <a:lightRig rig="threePt" dir="t"/>
+    </dgm:scene3d>
+    <dgm:sp3d/>
+    <dgm:txPr/>
+    <dgm:style>
+      <a:lnRef idx="2">
+        <a:scrgbClr r="0" g="0" b="0"/>
+      </a:lnRef>
+      <a:fillRef idx="1">
+        <a:scrgbClr r="0" g="0" b="0"/>
+      </a:fillRef>
+      <a:effectRef idx="0">
+        <a:scrgbClr r="0" g="0" b="0"/>
+      </a:effectRef>
+      <a:fontRef idx="minor">
+        <a:schemeClr val="lt1"/>
+      </a:fontRef>
+    </dgm:style>
+  </dgm:styleLbl>
+  <dgm:styleLbl name="asst4">
+    <dgm:scene3d>
+      <a:camera prst="orthographicFront"/>
+      <a:lightRig rig="threePt" dir="t"/>
+    </dgm:scene3d>
+    <dgm:sp3d/>
+    <dgm:txPr/>
+    <dgm:style>
+      <a:lnRef idx="2">
+        <a:scrgbClr r="0" g="0" b="0"/>
+      </a:lnRef>
+      <a:fillRef idx="1">
+        <a:scrgbClr r="0" g="0" b="0"/>
+      </a:fillRef>
+      <a:effectRef idx="0">
+        <a:scrgbClr r="0" g="0" b="0"/>
+      </a:effectRef>
+      <a:fontRef idx="minor">
+        <a:schemeClr val="lt1"/>
+      </a:fontRef>
+    </dgm:style>
+  </dgm:styleLbl>
+  <dgm:styleLbl name="parChTrans2D1">
+    <dgm:scene3d>
+      <a:camera prst="orthographicFront"/>
+      <a:lightRig rig="threePt" dir="t"/>
+    </dgm:scene3d>
+    <dgm:sp3d/>
+    <dgm:txPr/>
+    <dgm:style>
+      <a:lnRef idx="2">
+        <a:scrgbClr r="0" g="0" b="0"/>
+      </a:lnRef>
+      <a:fillRef idx="1">
+        <a:scrgbClr r="0" g="0" b="0"/>
+      </a:fillRef>
+      <a:effectRef idx="0">
+        <a:scrgbClr r="0" g="0" b="0"/>
+      </a:effectRef>
+      <a:fontRef idx="minor">
+        <a:schemeClr val="lt1"/>
+      </a:fontRef>
+    </dgm:style>
+  </dgm:styleLbl>
+  <dgm:styleLbl name="parChTrans2D2">
+    <dgm:scene3d>
+      <a:camera prst="orthographicFront"/>
+      <a:lightRig rig="threePt" dir="t"/>
+    </dgm:scene3d>
+    <dgm:sp3d/>
+    <dgm:txPr/>
+    <dgm:style>
+      <a:lnRef idx="2">
+        <a:scrgbClr r="0" g="0" b="0"/>
+      </a:lnRef>
+      <a:fillRef idx="1">
+        <a:scrgbClr r="0" g="0" b="0"/>
+      </a:fillRef>
+      <a:effectRef idx="0">
+        <a:scrgbClr r="0" g="0" b="0"/>
+      </a:effectRef>
+      <a:fontRef idx="minor">
+        <a:schemeClr val="lt1"/>
+      </a:fontRef>
+    </dgm:style>
+  </dgm:styleLbl>
+  <dgm:styleLbl name="parChTrans2D3">
+    <dgm:scene3d>
+      <a:camera prst="orthographicFront"/>
+      <a:lightRig rig="threePt" dir="t"/>
+    </dgm:scene3d>
+    <dgm:sp3d/>
+    <dgm:txPr/>
+    <dgm:style>
+      <a:lnRef idx="2">
+        <a:scrgbClr r="0" g="0" b="0"/>
+      </a:lnRef>
+      <a:fillRef idx="1">
+        <a:scrgbClr r="0" g="0" b="0"/>
+      </a:fillRef>
+      <a:effectRef idx="0">
+        <a:scrgbClr r="0" g="0" b="0"/>
+      </a:effectRef>
+      <a:fontRef idx="minor">
+        <a:schemeClr val="lt1"/>
+      </a:fontRef>
+    </dgm:style>
+  </dgm:styleLbl>
+  <dgm:styleLbl name="parChTrans2D4">
+    <dgm:scene3d>
+      <a:camera prst="orthographicFront"/>
+      <a:lightRig rig="threePt" dir="t"/>
+    </dgm:scene3d>
+    <dgm:sp3d/>
+    <dgm:txPr/>
+    <dgm:style>
+      <a:lnRef idx="2">
+        <a:scrgbClr r="0" g="0" b="0"/>
+      </a:lnRef>
+      <a:fillRef idx="1">
+        <a:scrgbClr r="0" g="0" b="0"/>
+      </a:fillRef>
+      <a:effectRef idx="0">
+        <a:scrgbClr r="0" g="0" b="0"/>
+      </a:effectRef>
+      <a:fontRef idx="minor">
+        <a:schemeClr val="lt1"/>
+      </a:fontRef>
+    </dgm:style>
+  </dgm:styleLbl>
+  <dgm:styleLbl name="parChTrans1D1">
+    <dgm:scene3d>
+      <a:camera prst="orthographicFront"/>
+      <a:lightRig rig="threePt" dir="t"/>
+    </dgm:scene3d>
+    <dgm:sp3d/>
+    <dgm:txPr/>
+    <dgm:style>
+      <a:lnRef idx="2">
+        <a:scrgbClr r="0" g="0" b="0"/>
+      </a:lnRef>
+      <a:fillRef idx="0">
+        <a:scrgbClr r="0" g="0" b="0"/>
+      </a:fillRef>
+      <a:effectRef idx="0">
+        <a:scrgbClr r="0" g="0" b="0"/>
+      </a:effectRef>
+      <a:fontRef idx="minor"/>
+    </dgm:style>
+  </dgm:styleLbl>
+  <dgm:styleLbl name="parChTrans1D2">
+    <dgm:scene3d>
+      <a:camera prst="orthographicFront"/>
+      <a:lightRig rig="threePt" dir="t"/>
+    </dgm:scene3d>
+    <dgm:sp3d/>
+    <dgm:txPr/>
+    <dgm:style>
+      <a:lnRef idx="2">
+        <a:scrgbClr r="0" g="0" b="0"/>
+      </a:lnRef>
+      <a:fillRef idx="0">
+        <a:scrgbClr r="0" g="0" b="0"/>
+      </a:fillRef>
+      <a:effectRef idx="0">
+        <a:scrgbClr r="0" g="0" b="0"/>
+      </a:effectRef>
+      <a:fontRef idx="minor"/>
+    </dgm:style>
+  </dgm:styleLbl>
+  <dgm:styleLbl name="parChTrans1D3">
+    <dgm:scene3d>
+      <a:camera prst="orthographicFront"/>
+      <a:lightRig rig="threePt" dir="t"/>
+    </dgm:scene3d>
+    <dgm:sp3d/>
+    <dgm:txPr/>
+    <dgm:style>
+      <a:lnRef idx="2">
+        <a:scrgbClr r="0" g="0" b="0"/>
+      </a:lnRef>
+      <a:fillRef idx="0">
+        <a:scrgbClr r="0" g="0" b="0"/>
+      </a:fillRef>
+      <a:effectRef idx="0">
+        <a:scrgbClr r="0" g="0" b="0"/>
+      </a:effectRef>
+      <a:fontRef idx="minor"/>
+    </dgm:style>
+  </dgm:styleLbl>
+  <dgm:styleLbl name="parChTrans1D4">
+    <dgm:scene3d>
+      <a:camera prst="orthographicFront"/>
+      <a:lightRig rig="threePt" dir="t"/>
+    </dgm:scene3d>
+    <dgm:sp3d/>
+    <dgm:txPr/>
+    <dgm:style>
+      <a:lnRef idx="2">
+        <a:scrgbClr r="0" g="0" b="0"/>
+      </a:lnRef>
+      <a:fillRef idx="0">
+        <a:scrgbClr r="0" g="0" b="0"/>
+      </a:fillRef>
+      <a:effectRef idx="0">
+        <a:scrgbClr r="0" g="0" b="0"/>
+      </a:effectRef>
+      <a:fontRef idx="minor"/>
+    </dgm:style>
+  </dgm:styleLbl>
+  <dgm:styleLbl name="fgAcc1">
+    <dgm:scene3d>
+      <a:camera prst="orthographicFront"/>
+      <a:lightRig rig="threePt" dir="t"/>
+    </dgm:scene3d>
+    <dgm:sp3d/>
+    <dgm:txPr/>
+    <dgm:style>
+      <a:lnRef idx="2">
+        <a:scrgbClr r="0" g="0" b="0"/>
+      </a:lnRef>
+      <a:fillRef idx="1">
+        <a:scrgbClr r="0" g="0" b="0"/>
+      </a:fillRef>
+      <a:effectRef idx="0">
+        <a:scrgbClr r="0" g="0" b="0"/>
+      </a:effectRef>
+      <a:fontRef idx="minor"/>
+    </dgm:style>
+  </dgm:styleLbl>
+  <dgm:styleLbl name="conFgAcc1">
+    <dgm:scene3d>
+      <a:camera prst="orthographicFront"/>
+      <a:lightRig rig="threePt" dir="t"/>
+    </dgm:scene3d>
+    <dgm:sp3d/>
+    <dgm:txPr/>
+    <dgm:style>
+      <a:lnRef idx="2">
+        <a:scrgbClr r="0" g="0" b="0"/>
+      </a:lnRef>
+      <a:fillRef idx="1">
+        <a:scrgbClr r="0" g="0" b="0"/>
+      </a:fillRef>
+      <a:effectRef idx="0">
+        <a:scrgbClr r="0" g="0" b="0"/>
+      </a:effectRef>
+      <a:fontRef idx="minor"/>
+    </dgm:style>
+  </dgm:styleLbl>
+  <dgm:styleLbl name="alignAcc1">
+    <dgm:scene3d>
+      <a:camera prst="orthographicFront"/>
+      <a:lightRig rig="threePt" dir="t"/>
+    </dgm:scene3d>
+    <dgm:sp3d/>
+    <dgm:txPr/>
+    <dgm:style>
+      <a:lnRef idx="2">
+        <a:scrgbClr r="0" g="0" b="0"/>
+      </a:lnRef>
+      <a:fillRef idx="1">
+        <a:scrgbClr r="0" g="0" b="0"/>
+      </a:fillRef>
+      <a:effectRef idx="0">
+        <a:scrgbClr r="0" g="0" b="0"/>
+      </a:effectRef>
+      <a:fontRef idx="minor"/>
+    </dgm:style>
+  </dgm:styleLbl>
+  <dgm:styleLbl name="trAlignAcc1">
+    <dgm:scene3d>
+      <a:camera prst="orthographicFront"/>
+      <a:lightRig rig="threePt" dir="t"/>
+    </dgm:scene3d>
+    <dgm:sp3d/>
+    <dgm:txPr/>
+    <dgm:style>
+      <a:lnRef idx="1">
+        <a:scrgbClr r="0" g="0" b="0"/>
+      </a:lnRef>
+      <a:fillRef idx="1">
+        <a:scrgbClr r="0" g="0" b="0"/>
+      </a:fillRef>
+      <a:effectRef idx="0">
+        <a:scrgbClr r="0" g="0" b="0"/>
+      </a:effectRef>
+      <a:fontRef idx="minor"/>
+    </dgm:style>
+  </dgm:styleLbl>
+  <dgm:styleLbl name="bgAcc1">
+    <dgm:scene3d>
+      <a:camera prst="orthographicFront"/>
+      <a:lightRig rig="threePt" dir="t"/>
+    </dgm:scene3d>
+    <dgm:sp3d/>
+    <dgm:txPr/>
+    <dgm:style>
+      <a:lnRef idx="2">
+        <a:scrgbClr r="0" g="0" b="0"/>
+      </a:lnRef>
+      <a:fillRef idx="1">
+        <a:scrgbClr r="0" g="0" b="0"/>
+      </a:fillRef>
+      <a:effectRef idx="0">
+        <a:scrgbClr r="0" g="0" b="0"/>
+      </a:effectRef>
+      <a:fontRef idx="minor"/>
+    </dgm:style>
+  </dgm:styleLbl>
+  <dgm:styleLbl name="solidFgAcc1">
+    <dgm:scene3d>
+      <a:camera prst="orthographicFront"/>
+      <a:lightRig rig="threePt" dir="t"/>
+    </dgm:scene3d>
+    <dgm:sp3d/>
+    <dgm:txPr/>
+    <dgm:style>
+      <a:lnRef idx="2">
+        <a:scrgbClr r="0" g="0" b="0"/>
+      </a:lnRef>
+      <a:fillRef idx="1">
+        <a:scrgbClr r="0" g="0" b="0"/>
+      </a:fillRef>
+      <a:effectRef idx="0">
+        <a:scrgbClr r="0" g="0" b="0"/>
+      </a:effectRef>
+      <a:fontRef idx="minor"/>
+    </dgm:style>
+  </dgm:styleLbl>
+  <dgm:styleLbl name="solidAlignAcc1">
+    <dgm:scene3d>
+      <a:camera prst="orthographicFront"/>
+      <a:lightRig rig="threePt" dir="t"/>
+    </dgm:scene3d>
+    <dgm:sp3d/>
+    <dgm:txPr/>
+    <dgm:style>
+      <a:lnRef idx="2">
+        <a:scrgbClr r="0" g="0" b="0"/>
+      </a:lnRef>
+      <a:fillRef idx="1">
+        <a:scrgbClr r="0" g="0" b="0"/>
+      </a:fillRef>
+      <a:effectRef idx="0">
+        <a:scrgbClr r="0" g="0" b="0"/>
+      </a:effectRef>
+      <a:fontRef idx="minor"/>
+    </dgm:style>
+  </dgm:styleLbl>
+  <dgm:styleLbl name="solidBgAcc1">
+    <dgm:scene3d>
+      <a:camera prst="orthographicFront"/>
+      <a:lightRig rig="threePt" dir="t"/>
+    </dgm:scene3d>
+    <dgm:sp3d/>
+    <dgm:txPr/>
+    <dgm:style>
+      <a:lnRef idx="2">
+        <a:scrgbClr r="0" g="0" b="0"/>
+      </a:lnRef>
+      <a:fillRef idx="1">
+        <a:scrgbClr r="0" g="0" b="0"/>
+      </a:fillRef>
+      <a:effectRef idx="0">
+        <a:scrgbClr r="0" g="0" b="0"/>
+      </a:effectRef>
+      <a:fontRef idx="minor"/>
+    </dgm:style>
+  </dgm:styleLbl>
+  <dgm:styleLbl name="fgAccFollowNode1">
+    <dgm:scene3d>
+      <a:camera prst="orthographicFront"/>
+      <a:lightRig rig="threePt" dir="t"/>
+    </dgm:scene3d>
+    <dgm:sp3d/>
+    <dgm:txPr/>
+    <dgm:style>
+      <a:lnRef idx="2">
+        <a:scrgbClr r="0" g="0" b="0"/>
+      </a:lnRef>
+      <a:fillRef idx="1">
+        <a:scrgbClr r="0" g="0" b="0"/>
+      </a:fillRef>
+      <a:effectRef idx="0">
+        <a:scrgbClr r="0" g="0" b="0"/>
+      </a:effectRef>
+      <a:fontRef idx="minor"/>
+    </dgm:style>
+  </dgm:styleLbl>
+  <dgm:styleLbl name="alignAccFollowNode1">
+    <dgm:scene3d>
+      <a:camera prst="orthographicFront"/>
+      <a:lightRig rig="threePt" dir="t"/>
+    </dgm:scene3d>
+    <dgm:sp3d/>
+    <dgm:txPr/>
+    <dgm:style>
+      <a:lnRef idx="2">
+        <a:scrgbClr r="0" g="0" b="0"/>
+      </a:lnRef>
+      <a:fillRef idx="1">
+        <a:scrgbClr r="0" g="0" b="0"/>
+      </a:fillRef>
+      <a:effectRef idx="0">
+        <a:scrgbClr r="0" g="0" b="0"/>
+      </a:effectRef>
+      <a:fontRef idx="minor"/>
+    </dgm:style>
+  </dgm:styleLbl>
+  <dgm:styleLbl name="bgAccFollowNode1">
+    <dgm:scene3d>
+      <a:camera prst="orthographicFront"/>
+      <a:lightRig rig="threePt" dir="t"/>
+    </dgm:scene3d>
+    <dgm:sp3d/>
+    <dgm:txPr/>
+    <dgm:style>
+      <a:lnRef idx="2">
+        <a:scrgbClr r="0" g="0" b="0"/>
+      </a:lnRef>
+      <a:fillRef idx="1">
+        <a:scrgbClr r="0" g="0" b="0"/>
+      </a:fillRef>
+      <a:effectRef idx="0">
+        <a:scrgbClr r="0" g="0" b="0"/>
+      </a:effectRef>
+      <a:fontRef idx="minor"/>
+    </dgm:style>
+  </dgm:styleLbl>
+  <dgm:styleLbl name="fgAcc0">
+    <dgm:scene3d>
+      <a:camera prst="orthographicFront"/>
+      <a:lightRig rig="threePt" dir="t"/>
+    </dgm:scene3d>
+    <dgm:sp3d/>
+    <dgm:txPr/>
+    <dgm:style>
+      <a:lnRef idx="2">
+        <a:scrgbClr r="0" g="0" b="0"/>
+      </a:lnRef>
+      <a:fillRef idx="1">
+        <a:scrgbClr r="0" g="0" b="0"/>
+      </a:fillRef>
+      <a:effectRef idx="0">
+        <a:scrgbClr r="0" g="0" b="0"/>
+      </a:effectRef>
+      <a:fontRef idx="minor"/>
+    </dgm:style>
+  </dgm:styleLbl>
+  <dgm:styleLbl name="fgAcc2">
+    <dgm:scene3d>
+      <a:camera prst="orthographicFront"/>
+      <a:lightRig rig="threePt" dir="t"/>
+    </dgm:scene3d>
+    <dgm:sp3d/>
+    <dgm:txPr/>
+    <dgm:style>
+      <a:lnRef idx="2">
+        <a:scrgbClr r="0" g="0" b="0"/>
+      </a:lnRef>
+      <a:fillRef idx="1">
+        <a:scrgbClr r="0" g="0" b="0"/>
+      </a:fillRef>
+      <a:effectRef idx="0">
+        <a:scrgbClr r="0" g="0" b="0"/>
+      </a:effectRef>
+      <a:fontRef idx="minor"/>
+    </dgm:style>
+  </dgm:styleLbl>
+  <dgm:styleLbl name="fgAcc3">
+    <dgm:scene3d>
+      <a:camera prst="orthographicFront"/>
+      <a:lightRig rig="threePt" dir="t"/>
+    </dgm:scene3d>
+    <dgm:sp3d/>
+    <dgm:txPr/>
+    <dgm:style>
+      <a:lnRef idx="2">
+        <a:scrgbClr r="0" g="0" b="0"/>
+      </a:lnRef>
+      <a:fillRef idx="1">
+        <a:scrgbClr r="0" g="0" b="0"/>
+      </a:fillRef>
+      <a:effectRef idx="0">
+        <a:scrgbClr r="0" g="0" b="0"/>
+      </a:effectRef>
+      <a:fontRef idx="minor"/>
+    </dgm:style>
+  </dgm:styleLbl>
+  <dgm:styleLbl name="fgAcc4">
+    <dgm:scene3d>
+      <a:camera prst="orthographicFront"/>
+      <a:lightRig rig="threePt" dir="t"/>
+    </dgm:scene3d>
+    <dgm:sp3d/>
+    <dgm:txPr/>
+    <dgm:style>
+      <a:lnRef idx="2">
+        <a:scrgbClr r="0" g="0" b="0"/>
+      </a:lnRef>
+      <a:fillRef idx="1">
+        <a:scrgbClr r="0" g="0" b="0"/>
+      </a:fillRef>
+      <a:effectRef idx="0">
+        <a:scrgbClr r="0" g="0" b="0"/>
+      </a:effectRef>
+      <a:fontRef idx="minor"/>
+    </dgm:style>
+  </dgm:styleLbl>
+  <dgm:styleLbl name="bgShp">
+    <dgm:scene3d>
+      <a:camera prst="orthographicFront"/>
+      <a:lightRig rig="threePt" dir="t"/>
+    </dgm:scene3d>
+    <dgm:sp3d/>
+    <dgm:txPr/>
+    <dgm:style>
+      <a:lnRef idx="0">
+        <a:scrgbClr r="0" g="0" b="0"/>
+      </a:lnRef>
+      <a:fillRef idx="1">
+        <a:scrgbClr r="0" g="0" b="0"/>
+      </a:fillRef>
+      <a:effectRef idx="0">
+        <a:scrgbClr r="0" g="0" b="0"/>
+      </a:effectRef>
+      <a:fontRef idx="minor"/>
+    </dgm:style>
+  </dgm:styleLbl>
+  <dgm:styleLbl name="dkBgShp">
+    <dgm:scene3d>
+      <a:camera prst="orthographicFront"/>
+      <a:lightRig rig="threePt" dir="t"/>
+    </dgm:scene3d>
+    <dgm:sp3d/>
+    <dgm:txPr/>
+    <dgm:style>
+      <a:lnRef idx="0">
+        <a:scrgbClr r="0" g="0" b="0"/>
+      </a:lnRef>
+      <a:fillRef idx="1">
+        <a:scrgbClr r="0" g="0" b="0"/>
+      </a:fillRef>
+      <a:effectRef idx="0">
+        <a:scrgbClr r="0" g="0" b="0"/>
+      </a:effectRef>
+      <a:fontRef idx="minor"/>
+    </dgm:style>
+  </dgm:styleLbl>
+  <dgm:styleLbl name="trBgShp">
+    <dgm:scene3d>
+      <a:camera prst="orthographicFront"/>
+      <a:lightRig rig="threePt" dir="t"/>
+    </dgm:scene3d>
+    <dgm:sp3d/>
+    <dgm:txPr/>
+    <dgm:style>
+      <a:lnRef idx="0">
+        <a:scrgbClr r="0" g="0" b="0"/>
+      </a:lnRef>
+      <a:fillRef idx="1">
+        <a:scrgbClr r="0" g="0" b="0"/>
+      </a:fillRef>
+      <a:effectRef idx="0">
+        <a:scrgbClr r="0" g="0" b="0"/>
+      </a:effectRef>
+      <a:fontRef idx="minor"/>
+    </dgm:style>
+  </dgm:styleLbl>
+  <dgm:styleLbl name="fgShp">
+    <dgm:scene3d>
+      <a:camera prst="orthographicFront"/>
+      <a:lightRig rig="threePt" dir="t"/>
+    </dgm:scene3d>
+    <dgm:sp3d/>
+    <dgm:txPr/>
+    <dgm:style>
+      <a:lnRef idx="2">
+        <a:scrgbClr r="0" g="0" b="0"/>
+      </a:lnRef>
+      <a:fillRef idx="1">
+        <a:scrgbClr r="0" g="0" b="0"/>
+      </a:fillRef>
+      <a:effectRef idx="0">
+        <a:scrgbClr r="0" g="0" b="0"/>
+      </a:effectRef>
+      <a:fontRef idx="minor"/>
+    </dgm:style>
+  </dgm:styleLbl>
+  <dgm:styleLbl name="revTx">
+    <dgm:scene3d>
+      <a:camera prst="orthographicFront"/>
+      <a:lightRig rig="threePt" dir="t"/>
+    </dgm:scene3d>
+    <dgm:sp3d/>
+    <dgm:txPr/>
+    <dgm:style>
+      <a:lnRef idx="0">
+        <a:scrgbClr r="0" g="0" b="0"/>
+      </a:lnRef>
+      <a:fillRef idx="0">
+        <a:scrgbClr r="0" g="0" b="0"/>
+      </a:fillRef>
+      <a:effectRef idx="0">
+        <a:scrgbClr r="0" g="0" b="0"/>
+      </a:effectRef>
+      <a:fontRef idx="minor"/>
+    </dgm:style>
+  </dgm:styleLbl>
+</dgm:styleDef>
 </file>
 
 <file path=word/theme/theme1.xml><?xml version="1.0" encoding="utf-8"?>

--- a/Project 1/Opdracht Analyse.docx
+++ b/Project 1/Opdracht Analyse.docx
@@ -832,7 +832,7 @@
             </w:rPr>
             <w:fldChar w:fldCharType="separate"/>
           </w:r>
-          <w:hyperlink w:anchor="_Toc146922192" w:history="1">
+          <w:hyperlink w:anchor="_Toc147090321" w:history="1">
             <w:r>
               <w:rPr>
                 <w:rStyle w:val="Hyperlink"/>
@@ -860,7 +860,7 @@
                 <w:noProof/>
                 <w:webHidden/>
               </w:rPr>
-              <w:instrText xml:space="preserve"> PAGEREF _Toc146922192 \h </w:instrText>
+              <w:instrText xml:space="preserve"> PAGEREF _Toc147090321 \h </w:instrText>
             </w:r>
             <w:r>
               <w:rPr>
@@ -880,7 +880,7 @@
                 <w:noProof/>
                 <w:webHidden/>
               </w:rPr>
-              <w:t>2</w:t>
+              <w:t>3</w:t>
             </w:r>
             <w:r>
               <w:rPr>
@@ -905,7 +905,7 @@
               <w14:ligatures w14:val="standardContextual"/>
             </w:rPr>
           </w:pPr>
-          <w:hyperlink w:anchor="_Toc146922193" w:history="1">
+          <w:hyperlink w:anchor="_Toc147090322" w:history="1">
             <w:r>
               <w:rPr>
                 <w:rStyle w:val="Hyperlink"/>
@@ -933,7 +933,7 @@
                 <w:noProof/>
                 <w:webHidden/>
               </w:rPr>
-              <w:instrText xml:space="preserve"> PAGEREF _Toc146922193 \h </w:instrText>
+              <w:instrText xml:space="preserve"> PAGEREF _Toc147090322 \h </w:instrText>
             </w:r>
             <w:r>
               <w:rPr>
@@ -953,7 +953,7 @@
                 <w:noProof/>
                 <w:webHidden/>
               </w:rPr>
-              <w:t>3</w:t>
+              <w:t>4</w:t>
             </w:r>
             <w:r>
               <w:rPr>
@@ -978,7 +978,7 @@
               <w14:ligatures w14:val="standardContextual"/>
             </w:rPr>
           </w:pPr>
-          <w:hyperlink w:anchor="_Toc146922194" w:history="1">
+          <w:hyperlink w:anchor="_Toc147090323" w:history="1">
             <w:r>
               <w:rPr>
                 <w:rStyle w:val="Hyperlink"/>
@@ -1006,7 +1006,7 @@
                 <w:noProof/>
                 <w:webHidden/>
               </w:rPr>
-              <w:instrText xml:space="preserve"> PAGEREF _Toc146922194 \h </w:instrText>
+              <w:instrText xml:space="preserve"> PAGEREF _Toc147090323 \h </w:instrText>
             </w:r>
             <w:r>
               <w:rPr>
@@ -1026,7 +1026,7 @@
                 <w:noProof/>
                 <w:webHidden/>
               </w:rPr>
-              <w:t>3</w:t>
+              <w:t>4</w:t>
             </w:r>
             <w:r>
               <w:rPr>
@@ -1051,7 +1051,7 @@
               <w14:ligatures w14:val="standardContextual"/>
             </w:rPr>
           </w:pPr>
-          <w:hyperlink w:anchor="_Toc146922195" w:history="1">
+          <w:hyperlink w:anchor="_Toc147090324" w:history="1">
             <w:r>
               <w:rPr>
                 <w:rStyle w:val="Hyperlink"/>
@@ -1079,7 +1079,7 @@
                 <w:noProof/>
                 <w:webHidden/>
               </w:rPr>
-              <w:instrText xml:space="preserve"> PAGEREF _Toc146922195 \h </w:instrText>
+              <w:instrText xml:space="preserve"> PAGEREF _Toc147090324 \h </w:instrText>
             </w:r>
             <w:r>
               <w:rPr>
@@ -1099,7 +1099,7 @@
                 <w:noProof/>
                 <w:webHidden/>
               </w:rPr>
-              <w:t>3</w:t>
+              <w:t>4</w:t>
             </w:r>
             <w:r>
               <w:rPr>
@@ -1124,7 +1124,7 @@
               <w14:ligatures w14:val="standardContextual"/>
             </w:rPr>
           </w:pPr>
-          <w:hyperlink w:anchor="_Toc146922196" w:history="1">
+          <w:hyperlink w:anchor="_Toc147090325" w:history="1">
             <w:r>
               <w:rPr>
                 <w:rStyle w:val="Hyperlink"/>
@@ -1152,7 +1152,7 @@
                 <w:noProof/>
                 <w:webHidden/>
               </w:rPr>
-              <w:instrText xml:space="preserve"> PAGEREF _Toc146922196 \h </w:instrText>
+              <w:instrText xml:space="preserve"> PAGEREF _Toc147090325 \h </w:instrText>
             </w:r>
             <w:r>
               <w:rPr>
@@ -1172,7 +1172,7 @@
                 <w:noProof/>
                 <w:webHidden/>
               </w:rPr>
-              <w:t>3</w:t>
+              <w:t>4</w:t>
             </w:r>
             <w:r>
               <w:rPr>
@@ -1197,7 +1197,7 @@
               <w14:ligatures w14:val="standardContextual"/>
             </w:rPr>
           </w:pPr>
-          <w:hyperlink w:anchor="_Toc146922197" w:history="1">
+          <w:hyperlink w:anchor="_Toc147090326" w:history="1">
             <w:r>
               <w:rPr>
                 <w:rStyle w:val="Hyperlink"/>
@@ -1225,7 +1225,7 @@
                 <w:noProof/>
                 <w:webHidden/>
               </w:rPr>
-              <w:instrText xml:space="preserve"> PAGEREF _Toc146922197 \h </w:instrText>
+              <w:instrText xml:space="preserve"> PAGEREF _Toc147090326 \h </w:instrText>
             </w:r>
             <w:r>
               <w:rPr>
@@ -1245,7 +1245,7 @@
                 <w:noProof/>
                 <w:webHidden/>
               </w:rPr>
-              <w:t>3</w:t>
+              <w:t>4</w:t>
             </w:r>
             <w:r>
               <w:rPr>
@@ -1270,7 +1270,7 @@
               <w14:ligatures w14:val="standardContextual"/>
             </w:rPr>
           </w:pPr>
-          <w:hyperlink w:anchor="_Toc146922198" w:history="1">
+          <w:hyperlink w:anchor="_Toc147090327" w:history="1">
             <w:r>
               <w:rPr>
                 <w:rStyle w:val="Hyperlink"/>
@@ -1298,7 +1298,7 @@
                 <w:noProof/>
                 <w:webHidden/>
               </w:rPr>
-              <w:instrText xml:space="preserve"> PAGEREF _Toc146922198 \h </w:instrText>
+              <w:instrText xml:space="preserve"> PAGEREF _Toc147090327 \h </w:instrText>
             </w:r>
             <w:r>
               <w:rPr>
@@ -1318,7 +1318,7 @@
                 <w:noProof/>
                 <w:webHidden/>
               </w:rPr>
-              <w:t>3</w:t>
+              <w:t>4</w:t>
             </w:r>
             <w:r>
               <w:rPr>
@@ -1343,7 +1343,7 @@
               <w14:ligatures w14:val="standardContextual"/>
             </w:rPr>
           </w:pPr>
-          <w:hyperlink w:anchor="_Toc146922199" w:history="1">
+          <w:hyperlink w:anchor="_Toc147090328" w:history="1">
             <w:r>
               <w:rPr>
                 <w:rStyle w:val="Hyperlink"/>
@@ -1371,7 +1371,7 @@
                 <w:noProof/>
                 <w:webHidden/>
               </w:rPr>
-              <w:instrText xml:space="preserve"> PAGEREF _Toc146922199 \h </w:instrText>
+              <w:instrText xml:space="preserve"> PAGEREF _Toc147090328 \h </w:instrText>
             </w:r>
             <w:r>
               <w:rPr>
@@ -1391,7 +1391,7 @@
                 <w:noProof/>
                 <w:webHidden/>
               </w:rPr>
-              <w:t>3</w:t>
+              <w:t>4</w:t>
             </w:r>
             <w:r>
               <w:rPr>
@@ -1416,7 +1416,7 @@
               <w14:ligatures w14:val="standardContextual"/>
             </w:rPr>
           </w:pPr>
-          <w:hyperlink w:anchor="_Toc146922200" w:history="1">
+          <w:hyperlink w:anchor="_Toc147090329" w:history="1">
             <w:r>
               <w:rPr>
                 <w:rStyle w:val="Hyperlink"/>
@@ -1444,7 +1444,7 @@
                 <w:noProof/>
                 <w:webHidden/>
               </w:rPr>
-              <w:instrText xml:space="preserve"> PAGEREF _Toc146922200 \h </w:instrText>
+              <w:instrText xml:space="preserve"> PAGEREF _Toc147090329 \h </w:instrText>
             </w:r>
             <w:r>
               <w:rPr>
@@ -1464,7 +1464,7 @@
                 <w:noProof/>
                 <w:webHidden/>
               </w:rPr>
-              <w:t>3</w:t>
+              <w:t>4</w:t>
             </w:r>
             <w:r>
               <w:rPr>
@@ -1489,7 +1489,7 @@
               <w14:ligatures w14:val="standardContextual"/>
             </w:rPr>
           </w:pPr>
-          <w:hyperlink w:anchor="_Toc146922201" w:history="1">
+          <w:hyperlink w:anchor="_Toc147090330" w:history="1">
             <w:r>
               <w:rPr>
                 <w:rStyle w:val="Hyperlink"/>
@@ -1517,7 +1517,7 @@
                 <w:noProof/>
                 <w:webHidden/>
               </w:rPr>
-              <w:instrText xml:space="preserve"> PAGEREF _Toc146922201 \h </w:instrText>
+              <w:instrText xml:space="preserve"> PAGEREF _Toc147090330 \h </w:instrText>
             </w:r>
             <w:r>
               <w:rPr>
@@ -1537,7 +1537,7 @@
                 <w:noProof/>
                 <w:webHidden/>
               </w:rPr>
-              <w:t>4</w:t>
+              <w:t>5</w:t>
             </w:r>
             <w:r>
               <w:rPr>
@@ -1562,14 +1562,14 @@
               <w14:ligatures w14:val="standardContextual"/>
             </w:rPr>
           </w:pPr>
-          <w:hyperlink w:anchor="_Toc146922202" w:history="1">
+          <w:hyperlink w:anchor="_Toc147090331" w:history="1">
             <w:r>
               <w:rPr>
                 <w:rStyle w:val="Hyperlink"/>
                 <w:noProof/>
-                <w:lang w:val="nl-NL"/>
-              </w:rPr>
-              <w:t>Teksten</w:t>
+                <w:lang w:val="en-US"/>
+              </w:rPr>
+              <w:t>Mockup ideas</w:t>
             </w:r>
             <w:r>
               <w:rPr>
@@ -1590,7 +1590,7 @@
                 <w:noProof/>
                 <w:webHidden/>
               </w:rPr>
-              <w:instrText xml:space="preserve"> PAGEREF _Toc146922202 \h </w:instrText>
+              <w:instrText xml:space="preserve"> PAGEREF _Toc147090331 \h </w:instrText>
             </w:r>
             <w:r>
               <w:rPr>
@@ -1610,7 +1610,7 @@
                 <w:noProof/>
                 <w:webHidden/>
               </w:rPr>
-              <w:t>5</w:t>
+              <w:t>6</w:t>
             </w:r>
             <w:r>
               <w:rPr>
@@ -1635,14 +1635,160 @@
               <w14:ligatures w14:val="standardContextual"/>
             </w:rPr>
           </w:pPr>
-          <w:hyperlink w:anchor="_Toc146922203" w:history="1">
+          <w:hyperlink w:anchor="_Toc147090332" w:history="1">
             <w:r>
               <w:rPr>
                 <w:rStyle w:val="Hyperlink"/>
                 <w:noProof/>
+                <w:lang w:val="en-US"/>
+              </w:rPr>
+              <w:t>Algemene zaken</w:t>
+            </w:r>
+            <w:r>
+              <w:rPr>
+                <w:noProof/>
+                <w:webHidden/>
+              </w:rPr>
+              <w:tab/>
+            </w:r>
+            <w:r>
+              <w:rPr>
+                <w:noProof/>
+                <w:webHidden/>
+              </w:rPr>
+              <w:fldChar w:fldCharType="begin"/>
+            </w:r>
+            <w:r>
+              <w:rPr>
+                <w:noProof/>
+                <w:webHidden/>
+              </w:rPr>
+              <w:instrText xml:space="preserve"> PAGEREF _Toc147090332 \h </w:instrText>
+            </w:r>
+            <w:r>
+              <w:rPr>
+                <w:noProof/>
+                <w:webHidden/>
+              </w:rPr>
+            </w:r>
+            <w:r>
+              <w:rPr>
+                <w:noProof/>
+                <w:webHidden/>
+              </w:rPr>
+              <w:fldChar w:fldCharType="separate"/>
+            </w:r>
+            <w:r>
+              <w:rPr>
+                <w:noProof/>
+                <w:webHidden/>
+              </w:rPr>
+              <w:t>6</w:t>
+            </w:r>
+            <w:r>
+              <w:rPr>
+                <w:noProof/>
+                <w:webHidden/>
+              </w:rPr>
+              <w:fldChar w:fldCharType="end"/>
+            </w:r>
+          </w:hyperlink>
+        </w:p>
+        <w:p>
+          <w:pPr>
+            <w:pStyle w:val="TOC3"/>
+            <w:tabs>
+              <w:tab w:val="right" w:leader="dot" w:pos="9016"/>
+            </w:tabs>
+            <w:rPr>
+              <w:rFonts w:eastAsiaTheme="minorEastAsia"/>
+              <w:noProof/>
+              <w:kern w:val="2"/>
+              <w:lang w:val="en-BE" w:eastAsia="en-BE"/>
+              <w14:ligatures w14:val="standardContextual"/>
+            </w:rPr>
+          </w:pPr>
+          <w:hyperlink w:anchor="_Toc147090333" w:history="1">
+            <w:r>
+              <w:rPr>
+                <w:rStyle w:val="Hyperlink"/>
+                <w:noProof/>
+                <w:lang w:val="en-US"/>
+              </w:rPr>
+              <w:t>Header</w:t>
+            </w:r>
+            <w:r>
+              <w:rPr>
+                <w:noProof/>
+                <w:webHidden/>
+              </w:rPr>
+              <w:tab/>
+            </w:r>
+            <w:r>
+              <w:rPr>
+                <w:noProof/>
+                <w:webHidden/>
+              </w:rPr>
+              <w:fldChar w:fldCharType="begin"/>
+            </w:r>
+            <w:r>
+              <w:rPr>
+                <w:noProof/>
+                <w:webHidden/>
+              </w:rPr>
+              <w:instrText xml:space="preserve"> PAGEREF _Toc147090333 \h </w:instrText>
+            </w:r>
+            <w:r>
+              <w:rPr>
+                <w:noProof/>
+                <w:webHidden/>
+              </w:rPr>
+            </w:r>
+            <w:r>
+              <w:rPr>
+                <w:noProof/>
+                <w:webHidden/>
+              </w:rPr>
+              <w:fldChar w:fldCharType="separate"/>
+            </w:r>
+            <w:r>
+              <w:rPr>
+                <w:noProof/>
+                <w:webHidden/>
+              </w:rPr>
+              <w:t>6</w:t>
+            </w:r>
+            <w:r>
+              <w:rPr>
+                <w:noProof/>
+                <w:webHidden/>
+              </w:rPr>
+              <w:fldChar w:fldCharType="end"/>
+            </w:r>
+          </w:hyperlink>
+        </w:p>
+        <w:p>
+          <w:pPr>
+            <w:pStyle w:val="TOC3"/>
+            <w:tabs>
+              <w:tab w:val="right" w:leader="dot" w:pos="9016"/>
+            </w:tabs>
+            <w:rPr>
+              <w:rFonts w:eastAsiaTheme="minorEastAsia"/>
+              <w:noProof/>
+              <w:kern w:val="2"/>
+              <w:lang w:val="en-BE" w:eastAsia="en-BE"/>
+              <w14:ligatures w14:val="standardContextual"/>
+            </w:rPr>
+          </w:pPr>
+          <w:hyperlink w:anchor="_Toc147090334" w:history="1">
+            <w:r>
+              <w:rPr>
+                <w:rStyle w:val="Hyperlink"/>
+                <w:noProof/>
                 <w:lang w:val="nl-NL"/>
               </w:rPr>
-              <w:t>Homepage</w:t>
+              <w:t>Footer</w:t>
             </w:r>
             <w:r>
               <w:rPr>
@@ -1663,7 +1809,7 @@
                 <w:noProof/>
                 <w:webHidden/>
               </w:rPr>
-              <w:instrText xml:space="preserve"> PAGEREF _Toc146922203 \h </w:instrText>
+              <w:instrText xml:space="preserve"> PAGEREF _Toc147090334 \h </w:instrText>
             </w:r>
             <w:r>
               <w:rPr>
@@ -1683,7 +1829,7 @@
                 <w:noProof/>
                 <w:webHidden/>
               </w:rPr>
-              <w:t>5</w:t>
+              <w:t>6</w:t>
             </w:r>
             <w:r>
               <w:rPr>
@@ -1708,14 +1854,14 @@
               <w14:ligatures w14:val="standardContextual"/>
             </w:rPr>
           </w:pPr>
-          <w:hyperlink w:anchor="_Toc146922204" w:history="1">
+          <w:hyperlink w:anchor="_Toc147090335" w:history="1">
             <w:r>
               <w:rPr>
                 <w:rStyle w:val="Hyperlink"/>
                 <w:noProof/>
                 <w:lang w:val="nl-NL"/>
               </w:rPr>
-              <w:t>Portfolio</w:t>
+              <w:t>Homepage</w:t>
             </w:r>
             <w:r>
               <w:rPr>
@@ -1736,7 +1882,7 @@
                 <w:noProof/>
                 <w:webHidden/>
               </w:rPr>
-              <w:instrText xml:space="preserve"> PAGEREF _Toc146922204 \h </w:instrText>
+              <w:instrText xml:space="preserve"> PAGEREF _Toc147090335 \h </w:instrText>
             </w:r>
             <w:r>
               <w:rPr>
@@ -1756,7 +1902,7 @@
                 <w:noProof/>
                 <w:webHidden/>
               </w:rPr>
-              <w:t>5</w:t>
+              <w:t>6</w:t>
             </w:r>
             <w:r>
               <w:rPr>
@@ -1781,14 +1927,14 @@
               <w14:ligatures w14:val="standardContextual"/>
             </w:rPr>
           </w:pPr>
-          <w:hyperlink w:anchor="_Toc146922205" w:history="1">
+          <w:hyperlink w:anchor="_Toc147090336" w:history="1">
             <w:r>
               <w:rPr>
                 <w:rStyle w:val="Hyperlink"/>
                 <w:noProof/>
                 <w:lang w:val="nl-NL"/>
               </w:rPr>
-              <w:t>Experiences</w:t>
+              <w:t>Portfolio</w:t>
             </w:r>
             <w:r>
               <w:rPr>
@@ -1809,7 +1955,7 @@
                 <w:noProof/>
                 <w:webHidden/>
               </w:rPr>
-              <w:instrText xml:space="preserve"> PAGEREF _Toc146922205 \h </w:instrText>
+              <w:instrText xml:space="preserve"> PAGEREF _Toc147090336 \h </w:instrText>
             </w:r>
             <w:r>
               <w:rPr>
@@ -1829,7 +1975,7 @@
                 <w:noProof/>
                 <w:webHidden/>
               </w:rPr>
-              <w:t>5</w:t>
+              <w:t>6</w:t>
             </w:r>
             <w:r>
               <w:rPr>
@@ -1854,14 +2000,14 @@
               <w14:ligatures w14:val="standardContextual"/>
             </w:rPr>
           </w:pPr>
-          <w:hyperlink w:anchor="_Toc146922206" w:history="1">
+          <w:hyperlink w:anchor="_Toc147090337" w:history="1">
             <w:r>
               <w:rPr>
                 <w:rStyle w:val="Hyperlink"/>
                 <w:noProof/>
                 <w:lang w:val="nl-NL"/>
               </w:rPr>
-              <w:t>Extracurricular Activities</w:t>
+              <w:t>Experiences</w:t>
             </w:r>
             <w:r>
               <w:rPr>
@@ -1882,7 +2028,7 @@
                 <w:noProof/>
                 <w:webHidden/>
               </w:rPr>
-              <w:instrText xml:space="preserve"> PAGEREF _Toc146922206 \h </w:instrText>
+              <w:instrText xml:space="preserve"> PAGEREF _Toc147090337 \h </w:instrText>
             </w:r>
             <w:r>
               <w:rPr>
@@ -1902,7 +2048,7 @@
                 <w:noProof/>
                 <w:webHidden/>
               </w:rPr>
-              <w:t>5</w:t>
+              <w:t>6</w:t>
             </w:r>
             <w:r>
               <w:rPr>
@@ -1927,14 +2073,14 @@
               <w14:ligatures w14:val="standardContextual"/>
             </w:rPr>
           </w:pPr>
-          <w:hyperlink w:anchor="_Toc146922207" w:history="1">
+          <w:hyperlink w:anchor="_Toc147090338" w:history="1">
             <w:r>
               <w:rPr>
                 <w:rStyle w:val="Hyperlink"/>
                 <w:noProof/>
                 <w:lang w:val="nl-NL"/>
               </w:rPr>
-              <w:t>Contact</w:t>
+              <w:t>Extracurricular Activities</w:t>
             </w:r>
             <w:r>
               <w:rPr>
@@ -1955,7 +2101,7 @@
                 <w:noProof/>
                 <w:webHidden/>
               </w:rPr>
-              <w:instrText xml:space="preserve"> PAGEREF _Toc146922207 \h </w:instrText>
+              <w:instrText xml:space="preserve"> PAGEREF _Toc147090338 \h </w:instrText>
             </w:r>
             <w:r>
               <w:rPr>
@@ -1975,7 +2121,7 @@
                 <w:noProof/>
                 <w:webHidden/>
               </w:rPr>
-              <w:t>5</w:t>
+              <w:t>6</w:t>
             </w:r>
             <w:r>
               <w:rPr>
@@ -1988,7 +2134,7 @@
         </w:p>
         <w:p>
           <w:pPr>
-            <w:pStyle w:val="TOC1"/>
+            <w:pStyle w:val="TOC2"/>
             <w:tabs>
               <w:tab w:val="right" w:leader="dot" w:pos="9016"/>
             </w:tabs>
@@ -2000,14 +2146,14 @@
               <w14:ligatures w14:val="standardContextual"/>
             </w:rPr>
           </w:pPr>
-          <w:hyperlink w:anchor="_Toc146922208" w:history="1">
+          <w:hyperlink w:anchor="_Toc147090339" w:history="1">
             <w:r>
               <w:rPr>
                 <w:rStyle w:val="Hyperlink"/>
                 <w:noProof/>
                 <w:lang w:val="nl-NL"/>
               </w:rPr>
-              <w:t>Mockup ideas</w:t>
+              <w:t>Contact</w:t>
             </w:r>
             <w:r>
               <w:rPr>
@@ -2028,7 +2174,7 @@
                 <w:noProof/>
                 <w:webHidden/>
               </w:rPr>
-              <w:instrText xml:space="preserve"> PAGEREF _Toc146922208 \h </w:instrText>
+              <w:instrText xml:space="preserve"> PAGEREF _Toc147090339 \h </w:instrText>
             </w:r>
             <w:r>
               <w:rPr>
@@ -2104,7 +2250,7 @@
           <w:lang w:val="nl-NL"/>
         </w:rPr>
       </w:pPr>
-      <w:bookmarkStart w:id="0" w:name="_Toc146922192"/>
+      <w:bookmarkStart w:id="0" w:name="_Toc147090321"/>
       <w:r>
         <w:rPr>
           <w:lang w:val="nl-NL"/>
@@ -2465,7 +2611,7 @@
           <w:lang w:val="nl-NL"/>
         </w:rPr>
       </w:pPr>
-      <w:bookmarkStart w:id="1" w:name="_Toc146922193"/>
+      <w:bookmarkStart w:id="1" w:name="_Toc147090322"/>
       <w:r>
         <w:rPr>
           <w:lang w:val="nl-NL"/>
@@ -2482,7 +2628,7 @@
           <w:lang w:val="nl-NL"/>
         </w:rPr>
       </w:pPr>
-      <w:bookmarkStart w:id="2" w:name="_Toc146922194"/>
+      <w:bookmarkStart w:id="2" w:name="_Toc147090323"/>
       <w:r>
         <w:rPr>
           <w:lang w:val="nl-NL"/>
@@ -2553,7 +2699,7 @@
           <w:lang w:val="nl-NL"/>
         </w:rPr>
       </w:pPr>
-      <w:bookmarkStart w:id="3" w:name="_Toc146922195"/>
+      <w:bookmarkStart w:id="3" w:name="_Toc147090324"/>
       <w:r>
         <w:rPr>
           <w:lang w:val="nl-NL"/>
@@ -2650,7 +2796,13 @@
         <w:rPr>
           <w:lang w:val="nl-NL"/>
         </w:rPr>
-        <w:t xml:space="preserve">Hobbies: </w:t>
+        <w:t>Hobby’s</w:t>
+      </w:r>
+      <w:r>
+        <w:rPr>
+          <w:lang w:val="nl-NL"/>
+        </w:rPr>
+        <w:t xml:space="preserve">: </w:t>
       </w:r>
       <w:r>
         <w:rPr>
@@ -2697,7 +2849,7 @@
           <w:lang w:val="nl-NL"/>
         </w:rPr>
       </w:pPr>
-      <w:bookmarkStart w:id="4" w:name="_Toc146922196"/>
+      <w:bookmarkStart w:id="4" w:name="_Toc147090325"/>
       <w:r>
         <w:rPr>
           <w:lang w:val="nl-NL"/>
@@ -2756,7 +2908,7 @@
           <w:lang w:val="nl-NL"/>
         </w:rPr>
       </w:pPr>
-      <w:bookmarkStart w:id="5" w:name="_Toc146922197"/>
+      <w:bookmarkStart w:id="5" w:name="_Toc147090326"/>
       <w:r>
         <w:rPr>
           <w:lang w:val="nl-NL"/>
@@ -2946,7 +3098,7 @@
           <w:lang w:val="nl-NL"/>
         </w:rPr>
       </w:pPr>
-      <w:bookmarkStart w:id="6" w:name="_Toc146922198"/>
+      <w:bookmarkStart w:id="6" w:name="_Toc147090327"/>
       <w:r>
         <w:rPr>
           <w:lang w:val="nl-NL"/>
@@ -2965,7 +3117,7 @@
         <w:rPr>
           <w:lang w:val="nl-NL"/>
         </w:rPr>
-        <w:t>…</w:t>
+        <w:t>Zie mockups hieronder.</w:t>
       </w:r>
     </w:p>
     <w:p>
@@ -2975,7 +3127,7 @@
           <w:lang w:val="nl-NL"/>
         </w:rPr>
       </w:pPr>
-      <w:bookmarkStart w:id="7" w:name="_Toc146922199"/>
+      <w:bookmarkStart w:id="7" w:name="_Toc147090328"/>
       <w:r>
         <w:rPr>
           <w:lang w:val="nl-NL"/>
@@ -2994,7 +3146,7 @@
         <w:rPr>
           <w:lang w:val="nl-NL"/>
         </w:rPr>
-        <w:t>…</w:t>
+        <w:t>Zie afbeeldingen in de meegeleverde ZIP folder.</w:t>
       </w:r>
     </w:p>
     <w:p>
@@ -3004,7 +3156,7 @@
           <w:lang w:val="nl-NL"/>
         </w:rPr>
       </w:pPr>
-      <w:bookmarkStart w:id="8" w:name="_Toc146922200"/>
+      <w:bookmarkStart w:id="8" w:name="_Toc147090329"/>
       <w:r>
         <w:rPr>
           <w:lang w:val="nl-NL"/>
@@ -3018,16 +3170,6 @@
         <w:rPr>
           <w:lang w:val="nl-NL"/>
         </w:rPr>
-        <w:sectPr>
-          <w:footerReference w:type="default" r:id="rId9"/>
-          <w:footerReference w:type="first" r:id="rId10"/>
-          <w:pgSz w:w="11906" w:h="16838"/>
-          <w:pgMar w:top="1440" w:right="1440" w:bottom="1440" w:left="1440" w:header="708" w:footer="708" w:gutter="0"/>
-          <w:pgNumType w:start="0"/>
-          <w:cols w:space="708"/>
-          <w:titlePg/>
-          <w:docGrid w:linePitch="360"/>
-        </w:sectPr>
       </w:pPr>
       <w:r>
         <w:rPr>
@@ -3090,6 +3232,19 @@
           <w:lang w:val="nl-NL"/>
         </w:rPr>
         <w:t>.</w:t>
+      </w:r>
+    </w:p>
+    <w:p>
+      <w:pPr>
+        <w:rPr>
+          <w:lang w:val="nl-NL"/>
+        </w:rPr>
+      </w:pPr>
+      <w:r>
+        <w:rPr>
+          <w:lang w:val="nl-NL"/>
+        </w:rPr>
+        <w:br w:type="page"/>
       </w:r>
     </w:p>
     <w:p>
@@ -3099,7 +3254,7 @@
           <w:lang w:val="nl-NL"/>
         </w:rPr>
       </w:pPr>
-      <w:bookmarkStart w:id="9" w:name="_Toc146922201"/>
+      <w:bookmarkStart w:id="9" w:name="_Toc147090330"/>
       <w:r>
         <w:rPr>
           <w:lang w:val="nl-NL"/>
@@ -3112,7 +3267,7 @@
     <w:p>
       <w:pPr>
         <w:rPr>
-          <w:lang w:val="nl-NL"/>
+          <w:lang w:val="en-US"/>
         </w:rPr>
       </w:pPr>
       <w:r>
@@ -3121,37 +3276,25 @@
           <w:lang w:val="nl-NL"/>
         </w:rPr>
         <w:drawing>
-          <wp:inline distT="0" distB="0" distL="0" distR="0" wp14:anchorId="74FE2E63" wp14:editId="576A2355">
-            <wp:extent cx="9006840" cy="5067300"/>
+          <wp:inline distT="0" distB="0" distL="0" distR="0" wp14:anchorId="74FE2E63" wp14:editId="539299DD">
+            <wp:extent cx="6048375" cy="3124200"/>
             <wp:effectExtent l="0" t="0" r="0" b="0"/>
             <wp:docPr id="79940341" name="Diagram 2"/>
             <wp:cNvGraphicFramePr/>
             <a:graphic xmlns:a="http://schemas.openxmlformats.org/drawingml/2006/main">
               <a:graphicData uri="http://schemas.openxmlformats.org/drawingml/2006/diagram">
-                <dgm:relIds xmlns:dgm="http://schemas.openxmlformats.org/drawingml/2006/diagram" xmlns:r="http://schemas.openxmlformats.org/officeDocument/2006/relationships" r:dm="rId11" r:lo="rId12" r:qs="rId13" r:cs="rId14"/>
+                <dgm:relIds xmlns:dgm="http://schemas.openxmlformats.org/drawingml/2006/diagram" xmlns:r="http://schemas.openxmlformats.org/officeDocument/2006/relationships" r:dm="rId9" r:lo="rId10" r:qs="rId11" r:cs="rId12"/>
               </a:graphicData>
             </a:graphic>
           </wp:inline>
         </w:drawing>
       </w:r>
-    </w:p>
-    <w:p>
-      <w:pPr>
-        <w:rPr>
-          <w:rFonts w:asciiTheme="majorHAnsi" w:eastAsiaTheme="majorEastAsia" w:hAnsiTheme="majorHAnsi" w:cstheme="majorBidi"/>
-          <w:color w:val="2F5496" w:themeColor="accent1" w:themeShade="BF"/>
-          <w:sz w:val="32"/>
-          <w:szCs w:val="32"/>
-          <w:lang w:val="nl-NL"/>
-        </w:rPr>
-        <w:sectPr>
-          <w:pgSz w:w="16838" w:h="11906" w:orient="landscape"/>
-          <w:pgMar w:top="1440" w:right="1440" w:bottom="1440" w:left="1440" w:header="708" w:footer="708" w:gutter="0"/>
-          <w:cols w:space="708"/>
-          <w:titlePg/>
-          <w:docGrid w:linePitch="360"/>
-        </w:sectPr>
-      </w:pPr>
+      <w:r>
+        <w:rPr>
+          <w:lang w:val="en-US"/>
+        </w:rPr>
+        <w:br w:type="page"/>
+      </w:r>
     </w:p>
     <w:p>
       <w:pPr>
@@ -3160,13 +3303,19 @@
           <w:lang w:val="nl-NL"/>
         </w:rPr>
       </w:pPr>
-      <w:bookmarkStart w:id="10" w:name="_Toc146922202"/>
+      <w:bookmarkStart w:id="10" w:name="_Toc147090331"/>
       <w:r>
         <w:rPr>
           <w:lang w:val="nl-NL"/>
         </w:rPr>
         <w:lastRenderedPageBreak/>
-        <w:t>Teksten</w:t>
+        <w:t>Mockup</w:t>
+      </w:r>
+      <w:r>
+        <w:rPr>
+          <w:lang w:val="nl-NL"/>
+        </w:rPr>
+        <w:t xml:space="preserve"> ideas</w:t>
       </w:r>
       <w:bookmarkEnd w:id="10"/>
     </w:p>
@@ -3174,13 +3323,13 @@
       <w:pPr>
         <w:pStyle w:val="Heading2"/>
         <w:rPr>
-          <w:lang w:val="nl-NL"/>
+          <w:lang w:val="en-US"/>
         </w:rPr>
       </w:pPr>
-      <w:bookmarkStart w:id="11" w:name="_Toc146922203"/>
-      <w:r>
-        <w:rPr>
-          <w:lang w:val="nl-NL"/>
+      <w:bookmarkStart w:id="11" w:name="_Toc147090335"/>
+      <w:r>
+        <w:rPr>
+          <w:lang w:val="en-US"/>
         </w:rPr>
         <w:t>Homepage</w:t>
       </w:r>
@@ -3189,7 +3338,7 @@
     <w:p>
       <w:pPr>
         <w:rPr>
-          <w:lang w:val="nl-NL"/>
+          <w:lang w:val="en-US"/>
         </w:rPr>
       </w:pPr>
     </w:p>
@@ -3200,7 +3349,7 @@
           <w:lang w:val="nl-NL"/>
         </w:rPr>
       </w:pPr>
-      <w:bookmarkStart w:id="12" w:name="_Toc146922204"/>
+      <w:bookmarkStart w:id="12" w:name="_Toc147090336"/>
       <w:r>
         <w:rPr>
           <w:lang w:val="nl-NL"/>
@@ -3223,7 +3372,7 @@
           <w:lang w:val="nl-NL"/>
         </w:rPr>
       </w:pPr>
-      <w:bookmarkStart w:id="13" w:name="_Toc146922205"/>
+      <w:bookmarkStart w:id="13" w:name="_Toc147090337"/>
       <w:r>
         <w:rPr>
           <w:lang w:val="nl-NL"/>
@@ -3246,7 +3395,7 @@
           <w:lang w:val="nl-NL"/>
         </w:rPr>
       </w:pPr>
-      <w:bookmarkStart w:id="14" w:name="_Toc146922206"/>
+      <w:bookmarkStart w:id="14" w:name="_Toc147090338"/>
       <w:r>
         <w:rPr>
           <w:lang w:val="nl-NL"/>
@@ -3269,7 +3418,7 @@
           <w:lang w:val="nl-NL"/>
         </w:rPr>
       </w:pPr>
-      <w:bookmarkStart w:id="15" w:name="_Toc146922207"/>
+      <w:bookmarkStart w:id="15" w:name="_Toc147090339"/>
       <w:r>
         <w:rPr>
           <w:lang w:val="nl-NL"/>
@@ -3294,13 +3443,19 @@
         <w:rPr>
           <w:lang w:val="nl-NL"/>
         </w:rPr>
-        <w:t xml:space="preserve">ekst, vooral contact gegevens van </w:t>
-      </w:r>
-      <w:r>
-        <w:rPr>
-          <w:lang w:val="nl-NL"/>
-        </w:rPr>
-        <w:t>mezelf weergeven.</w:t>
+        <w:t>ekst, vooral contact gegevens van mezelf weergeven.</w:t>
+      </w:r>
+      <w:r>
+        <w:rPr>
+          <w:lang w:val="nl-NL"/>
+        </w:rPr>
+        <w:t xml:space="preserve"> Daarnaast lijkt het mij ook leuk om </w:t>
+      </w:r>
+      <w:r>
+        <w:rPr>
+          <w:lang w:val="nl-NL"/>
+        </w:rPr>
+        <w:t xml:space="preserve">een contact formulier hierin te verwerken, al is het maar als pagina opvulling. </w:t>
       </w:r>
     </w:p>
     <w:p>
@@ -3311,99 +3466,11 @@
       </w:pPr>
       <w:r>
         <w:rPr>
-          <w:lang w:val="nl-NL"/>
-        </w:rPr>
-        <w:br w:type="page"/>
-      </w:r>
-    </w:p>
-    <w:p>
-      <w:pPr>
-        <w:pStyle w:val="Heading1"/>
-        <w:rPr>
-          <w:lang w:val="en-US"/>
-        </w:rPr>
-      </w:pPr>
-      <w:bookmarkStart w:id="16" w:name="_Toc146922208"/>
-      <w:r>
-        <w:rPr>
-          <w:lang w:val="en-US"/>
-        </w:rPr>
-        <w:lastRenderedPageBreak/>
-        <w:t>Mockup</w:t>
-      </w:r>
-      <w:r>
-        <w:rPr>
-          <w:lang w:val="en-US"/>
-        </w:rPr>
-        <w:t xml:space="preserve"> ideas</w:t>
-      </w:r>
-      <w:bookmarkEnd w:id="16"/>
-    </w:p>
-    <w:p>
-      <w:pPr>
-        <w:pStyle w:val="Heading2"/>
-        <w:rPr>
-          <w:lang w:val="en-US"/>
-        </w:rPr>
-      </w:pPr>
-      <w:r>
-        <w:rPr>
-          <w:lang w:val="en-US"/>
-        </w:rPr>
-        <w:t>Header</w:t>
-      </w:r>
-    </w:p>
-    <w:p>
-      <w:pPr>
-        <w:rPr>
-          <w:lang w:val="en-US"/>
-        </w:rPr>
-      </w:pPr>
-      <w:r>
-        <w:rPr>
-          <w:lang w:val="en-US"/>
-        </w:rPr>
-        <w:t>…</w:t>
-      </w:r>
-    </w:p>
-    <w:p>
-      <w:pPr>
-        <w:pStyle w:val="Heading2"/>
-        <w:rPr>
-          <w:lang w:val="en-US"/>
-        </w:rPr>
-      </w:pPr>
-      <w:r>
-        <w:rPr>
-          <w:lang w:val="en-US"/>
-        </w:rPr>
-        <w:t>Cont</w:t>
-      </w:r>
-      <w:r>
-        <w:rPr>
-          <w:lang w:val="en-US"/>
-        </w:rPr>
-        <w:t xml:space="preserve">act </w:t>
-      </w:r>
-      <w:r>
-        <w:rPr>
-          <w:lang w:val="en-US"/>
-        </w:rPr>
-        <w:t>page</w:t>
-      </w:r>
-    </w:p>
-    <w:p>
-      <w:pPr>
-        <w:rPr>
-          <w:lang w:val="nl-NL"/>
-        </w:rPr>
-      </w:pPr>
-      <w:r>
-        <w:rPr>
+          <w:noProof/>
           <w:lang w:val="nl-NL"/>
         </w:rPr>
         <w:drawing>
-          <wp:inline distT="0" distB="0" distL="0" distR="0" wp14:anchorId="50D2AA31" wp14:editId="40AA6D40">
+          <wp:inline distT="0" distB="0" distL="0" distR="0" wp14:anchorId="468D97DA" wp14:editId="410755D8">
             <wp:extent cx="5731510" cy="2187575"/>
             <wp:effectExtent l="0" t="0" r="2540" b="3175"/>
             <wp:docPr id="1529235817" name="Picture 1" descr="A screenshot of a computer&#10;&#10;Description automatically generated"/>
@@ -3418,7 +3485,7 @@
                     <pic:cNvPicPr/>
                   </pic:nvPicPr>
                   <pic:blipFill>
-                    <a:blip r:embed="rId16"/>
+                    <a:blip r:embed="rId14"/>
                     <a:stretch>
                       <a:fillRect/>
                     </a:stretch>
@@ -3441,32 +3508,14 @@
     </w:p>
     <w:p>
       <w:pPr>
-        <w:pStyle w:val="Heading2"/>
         <w:rPr>
           <w:lang w:val="nl-NL"/>
         </w:rPr>
       </w:pPr>
-      <w:r>
-        <w:rPr>
-          <w:lang w:val="nl-NL"/>
-        </w:rPr>
-        <w:t>Footer</w:t>
-      </w:r>
-    </w:p>
-    <w:p>
-      <w:pPr>
-        <w:rPr>
-          <w:lang w:val="nl-NL"/>
-        </w:rPr>
-      </w:pPr>
-      <w:r>
-        <w:rPr>
-          <w:lang w:val="nl-NL"/>
-        </w:rPr>
-        <w:t>…</w:t>
-      </w:r>
     </w:p>
     <w:sectPr>
+      <w:footerReference w:type="default" r:id="rId15"/>
+      <w:footerReference w:type="first" r:id="rId16"/>
       <w:pgSz w:w="11906" w:h="16838"/>
       <w:pgMar w:top="1440" w:right="1440" w:bottom="1440" w:left="1440" w:header="708" w:footer="708" w:gutter="0"/>
       <w:cols w:space="708"/>
@@ -4541,6 +4590,28 @@
       <w:szCs w:val="26"/>
     </w:rPr>
   </w:style>
+  <w:style w:type="paragraph" w:styleId="Heading3">
+    <w:name w:val="heading 3"/>
+    <w:basedOn w:val="Normal"/>
+    <w:next w:val="Normal"/>
+    <w:link w:val="Heading3Char"/>
+    <w:uiPriority w:val="9"/>
+    <w:unhideWhenUsed/>
+    <w:qFormat/>
+    <w:rsid w:val="00176AA1"/>
+    <w:pPr>
+      <w:keepNext/>
+      <w:keepLines/>
+      <w:spacing w:before="40" w:after="0"/>
+      <w:outlineLvl w:val="2"/>
+    </w:pPr>
+    <w:rPr>
+      <w:rFonts w:asciiTheme="majorHAnsi" w:eastAsiaTheme="majorEastAsia" w:hAnsiTheme="majorHAnsi" w:cstheme="majorBidi"/>
+      <w:color w:val="1F3763" w:themeColor="accent1" w:themeShade="7F"/>
+      <w:sz w:val="24"/>
+      <w:szCs w:val="24"/>
+    </w:rPr>
+  </w:style>
   <w:style w:type="character" w:default="1" w:styleId="DefaultParagraphFont">
     <w:name w:val="Default Paragraph Font"/>
     <w:uiPriority w:val="1"/>
@@ -4723,6 +4794,32 @@
     <w:pPr>
       <w:spacing w:after="100"/>
       <w:ind w:left="220"/>
+    </w:pPr>
+  </w:style>
+  <w:style w:type="character" w:customStyle="1" w:styleId="Heading3Char">
+    <w:name w:val="Heading 3 Char"/>
+    <w:basedOn w:val="DefaultParagraphFont"/>
+    <w:link w:val="Heading3"/>
+    <w:uiPriority w:val="9"/>
+    <w:rsid w:val="00176AA1"/>
+    <w:rPr>
+      <w:rFonts w:asciiTheme="majorHAnsi" w:eastAsiaTheme="majorEastAsia" w:hAnsiTheme="majorHAnsi" w:cstheme="majorBidi"/>
+      <w:color w:val="1F3763" w:themeColor="accent1" w:themeShade="7F"/>
+      <w:sz w:val="24"/>
+      <w:szCs w:val="24"/>
+    </w:rPr>
+  </w:style>
+  <w:style w:type="paragraph" w:styleId="TOC3">
+    <w:name w:val="toc 3"/>
+    <w:basedOn w:val="Normal"/>
+    <w:next w:val="Normal"/>
+    <w:autoRedefine/>
+    <w:uiPriority w:val="39"/>
+    <w:unhideWhenUsed/>
+    <w:rsid w:val="004178F2"/>
+    <w:pPr>
+      <w:spacing w:after="100"/>
+      <w:ind w:left="440"/>
     </w:pPr>
   </w:style>
 </w:styles>
@@ -5674,43 +5771,6 @@
         </a:p>
       </dgm:t>
     </dgm:pt>
-    <dgm:pt modelId="{6AE754D7-44CA-465D-AF74-08E66281F949}">
-      <dgm:prSet phldrT="[Text]"/>
-      <dgm:spPr/>
-      <dgm:t>
-        <a:bodyPr/>
-        <a:lstStyle/>
-        <a:p>
-          <a:r>
-            <a:rPr lang="en-US"/>
-            <a:t>Curriculum Vitae</a:t>
-          </a:r>
-          <a:endParaRPr lang="en-BE"/>
-        </a:p>
-      </dgm:t>
-    </dgm:pt>
-    <dgm:pt modelId="{CBE0ECAD-C10F-4DBF-9520-6D34972E4E61}" type="parTrans" cxnId="{51A50C89-61EC-465D-A457-F35C158E8B3A}">
-      <dgm:prSet/>
-      <dgm:spPr/>
-      <dgm:t>
-        <a:bodyPr/>
-        <a:lstStyle/>
-        <a:p>
-          <a:endParaRPr lang="en-BE"/>
-        </a:p>
-      </dgm:t>
-    </dgm:pt>
-    <dgm:pt modelId="{C4A3883A-46F6-496B-A1B1-D0C64AD85B20}" type="sibTrans" cxnId="{51A50C89-61EC-465D-A457-F35C158E8B3A}">
-      <dgm:prSet/>
-      <dgm:spPr/>
-      <dgm:t>
-        <a:bodyPr/>
-        <a:lstStyle/>
-        <a:p>
-          <a:endParaRPr lang="en-BE"/>
-        </a:p>
-      </dgm:t>
-    </dgm:pt>
     <dgm:pt modelId="{6AE0FD82-9BE4-4E4A-973B-1B6A522F0C05}" type="pres">
       <dgm:prSet presAssocID="{2FF0801D-FEA0-4940-819B-949EEEB1AC3A}" presName="Name0" presStyleCnt="0">
         <dgm:presLayoutVars>
@@ -5745,11 +5805,11 @@
       <dgm:spPr/>
     </dgm:pt>
     <dgm:pt modelId="{BBE31722-F1E6-4672-BD3F-EC8DB83D27DB}" type="pres">
-      <dgm:prSet presAssocID="{4B3ED8B0-DA1C-4CDB-AF60-593465D22C78}" presName="topArc1" presStyleLbl="parChTrans1D1" presStyleIdx="0" presStyleCnt="12"/>
+      <dgm:prSet presAssocID="{4B3ED8B0-DA1C-4CDB-AF60-593465D22C78}" presName="topArc1" presStyleLbl="parChTrans1D1" presStyleIdx="0" presStyleCnt="10"/>
       <dgm:spPr/>
     </dgm:pt>
     <dgm:pt modelId="{FAAA99E4-0756-4C08-905F-15D825F1046D}" type="pres">
-      <dgm:prSet presAssocID="{4B3ED8B0-DA1C-4CDB-AF60-593465D22C78}" presName="bottomArc1" presStyleLbl="parChTrans1D1" presStyleIdx="1" presStyleCnt="12"/>
+      <dgm:prSet presAssocID="{4B3ED8B0-DA1C-4CDB-AF60-593465D22C78}" presName="bottomArc1" presStyleLbl="parChTrans1D1" presStyleIdx="1" presStyleCnt="10"/>
       <dgm:spPr/>
     </dgm:pt>
     <dgm:pt modelId="{1D862956-9AED-4283-8867-887F6E21CB50}" type="pres">
@@ -5785,11 +5845,11 @@
       <dgm:spPr/>
     </dgm:pt>
     <dgm:pt modelId="{E42EFAA2-020F-46A6-A5A8-75D90577B69A}" type="pres">
-      <dgm:prSet presAssocID="{EE1A6F4E-AD73-40FC-A32A-1BBAC4FCA51D}" presName="topArc2" presStyleLbl="parChTrans1D1" presStyleIdx="2" presStyleCnt="12"/>
+      <dgm:prSet presAssocID="{EE1A6F4E-AD73-40FC-A32A-1BBAC4FCA51D}" presName="topArc2" presStyleLbl="parChTrans1D1" presStyleIdx="2" presStyleCnt="10"/>
       <dgm:spPr/>
     </dgm:pt>
     <dgm:pt modelId="{635D60B7-7D95-404F-A318-C552C0D47C21}" type="pres">
-      <dgm:prSet presAssocID="{EE1A6F4E-AD73-40FC-A32A-1BBAC4FCA51D}" presName="bottomArc2" presStyleLbl="parChTrans1D1" presStyleIdx="3" presStyleCnt="12"/>
+      <dgm:prSet presAssocID="{EE1A6F4E-AD73-40FC-A32A-1BBAC4FCA51D}" presName="bottomArc2" presStyleLbl="parChTrans1D1" presStyleIdx="3" presStyleCnt="10"/>
       <dgm:spPr/>
     </dgm:pt>
     <dgm:pt modelId="{7EECE981-A615-4C00-B067-176054B34EA4}" type="pres">
@@ -5829,11 +5889,11 @@
       <dgm:spPr/>
     </dgm:pt>
     <dgm:pt modelId="{F7AD318A-F656-492C-ADB3-9C1C9FE292F3}" type="pres">
-      <dgm:prSet presAssocID="{CCF2137B-DED4-4785-969C-B7BED3FC27FA}" presName="topArc2" presStyleLbl="parChTrans1D1" presStyleIdx="4" presStyleCnt="12"/>
+      <dgm:prSet presAssocID="{CCF2137B-DED4-4785-969C-B7BED3FC27FA}" presName="topArc2" presStyleLbl="parChTrans1D1" presStyleIdx="4" presStyleCnt="10"/>
       <dgm:spPr/>
     </dgm:pt>
     <dgm:pt modelId="{45D99E60-EB6B-4656-A4BB-B195738D4CDC}" type="pres">
-      <dgm:prSet presAssocID="{CCF2137B-DED4-4785-969C-B7BED3FC27FA}" presName="bottomArc2" presStyleLbl="parChTrans1D1" presStyleIdx="5" presStyleCnt="12"/>
+      <dgm:prSet presAssocID="{CCF2137B-DED4-4785-969C-B7BED3FC27FA}" presName="bottomArc2" presStyleLbl="parChTrans1D1" presStyleIdx="5" presStyleCnt="10"/>
       <dgm:spPr/>
     </dgm:pt>
     <dgm:pt modelId="{442E8027-03F6-4885-9C31-1B4858D36B85}" type="pres">
@@ -5842,50 +5902,6 @@
     </dgm:pt>
     <dgm:pt modelId="{CE243A57-9962-4EC0-B328-07B6E322FA4B}" type="pres">
       <dgm:prSet presAssocID="{CCF2137B-DED4-4785-969C-B7BED3FC27FA}" presName="hierChild4" presStyleCnt="0"/>
-      <dgm:spPr/>
-    </dgm:pt>
-    <dgm:pt modelId="{ED99CCB4-961C-4693-A421-C4CC9BB54F9A}" type="pres">
-      <dgm:prSet presAssocID="{CBE0ECAD-C10F-4DBF-9520-6D34972E4E61}" presName="Name28" presStyleLbl="parChTrans1D3" presStyleIdx="0" presStyleCnt="1"/>
-      <dgm:spPr/>
-    </dgm:pt>
-    <dgm:pt modelId="{FBCD7F89-F994-4C23-B55B-F58EC23C25E5}" type="pres">
-      <dgm:prSet presAssocID="{6AE754D7-44CA-465D-AF74-08E66281F949}" presName="hierRoot2" presStyleCnt="0">
-        <dgm:presLayoutVars>
-          <dgm:hierBranch val="init"/>
-        </dgm:presLayoutVars>
-      </dgm:prSet>
-      <dgm:spPr/>
-    </dgm:pt>
-    <dgm:pt modelId="{C093396F-B3F2-4C17-90F5-1EB71D3F1E27}" type="pres">
-      <dgm:prSet presAssocID="{6AE754D7-44CA-465D-AF74-08E66281F949}" presName="rootComposite2" presStyleCnt="0"/>
-      <dgm:spPr/>
-    </dgm:pt>
-    <dgm:pt modelId="{BF900821-2E58-4661-B019-A74E459CF06D}" type="pres">
-      <dgm:prSet presAssocID="{6AE754D7-44CA-465D-AF74-08E66281F949}" presName="rootText2" presStyleLbl="alignAcc1" presStyleIdx="0" presStyleCnt="0">
-        <dgm:presLayoutVars>
-          <dgm:chPref val="3"/>
-        </dgm:presLayoutVars>
-      </dgm:prSet>
-      <dgm:spPr/>
-    </dgm:pt>
-    <dgm:pt modelId="{4C6798D6-86CA-402B-96D4-6A480B4E5CD0}" type="pres">
-      <dgm:prSet presAssocID="{6AE754D7-44CA-465D-AF74-08E66281F949}" presName="topArc2" presStyleLbl="parChTrans1D1" presStyleIdx="6" presStyleCnt="12"/>
-      <dgm:spPr/>
-    </dgm:pt>
-    <dgm:pt modelId="{DF4DBC7B-9573-49AD-871D-FAA6AC274B87}" type="pres">
-      <dgm:prSet presAssocID="{6AE754D7-44CA-465D-AF74-08E66281F949}" presName="bottomArc2" presStyleLbl="parChTrans1D1" presStyleIdx="7" presStyleCnt="12"/>
-      <dgm:spPr/>
-    </dgm:pt>
-    <dgm:pt modelId="{5B05E0A2-2474-468B-9203-2CF19BDD8D43}" type="pres">
-      <dgm:prSet presAssocID="{6AE754D7-44CA-465D-AF74-08E66281F949}" presName="topConnNode2" presStyleLbl="node3" presStyleIdx="0" presStyleCnt="0"/>
-      <dgm:spPr/>
-    </dgm:pt>
-    <dgm:pt modelId="{0E0F523D-FE70-497F-B47F-264538A8173A}" type="pres">
-      <dgm:prSet presAssocID="{6AE754D7-44CA-465D-AF74-08E66281F949}" presName="hierChild4" presStyleCnt="0"/>
-      <dgm:spPr/>
-    </dgm:pt>
-    <dgm:pt modelId="{4E2A6321-37F4-4485-B529-9FBA7CE4D9F2}" type="pres">
-      <dgm:prSet presAssocID="{6AE754D7-44CA-465D-AF74-08E66281F949}" presName="hierChild5" presStyleCnt="0"/>
       <dgm:spPr/>
     </dgm:pt>
     <dgm:pt modelId="{BD8C9C33-F02D-45EE-A784-92F30EF5FF12}" type="pres">
@@ -5917,11 +5933,11 @@
       <dgm:spPr/>
     </dgm:pt>
     <dgm:pt modelId="{00BAB1D9-F202-4DB4-A304-8ABF97A485DE}" type="pres">
-      <dgm:prSet presAssocID="{8ED1B1F7-A28D-4CED-BBE0-89405AF80050}" presName="topArc2" presStyleLbl="parChTrans1D1" presStyleIdx="8" presStyleCnt="12"/>
+      <dgm:prSet presAssocID="{8ED1B1F7-A28D-4CED-BBE0-89405AF80050}" presName="topArc2" presStyleLbl="parChTrans1D1" presStyleIdx="6" presStyleCnt="10"/>
       <dgm:spPr/>
     </dgm:pt>
     <dgm:pt modelId="{1D77D01D-2B33-4E82-87C9-3BFF952884CD}" type="pres">
-      <dgm:prSet presAssocID="{8ED1B1F7-A28D-4CED-BBE0-89405AF80050}" presName="bottomArc2" presStyleLbl="parChTrans1D1" presStyleIdx="9" presStyleCnt="12"/>
+      <dgm:prSet presAssocID="{8ED1B1F7-A28D-4CED-BBE0-89405AF80050}" presName="bottomArc2" presStyleLbl="parChTrans1D1" presStyleIdx="7" presStyleCnt="10"/>
       <dgm:spPr/>
     </dgm:pt>
     <dgm:pt modelId="{28C03055-8479-4A4C-8819-23B89024B7A4}" type="pres">
@@ -5961,11 +5977,11 @@
       <dgm:spPr/>
     </dgm:pt>
     <dgm:pt modelId="{48FA316A-A150-4CCA-AA4D-088822648D95}" type="pres">
-      <dgm:prSet presAssocID="{1F327DCF-D20E-43E8-B680-7D2C1EBFE9C0}" presName="topArc2" presStyleLbl="parChTrans1D1" presStyleIdx="10" presStyleCnt="12"/>
+      <dgm:prSet presAssocID="{1F327DCF-D20E-43E8-B680-7D2C1EBFE9C0}" presName="topArc2" presStyleLbl="parChTrans1D1" presStyleIdx="8" presStyleCnt="10"/>
       <dgm:spPr/>
     </dgm:pt>
     <dgm:pt modelId="{10A2F01B-57B3-48D2-A7BF-75CF8A171A28}" type="pres">
-      <dgm:prSet presAssocID="{1F327DCF-D20E-43E8-B680-7D2C1EBFE9C0}" presName="bottomArc2" presStyleLbl="parChTrans1D1" presStyleIdx="11" presStyleCnt="12"/>
+      <dgm:prSet presAssocID="{1F327DCF-D20E-43E8-B680-7D2C1EBFE9C0}" presName="bottomArc2" presStyleLbl="parChTrans1D1" presStyleIdx="9" presStyleCnt="10"/>
       <dgm:spPr/>
     </dgm:pt>
     <dgm:pt modelId="{25E8520A-3F11-4D42-B327-6171DF7F91F2}" type="pres">
@@ -5995,16 +6011,12 @@
     <dgm:cxn modelId="{46605D46-4E25-41F3-8F3A-E31A162B4CAA}" type="presOf" srcId="{1F327DCF-D20E-43E8-B680-7D2C1EBFE9C0}" destId="{25E8520A-3F11-4D42-B327-6171DF7F91F2}" srcOrd="1" destOrd="0" presId="urn:microsoft.com/office/officeart/2008/layout/HalfCircleOrganizationChart"/>
     <dgm:cxn modelId="{B58D3348-26B2-4CE4-9041-EC147A063F8B}" type="presOf" srcId="{8ED1B1F7-A28D-4CED-BBE0-89405AF80050}" destId="{4E490AC6-475B-41DD-8C05-A7D969BC12C5}" srcOrd="0" destOrd="0" presId="urn:microsoft.com/office/officeart/2008/layout/HalfCircleOrganizationChart"/>
     <dgm:cxn modelId="{47E7CB48-3500-4EDD-8CD8-6AA3D4AC2D54}" type="presOf" srcId="{CCF2137B-DED4-4785-969C-B7BED3FC27FA}" destId="{442E8027-03F6-4885-9C31-1B4858D36B85}" srcOrd="1" destOrd="0" presId="urn:microsoft.com/office/officeart/2008/layout/HalfCircleOrganizationChart"/>
-    <dgm:cxn modelId="{4BF9794F-8424-437F-8FE9-D3C2B6294E6F}" type="presOf" srcId="{6AE754D7-44CA-465D-AF74-08E66281F949}" destId="{BF900821-2E58-4661-B019-A74E459CF06D}" srcOrd="0" destOrd="0" presId="urn:microsoft.com/office/officeart/2008/layout/HalfCircleOrganizationChart"/>
     <dgm:cxn modelId="{06486652-9E7F-41A3-804E-73AC205D5C3F}" srcId="{4B3ED8B0-DA1C-4CDB-AF60-593465D22C78}" destId="{1F327DCF-D20E-43E8-B680-7D2C1EBFE9C0}" srcOrd="3" destOrd="0" parTransId="{684D34A5-7996-449F-96DC-EA16F8C23D2C}" sibTransId="{5813F217-23E7-45C8-AF66-9EB87607122F}"/>
     <dgm:cxn modelId="{D0DA8679-D7C0-4767-9D44-472684976E3A}" type="presOf" srcId="{4B3ED8B0-DA1C-4CDB-AF60-593465D22C78}" destId="{E1AD8CD4-A700-4F8C-9008-B2703200C83A}" srcOrd="0" destOrd="0" presId="urn:microsoft.com/office/officeart/2008/layout/HalfCircleOrganizationChart"/>
-    <dgm:cxn modelId="{51A50C89-61EC-465D-A457-F35C158E8B3A}" srcId="{CCF2137B-DED4-4785-969C-B7BED3FC27FA}" destId="{6AE754D7-44CA-465D-AF74-08E66281F949}" srcOrd="0" destOrd="0" parTransId="{CBE0ECAD-C10F-4DBF-9520-6D34972E4E61}" sibTransId="{C4A3883A-46F6-496B-A1B1-D0C64AD85B20}"/>
     <dgm:cxn modelId="{498C309C-E60B-4956-9C88-A18060662B73}" type="presOf" srcId="{8ED1B1F7-A28D-4CED-BBE0-89405AF80050}" destId="{28C03055-8479-4A4C-8819-23B89024B7A4}" srcOrd="1" destOrd="0" presId="urn:microsoft.com/office/officeart/2008/layout/HalfCircleOrganizationChart"/>
-    <dgm:cxn modelId="{620CB4A5-72EA-43AF-A8FB-456816A33A80}" type="presOf" srcId="{CBE0ECAD-C10F-4DBF-9520-6D34972E4E61}" destId="{ED99CCB4-961C-4693-A421-C4CC9BB54F9A}" srcOrd="0" destOrd="0" presId="urn:microsoft.com/office/officeart/2008/layout/HalfCircleOrganizationChart"/>
     <dgm:cxn modelId="{FF8FFAA8-EB74-402E-A6F9-DB35E8711BCB}" type="presOf" srcId="{1F327DCF-D20E-43E8-B680-7D2C1EBFE9C0}" destId="{57AAB073-7419-4667-A4B9-295DE472CB24}" srcOrd="0" destOrd="0" presId="urn:microsoft.com/office/officeart/2008/layout/HalfCircleOrganizationChart"/>
     <dgm:cxn modelId="{9C8E6BAC-22C7-4D6F-B039-3E49E796B8F3}" type="presOf" srcId="{4B3ED8B0-DA1C-4CDB-AF60-593465D22C78}" destId="{1D862956-9AED-4283-8867-887F6E21CB50}" srcOrd="1" destOrd="0" presId="urn:microsoft.com/office/officeart/2008/layout/HalfCircleOrganizationChart"/>
     <dgm:cxn modelId="{A8780BB3-BCFF-4A0C-842D-930F7DDCCE15}" type="presOf" srcId="{EE1A6F4E-AD73-40FC-A32A-1BBAC4FCA51D}" destId="{7D03560C-8EC8-4EAC-BC1E-8DB8DA514568}" srcOrd="0" destOrd="0" presId="urn:microsoft.com/office/officeart/2008/layout/HalfCircleOrganizationChart"/>
-    <dgm:cxn modelId="{495821C7-8ED7-419C-B599-359573CC0D75}" type="presOf" srcId="{6AE754D7-44CA-465D-AF74-08E66281F949}" destId="{5B05E0A2-2474-468B-9203-2CF19BDD8D43}" srcOrd="1" destOrd="0" presId="urn:microsoft.com/office/officeart/2008/layout/HalfCircleOrganizationChart"/>
     <dgm:cxn modelId="{78B228CB-BA30-4DC5-891A-DDC831DE987F}" srcId="{2FF0801D-FEA0-4940-819B-949EEEB1AC3A}" destId="{4B3ED8B0-DA1C-4CDB-AF60-593465D22C78}" srcOrd="0" destOrd="0" parTransId="{B5ACE78A-EDE7-49FA-89EE-52F38442A028}" sibTransId="{CCCC9A52-A0E7-48C9-ABC5-DE0A035ACBC3}"/>
     <dgm:cxn modelId="{0BC240D4-F07D-4AC4-B20C-96F9C13C21DE}" type="presOf" srcId="{2FF0801D-FEA0-4940-819B-949EEEB1AC3A}" destId="{6AE0FD82-9BE4-4E4A-973B-1B6A522F0C05}" srcOrd="0" destOrd="0" presId="urn:microsoft.com/office/officeart/2008/layout/HalfCircleOrganizationChart"/>
     <dgm:cxn modelId="{235D05E2-9895-4CE4-9DA4-0F2FB4C4BD3B}" srcId="{4B3ED8B0-DA1C-4CDB-AF60-593465D22C78}" destId="{EE1A6F4E-AD73-40FC-A32A-1BBAC4FCA51D}" srcOrd="0" destOrd="0" parTransId="{FAB7AB8A-9CBB-4473-830C-71B66FC3C6B4}" sibTransId="{5CDCF947-8BCF-49AB-9628-90E176F6C288}"/>
@@ -6034,15 +6046,6 @@
     <dgm:cxn modelId="{8A5E43C4-2C2E-4DF1-8E6E-AF4018FD02E3}" type="presParOf" srcId="{C56B0C14-64DB-4EE5-8E45-0997EE29270A}" destId="{45D99E60-EB6B-4656-A4BB-B195738D4CDC}" srcOrd="2" destOrd="0" presId="urn:microsoft.com/office/officeart/2008/layout/HalfCircleOrganizationChart"/>
     <dgm:cxn modelId="{A9E3BB04-25E1-4A62-A168-8997488D77A2}" type="presParOf" srcId="{C56B0C14-64DB-4EE5-8E45-0997EE29270A}" destId="{442E8027-03F6-4885-9C31-1B4858D36B85}" srcOrd="3" destOrd="0" presId="urn:microsoft.com/office/officeart/2008/layout/HalfCircleOrganizationChart"/>
     <dgm:cxn modelId="{91706B93-68F3-43BB-9862-83AB150C6B5F}" type="presParOf" srcId="{3D8A1ECB-9F29-45B4-9E11-095F69D011AB}" destId="{CE243A57-9962-4EC0-B328-07B6E322FA4B}" srcOrd="1" destOrd="0" presId="urn:microsoft.com/office/officeart/2008/layout/HalfCircleOrganizationChart"/>
-    <dgm:cxn modelId="{3A63254F-C047-4D2D-9497-F889BFFDA64B}" type="presParOf" srcId="{CE243A57-9962-4EC0-B328-07B6E322FA4B}" destId="{ED99CCB4-961C-4693-A421-C4CC9BB54F9A}" srcOrd="0" destOrd="0" presId="urn:microsoft.com/office/officeart/2008/layout/HalfCircleOrganizationChart"/>
-    <dgm:cxn modelId="{7B53F37C-51B9-4F3C-AECE-2A7D8D35FA3B}" type="presParOf" srcId="{CE243A57-9962-4EC0-B328-07B6E322FA4B}" destId="{FBCD7F89-F994-4C23-B55B-F58EC23C25E5}" srcOrd="1" destOrd="0" presId="urn:microsoft.com/office/officeart/2008/layout/HalfCircleOrganizationChart"/>
-    <dgm:cxn modelId="{F6597828-3A7C-40AA-8F01-24BD4C79BD3E}" type="presParOf" srcId="{FBCD7F89-F994-4C23-B55B-F58EC23C25E5}" destId="{C093396F-B3F2-4C17-90F5-1EB71D3F1E27}" srcOrd="0" destOrd="0" presId="urn:microsoft.com/office/officeart/2008/layout/HalfCircleOrganizationChart"/>
-    <dgm:cxn modelId="{7F9769DB-AD95-4E90-A7D6-A717EB53DDCD}" type="presParOf" srcId="{C093396F-B3F2-4C17-90F5-1EB71D3F1E27}" destId="{BF900821-2E58-4661-B019-A74E459CF06D}" srcOrd="0" destOrd="0" presId="urn:microsoft.com/office/officeart/2008/layout/HalfCircleOrganizationChart"/>
-    <dgm:cxn modelId="{5A7418D8-B328-4EFC-9259-58DC6B11DA5D}" type="presParOf" srcId="{C093396F-B3F2-4C17-90F5-1EB71D3F1E27}" destId="{4C6798D6-86CA-402B-96D4-6A480B4E5CD0}" srcOrd="1" destOrd="0" presId="urn:microsoft.com/office/officeart/2008/layout/HalfCircleOrganizationChart"/>
-    <dgm:cxn modelId="{9AF63018-5BD5-407D-807C-B0D5125F5582}" type="presParOf" srcId="{C093396F-B3F2-4C17-90F5-1EB71D3F1E27}" destId="{DF4DBC7B-9573-49AD-871D-FAA6AC274B87}" srcOrd="2" destOrd="0" presId="urn:microsoft.com/office/officeart/2008/layout/HalfCircleOrganizationChart"/>
-    <dgm:cxn modelId="{BBD036D6-E8E6-447B-94FE-84CFDA84D638}" type="presParOf" srcId="{C093396F-B3F2-4C17-90F5-1EB71D3F1E27}" destId="{5B05E0A2-2474-468B-9203-2CF19BDD8D43}" srcOrd="3" destOrd="0" presId="urn:microsoft.com/office/officeart/2008/layout/HalfCircleOrganizationChart"/>
-    <dgm:cxn modelId="{370963C3-8ECC-4339-A9D1-4885B6FE6AAE}" type="presParOf" srcId="{FBCD7F89-F994-4C23-B55B-F58EC23C25E5}" destId="{0E0F523D-FE70-497F-B47F-264538A8173A}" srcOrd="1" destOrd="0" presId="urn:microsoft.com/office/officeart/2008/layout/HalfCircleOrganizationChart"/>
-    <dgm:cxn modelId="{F6CED044-DA2B-4244-8327-D0E7BEFFDD01}" type="presParOf" srcId="{FBCD7F89-F994-4C23-B55B-F58EC23C25E5}" destId="{4E2A6321-37F4-4485-B529-9FBA7CE4D9F2}" srcOrd="2" destOrd="0" presId="urn:microsoft.com/office/officeart/2008/layout/HalfCircleOrganizationChart"/>
     <dgm:cxn modelId="{71C81A5F-2E5A-4519-9B6E-2BFAE3BB6158}" type="presParOf" srcId="{3D8A1ECB-9F29-45B4-9E11-095F69D011AB}" destId="{BD8C9C33-F02D-45EE-A784-92F30EF5FF12}" srcOrd="2" destOrd="0" presId="urn:microsoft.com/office/officeart/2008/layout/HalfCircleOrganizationChart"/>
     <dgm:cxn modelId="{20C27A38-F6A5-401F-9778-CBFFE2FF2556}" type="presParOf" srcId="{E18A1E94-9AEE-4C7E-9899-E0D88395C1E2}" destId="{DA85A786-FEBC-462A-960A-6350FE2FD143}" srcOrd="4" destOrd="0" presId="urn:microsoft.com/office/officeart/2008/layout/HalfCircleOrganizationChart"/>
     <dgm:cxn modelId="{475E1EAC-8836-472D-9377-2D341F7739CC}" type="presParOf" srcId="{E18A1E94-9AEE-4C7E-9899-E0D88395C1E2}" destId="{B899EDAD-DFF7-476A-9454-E180C25B9061}" srcOrd="5" destOrd="0" presId="urn:microsoft.com/office/officeart/2008/layout/HalfCircleOrganizationChart"/>
@@ -6068,7 +6071,7 @@
   <dgm:whole/>
   <dgm:extLst>
     <a:ext uri="http://schemas.microsoft.com/office/drawing/2008/diagram">
-      <dsp:dataModelExt xmlns:dsp="http://schemas.microsoft.com/office/drawing/2008/diagram" relId="rId15" minVer="http://schemas.openxmlformats.org/drawingml/2006/diagram"/>
+      <dsp:dataModelExt xmlns:dsp="http://schemas.microsoft.com/office/drawing/2008/diagram" relId="rId13" minVer="http://schemas.openxmlformats.org/drawingml/2006/diagram"/>
     </a:ext>
   </dgm:extLst>
 </dgm:dataModel>
@@ -6089,8 +6092,8 @@
       </dsp:nvSpPr>
       <dsp:spPr>
         <a:xfrm>
-          <a:off x="4503420" y="1639727"/>
-          <a:ext cx="3527106" cy="408094"/>
+          <a:off x="3024187" y="1425075"/>
+          <a:ext cx="2368562" cy="274048"/>
         </a:xfrm>
         <a:custGeom>
           <a:avLst/>
@@ -6104,13 +6107,13 @@
                 <a:pt x="0" y="0"/>
               </a:moveTo>
               <a:lnTo>
-                <a:pt x="0" y="204047"/>
+                <a:pt x="0" y="137024"/>
               </a:lnTo>
               <a:lnTo>
-                <a:pt x="3527106" y="204047"/>
+                <a:pt x="2368562" y="137024"/>
               </a:lnTo>
               <a:lnTo>
-                <a:pt x="3527106" y="408094"/>
+                <a:pt x="2368562" y="274048"/>
               </a:lnTo>
             </a:path>
           </a:pathLst>
@@ -6151,8 +6154,8 @@
       </dsp:nvSpPr>
       <dsp:spPr>
         <a:xfrm>
-          <a:off x="4503420" y="1639727"/>
-          <a:ext cx="1175702" cy="408094"/>
+          <a:off x="3024187" y="1425075"/>
+          <a:ext cx="789520" cy="274048"/>
         </a:xfrm>
         <a:custGeom>
           <a:avLst/>
@@ -6166,13 +6169,13 @@
                 <a:pt x="0" y="0"/>
               </a:moveTo>
               <a:lnTo>
-                <a:pt x="0" y="204047"/>
+                <a:pt x="0" y="137024"/>
               </a:lnTo>
               <a:lnTo>
-                <a:pt x="1175702" y="204047"/>
+                <a:pt x="789520" y="137024"/>
               </a:lnTo>
               <a:lnTo>
-                <a:pt x="1175702" y="408094"/>
+                <a:pt x="789520" y="274048"/>
               </a:lnTo>
             </a:path>
           </a:pathLst>
@@ -6206,15 +6209,15 @@
         <a:fontRef idx="minor"/>
       </dsp:style>
     </dsp:sp>
-    <dsp:sp modelId="{ED99CCB4-961C-4693-A421-C4CC9BB54F9A}">
+    <dsp:sp modelId="{1498666B-BC2F-43F8-B788-6E474BD171EB}">
       <dsp:nvSpPr>
         <dsp:cNvPr id="0" name=""/>
         <dsp:cNvSpPr/>
       </dsp:nvSpPr>
       <dsp:spPr>
         <a:xfrm>
-          <a:off x="3327717" y="3019477"/>
-          <a:ext cx="893922" cy="582992"/>
+          <a:off x="2234666" y="1425075"/>
+          <a:ext cx="789520" cy="274048"/>
         </a:xfrm>
         <a:custGeom>
           <a:avLst/>
@@ -6225,75 +6228,16 @@
           <a:pathLst>
             <a:path>
               <a:moveTo>
-                <a:pt x="0" y="0"/>
+                <a:pt x="789520" y="0"/>
               </a:moveTo>
               <a:lnTo>
-                <a:pt x="0" y="582992"/>
+                <a:pt x="789520" y="137024"/>
               </a:lnTo>
               <a:lnTo>
-                <a:pt x="893922" y="582992"/>
-              </a:lnTo>
-            </a:path>
-          </a:pathLst>
-        </a:custGeom>
-        <a:noFill/>
-        <a:ln w="12700" cap="flat" cmpd="sng" algn="ctr">
-          <a:solidFill>
-            <a:schemeClr val="accent1">
-              <a:shade val="80000"/>
-              <a:hueOff val="0"/>
-              <a:satOff val="0"/>
-              <a:lumOff val="0"/>
-              <a:alphaOff val="0"/>
-            </a:schemeClr>
-          </a:solidFill>
-          <a:prstDash val="solid"/>
-          <a:miter lim="800000"/>
-        </a:ln>
-        <a:effectLst/>
-      </dsp:spPr>
-      <dsp:style>
-        <a:lnRef idx="2">
-          <a:scrgbClr r="0" g="0" b="0"/>
-        </a:lnRef>
-        <a:fillRef idx="0">
-          <a:scrgbClr r="0" g="0" b="0"/>
-        </a:fillRef>
-        <a:effectRef idx="0">
-          <a:scrgbClr r="0" g="0" b="0"/>
-        </a:effectRef>
-        <a:fontRef idx="minor"/>
-      </dsp:style>
-    </dsp:sp>
-    <dsp:sp modelId="{1498666B-BC2F-43F8-B788-6E474BD171EB}">
-      <dsp:nvSpPr>
-        <dsp:cNvPr id="0" name=""/>
-        <dsp:cNvSpPr/>
-      </dsp:nvSpPr>
-      <dsp:spPr>
-        <a:xfrm>
-          <a:off x="3327717" y="1639727"/>
-          <a:ext cx="1175702" cy="408094"/>
-        </a:xfrm>
-        <a:custGeom>
-          <a:avLst/>
-          <a:gdLst/>
-          <a:ahLst/>
-          <a:cxnLst/>
-          <a:rect l="0" t="0" r="0" b="0"/>
-          <a:pathLst>
-            <a:path>
-              <a:moveTo>
-                <a:pt x="1175702" y="0"/>
-              </a:moveTo>
-              <a:lnTo>
-                <a:pt x="1175702" y="204047"/>
+                <a:pt x="0" y="137024"/>
               </a:lnTo>
               <a:lnTo>
-                <a:pt x="0" y="204047"/>
-              </a:lnTo>
-              <a:lnTo>
-                <a:pt x="0" y="408094"/>
+                <a:pt x="0" y="274048"/>
               </a:lnTo>
             </a:path>
           </a:pathLst>
@@ -6334,8 +6278,8 @@
       </dsp:nvSpPr>
       <dsp:spPr>
         <a:xfrm>
-          <a:off x="976313" y="1639727"/>
-          <a:ext cx="3527106" cy="408094"/>
+          <a:off x="655625" y="1425075"/>
+          <a:ext cx="2368562" cy="274048"/>
         </a:xfrm>
         <a:custGeom>
           <a:avLst/>
@@ -6346,16 +6290,16 @@
           <a:pathLst>
             <a:path>
               <a:moveTo>
-                <a:pt x="3527106" y="0"/>
+                <a:pt x="2368562" y="0"/>
               </a:moveTo>
               <a:lnTo>
-                <a:pt x="3527106" y="204047"/>
+                <a:pt x="2368562" y="137024"/>
               </a:lnTo>
               <a:lnTo>
-                <a:pt x="0" y="204047"/>
+                <a:pt x="0" y="137024"/>
               </a:lnTo>
               <a:lnTo>
-                <a:pt x="0" y="408094"/>
+                <a:pt x="0" y="274048"/>
               </a:lnTo>
             </a:path>
           </a:pathLst>
@@ -6396,8 +6340,8 @@
       </dsp:nvSpPr>
       <dsp:spPr>
         <a:xfrm>
-          <a:off x="4017592" y="668073"/>
-          <a:ext cx="971654" cy="971654"/>
+          <a:off x="2697939" y="772579"/>
+          <a:ext cx="652496" cy="652496"/>
         </a:xfrm>
         <a:prstGeom prst="arc">
           <a:avLst>
@@ -6441,8 +6385,8 @@
       </dsp:nvSpPr>
       <dsp:spPr>
         <a:xfrm>
-          <a:off x="4017592" y="668073"/>
-          <a:ext cx="971654" cy="971654"/>
+          <a:off x="2697939" y="772579"/>
+          <a:ext cx="652496" cy="652496"/>
         </a:xfrm>
         <a:prstGeom prst="arc">
           <a:avLst>
@@ -6486,8 +6430,8 @@
       </dsp:nvSpPr>
       <dsp:spPr>
         <a:xfrm>
-          <a:off x="3531765" y="842970"/>
-          <a:ext cx="1943309" cy="621858"/>
+          <a:off x="2371690" y="890028"/>
+          <a:ext cx="1304993" cy="417597"/>
         </a:xfrm>
         <a:prstGeom prst="rect">
           <a:avLst/>
@@ -6514,12 +6458,12 @@
         <a:fontRef idx="minor"/>
       </dsp:style>
       <dsp:txBody>
-        <a:bodyPr spcFirstLastPara="0" vert="horz" wrap="square" lIns="13335" tIns="13335" rIns="13335" bIns="13335" numCol="1" spcCol="1270" anchor="ctr" anchorCtr="0">
+        <a:bodyPr spcFirstLastPara="0" vert="horz" wrap="square" lIns="8890" tIns="8890" rIns="8890" bIns="8890" numCol="1" spcCol="1270" anchor="ctr" anchorCtr="0">
           <a:noAutofit/>
         </a:bodyPr>
         <a:lstStyle/>
         <a:p>
-          <a:pPr marL="0" lvl="0" indent="0" algn="ctr" defTabSz="933450">
+          <a:pPr marL="0" lvl="0" indent="0" algn="ctr" defTabSz="622300">
             <a:lnSpc>
               <a:spcPct val="90000"/>
             </a:lnSpc>
@@ -6532,15 +6476,15 @@
             <a:buNone/>
           </a:pPr>
           <a:r>
-            <a:rPr lang="en-US" sz="2100" kern="1200"/>
+            <a:rPr lang="en-US" sz="1400" kern="1200"/>
             <a:t>Homepage</a:t>
           </a:r>
-          <a:endParaRPr lang="en-BE" sz="2100" kern="1200"/>
+          <a:endParaRPr lang="en-BE" sz="1400" kern="1200"/>
         </a:p>
       </dsp:txBody>
       <dsp:txXfrm>
-        <a:off x="3531765" y="842970"/>
-        <a:ext cx="1943309" cy="621858"/>
+        <a:off x="2371690" y="890028"/>
+        <a:ext cx="1304993" cy="417597"/>
       </dsp:txXfrm>
     </dsp:sp>
     <dsp:sp modelId="{E42EFAA2-020F-46A6-A5A8-75D90577B69A}">
@@ -6550,8 +6494,8 @@
       </dsp:nvSpPr>
       <dsp:spPr>
         <a:xfrm>
-          <a:off x="490486" y="2047822"/>
-          <a:ext cx="971654" cy="971654"/>
+          <a:off x="329376" y="1699124"/>
+          <a:ext cx="652496" cy="652496"/>
         </a:xfrm>
         <a:prstGeom prst="arc">
           <a:avLst>
@@ -6595,8 +6539,8 @@
       </dsp:nvSpPr>
       <dsp:spPr>
         <a:xfrm>
-          <a:off x="490486" y="2047822"/>
-          <a:ext cx="971654" cy="971654"/>
+          <a:off x="329376" y="1699124"/>
+          <a:ext cx="652496" cy="652496"/>
         </a:xfrm>
         <a:prstGeom prst="arc">
           <a:avLst>
@@ -6640,8 +6584,8 @@
       </dsp:nvSpPr>
       <dsp:spPr>
         <a:xfrm>
-          <a:off x="4658" y="2222720"/>
-          <a:ext cx="1943309" cy="621858"/>
+          <a:off x="3128" y="1816573"/>
+          <a:ext cx="1304993" cy="417597"/>
         </a:xfrm>
         <a:prstGeom prst="rect">
           <a:avLst/>
@@ -6668,12 +6612,12 @@
         <a:fontRef idx="minor"/>
       </dsp:style>
       <dsp:txBody>
-        <a:bodyPr spcFirstLastPara="0" vert="horz" wrap="square" lIns="13335" tIns="13335" rIns="13335" bIns="13335" numCol="1" spcCol="1270" anchor="ctr" anchorCtr="0">
+        <a:bodyPr spcFirstLastPara="0" vert="horz" wrap="square" lIns="8890" tIns="8890" rIns="8890" bIns="8890" numCol="1" spcCol="1270" anchor="ctr" anchorCtr="0">
           <a:noAutofit/>
         </a:bodyPr>
         <a:lstStyle/>
         <a:p>
-          <a:pPr marL="0" lvl="0" indent="0" algn="ctr" defTabSz="933450">
+          <a:pPr marL="0" lvl="0" indent="0" algn="ctr" defTabSz="622300">
             <a:lnSpc>
               <a:spcPct val="90000"/>
             </a:lnSpc>
@@ -6686,15 +6630,15 @@
             <a:buNone/>
           </a:pPr>
           <a:r>
-            <a:rPr lang="en-US" sz="2100" kern="1200"/>
+            <a:rPr lang="en-US" sz="1400" kern="1200"/>
             <a:t>Portfolio</a:t>
           </a:r>
-          <a:endParaRPr lang="en-BE" sz="2100" kern="1200"/>
+          <a:endParaRPr lang="en-BE" sz="1400" kern="1200"/>
         </a:p>
       </dsp:txBody>
       <dsp:txXfrm>
-        <a:off x="4658" y="2222720"/>
-        <a:ext cx="1943309" cy="621858"/>
+        <a:off x="3128" y="1816573"/>
+        <a:ext cx="1304993" cy="417597"/>
       </dsp:txXfrm>
     </dsp:sp>
     <dsp:sp modelId="{F7AD318A-F656-492C-ADB3-9C1C9FE292F3}">
@@ -6704,8 +6648,8 @@
       </dsp:nvSpPr>
       <dsp:spPr>
         <a:xfrm>
-          <a:off x="2841890" y="2047822"/>
-          <a:ext cx="971654" cy="971654"/>
+          <a:off x="1908418" y="1699124"/>
+          <a:ext cx="652496" cy="652496"/>
         </a:xfrm>
         <a:prstGeom prst="arc">
           <a:avLst>
@@ -6749,8 +6693,8 @@
       </dsp:nvSpPr>
       <dsp:spPr>
         <a:xfrm>
-          <a:off x="2841890" y="2047822"/>
-          <a:ext cx="971654" cy="971654"/>
+          <a:off x="1908418" y="1699124"/>
+          <a:ext cx="652496" cy="652496"/>
         </a:xfrm>
         <a:prstGeom prst="arc">
           <a:avLst>
@@ -6794,8 +6738,8 @@
       </dsp:nvSpPr>
       <dsp:spPr>
         <a:xfrm>
-          <a:off x="2356063" y="2222720"/>
-          <a:ext cx="1943309" cy="621858"/>
+          <a:off x="1582170" y="1816573"/>
+          <a:ext cx="1304993" cy="417597"/>
         </a:xfrm>
         <a:prstGeom prst="rect">
           <a:avLst/>
@@ -6822,12 +6766,12 @@
         <a:fontRef idx="minor"/>
       </dsp:style>
       <dsp:txBody>
-        <a:bodyPr spcFirstLastPara="0" vert="horz" wrap="square" lIns="13335" tIns="13335" rIns="13335" bIns="13335" numCol="1" spcCol="1270" anchor="ctr" anchorCtr="0">
+        <a:bodyPr spcFirstLastPara="0" vert="horz" wrap="square" lIns="8890" tIns="8890" rIns="8890" bIns="8890" numCol="1" spcCol="1270" anchor="ctr" anchorCtr="0">
           <a:noAutofit/>
         </a:bodyPr>
         <a:lstStyle/>
         <a:p>
-          <a:pPr marL="0" lvl="0" indent="0" algn="ctr" defTabSz="933450">
+          <a:pPr marL="0" lvl="0" indent="0" algn="ctr" defTabSz="622300">
             <a:lnSpc>
               <a:spcPct val="90000"/>
             </a:lnSpc>
@@ -6840,169 +6784,15 @@
             <a:buNone/>
           </a:pPr>
           <a:r>
-            <a:rPr lang="en-US" sz="2100" kern="1200"/>
+            <a:rPr lang="en-US" sz="1400" kern="1200"/>
             <a:t>Experiences</a:t>
           </a:r>
-          <a:endParaRPr lang="en-BE" sz="2100" kern="1200"/>
+          <a:endParaRPr lang="en-BE" sz="1400" kern="1200"/>
         </a:p>
       </dsp:txBody>
       <dsp:txXfrm>
-        <a:off x="2356063" y="2222720"/>
-        <a:ext cx="1943309" cy="621858"/>
-      </dsp:txXfrm>
-    </dsp:sp>
-    <dsp:sp modelId="{4C6798D6-86CA-402B-96D4-6A480B4E5CD0}">
-      <dsp:nvSpPr>
-        <dsp:cNvPr id="0" name=""/>
-        <dsp:cNvSpPr/>
-      </dsp:nvSpPr>
-      <dsp:spPr>
-        <a:xfrm>
-          <a:off x="4105041" y="3427572"/>
-          <a:ext cx="971654" cy="971654"/>
-        </a:xfrm>
-        <a:prstGeom prst="arc">
-          <a:avLst>
-            <a:gd name="adj1" fmla="val 13200000"/>
-            <a:gd name="adj2" fmla="val 19200000"/>
-          </a:avLst>
-        </a:prstGeom>
-        <a:noFill/>
-        <a:ln w="12700" cap="flat" cmpd="sng" algn="ctr">
-          <a:solidFill>
-            <a:schemeClr val="accent1">
-              <a:shade val="60000"/>
-              <a:hueOff val="0"/>
-              <a:satOff val="0"/>
-              <a:lumOff val="0"/>
-              <a:alphaOff val="0"/>
-            </a:schemeClr>
-          </a:solidFill>
-          <a:prstDash val="solid"/>
-          <a:miter lim="800000"/>
-        </a:ln>
-        <a:effectLst/>
-      </dsp:spPr>
-      <dsp:style>
-        <a:lnRef idx="2">
-          <a:scrgbClr r="0" g="0" b="0"/>
-        </a:lnRef>
-        <a:fillRef idx="0">
-          <a:scrgbClr r="0" g="0" b="0"/>
-        </a:fillRef>
-        <a:effectRef idx="0">
-          <a:scrgbClr r="0" g="0" b="0"/>
-        </a:effectRef>
-        <a:fontRef idx="minor"/>
-      </dsp:style>
-    </dsp:sp>
-    <dsp:sp modelId="{DF4DBC7B-9573-49AD-871D-FAA6AC274B87}">
-      <dsp:nvSpPr>
-        <dsp:cNvPr id="0" name=""/>
-        <dsp:cNvSpPr/>
-      </dsp:nvSpPr>
-      <dsp:spPr>
-        <a:xfrm>
-          <a:off x="4105041" y="3427572"/>
-          <a:ext cx="971654" cy="971654"/>
-        </a:xfrm>
-        <a:prstGeom prst="arc">
-          <a:avLst>
-            <a:gd name="adj1" fmla="val 2400000"/>
-            <a:gd name="adj2" fmla="val 8400000"/>
-          </a:avLst>
-        </a:prstGeom>
-        <a:noFill/>
-        <a:ln w="12700" cap="flat" cmpd="sng" algn="ctr">
-          <a:solidFill>
-            <a:schemeClr val="accent1">
-              <a:shade val="60000"/>
-              <a:hueOff val="0"/>
-              <a:satOff val="0"/>
-              <a:lumOff val="0"/>
-              <a:alphaOff val="0"/>
-            </a:schemeClr>
-          </a:solidFill>
-          <a:prstDash val="solid"/>
-          <a:miter lim="800000"/>
-        </a:ln>
-        <a:effectLst/>
-      </dsp:spPr>
-      <dsp:style>
-        <a:lnRef idx="2">
-          <a:scrgbClr r="0" g="0" b="0"/>
-        </a:lnRef>
-        <a:fillRef idx="0">
-          <a:scrgbClr r="0" g="0" b="0"/>
-        </a:fillRef>
-        <a:effectRef idx="0">
-          <a:scrgbClr r="0" g="0" b="0"/>
-        </a:effectRef>
-        <a:fontRef idx="minor"/>
-      </dsp:style>
-    </dsp:sp>
-    <dsp:sp modelId="{BF900821-2E58-4661-B019-A74E459CF06D}">
-      <dsp:nvSpPr>
-        <dsp:cNvPr id="0" name=""/>
-        <dsp:cNvSpPr/>
-      </dsp:nvSpPr>
-      <dsp:spPr>
-        <a:xfrm>
-          <a:off x="3619214" y="3602470"/>
-          <a:ext cx="1943309" cy="621858"/>
-        </a:xfrm>
-        <a:prstGeom prst="rect">
-          <a:avLst/>
-        </a:prstGeom>
-        <a:noFill/>
-        <a:ln w="12700" cap="flat" cmpd="sng" algn="ctr">
-          <a:noFill/>
-          <a:prstDash val="solid"/>
-          <a:miter lim="800000"/>
-        </a:ln>
-        <a:effectLst/>
-        <a:sp3d/>
-      </dsp:spPr>
-      <dsp:style>
-        <a:lnRef idx="2">
-          <a:scrgbClr r="0" g="0" b="0"/>
-        </a:lnRef>
-        <a:fillRef idx="1">
-          <a:scrgbClr r="0" g="0" b="0"/>
-        </a:fillRef>
-        <a:effectRef idx="0">
-          <a:scrgbClr r="0" g="0" b="0"/>
-        </a:effectRef>
-        <a:fontRef idx="minor"/>
-      </dsp:style>
-      <dsp:txBody>
-        <a:bodyPr spcFirstLastPara="0" vert="horz" wrap="square" lIns="13335" tIns="13335" rIns="13335" bIns="13335" numCol="1" spcCol="1270" anchor="ctr" anchorCtr="0">
-          <a:noAutofit/>
-        </a:bodyPr>
-        <a:lstStyle/>
-        <a:p>
-          <a:pPr marL="0" lvl="0" indent="0" algn="ctr" defTabSz="933450">
-            <a:lnSpc>
-              <a:spcPct val="90000"/>
-            </a:lnSpc>
-            <a:spcBef>
-              <a:spcPct val="0"/>
-            </a:spcBef>
-            <a:spcAft>
-              <a:spcPct val="35000"/>
-            </a:spcAft>
-            <a:buNone/>
-          </a:pPr>
-          <a:r>
-            <a:rPr lang="en-US" sz="2100" kern="1200"/>
-            <a:t>Curriculum Vitae</a:t>
-          </a:r>
-          <a:endParaRPr lang="en-BE" sz="2100" kern="1200"/>
-        </a:p>
-      </dsp:txBody>
-      <dsp:txXfrm>
-        <a:off x="3619214" y="3602470"/>
-        <a:ext cx="1943309" cy="621858"/>
+        <a:off x="1582170" y="1816573"/>
+        <a:ext cx="1304993" cy="417597"/>
       </dsp:txXfrm>
     </dsp:sp>
     <dsp:sp modelId="{00BAB1D9-F202-4DB4-A304-8ABF97A485DE}">
@@ -7012,8 +6802,8 @@
       </dsp:nvSpPr>
       <dsp:spPr>
         <a:xfrm>
-          <a:off x="5193294" y="2047822"/>
-          <a:ext cx="971654" cy="971654"/>
+          <a:off x="3487460" y="1699124"/>
+          <a:ext cx="652496" cy="652496"/>
         </a:xfrm>
         <a:prstGeom prst="arc">
           <a:avLst>
@@ -7057,8 +6847,8 @@
       </dsp:nvSpPr>
       <dsp:spPr>
         <a:xfrm>
-          <a:off x="5193294" y="2047822"/>
-          <a:ext cx="971654" cy="971654"/>
+          <a:off x="3487460" y="1699124"/>
+          <a:ext cx="652496" cy="652496"/>
         </a:xfrm>
         <a:prstGeom prst="arc">
           <a:avLst>
@@ -7102,8 +6892,8 @@
       </dsp:nvSpPr>
       <dsp:spPr>
         <a:xfrm>
-          <a:off x="4707467" y="2222720"/>
-          <a:ext cx="1943309" cy="621858"/>
+          <a:off x="3161211" y="1816573"/>
+          <a:ext cx="1304993" cy="417597"/>
         </a:xfrm>
         <a:prstGeom prst="rect">
           <a:avLst/>
@@ -7130,12 +6920,12 @@
         <a:fontRef idx="minor"/>
       </dsp:style>
       <dsp:txBody>
-        <a:bodyPr spcFirstLastPara="0" vert="horz" wrap="square" lIns="13335" tIns="13335" rIns="13335" bIns="13335" numCol="1" spcCol="1270" anchor="ctr" anchorCtr="0">
+        <a:bodyPr spcFirstLastPara="0" vert="horz" wrap="square" lIns="8890" tIns="8890" rIns="8890" bIns="8890" numCol="1" spcCol="1270" anchor="ctr" anchorCtr="0">
           <a:noAutofit/>
         </a:bodyPr>
         <a:lstStyle/>
         <a:p>
-          <a:pPr marL="0" lvl="0" indent="0" algn="ctr" defTabSz="933450">
+          <a:pPr marL="0" lvl="0" indent="0" algn="ctr" defTabSz="622300">
             <a:lnSpc>
               <a:spcPct val="90000"/>
             </a:lnSpc>
@@ -7148,15 +6938,15 @@
             <a:buNone/>
           </a:pPr>
           <a:r>
-            <a:rPr lang="en-US" sz="2100" kern="1200"/>
+            <a:rPr lang="en-US" sz="1400" kern="1200"/>
             <a:t>Extracurricular Activities</a:t>
           </a:r>
-          <a:endParaRPr lang="en-BE" sz="2100" kern="1200"/>
+          <a:endParaRPr lang="en-BE" sz="1400" kern="1200"/>
         </a:p>
       </dsp:txBody>
       <dsp:txXfrm>
-        <a:off x="4707467" y="2222720"/>
-        <a:ext cx="1943309" cy="621858"/>
+        <a:off x="3161211" y="1816573"/>
+        <a:ext cx="1304993" cy="417597"/>
       </dsp:txXfrm>
     </dsp:sp>
     <dsp:sp modelId="{48FA316A-A150-4CCA-AA4D-088822648D95}">
@@ -7166,8 +6956,8 @@
       </dsp:nvSpPr>
       <dsp:spPr>
         <a:xfrm>
-          <a:off x="7544699" y="2047822"/>
-          <a:ext cx="971654" cy="971654"/>
+          <a:off x="5066501" y="1699124"/>
+          <a:ext cx="652496" cy="652496"/>
         </a:xfrm>
         <a:prstGeom prst="arc">
           <a:avLst>
@@ -7211,8 +7001,8 @@
       </dsp:nvSpPr>
       <dsp:spPr>
         <a:xfrm>
-          <a:off x="7544699" y="2047822"/>
-          <a:ext cx="971654" cy="971654"/>
+          <a:off x="5066501" y="1699124"/>
+          <a:ext cx="652496" cy="652496"/>
         </a:xfrm>
         <a:prstGeom prst="arc">
           <a:avLst>
@@ -7256,8 +7046,8 @@
       </dsp:nvSpPr>
       <dsp:spPr>
         <a:xfrm>
-          <a:off x="7058871" y="2222720"/>
-          <a:ext cx="1943309" cy="621858"/>
+          <a:off x="4740253" y="1816573"/>
+          <a:ext cx="1304993" cy="417597"/>
         </a:xfrm>
         <a:prstGeom prst="rect">
           <a:avLst/>
@@ -7284,12 +7074,12 @@
         <a:fontRef idx="minor"/>
       </dsp:style>
       <dsp:txBody>
-        <a:bodyPr spcFirstLastPara="0" vert="horz" wrap="square" lIns="13335" tIns="13335" rIns="13335" bIns="13335" numCol="1" spcCol="1270" anchor="ctr" anchorCtr="0">
+        <a:bodyPr spcFirstLastPara="0" vert="horz" wrap="square" lIns="8890" tIns="8890" rIns="8890" bIns="8890" numCol="1" spcCol="1270" anchor="ctr" anchorCtr="0">
           <a:noAutofit/>
         </a:bodyPr>
         <a:lstStyle/>
         <a:p>
-          <a:pPr marL="0" lvl="0" indent="0" algn="ctr" defTabSz="933450">
+          <a:pPr marL="0" lvl="0" indent="0" algn="ctr" defTabSz="622300">
             <a:lnSpc>
               <a:spcPct val="90000"/>
             </a:lnSpc>
@@ -7302,15 +7092,15 @@
             <a:buNone/>
           </a:pPr>
           <a:r>
-            <a:rPr lang="en-US" sz="2100" kern="1200"/>
+            <a:rPr lang="en-US" sz="1400" kern="1200"/>
             <a:t>Contact</a:t>
           </a:r>
-          <a:endParaRPr lang="en-BE" sz="2100" kern="1200"/>
+          <a:endParaRPr lang="en-BE" sz="1400" kern="1200"/>
         </a:p>
       </dsp:txBody>
       <dsp:txXfrm>
-        <a:off x="7058871" y="2222720"/>
-        <a:ext cx="1943309" cy="621858"/>
+        <a:off x="4740253" y="1816573"/>
+        <a:ext cx="1304993" cy="417597"/>
       </dsp:txXfrm>
     </dsp:sp>
   </dsp:spTree>
